--- a/manuscript/manuscript_1.0_CDC.docx
+++ b/manuscript/manuscript_1.0_CDC.docx
@@ -1,13 +1,21 @@
 
 <file path=word/document.xml><?xml version="1.0" encoding="utf-8"?>
-<w:document xmlns:wpc="http://schemas.microsoft.com/office/word/2010/wordprocessingCanvas" xmlns:cx="http://schemas.microsoft.com/office/drawing/2014/chartex" xmlns:cx1="http://schemas.microsoft.com/office/drawing/2015/9/8/chartex" xmlns:cx2="http://schemas.microsoft.com/office/drawing/2015/10/21/chartex" xmlns:cx3="http://schemas.microsoft.com/office/drawing/2016/5/9/chartex" xmlns:cx4="http://schemas.microsoft.com/office/drawing/2016/5/10/chartex" xmlns:cx5="http://schemas.microsoft.com/office/drawing/2016/5/11/chartex" xmlns:cx6="http://schemas.microsoft.com/office/drawing/2016/5/12/chartex" xmlns:cx7="http://schemas.microsoft.com/office/drawing/2016/5/13/chartex" xmlns:cx8="http://schemas.microsoft.com/office/drawing/2016/5/14/chartex" xmlns:mc="http://schemas.openxmlformats.org/markup-compatibility/2006" xmlns:aink="http://schemas.microsoft.com/office/drawing/2016/ink" xmlns:am3d="http://schemas.microsoft.com/office/drawing/2017/model3d" xmlns:o="urn:schemas-microsoft-com:office:office" xmlns:oel="http://schemas.microsoft.com/office/2019/extlst" xmlns:r="http://schemas.openxmlformats.org/officeDocument/2006/relationships" xmlns:m="http://schemas.openxmlformats.org/officeDocument/2006/math" xmlns:v="urn:schemas-microsoft-com:vml" xmlns:wp14="http://schemas.microsoft.com/office/word/2010/wordprocessingDrawing" xmlns:wp="http://schemas.openxmlformats.org/drawingml/2006/wordprocessingDrawing" xmlns:w10="urn:schemas-microsoft-com:office:word" xmlns:w="http://schemas.openxmlformats.org/wordprocessingml/2006/main" xmlns:w14="http://schemas.microsoft.com/office/word/2010/wordml" xmlns:w15="http://schemas.microsoft.com/office/word/2012/wordml" xmlns:w16cex="http://schemas.microsoft.com/office/word/2018/wordml/cex" xmlns:w16cid="http://schemas.microsoft.com/office/word/2016/wordml/cid" xmlns:w16="http://schemas.microsoft.com/office/word/2018/wordml" xmlns:w16sdtdh="http://schemas.microsoft.com/office/word/2020/wordml/sdtdatahash" xmlns:w16se="http://schemas.microsoft.com/office/word/2015/wordml/symex" xmlns:wpg="http://schemas.microsoft.com/office/word/2010/wordprocessingGroup" xmlns:wpi="http://schemas.microsoft.com/office/word/2010/wordprocessingInk" xmlns:wne="http://schemas.microsoft.com/office/word/2006/wordml" xmlns:wps="http://schemas.microsoft.com/office/word/2010/wordprocessingShape" mc:Ignorable="w14 w15 w16se w16cid w16 w16cex w16sdtdh wp14">
+<w:document xmlns:wpc="http://schemas.microsoft.com/office/word/2010/wordprocessingCanvas" xmlns:cx="http://schemas.microsoft.com/office/drawing/2014/chartex" xmlns:cx1="http://schemas.microsoft.com/office/drawing/2015/9/8/chartex" xmlns:cx2="http://schemas.microsoft.com/office/drawing/2015/10/21/chartex" xmlns:cx3="http://schemas.microsoft.com/office/drawing/2016/5/9/chartex" xmlns:cx4="http://schemas.microsoft.com/office/drawing/2016/5/10/chartex" xmlns:cx5="http://schemas.microsoft.com/office/drawing/2016/5/11/chartex" xmlns:cx6="http://schemas.microsoft.com/office/drawing/2016/5/12/chartex" xmlns:cx7="http://schemas.microsoft.com/office/drawing/2016/5/13/chartex" xmlns:cx8="http://schemas.microsoft.com/office/drawing/2016/5/14/chartex" xmlns:mc="http://schemas.openxmlformats.org/markup-compatibility/2006" xmlns:aink="http://schemas.microsoft.com/office/drawing/2016/ink" xmlns:am3d="http://schemas.microsoft.com/office/drawing/2017/model3d" xmlns:o="urn:schemas-microsoft-com:office:office" xmlns:r="http://schemas.openxmlformats.org/officeDocument/2006/relationships" xmlns:m="http://schemas.openxmlformats.org/officeDocument/2006/math" xmlns:v="urn:schemas-microsoft-com:vml" xmlns:wp14="http://schemas.microsoft.com/office/word/2010/wordprocessingDrawing" xmlns:wp="http://schemas.openxmlformats.org/drawingml/2006/wordprocessingDrawing" xmlns:w10="urn:schemas-microsoft-com:office:word" xmlns:w="http://schemas.openxmlformats.org/wordprocessingml/2006/main" xmlns:w14="http://schemas.microsoft.com/office/word/2010/wordml" xmlns:w15="http://schemas.microsoft.com/office/word/2012/wordml" xmlns:w16cid="http://schemas.microsoft.com/office/word/2016/wordml/cid" xmlns:w16se="http://schemas.microsoft.com/office/word/2015/wordml/symex" xmlns:wpg="http://schemas.microsoft.com/office/word/2010/wordprocessingGroup" xmlns:wpi="http://schemas.microsoft.com/office/word/2010/wordprocessingInk" xmlns:wne="http://schemas.microsoft.com/office/word/2006/wordml" xmlns:wps="http://schemas.microsoft.com/office/word/2010/wordprocessingShape" mc:Ignorable="w14 w15 w16se w16cid wp14">
   <w:body>
     <w:p>
       <w:pPr>
         <w:pStyle w:val="Title"/>
       </w:pPr>
       <w:r>
-        <w:t>The role of learning in status signalling: a modeling approach</w:t>
+        <w:t xml:space="preserve">The role of learning in status </w:t>
+      </w:r>
+      <w:proofErr w:type="spellStart"/>
+      <w:r>
+        <w:t>signalling</w:t>
+      </w:r>
+      <w:proofErr w:type="spellEnd"/>
+      <w:r>
+        <w:t>: a modeling approach</w:t>
       </w:r>
     </w:p>
     <w:p>
@@ -15,7 +23,7 @@
         <w:pStyle w:val="Date"/>
       </w:pPr>
       <w:r>
-        <w:t>July 18, 2023</w:t>
+        <w:t>September 06, 2023</w:t>
       </w:r>
     </w:p>
     <w:p>
@@ -23,664 +31,33 @@
         <w:pStyle w:val="Abstract"/>
       </w:pPr>
       <w:r>
-        <w:t xml:space="preserve">Adaptive behavioural responses often depend on qualities of the interacting </w:t>
-      </w:r>
-      <w:del w:id="0" w:author="Carlos Daniel Cadena Ordoñez" w:date="2023-08-14T14:59:00Z">
-        <w:r>
-          <w:delText xml:space="preserve">partner of an </w:delText>
+        <w:t>Adaptive behavioural responses often depend on qualities of the interacting partner of an individual. For example, when competing for resources, an individual might be better off escalating fights with individuals of lower quality, while restraining from fighting individuals of higher quality. Communication systems involving signals of quality allow individuals to reduce uncertainty regarding the fighting ability of their partners and make more adaptive behavioral decisions. However, dishonest individuals can destabilize such communications systems. An open question is whether cognitive mechanisms, such as learning, can maintain the honesty of signals, thus favoring their evolutionary stability. We present evolutionary simulations where individuals can produce a signal proportional to their quality and learn along their lifetime the best response to the signals emitted by their peers. Our simulations replicate previous results where the handicap principle mediates the evolution of signals. In our simulations learning on the receiver side can mediate the evolution of signals of quality on the sender side. When the cost of the signal is proportional to the quality of the sender, all individuals in populations are honest signalers. In contrast to traditional models which predict the absence of signals when the cost is not proportional to the quality of the signaler, our model revealed that learning facilitates the evolution of a polymorphism in which populations comprise both honest and dishonest signalers. We argue that learning may have a role in the evolution and dynamics of a wide range of communication systems and more generally in behavioral responses.</w:t>
+      </w:r>
+    </w:p>
+    <w:p>
+      <w:pPr>
+        <w:pStyle w:val="Heading2"/>
+      </w:pPr>
+      <w:bookmarkStart w:id="0" w:name="introduction"/>
+      <w:r>
+        <w:t>Introduction</w:t>
+      </w:r>
+    </w:p>
+    <w:p>
+      <w:pPr>
+        <w:pStyle w:val="FirstParagraph"/>
+      </w:pPr>
+      <w:r>
+        <w:t>The outcome of interactions with conspecific individuals is a critical determinant of fitness in social animals. Irrespective of whether such interactions are cooperative or competitive, the actions of interacting individuals influence their reproductive success. However, the best action for an individual engaging in a social interaction might vary depending on its own condition</w:t>
+      </w:r>
+      <w:del w:id="1" w:author="Microsoft Office User" w:date="2023-09-07T09:48:00Z">
+        <w:r>
+          <w:delText>,</w:delText>
         </w:r>
       </w:del>
       <w:r>
-        <w:t>individual</w:t>
-      </w:r>
-      <w:ins w:id="1" w:author="Carlos Daniel Cadena Ordoñez" w:date="2023-08-14T14:59:00Z">
-        <w:r>
-          <w:t>s</w:t>
-        </w:r>
-      </w:ins>
-      <w:r>
-        <w:t xml:space="preserve">. For example, when competing for resources, an individual might be better off escalating fights with individuals of lower quality, while restraining from fighting individuals of higher quality. Communication systems involving signals of quality allow individuals to reduce uncertainty regarding the fighting ability of their partners and make more adaptive behavioral decisions. However, dishonest individuals can destabilize such communications systems. An open question is whether cognitive mechanisms, such as learning, can maintain the honesty of signals, thus favoring their evolutionary stability. </w:t>
-      </w:r>
-      <w:del w:id="2" w:author="Carlos Daniel Cadena Ordoñez" w:date="2023-08-14T15:00:00Z">
-        <w:r>
-          <w:delText>Here w</w:delText>
-        </w:r>
-      </w:del>
-      <w:ins w:id="3" w:author="Carlos Daniel Cadena Ordoñez" w:date="2023-08-14T15:00:00Z">
-        <w:r>
-          <w:t>W</w:t>
-        </w:r>
-      </w:ins>
-      <w:r>
-        <w:t xml:space="preserve">e present evolutionary simulations where individuals can produce a signal proportional to their quality and learn </w:t>
-      </w:r>
-      <w:del w:id="4" w:author="Carlos Daniel Cadena Ordoñez" w:date="2023-08-14T15:00:00Z">
-        <w:r>
-          <w:delText xml:space="preserve">along their lifetime </w:delText>
-        </w:r>
-      </w:del>
-      <w:ins w:id="5" w:author="Carlos Daniel Cadena Ordoñez" w:date="2023-08-14T15:00:00Z">
-        <w:r>
-          <w:t xml:space="preserve">what is </w:t>
-        </w:r>
-      </w:ins>
-      <w:r>
-        <w:t>the best response to the signals emitted by their peers</w:t>
-      </w:r>
-      <w:ins w:id="6" w:author="Carlos Daniel Cadena Ordoñez" w:date="2023-08-14T15:00:00Z">
-        <w:r>
-          <w:t xml:space="preserve"> along their lifetime</w:t>
-        </w:r>
-      </w:ins>
-      <w:r>
-        <w:t xml:space="preserve">. Our simulations replicate previous results where the handicap principle mediates the evolution of signals. </w:t>
-      </w:r>
-      <w:commentRangeStart w:id="7"/>
-      <w:r>
-        <w:t xml:space="preserve">As in traditional models without </w:t>
-      </w:r>
-      <w:commentRangeEnd w:id="7"/>
-      <w:r>
-        <w:rPr>
-          <w:rStyle w:val="CommentReference"/>
-        </w:rPr>
-        <w:commentReference w:id="7"/>
-      </w:r>
-      <w:r>
-        <w:t xml:space="preserve">learning, in our simulations learning on the receiver side can mediate the evolution of signals of quality on the sender side. When the cost of the signal is proportional to the quality of the sender, </w:t>
-      </w:r>
-      <w:ins w:id="8" w:author="Carlos Daniel Cadena Ordoñez" w:date="2023-08-14T15:02:00Z">
-        <w:r>
-          <w:t xml:space="preserve">all individuals in </w:t>
-        </w:r>
-      </w:ins>
-      <w:r>
-        <w:t xml:space="preserve">populations are </w:t>
-      </w:r>
-      <w:del w:id="9" w:author="Carlos Daniel Cadena Ordoñez" w:date="2023-08-14T15:02:00Z">
-        <w:r>
-          <w:delText xml:space="preserve">only composed of </w:delText>
-        </w:r>
-      </w:del>
-      <w:r>
-        <w:t xml:space="preserve">honest signalers. In contrast to traditional models which predict the absence of signals when the cost is not proportional to the quality of the signaler, our model revealed that learning facilitates the evolution of a polymorphism in which populations </w:t>
-      </w:r>
-      <w:del w:id="10" w:author="Carlos Daniel Cadena Ordoñez" w:date="2023-08-14T15:02:00Z">
-        <w:r>
-          <w:delText>are composed of</w:delText>
-        </w:r>
-      </w:del>
-      <w:ins w:id="11" w:author="Carlos Daniel Cadena Ordoñez" w:date="2023-08-14T15:02:00Z">
-        <w:r>
-          <w:t>comprise</w:t>
-        </w:r>
-      </w:ins>
-      <w:r>
-        <w:t xml:space="preserve"> both honest and dishonest signalers. We </w:t>
-      </w:r>
-      <w:del w:id="12" w:author="Carlos Daniel Cadena Ordoñez" w:date="2023-08-14T15:02:00Z">
-        <w:r>
-          <w:delText xml:space="preserve">argue </w:delText>
-        </w:r>
-      </w:del>
-      <w:ins w:id="13" w:author="Carlos Daniel Cadena Ordoñez" w:date="2023-08-14T15:02:00Z">
-        <w:r>
-          <w:t xml:space="preserve">conclude </w:t>
-        </w:r>
-      </w:ins>
-      <w:r>
-        <w:t xml:space="preserve">that learning </w:t>
-      </w:r>
-      <w:del w:id="14" w:author="Carlos Daniel Cadena Ordoñez" w:date="2023-08-14T15:03:00Z">
-        <w:r>
-          <w:delText xml:space="preserve">can be a general cognitive mechanism </w:delText>
-        </w:r>
-      </w:del>
-      <w:ins w:id="15" w:author="Carlos Daniel Cadena Ordoñez" w:date="2023-08-14T15:03:00Z">
-        <w:r>
-          <w:t xml:space="preserve">may </w:t>
-        </w:r>
-      </w:ins>
-      <w:r>
-        <w:t>hav</w:t>
-      </w:r>
-      <w:ins w:id="16" w:author="Carlos Daniel Cadena Ordoñez" w:date="2023-08-14T15:03:00Z">
-        <w:r>
-          <w:t>e</w:t>
-        </w:r>
-      </w:ins>
-      <w:del w:id="17" w:author="Carlos Daniel Cadena Ordoñez" w:date="2023-08-14T15:03:00Z">
-        <w:r>
-          <w:delText>ing</w:delText>
-        </w:r>
-      </w:del>
-      <w:r>
-        <w:t xml:space="preserve"> a role in</w:t>
-      </w:r>
-      <w:ins w:id="18" w:author="Carlos Daniel Cadena Ordoñez" w:date="2023-08-14T15:03:00Z">
-        <w:r>
-          <w:t xml:space="preserve"> the evolution and dynamics of</w:t>
-        </w:r>
-      </w:ins>
-      <w:r>
-        <w:t xml:space="preserve"> a wide range of communication systems and </w:t>
-      </w:r>
-      <w:commentRangeStart w:id="19"/>
-      <w:r>
-        <w:t>more generally in behavioral responses</w:t>
-      </w:r>
-      <w:commentRangeEnd w:id="19"/>
-      <w:r>
-        <w:rPr>
-          <w:rStyle w:val="CommentReference"/>
-        </w:rPr>
-        <w:commentReference w:id="19"/>
-      </w:r>
-      <w:r>
-        <w:t>.</w:t>
-      </w:r>
-    </w:p>
-    <w:p>
-      <w:pPr>
-        <w:pStyle w:val="Heading2"/>
-      </w:pPr>
-      <w:bookmarkStart w:id="20" w:name="introduction"/>
-      <w:r>
-        <w:t>Introduction</w:t>
-      </w:r>
-    </w:p>
-    <w:p>
-      <w:pPr>
-        <w:pStyle w:val="FirstParagraph"/>
-      </w:pPr>
-      <w:r>
-        <w:t>The outcome of interactions with conspecific individuals is a</w:t>
-      </w:r>
-      <w:ins w:id="21" w:author="Carlos Daniel Cadena Ordoñez" w:date="2023-08-18T14:22:00Z">
-        <w:r>
-          <w:t xml:space="preserve"> </w:t>
-        </w:r>
-        <w:proofErr w:type="spellStart"/>
-        <w:r>
-          <w:t>critical</w:t>
-        </w:r>
-      </w:ins>
-      <w:del w:id="22" w:author="Carlos Daniel Cadena Ordoñez" w:date="2023-08-18T14:22:00Z">
-        <w:r>
-          <w:delText xml:space="preserve">n important </w:delText>
-        </w:r>
-      </w:del>
-      <w:r>
-        <w:t>determinant</w:t>
-      </w:r>
-      <w:proofErr w:type="spellEnd"/>
-      <w:r>
-        <w:t xml:space="preserve"> of fitness in social animals. Irrespective of whether such interactions are cooperative or competitive, the actions of interacting individuals </w:t>
-      </w:r>
-      <w:del w:id="23" w:author="Carlos Daniel Cadena Ordoñez" w:date="2023-08-18T14:23:00Z">
-        <w:r>
-          <w:delText>partly determine</w:delText>
-        </w:r>
-      </w:del>
-      <w:ins w:id="24" w:author="Carlos Daniel Cadena Ordoñez" w:date="2023-08-18T14:23:00Z">
-        <w:r>
-          <w:t>influence</w:t>
-        </w:r>
-      </w:ins>
-      <w:r>
-        <w:t xml:space="preserve"> their reproductive success. However, the best action for an individual engaging in a social interaction might vary depending on its own condition</w:t>
-      </w:r>
-      <w:del w:id="25" w:author="Carlos Daniel Cadena Ordoñez" w:date="2023-08-14T15:07:00Z">
-        <w:r>
-          <w:delText>,</w:delText>
-        </w:r>
-      </w:del>
-      <w:r>
-        <w:t xml:space="preserve"> and that of individuals with whom it interacts. Thus, acting based on information about interacting partners is typically adaptive (Quiñones et al. 2016), yet acquiring such information is far from trivial. In some cases, interacting partners </w:t>
-      </w:r>
-      <w:del w:id="26" w:author="Carlos Daniel Cadena Ordoñez" w:date="2023-08-18T14:24:00Z">
-        <w:r>
-          <w:delText>(</w:delText>
-        </w:r>
-        <w:r>
-          <w:rPr>
-            <w:i/>
-            <w:iCs/>
-          </w:rPr>
-          <w:delText>i.e.</w:delText>
-        </w:r>
-        <w:r>
-          <w:delText xml:space="preserve"> signallers) </w:delText>
-        </w:r>
-      </w:del>
-      <w:r>
-        <w:t>might be ‘willing’ to provide accurate information, but in others it might be in their own interest to conceal information (Johnstone 1997) or to provide deceptive information (Johnstone and Norris 1993). Typically, in a given context, some individuals benefit from broadcasting accurate information, whereas others benefit from concealing it. Take, for instance, an interaction between two individuals where one can help the other. Given some costs and benefits, a potential donor is likely to be interested in helping related individuals. Therefore, for a relative of the donor, broadcasting kinship would be advantageous, whereas concealing the lack of kinship would be better for an unrelated individual. Similar scenarios may apply to a variety of aspects of social life such as finding mates, feeding offspring, or engaging in dominance relationships or aggressive interactions (Bradbury and Vehrencamp 2011; Møller 1988; Tibbetts and Dale 2004).</w:t>
-      </w:r>
-    </w:p>
-    <w:p>
-      <w:pPr>
-        <w:pStyle w:val="BodyText"/>
-      </w:pPr>
-      <w:r>
-        <w:t xml:space="preserve">In dominance and aggressive interactions, a crucial piece of information to guide individual actions is the fighting ability of interacting partners, </w:t>
-      </w:r>
-      <w:del w:id="27" w:author="Carlos Daniel Cadena Ordoñez" w:date="2023-08-18T14:33:00Z">
-        <w:r>
-          <w:delText xml:space="preserve">which is sometimes </w:delText>
-        </w:r>
-      </w:del>
-      <w:r>
-        <w:t xml:space="preserve">referred to as </w:t>
-      </w:r>
-      <w:ins w:id="28" w:author="Carlos Daniel Cadena Ordoñez" w:date="2023-08-18T14:32:00Z">
-        <w:r>
-          <w:lastRenderedPageBreak/>
-          <w:t>r</w:t>
-        </w:r>
-      </w:ins>
-      <w:del w:id="29" w:author="Carlos Daniel Cadena Ordoñez" w:date="2023-08-18T14:32:00Z">
-        <w:r>
-          <w:delText>R</w:delText>
-        </w:r>
-      </w:del>
-      <w:r>
-        <w:t xml:space="preserve">esource </w:t>
-      </w:r>
-      <w:ins w:id="30" w:author="Carlos Daniel Cadena Ordoñez" w:date="2023-08-18T14:32:00Z">
-        <w:r>
-          <w:t>h</w:t>
-        </w:r>
-      </w:ins>
-      <w:del w:id="31" w:author="Carlos Daniel Cadena Ordoñez" w:date="2023-08-18T14:32:00Z">
-        <w:r>
-          <w:delText>H</w:delText>
-        </w:r>
-      </w:del>
-      <w:r>
-        <w:t xml:space="preserve">olding </w:t>
-      </w:r>
-      <w:ins w:id="32" w:author="Carlos Daniel Cadena Ordoñez" w:date="2023-08-18T14:32:00Z">
-        <w:r>
-          <w:t>p</w:t>
-        </w:r>
-      </w:ins>
-      <w:del w:id="33" w:author="Carlos Daniel Cadena Ordoñez" w:date="2023-08-18T14:32:00Z">
-        <w:r>
-          <w:delText>P</w:delText>
-        </w:r>
-      </w:del>
-      <w:r>
-        <w:t>otential (RHP, Parker 1974)</w:t>
-      </w:r>
-      <w:del w:id="34" w:author="Carlos Daniel Cadena Ordoñez" w:date="2023-08-18T14:33:00Z">
-        <w:r>
-          <w:delText>,</w:delText>
-        </w:r>
-      </w:del>
-      <w:r>
-        <w:t xml:space="preserve"> or simply as quality. Responsiveness to the quality of an opponent is central to communication systems </w:t>
-      </w:r>
-      <w:del w:id="35" w:author="Carlos Daniel Cadena Ordoñez" w:date="2023-08-23T10:10:00Z">
-        <w:r>
-          <w:delText xml:space="preserve">such as those </w:delText>
-        </w:r>
-      </w:del>
-      <w:r>
-        <w:t xml:space="preserve">in which individuals exhibit badges of status, where a signal conveys quality (Johnstone and Norris 1993; Rohwer 1975). </w:t>
-      </w:r>
-      <w:commentRangeStart w:id="36"/>
-      <w:r>
-        <w:t>Such signals must be arbitrary, meaning the signals could potentially be produced by high</w:t>
-      </w:r>
-      <w:ins w:id="37" w:author="Carlos Daniel Cadena Ordoñez" w:date="2023-08-23T10:20:00Z">
-        <w:r>
-          <w:t>-</w:t>
-        </w:r>
-      </w:ins>
-      <w:r>
-        <w:t xml:space="preserve"> and low</w:t>
-      </w:r>
-      <w:ins w:id="38" w:author="Carlos Daniel Cadena Ordoñez" w:date="2023-08-23T10:20:00Z">
-        <w:r>
-          <w:t>-</w:t>
-        </w:r>
-      </w:ins>
-      <w:del w:id="39" w:author="Carlos Daniel Cadena Ordoñez" w:date="2023-08-23T10:20:00Z">
-        <w:r>
-          <w:delText xml:space="preserve"> </w:delText>
-        </w:r>
-      </w:del>
-      <w:r>
-        <w:t xml:space="preserve">quality individuals alike. </w:t>
-      </w:r>
-      <w:commentRangeEnd w:id="36"/>
-      <w:r>
-        <w:rPr>
-          <w:rStyle w:val="CommentReference"/>
-        </w:rPr>
-        <w:commentReference w:id="36"/>
-      </w:r>
-      <w:r>
-        <w:t>Generally</w:t>
-      </w:r>
-      <w:ins w:id="40" w:author="Carlos Daniel Cadena Ordoñez" w:date="2023-08-23T10:10:00Z">
-        <w:r>
-          <w:t>,</w:t>
-        </w:r>
-      </w:ins>
-      <w:r>
-        <w:t xml:space="preserve"> signals can be evolutionarily stable whenever low</w:t>
-      </w:r>
-      <w:ins w:id="41" w:author="Carlos Daniel Cadena Ordoñez" w:date="2023-08-18T14:37:00Z">
-        <w:r>
-          <w:t>-</w:t>
-        </w:r>
-      </w:ins>
-      <w:del w:id="42" w:author="Carlos Daniel Cadena Ordoñez" w:date="2023-08-18T14:37:00Z">
-        <w:r>
-          <w:delText xml:space="preserve"> </w:delText>
-        </w:r>
-      </w:del>
-      <w:r>
-        <w:t>quality individuals pay a higher fitness cost for carrying the signal such that it is not in the interest of low</w:t>
-      </w:r>
-      <w:ins w:id="43" w:author="Carlos Daniel Cadena Ordoñez" w:date="2023-08-18T14:37:00Z">
-        <w:r>
-          <w:t>-</w:t>
-        </w:r>
-      </w:ins>
-      <w:del w:id="44" w:author="Carlos Daniel Cadena Ordoñez" w:date="2023-08-18T14:37:00Z">
-        <w:r>
-          <w:delText xml:space="preserve"> </w:delText>
-        </w:r>
-      </w:del>
-      <w:r>
-        <w:t xml:space="preserve">quality individuals to fake quality by producing a large badge. Signal costs inversely proportional to quality may come about as a result of the production costs of the signal, in which case the signal works like a handicap (Botero et al. 2010; Johnstone and Norris 1993; Grafen 1990; Zahavi 1975). Alternatively, the costs can come from the aggressive reaction of receivers when the convention of the communication is broken (Enquist, Ghirlanda, and Hurd 2010; Tibbetts and Dale 2004). For </w:t>
-      </w:r>
-      <w:proofErr w:type="gramStart"/>
-      <w:r>
-        <w:t>example</w:t>
-      </w:r>
-      <w:proofErr w:type="gramEnd"/>
-      <w:r>
-        <w:t xml:space="preserve"> in paper wasps, subordinate individuals with experimentally manipulated dominant-like facial patterns received more aggression from the dominant</w:t>
-      </w:r>
-      <w:ins w:id="45" w:author="Carlos Daniel Cadena Ordoñez" w:date="2023-08-23T10:11:00Z">
-        <w:r>
-          <w:t xml:space="preserve"> (reference)</w:t>
-        </w:r>
-      </w:ins>
-      <w:r>
-        <w:t xml:space="preserve">. In this case, </w:t>
-      </w:r>
-      <w:del w:id="46" w:author="Carlos Daniel Cadena Ordoñez" w:date="2023-08-23T10:11:00Z">
-        <w:r>
-          <w:delText xml:space="preserve">the </w:delText>
-        </w:r>
-      </w:del>
-      <w:r>
-        <w:t xml:space="preserve">costs are socially </w:t>
-      </w:r>
-      <w:del w:id="47" w:author="Carlos Daniel Cadena Ordoñez" w:date="2023-08-23T10:11:00Z">
-        <w:r>
-          <w:delText xml:space="preserve">mediated </w:delText>
-        </w:r>
-      </w:del>
-      <w:ins w:id="48" w:author="Carlos Daniel Cadena Ordoñez" w:date="2023-08-23T10:11:00Z">
-        <w:r>
-          <w:t>-</w:t>
-        </w:r>
-      </w:ins>
-      <w:r>
-        <w:t>rather than developmentally</w:t>
-      </w:r>
-      <w:ins w:id="49" w:author="Carlos Daniel Cadena Ordoñez" w:date="2023-08-23T10:11:00Z">
-        <w:r>
-          <w:t>- mediated</w:t>
-        </w:r>
-      </w:ins>
-      <w:r>
-        <w:t xml:space="preserve"> and are triggered by the violation of the convention</w:t>
-      </w:r>
-      <w:del w:id="50" w:author="Carlos Daniel Cadena Ordoñez" w:date="2023-08-23T10:12:00Z">
-        <w:r>
-          <w:delText>. It is still incluer under this narrative,</w:delText>
-        </w:r>
-      </w:del>
-      <w:ins w:id="51" w:author="Carlos Daniel Cadena Ordoñez" w:date="2023-08-23T10:12:00Z">
-        <w:r>
-          <w:t>, although</w:t>
-        </w:r>
-      </w:ins>
-      <w:r>
-        <w:t xml:space="preserve"> how the </w:t>
-      </w:r>
-      <w:proofErr w:type="spellStart"/>
-      <w:r>
-        <w:t>convenvention</w:t>
-      </w:r>
-      <w:proofErr w:type="spellEnd"/>
-      <w:r>
-        <w:t xml:space="preserve"> is </w:t>
-      </w:r>
-      <w:ins w:id="52" w:author="Carlos Daniel Cadena Ordoñez" w:date="2023-08-23T10:12:00Z">
-        <w:r>
-          <w:t>e</w:t>
-        </w:r>
-      </w:ins>
-      <w:r>
-        <w:t>stablished in the first place</w:t>
-      </w:r>
-      <w:ins w:id="53" w:author="Carlos Daniel Cadena Ordoñez" w:date="2023-08-23T10:12:00Z">
-        <w:r>
-          <w:t xml:space="preserve"> is unclear</w:t>
-        </w:r>
-      </w:ins>
-      <w:r>
-        <w:t>.</w:t>
-      </w:r>
-    </w:p>
-    <w:p>
-      <w:pPr>
-        <w:pStyle w:val="BodyText"/>
-      </w:pPr>
-      <w:r>
-        <w:t>A somewhat ignored component of communication systems in the context of aggressive interactions are cognitive aspects of the receiver module. Theoretical models often assume that communication systems relying on badges of status have reaction norms as their mechanistic underpinning (Botero et al. 2010), with individuals using their own quality and the badges of opponents to determine whether to aggressively engage in contests. Reaction norms allow individuals to respond to the available information without a large cognitive burden because the computations involved in the reaction norm response do not require much memory nor advanced algorithmic processes. This contrasts with other information-processing mechanisms like individual recognition</w:t>
-      </w:r>
-      <w:del w:id="54" w:author="Carlos Daniel Cadena Ordoñez" w:date="2023-08-23T10:21:00Z">
-        <w:r>
-          <w:delText>.</w:delText>
-        </w:r>
-      </w:del>
-      <w:r>
-        <w:t xml:space="preserve"> </w:t>
-      </w:r>
-      <w:ins w:id="55" w:author="Carlos Daniel Cadena Ordoñez" w:date="2023-08-23T10:21:00Z">
-        <w:r>
-          <w:t>w</w:t>
-        </w:r>
-      </w:ins>
-      <w:del w:id="56" w:author="Carlos Daniel Cadena Ordoñez" w:date="2023-08-23T10:21:00Z">
-        <w:r>
-          <w:delText>W</w:delText>
-        </w:r>
-      </w:del>
-      <w:r>
-        <w:t xml:space="preserve">here individuals associate cues of their peers to their quality. </w:t>
-      </w:r>
-      <w:del w:id="57" w:author="Carlos Daniel Cadena Ordoñez" w:date="2023-08-23T10:21:00Z">
-        <w:r>
-          <w:delText xml:space="preserve">Because these associations must be learnt throughout the life of individuals, they have the usual cognitive requirements of associative learning processes. </w:delText>
-        </w:r>
-      </w:del>
-      <w:r>
-        <w:t>An alternative view of badges of status is that individuals learn to react to them based on their experiences (Guilford and Dawkins 1991), which would imply that receivers must learn to associate signals with the fighting ability of bearers just as in systems based on individual recognition. In cases where badges of status vary quantitatively (e.g. in size or intensity), fighting ability may increase monotonically with attributes of the badge and would be reinforced by every interaction. Therefore, in principle, learning in such scenarios would be faster than in systems involving individual recognition in which the association between signals and their meaning varies depending on the interacting partners. In any case, learning may be a central cognitive mechanism in both types of communication systems, but the role of learning in these contexts has not been thoroughly explored in the empirical nor theoretical literature.</w:t>
-      </w:r>
-    </w:p>
-    <w:p>
-      <w:pPr>
-        <w:pStyle w:val="BodyText"/>
-        <w:rPr>
-          <w:ins w:id="58" w:author="Carlos Daniel Cadena Ordoñez" w:date="2023-08-23T10:23:00Z"/>
-        </w:rPr>
-      </w:pPr>
-      <w:r>
-        <w:t xml:space="preserve">Associative learning is a taxonomically widespread cognitive mechanism that allows individuals to associate rewards with environmental stimuli and thus behave adaptively (Heyes 2012; Macphail 1982; Staddon 2016; Behrens et al. 2008). Theory has shown that natural selection favours such associations in complex environments where conditions are difficult to predict (Dridi and Lehmann 2016). Associative learning is a flexible cognitive </w:t>
-      </w:r>
-      <w:r>
-        <w:lastRenderedPageBreak/>
-        <w:t>mechanism whose underpinnings show interspecific variation [Enquist, Lind, and Ghirlanda (2016); Quiñones et al. (2020);(</w:t>
-      </w:r>
-      <w:r>
-        <w:rPr>
-          <w:b/>
-          <w:bCs/>
-        </w:rPr>
-        <w:t>pretot_Factors_2016?</w:t>
-      </w:r>
-      <w:r>
-        <w:t>); pretot_Comparative_2021]. For example, species can have different learning rates (</w:t>
-      </w:r>
-      <w:r>
-        <w:rPr>
-          <w:b/>
-          <w:bCs/>
-        </w:rPr>
-        <w:t>hoedjes_Natural_2010?</w:t>
-      </w:r>
-      <w:r>
-        <w:t>), some may vary these rates during learning trials which allows them to have more flexible learning (</w:t>
-      </w:r>
-      <w:r>
-        <w:rPr>
-          <w:b/>
-          <w:bCs/>
-        </w:rPr>
-        <w:t>leimar_Flexibility_2023a?</w:t>
-      </w:r>
-      <w:r>
-        <w:t xml:space="preserve">), and some may include future rewards in their associations [raby_Planning_2007;osvath_Spontaneous_2009]. Associative learning is not a single mechanism, but rather a set of cognitive structures and processes that can vary in their scope and complexity. Presumably, these structures and processes have been modified by natural selection and could provide </w:t>
-      </w:r>
-      <w:del w:id="59" w:author="Carlos Daniel Cadena Ordoñez" w:date="2023-08-23T10:22:00Z">
-        <w:r>
-          <w:delText xml:space="preserve">new </w:delText>
-        </w:r>
-      </w:del>
-      <w:ins w:id="60" w:author="Carlos Daniel Cadena Ordoñez" w:date="2023-08-23T10:22:00Z">
-        <w:r>
-          <w:t xml:space="preserve">novel </w:t>
-        </w:r>
-      </w:ins>
-      <w:r>
-        <w:t xml:space="preserve">explanations for </w:t>
-      </w:r>
-      <w:proofErr w:type="spellStart"/>
-      <w:r>
-        <w:t>behavioural</w:t>
-      </w:r>
-      <w:proofErr w:type="spellEnd"/>
-      <w:r>
-        <w:t xml:space="preserve"> variation. Nonetheless, associative learning is not often included in the narrative of evolutionary explanations of behavioural patterns (Fawcett, Hamblin, and Giraldeau 2013; Kamil 1983; McAuliffe and Thornton 2015). </w:t>
-      </w:r>
-    </w:p>
-    <w:p>
-      <w:pPr>
-        <w:pStyle w:val="BodyText"/>
-        <w:rPr>
-          <w:del w:id="61" w:author="Carlos Daniel Cadena Ordoñez" w:date="2023-08-23T10:26:00Z"/>
-        </w:rPr>
-      </w:pPr>
-      <w:r>
-        <w:t xml:space="preserve">Computational models of evolution can </w:t>
-      </w:r>
-      <w:del w:id="62" w:author="Carlos Daniel Cadena Ordoñez" w:date="2023-08-23T10:30:00Z">
-        <w:r>
-          <w:delText>play an important role to</w:delText>
-        </w:r>
-      </w:del>
-      <w:ins w:id="63" w:author="Carlos Daniel Cadena Ordoñez" w:date="2023-08-23T10:30:00Z">
-        <w:r>
-          <w:t>help</w:t>
-        </w:r>
-      </w:ins>
-      <w:r>
-        <w:t xml:space="preserve"> overcome the lack of integration between learning and evolution. Reinforcement learning theory encompasses a series of computational methods inspired on the psychological and neurological mechanisms of associative learning (Sutton and Barto 2018). This set of algorithms allows the implementation of biologically realistic problems</w:t>
-      </w:r>
-      <w:del w:id="64" w:author="Carlos Daniel Cadena Ordoñez" w:date="2023-08-23T10:26:00Z">
-        <w:r>
-          <w:delText>,</w:delText>
-        </w:r>
-      </w:del>
-      <w:r>
-        <w:t xml:space="preserve"> capturing the essence of learning processes (Frankenhuis, Panchanathan, and Barto 2018; Quiñones et al. 2020). Furthermore, these algorithms can be embedded in evolutionary simulations to generate theoretical predictions of the effect </w:t>
-      </w:r>
-      <w:del w:id="65" w:author="Carlos Daniel Cadena Ordoñez" w:date="2023-08-23T10:26:00Z">
-        <w:r>
-          <w:delText xml:space="preserve">that </w:delText>
-        </w:r>
-      </w:del>
-      <w:ins w:id="66" w:author="Carlos Daniel Cadena Ordoñez" w:date="2023-08-23T10:26:00Z">
-        <w:r>
-          <w:t xml:space="preserve">of </w:t>
-        </w:r>
-      </w:ins>
-      <w:r>
-        <w:t xml:space="preserve">learning </w:t>
-      </w:r>
-      <w:del w:id="67" w:author="Carlos Daniel Cadena Ordoñez" w:date="2023-08-23T10:26:00Z">
-        <w:r>
-          <w:delText>can have in</w:delText>
-        </w:r>
-      </w:del>
-      <w:ins w:id="68" w:author="Carlos Daniel Cadena Ordoñez" w:date="2023-08-23T10:26:00Z">
-        <w:r>
-          <w:t>on</w:t>
-        </w:r>
-      </w:ins>
-      <w:r>
-        <w:t xml:space="preserve"> </w:t>
-      </w:r>
-      <w:proofErr w:type="spellStart"/>
-      <w:r>
-        <w:t>behavioural</w:t>
-      </w:r>
-      <w:proofErr w:type="spellEnd"/>
-      <w:r>
-        <w:t xml:space="preserve"> evolution (</w:t>
-      </w:r>
-      <w:proofErr w:type="spellStart"/>
-      <w:r>
-        <w:t>Leimar</w:t>
-      </w:r>
-      <w:proofErr w:type="spellEnd"/>
-      <w:r>
-        <w:t xml:space="preserve"> and McNamara 2019; </w:t>
-      </w:r>
-      <w:proofErr w:type="spellStart"/>
-      <w:r>
-        <w:t>Leimar</w:t>
-      </w:r>
-      <w:proofErr w:type="spellEnd"/>
-      <w:r>
-        <w:t xml:space="preserve"> and </w:t>
-      </w:r>
-      <w:proofErr w:type="spellStart"/>
-      <w:r>
-        <w:t>Bshary</w:t>
-      </w:r>
-      <w:proofErr w:type="spellEnd"/>
-      <w:r>
-        <w:t xml:space="preserve"> 2022b).</w:t>
-      </w:r>
-    </w:p>
-    <w:p>
-      <w:pPr>
-        <w:pStyle w:val="BodyText"/>
-      </w:pPr>
-      <w:r>
-        <w:t>Here we present an evolutionary model where individuals use associative learning to develop a tendency to behave either aggressively or peacefully in the context of competition over resources, depending on a quantitative morphological trait (</w:t>
-      </w:r>
-      <w:proofErr w:type="gramStart"/>
+        <w:t xml:space="preserve"> and that of individuals with whom it interacts. Thus, acting based on information about interacting partners is typically adaptive (Quiñones et al. 2016), yet acquiring such information is far from trivial. In some cases, interacting partners (</w:t>
+      </w:r>
       <w:r>
         <w:rPr>
           <w:i/>
@@ -688,17 +65,435 @@
         </w:rPr>
         <w:t>i.e.</w:t>
       </w:r>
+      <w:r>
+        <w:t xml:space="preserve"> </w:t>
+      </w:r>
+      <w:proofErr w:type="spellStart"/>
+      <w:r>
+        <w:t>signallers</w:t>
+      </w:r>
+      <w:proofErr w:type="spellEnd"/>
+      <w:r>
+        <w:t xml:space="preserve">) might be ‘willing’ to provide accurate information, but in others it might be in their own interest to conceal information (Johnstone 1997) or to provide deceptive information (Johnstone and Norris 1993). Typically, in a given context, some individuals </w:t>
+      </w:r>
+      <w:ins w:id="2" w:author="Microsoft Office User" w:date="2023-09-07T09:49:00Z">
+        <w:r>
+          <w:t xml:space="preserve">may </w:t>
+        </w:r>
+      </w:ins>
+      <w:r>
+        <w:t xml:space="preserve">benefit from broadcasting accurate information, whereas others </w:t>
+      </w:r>
+      <w:ins w:id="3" w:author="Microsoft Office User" w:date="2023-09-07T09:49:00Z">
+        <w:r>
+          <w:t xml:space="preserve">may </w:t>
+        </w:r>
+      </w:ins>
+      <w:r>
+        <w:t xml:space="preserve">benefit from concealing it. Take, for instance, an interaction between two individuals where one can help the other. Given some costs and benefits, a potential donor is likely to be interested in helping related individuals. Therefore, for a relative of the donor, broadcasting kinship would be advantageous, whereas concealing the lack of kinship would be better for an unrelated individual. Similar scenarios may apply to a variety of aspects of social life such as finding mates, feeding offspring, or engaging in dominance relationships or aggressive interactions (Bradbury and </w:t>
+      </w:r>
+      <w:proofErr w:type="spellStart"/>
+      <w:r>
+        <w:t>Vehrencamp</w:t>
+      </w:r>
+      <w:proofErr w:type="spellEnd"/>
+      <w:r>
+        <w:t xml:space="preserve"> 2011; </w:t>
+      </w:r>
+      <w:proofErr w:type="spellStart"/>
+      <w:r>
+        <w:t>Møller</w:t>
+      </w:r>
+      <w:proofErr w:type="spellEnd"/>
+      <w:r>
+        <w:t xml:space="preserve"> 1988; Tibbetts and Dale 2004).</w:t>
+      </w:r>
+    </w:p>
+    <w:p>
+      <w:pPr>
+        <w:pStyle w:val="BodyText"/>
+      </w:pPr>
+      <w:r>
+        <w:t xml:space="preserve">In dominance and aggressive interactions, a crucial piece of information to guide individual actions is the fighting ability of interacting partners, which is sometimes referred to as Resource Holding Potential (RHP, Parker 1974) or simply as quality. Responsiveness to the quality of an opponent is central to communication systems in which individuals exhibit </w:t>
+      </w:r>
+      <w:r>
+        <w:lastRenderedPageBreak/>
+        <w:t xml:space="preserve">badges of status, where a signal </w:t>
+      </w:r>
+      <w:ins w:id="4" w:author="Microsoft Office User" w:date="2023-09-07T16:13:00Z">
+        <w:r>
+          <w:t xml:space="preserve">typically </w:t>
+        </w:r>
+      </w:ins>
+      <w:r>
+        <w:t xml:space="preserve">conveys quality (Johnstone and Norris 1993; Rohwer 1975). </w:t>
+      </w:r>
+      <w:commentRangeStart w:id="5"/>
+      <w:commentRangeStart w:id="6"/>
+      <w:commentRangeStart w:id="7"/>
+      <w:r>
+        <w:t>Such</w:t>
+      </w:r>
+      <w:commentRangeEnd w:id="5"/>
+      <w:r>
+        <w:rPr>
+          <w:rStyle w:val="CommentReference"/>
+        </w:rPr>
+        <w:commentReference w:id="5"/>
+      </w:r>
+      <w:commentRangeEnd w:id="6"/>
+      <w:r>
+        <w:rPr>
+          <w:rStyle w:val="CommentReference"/>
+        </w:rPr>
+        <w:commentReference w:id="6"/>
+      </w:r>
+      <w:commentRangeEnd w:id="7"/>
+      <w:r>
+        <w:rPr>
+          <w:rStyle w:val="CommentReference"/>
+        </w:rPr>
+        <w:commentReference w:id="7"/>
+      </w:r>
+      <w:r>
+        <w:t xml:space="preserve"> signals tend to be arbitrary, </w:t>
+      </w:r>
+      <w:ins w:id="8" w:author="Microsoft Office User" w:date="2023-09-07T16:13:00Z">
+        <w:r>
+          <w:t xml:space="preserve">however, </w:t>
+        </w:r>
+      </w:ins>
+      <w:r>
+        <w:t xml:space="preserve">meaning </w:t>
+      </w:r>
+      <w:del w:id="9" w:author="Microsoft Office User" w:date="2023-09-07T09:50:00Z">
+        <w:r>
+          <w:delText>the signals</w:delText>
+        </w:r>
+      </w:del>
+      <w:ins w:id="10" w:author="Microsoft Office User" w:date="2023-09-07T09:50:00Z">
+        <w:r>
+          <w:t>that they</w:t>
+        </w:r>
+      </w:ins>
+      <w:r>
+        <w:t xml:space="preserve"> could potentially be produced by high- and low-quality individuals alike</w:t>
+      </w:r>
+      <w:ins w:id="11" w:author="Microsoft Office User" w:date="2023-09-07T09:52:00Z">
+        <w:r>
+          <w:t xml:space="preserve">, </w:t>
+        </w:r>
+      </w:ins>
+      <w:del w:id="12" w:author="Microsoft Office User" w:date="2023-09-07T09:52:00Z">
+        <w:r>
+          <w:delText>. This symmetry</w:delText>
+        </w:r>
+      </w:del>
+      <w:r>
+        <w:t xml:space="preserve"> open</w:t>
+      </w:r>
+      <w:ins w:id="13" w:author="Microsoft Office User" w:date="2023-09-07T09:52:00Z">
+        <w:r>
+          <w:t>ing</w:t>
+        </w:r>
+      </w:ins>
+      <w:del w:id="14" w:author="Microsoft Office User" w:date="2023-09-07T09:52:00Z">
+        <w:r>
+          <w:delText>s</w:delText>
+        </w:r>
+      </w:del>
+      <w:r>
+        <w:t xml:space="preserve"> up the possibility of dishonest </w:t>
+      </w:r>
+      <w:proofErr w:type="spellStart"/>
+      <w:r>
+        <w:t>signalling</w:t>
+      </w:r>
+      <w:proofErr w:type="spellEnd"/>
+      <w:r>
+        <w:t xml:space="preserve"> and</w:t>
+      </w:r>
+      <w:ins w:id="15" w:author="Microsoft Office User" w:date="2023-09-07T09:53:00Z">
+        <w:r>
+          <w:t xml:space="preserve"> raising</w:t>
+        </w:r>
+      </w:ins>
+      <w:r>
+        <w:t xml:space="preserve"> the question of evolutionary stability. S</w:t>
+      </w:r>
+      <w:r>
+        <w:t xml:space="preserve">ignals can be evolutionarily stable whenever low-quality individuals pay a higher fitness cost for carrying the signal such that it is not in the interest of low-quality individuals to fake quality by producing a large badge. Signal costs inversely proportional to quality may come about as a result of the production costs of the signal, in which case the signal works like a handicap (Botero et al. 2010; Johnstone and Norris 1993; </w:t>
+      </w:r>
+      <w:proofErr w:type="spellStart"/>
+      <w:r>
+        <w:t>Grafen</w:t>
+      </w:r>
+      <w:proofErr w:type="spellEnd"/>
+      <w:r>
+        <w:t xml:space="preserve"> 1990; </w:t>
+      </w:r>
+      <w:proofErr w:type="spellStart"/>
+      <w:r>
+        <w:t>Zahavi</w:t>
+      </w:r>
+      <w:proofErr w:type="spellEnd"/>
+      <w:r>
+        <w:t xml:space="preserve"> 1975). Alternatively, the costs can come from the aggressive reaction of receivers when the convention of the communication is broken (</w:t>
+      </w:r>
+      <w:proofErr w:type="spellStart"/>
+      <w:r>
+        <w:t>Enquist</w:t>
+      </w:r>
+      <w:proofErr w:type="spellEnd"/>
+      <w:r>
+        <w:t xml:space="preserve">, </w:t>
+      </w:r>
+      <w:proofErr w:type="spellStart"/>
+      <w:r>
+        <w:t>Ghirlanda</w:t>
+      </w:r>
+      <w:proofErr w:type="spellEnd"/>
+      <w:r>
+        <w:t xml:space="preserve">, and Hurd 2010; Tibbetts and Dale 2004). For </w:t>
+      </w:r>
+      <w:proofErr w:type="gramStart"/>
+      <w:r>
+        <w:t>example</w:t>
+      </w:r>
       <w:proofErr w:type="gramEnd"/>
       <w:r>
-        <w:t xml:space="preserve"> a badge indicating quality) they perceive in their opponents. Over evolutionary time, the size of the badge evolves as does its dependency on the individual’s quality. Under this simple set up, individuals can use the badge as a signal of quality. We use the model to assess under what conditions we expect communication signals to evolve as handicaps or conventions.</w:t>
+        <w:t xml:space="preserve"> in paper wasps, subordinate individuals with experimentally manipulated dominant-like facial patterns received more aggression from the dominant</w:t>
+      </w:r>
+      <w:ins w:id="16" w:author="Microsoft Office User" w:date="2023-09-07T16:14:00Z">
+        <w:r>
+          <w:t xml:space="preserve"> </w:t>
+        </w:r>
+      </w:ins>
+      <w:r>
+        <w:t>(Tibbetts and Dale 2004). In this case, costs are socially rather than developmentally mediated and are triggered by the violation of the convention, although how the convention is established in the first place is unclear.</w:t>
+      </w:r>
+    </w:p>
+    <w:p>
+      <w:pPr>
+        <w:pStyle w:val="BodyText"/>
+      </w:pPr>
+      <w:r>
+        <w:t>A somewhat ignored component of communication systems in the context of aggressive interactions are cognitive aspects of the receiver module. Theoretical models often assume that communication systems relying on badges of status have reaction norms as their mechanistic underpinning (Botero et al. 2010), with individuals using their own quality and the badges of opponents to determine whether to aggressively engage in contests. Reaction norms allow individuals to respond to the available information without a large cognitive burden because the computations involved in the reaction norm response do not require much memory nor advanced algorithmic processes. This contrasts with other information-processing mechanisms like individual recognition</w:t>
+      </w:r>
+      <w:del w:id="17" w:author="Microsoft Office User" w:date="2023-09-07T16:15:00Z">
+        <w:r>
+          <w:delText>.</w:delText>
+        </w:r>
+      </w:del>
+      <w:r>
+        <w:t xml:space="preserve"> </w:t>
+      </w:r>
+      <w:ins w:id="18" w:author="Microsoft Office User" w:date="2023-09-07T16:15:00Z">
+        <w:r>
+          <w:t>w</w:t>
+        </w:r>
+      </w:ins>
+      <w:del w:id="19" w:author="Microsoft Office User" w:date="2023-09-07T16:15:00Z">
+        <w:r>
+          <w:delText>W</w:delText>
+        </w:r>
+      </w:del>
+      <w:r>
+        <w:t>here individuals associate cues of their peers to their quality. Because these associations must be learnt throughout the life of individuals, they have the usual cognitive requirements of associative learning processes. An alternative view of badges of status is that individuals learn to react to them based on their experiences (Guilford and Dawkins 1991), which would imply that receivers must learn to associate signals with the fighting ability of bearers just as in systems based on individual recognition. In cases where badges of status vary quantitatively (</w:t>
+      </w:r>
+      <w:r>
+        <w:rPr>
+          <w:i/>
+          <w:iCs/>
+        </w:rPr>
+        <w:t>e.g.</w:t>
+      </w:r>
+      <w:r>
+        <w:t xml:space="preserve"> in size or intensity), fighting ability may increase monotonically with attributes of the badge and would be reinforced by every interaction. Therefore, in principle, learning in such scenarios would be faster than in systems involving individual recognition in which the association between signals and their meaning varies depending on the interacting partners. In any case, learning may be a central cognitive mechanism in both types of communication systems, but the role of learning in these contexts has not been thoroughly explored in the empirical nor theoretical literature.</w:t>
+      </w:r>
+    </w:p>
+    <w:p>
+      <w:pPr>
+        <w:pStyle w:val="BodyText"/>
+      </w:pPr>
+      <w:r>
+        <w:t>Associative learning is a taxonomically widespread cognitive mechanism that allows individuals to associate rewards with environmental stimuli and thus behave adaptively (</w:t>
+      </w:r>
+      <w:proofErr w:type="spellStart"/>
+      <w:r>
+        <w:t>Heyes</w:t>
+      </w:r>
+      <w:proofErr w:type="spellEnd"/>
+      <w:r>
+        <w:t xml:space="preserve"> 2012; </w:t>
+      </w:r>
+      <w:proofErr w:type="spellStart"/>
+      <w:r>
+        <w:t>Macphail</w:t>
+      </w:r>
+      <w:proofErr w:type="spellEnd"/>
+      <w:r>
+        <w:t xml:space="preserve"> 1982; Staddon 2016; Behrens et al. 2008). Theory has shown that natural selection </w:t>
+      </w:r>
+      <w:proofErr w:type="spellStart"/>
+      <w:r>
+        <w:t>favours</w:t>
+      </w:r>
+      <w:proofErr w:type="spellEnd"/>
+      <w:r>
+        <w:t xml:space="preserve"> such associations in complex environments where conditions are difficult to predict (Dridi and Lehmann 2016). Associative learning is a flexible cognitive mechanism whose underpinnings show interspecific variation (</w:t>
+      </w:r>
+      <w:proofErr w:type="spellStart"/>
+      <w:r>
+        <w:t>Enquist</w:t>
+      </w:r>
+      <w:proofErr w:type="spellEnd"/>
+      <w:r>
+        <w:t xml:space="preserve">, Lind, and </w:t>
+      </w:r>
+      <w:proofErr w:type="spellStart"/>
+      <w:r>
+        <w:lastRenderedPageBreak/>
+        <w:t>Ghirlanda</w:t>
+      </w:r>
+      <w:proofErr w:type="spellEnd"/>
+      <w:r>
+        <w:t xml:space="preserve"> 2016; </w:t>
+      </w:r>
+      <w:proofErr w:type="spellStart"/>
+      <w:r>
+        <w:t>Quiñones</w:t>
+      </w:r>
+      <w:proofErr w:type="spellEnd"/>
+      <w:r>
+        <w:t xml:space="preserve"> et al. 2020; </w:t>
+      </w:r>
+      <w:proofErr w:type="spellStart"/>
+      <w:r>
+        <w:t>Prétôt</w:t>
+      </w:r>
+      <w:proofErr w:type="spellEnd"/>
+      <w:r>
+        <w:t xml:space="preserve">, </w:t>
+      </w:r>
+      <w:proofErr w:type="spellStart"/>
+      <w:r>
+        <w:t>Bshary</w:t>
+      </w:r>
+      <w:proofErr w:type="spellEnd"/>
+      <w:r>
+        <w:t xml:space="preserve">, and </w:t>
+      </w:r>
+      <w:proofErr w:type="spellStart"/>
+      <w:r>
+        <w:t>Brosnan</w:t>
+      </w:r>
+      <w:proofErr w:type="spellEnd"/>
+      <w:r>
+        <w:t xml:space="preserve"> 2016; </w:t>
+      </w:r>
+      <w:proofErr w:type="spellStart"/>
+      <w:r>
+        <w:t>Prétôt</w:t>
+      </w:r>
+      <w:proofErr w:type="spellEnd"/>
+      <w:r>
+        <w:t xml:space="preserve"> et al. 2021). For example, species can have different learning rates (</w:t>
+      </w:r>
+      <w:proofErr w:type="spellStart"/>
+      <w:r>
+        <w:t>Hoedjes</w:t>
+      </w:r>
+      <w:proofErr w:type="spellEnd"/>
+      <w:r>
+        <w:t xml:space="preserve"> et al. 2010), some may vary these rates during learning trials which allows them to have more flexible learning (Leimar, Quiñones, and Bshary 2023), and some may include</w:t>
+      </w:r>
+      <w:ins w:id="20" w:author="Microsoft Office User" w:date="2023-09-07T16:20:00Z">
+        <w:r>
+          <w:t xml:space="preserve"> assessments of</w:t>
+        </w:r>
+      </w:ins>
+      <w:r>
+        <w:t xml:space="preserve"> future rewards in their associations (Raby et al. 2007; </w:t>
+      </w:r>
+      <w:proofErr w:type="spellStart"/>
+      <w:r>
+        <w:t>Osvath</w:t>
+      </w:r>
+      <w:proofErr w:type="spellEnd"/>
+      <w:r>
+        <w:t xml:space="preserve"> 2009). Associative learning is not a single mechanism, but rather a set of cognitive structures and processes that can vary in their scope and complexity. Presumably, these structures and processes have been modified by natural selection and could provide novel explanations for behavioural variation. Nonetheless, associative learning is not often included in the narrative of evolutionary explanations of behavioural patterns (Fawcett, Hamblin, and </w:t>
+      </w:r>
+      <w:proofErr w:type="spellStart"/>
+      <w:r>
+        <w:t>Giraldeau</w:t>
+      </w:r>
+      <w:proofErr w:type="spellEnd"/>
+      <w:r>
+        <w:t xml:space="preserve"> 2013; </w:t>
+      </w:r>
+      <w:proofErr w:type="spellStart"/>
+      <w:r>
+        <w:t>Kamil</w:t>
+      </w:r>
+      <w:proofErr w:type="spellEnd"/>
+      <w:r>
+        <w:t xml:space="preserve"> 1983; McAuliffe and Thornton 2015).</w:t>
+      </w:r>
+    </w:p>
+    <w:p>
+      <w:pPr>
+        <w:pStyle w:val="BodyText"/>
+      </w:pPr>
+      <w:r>
+        <w:t>Computational models of evolution can overcome the lack of integration between learning and evolution. Reinforcement learning theory encompasses a series of computational methods inspired on the psychological and neurological mechanisms of associative learning (Sutton and Barto 2018). This set of algorithms allows the implementation of biologically realistic problems, capturing the essence of learning processes (Frankenhuis, Panchanathan, and Barto 2018; Quiñones et al. 2020). Furthermore, these algorithms can be embedded in evolutionary simulations to generate theoretical predictions of the effect of learning on behavioural evolution (Leimar and McNamara 2019; Leimar and Bshary 2022b).</w:t>
+      </w:r>
+    </w:p>
+    <w:p>
+      <w:pPr>
+        <w:pStyle w:val="BodyText"/>
+      </w:pPr>
+      <w:r>
+        <w:t>Here</w:t>
+      </w:r>
+      <w:ins w:id="21" w:author="Microsoft Office User" w:date="2023-09-07T16:25:00Z">
+        <w:r>
+          <w:t>,</w:t>
+        </w:r>
+      </w:ins>
+      <w:r>
+        <w:t xml:space="preserve"> we present an evolutionary model where individuals use associative learning to develop a tendency to behave either aggressively or peacefully in the context of competition over resources, depending on a quantitative morphological trait (</w:t>
+      </w:r>
+      <w:r>
+        <w:rPr>
+          <w:i/>
+          <w:iCs/>
+        </w:rPr>
+        <w:t>i.e.</w:t>
+      </w:r>
+      <w:r>
+        <w:t xml:space="preserve"> a badge indicating quality) they perceive in their opponents. Over evolutionary time, the size of the badge evolves as does its dependency on the individual’s quality. Under this simple set up, individuals can use the badge as a signal of quality. We use the model to assess under what conditions </w:t>
+      </w:r>
+      <w:del w:id="22" w:author="Microsoft Office User" w:date="2023-09-07T16:25:00Z">
+        <w:r>
+          <w:delText xml:space="preserve">we </w:delText>
+        </w:r>
+      </w:del>
+      <w:ins w:id="23" w:author="Microsoft Office User" w:date="2023-09-07T16:25:00Z">
+        <w:r>
+          <w:t xml:space="preserve">one might </w:t>
+        </w:r>
+      </w:ins>
+      <w:r>
+        <w:t>expect communication signals to evolve as handicaps or conventions.</w:t>
       </w:r>
     </w:p>
     <w:p>
       <w:pPr>
         <w:pStyle w:val="Heading2"/>
       </w:pPr>
-      <w:bookmarkStart w:id="69" w:name="the-model"/>
-      <w:bookmarkEnd w:id="20"/>
+      <w:bookmarkStart w:id="24" w:name="the-model"/>
+      <w:bookmarkEnd w:id="0"/>
       <w:r>
         <w:t>The model</w:t>
       </w:r>
@@ -710,7 +505,7 @@
       <w:r>
         <w:t>We model the evolution of signals indicating individual quality in the context of agonistic interactions. For simplicity</w:t>
       </w:r>
-      <w:ins w:id="70" w:author="Carlos Daniel Cadena Ordoñez" w:date="2023-08-23T10:26:00Z">
+      <w:ins w:id="25" w:author="Microsoft Office User" w:date="2023-09-07T16:25:00Z">
         <w:r>
           <w:t>,</w:t>
         </w:r>
@@ -1136,11 +931,11 @@
         </m:sSub>
       </m:oMath>
       <w:r>
-        <w:t xml:space="preserve"> means individuals can have either uninformative (flat) or informative (logistic) norms. Informative reaction norms represent a developmental program where the phenotype of the individual is determined by the environmental conditions under which it grows, thus causing a correlation between quality and signal. The size of the signal is constrained to take values between zero and one. We assume different values of these </w:t>
+        <w:t xml:space="preserve"> means individuals can have either uninformative (flat) or informative (logistic) norms. Informative reaction norms represent a developmental program where the phenotype of the individual is determined by the environmental conditions under which it grows, thus causing a correlation between quality and signal. The size of the signal is constrained to take values between zero and one. We assume different values of these traits are given by different alleles and are inherited from mother to offspring unless, with </w:t>
       </w:r>
       <w:r>
         <w:lastRenderedPageBreak/>
-        <w:t>traits are given by different alleles and are inherited from mother to offspring unless, with a small probability (</w:t>
+        <w:t>a small probability (</w:t>
       </w:r>
       <m:oMath>
         <m:r>
@@ -1608,7 +1403,15 @@
         </m:r>
       </m:oMath>
       <w:r>
-        <w:t xml:space="preserve"> lower-quality individuals pay a higher price for similar-sized badges, fulfilling the core assumption of the handicap principle (Botero et al. 2010; Grafen 1990; Johnstone and Norris 1993).</w:t>
+        <w:t xml:space="preserve"> lower-quality individuals pay a higher price for similar-sized badges, fulfilling the core assumption of the handicap principle (Botero et al. 2010; </w:t>
+      </w:r>
+      <w:proofErr w:type="spellStart"/>
+      <w:r>
+        <w:t>Grafen</w:t>
+      </w:r>
+      <w:proofErr w:type="spellEnd"/>
+      <w:r>
+        <w:t xml:space="preserve"> 1990; Johnstone and Norris 1993).</w:t>
       </w:r>
     </w:p>
     <w:p>
@@ -1637,7 +1440,15 @@
         </m:r>
       </m:oMath>
       <w:r>
-        <w:t xml:space="preserve"> while its partner gets nothing; if both individuals restrain from fighting, then they split up the resource in half. If both individuals decide to fight, then the winner takes over the resource and the cost of fighting is split between the two players. We further assume that the probability of wining a fight for the focal individual depends on the difference in quality between it and its interacting partner; specifically it is given by </w:t>
+        <w:t xml:space="preserve"> while its partner gets nothing; if both individuals restrain from fighting, then they split up the resource in half. If both individuals decide to fight, then the winner takes over the resource and the cost of fighting is split between the two players. We further assume that the probability of </w:t>
+      </w:r>
+      <w:proofErr w:type="spellStart"/>
+      <w:r>
+        <w:t>wining</w:t>
+      </w:r>
+      <w:proofErr w:type="spellEnd"/>
+      <w:r>
+        <w:t xml:space="preserve"> a fight for the focal individual depends on the difference in quality between it and its interacting partner; specifically it is given by </w:t>
       </w:r>
       <m:oMath>
         <m:sSub>
@@ -1898,41 +1709,17 @@
     <w:p>
       <w:pPr>
         <w:pStyle w:val="BodyText"/>
-        <w:rPr>
-          <w:ins w:id="71" w:author="Carlos Daniel Cadena Ordoñez" w:date="2023-08-23T10:32:00Z"/>
-        </w:rPr>
-      </w:pPr>
-      <w:r>
-        <w:t>The decision of whether to escalate a fight against an interacting partner can depend on the size of the partner’s badge,</w:t>
-      </w:r>
-      <w:ins w:id="72" w:author="Carlos Daniel Cadena Ordoñez" w:date="2023-08-23T10:31:00Z">
-        <w:r>
-          <w:t xml:space="preserve"> with</w:t>
-        </w:r>
-      </w:ins>
-      <w:r>
-        <w:t xml:space="preserve"> the dependency </w:t>
-      </w:r>
-      <w:del w:id="73" w:author="Carlos Daniel Cadena Ordoñez" w:date="2023-08-23T10:31:00Z">
-        <w:r>
-          <w:delText xml:space="preserve">is </w:delText>
-        </w:r>
-      </w:del>
-      <w:ins w:id="74" w:author="Carlos Daniel Cadena Ordoñez" w:date="2023-08-23T10:31:00Z">
-        <w:r>
-          <w:t xml:space="preserve">being </w:t>
-        </w:r>
-      </w:ins>
-      <w:r>
-        <w:t>determined by the focal’s experiences acquired through a learning process. We implement learning using the actor-critic approach from reinforcement learning (RL) theory (Sutton and Barto 2018; Quiñones et al. 2020; Leimar and McNamara 2019; Leimar 2021). Individuals estimate the reward (pay-off) expected from interacting with partners of different badge sizes (the critic in RL terminology). After each interaction</w:t>
-      </w:r>
-      <w:ins w:id="75" w:author="Carlos Daniel Cadena Ordoñez" w:date="2023-08-23T10:32:00Z">
-        <w:r>
-          <w:t>,</w:t>
-        </w:r>
-      </w:ins>
-      <w:r>
-        <w:t xml:space="preserve"> they update the estimate of reward proportionally to the difference between their current estimate and the observed reward (prediction error </w:t>
+      </w:pPr>
+      <w:r>
+        <w:t xml:space="preserve">The decision of whether to escalate a fight against an interacting partner can depend on the size of the partner’s badge, with the dependency being determined by the </w:t>
+      </w:r>
+      <w:proofErr w:type="spellStart"/>
+      <w:r>
+        <w:t>focal’s</w:t>
+      </w:r>
+      <w:proofErr w:type="spellEnd"/>
+      <w:r>
+        <w:t xml:space="preserve"> experiences acquired through a learning process. We implement learning using the actor-critic approach from reinforcement learning (RL) theory (Sutton and Barto 2018; Quiñones et al. 2020; Leimar and McNamara 2019; Leimar 2021). Individuals estimate the reward (pay-off) expected from interacting with partners of different badge sizes (the critic in RL terminology). After each interaction they update the estimate of reward proportionally to the difference between their current estimate and the observed reward (prediction error </w:t>
       </w:r>
       <m:oMath>
         <m:r>
@@ -1957,40 +1744,15 @@
         </m:r>
       </m:oMath>
       <w:r>
-        <w:t xml:space="preserve">). Furthermore, individuals express different probabilities of retreating/attacking depending on the badge size of their opponent (the actor in RL). They update the probability of retreating/attacking depending on whether retreating/attacking leads to an increase in the reward estimation. </w:t>
-      </w:r>
-      <w:del w:id="76" w:author="Carlos Daniel Cadena Ordoñez" w:date="2023-08-23T10:32:00Z">
-        <w:r>
-          <w:delText>So</w:delText>
-        </w:r>
-      </w:del>
-      <w:ins w:id="77" w:author="Carlos Daniel Cadena Ordoñez" w:date="2023-08-23T10:32:00Z">
-        <w:r>
-          <w:t>Thus</w:t>
-        </w:r>
-      </w:ins>
-      <w:r>
-        <w:t xml:space="preserve">, if a focal individual decides to escalate a fight against an individual with a small badge and this leads to an increase in the reward estimation, then the focal individual will increase the probability of escalating fights with individuals of small badges in the future. </w:t>
-      </w:r>
-    </w:p>
-    <w:p>
-      <w:pPr>
-        <w:pStyle w:val="BodyText"/>
-        <w:rPr>
-          <w:ins w:id="78" w:author="Carlos Daniel Cadena Ordoñez" w:date="2023-08-23T10:32:00Z"/>
-        </w:rPr>
-      </w:pPr>
-    </w:p>
-    <w:p>
-      <w:pPr>
-        <w:pStyle w:val="BodyText"/>
-      </w:pPr>
-      <w:r>
-        <w:t xml:space="preserve">Given that badge size is a real number between 0 and 1, there are infinitely many badge sizes. Thus, the reward estimation, as well as the probability of retreating/attacking, must be generalized across different values. To implement generalization we use the linear function approximation method based on radial basis functions (Sutton and Barto 2018). </w:t>
-      </w:r>
-      <w:r>
-        <w:lastRenderedPageBreak/>
-        <w:t xml:space="preserve">Specifically, we pick </w:t>
+        <w:t xml:space="preserve">). Furthermore, individuals express different probabilities of retreating/attacking depending on the badge size of their opponent (the actor in RL). They update the probability of retreating/attacking depending on whether retreating/attacking leads to an increase in the reward estimation. Thus, if a focal individual decides to escalate a fight against an individual with a small badge and this leads to an increase in the reward estimation, then the focal individual will increase the probability of escalating fights with individuals of small badges in the future. Given that badge size is a real number between 0 and 1, there are infinitely many badge sizes. Thus, the reward estimation, as well as the probability of retreating/attacking, must be generalized across different values. To implement </w:t>
+      </w:r>
+      <w:proofErr w:type="gramStart"/>
+      <w:r>
+        <w:t>generalization</w:t>
+      </w:r>
+      <w:proofErr w:type="gramEnd"/>
+      <w:r>
+        <w:t xml:space="preserve"> we use the linear function approximation method based on radial basis functions (Sutton and Barto 2018). Specifically, we pick </w:t>
       </w:r>
       <m:oMath>
         <m:r>
@@ -2003,42 +1765,29 @@
       <w:r>
         <w:t xml:space="preserve"> feature centres, which are evenly spaced values along the badge size interval ([0,1]) where the updates are focused. For </w:t>
       </w:r>
-      <w:del w:id="79" w:author="Carlos Daniel Cadena Ordoñez" w:date="2023-08-23T10:33:00Z">
+      <w:del w:id="26" w:author="Microsoft Office User" w:date="2023-09-07T16:29:00Z">
         <w:r>
           <w:delText xml:space="preserve">the sake of </w:delText>
         </w:r>
       </w:del>
       <w:r>
-        <w:t>simplicity we keep the location of these feature centres constant and the same for all individuals</w:t>
-      </w:r>
-      <w:ins w:id="80" w:author="Carlos Daniel Cadena Ordoñez" w:date="2023-08-23T10:33:00Z">
-        <w:r>
-          <w:t>;</w:t>
+        <w:t>simplicity</w:t>
+      </w:r>
+      <w:ins w:id="27" w:author="Microsoft Office User" w:date="2023-09-07T16:29:00Z">
+        <w:r>
+          <w:t>,</w:t>
         </w:r>
       </w:ins>
-      <w:del w:id="81" w:author="Carlos Daniel Cadena Ordoñez" w:date="2023-08-23T10:33:00Z">
-        <w:r>
-          <w:delText>,</w:delText>
-        </w:r>
-      </w:del>
-      <w:r>
-        <w:t xml:space="preserve"> the</w:t>
-      </w:r>
-      <w:ins w:id="82" w:author="Carlos Daniel Cadena Ordoñez" w:date="2023-08-23T10:33:00Z">
-        <w:r>
-          <w:t>y</w:t>
-        </w:r>
-      </w:ins>
-      <w:r>
-        <w:t xml:space="preserve"> are stored in t</w:t>
-      </w:r>
-      <w:del w:id="83" w:author="Carlos Daniel Cadena Ordoñez" w:date="2023-08-23T10:33:00Z">
-        <w:r>
-          <w:delText>he</w:delText>
-        </w:r>
-      </w:del>
-      <w:r>
-        <w:t xml:space="preserve"> vector </w:t>
+      <w:r>
+        <w:t xml:space="preserve"> we keep the location of these feature </w:t>
+      </w:r>
+      <w:proofErr w:type="spellStart"/>
+      <w:r>
+        <w:t>centres</w:t>
+      </w:r>
+      <w:proofErr w:type="spellEnd"/>
+      <w:r>
+        <w:t xml:space="preserve"> constant and the same for all individuals; they are stored in vector </w:t>
       </w:r>
       <m:oMath>
         <m:r>
@@ -2052,7 +1801,35 @@
         </m:r>
       </m:oMath>
       <w:r>
-        <w:t xml:space="preserve"> . Each of these feature centres is associated with a weight for reward estimation and tendency to play retreat in a given interaction. The reward estimation and the tendency to retreat are calculated (in every interaction) as the sum of the weights associated with each feature centre, weighted by the response triggered by the feature (Fig.  B, dots represent the feature weights). The response of each feature centre diminishes as a Gaussian function with the distance between the feature centre and the badge size of the partner (Fig.  B, grey line). Formally, the reward estimation </w:t>
+        <w:t xml:space="preserve"> . Each of these feature centres is associated with a weight for reward estimation and tendency to </w:t>
+      </w:r>
+      <w:r>
+        <w:lastRenderedPageBreak/>
+        <w:t xml:space="preserve">play retreat in a given interaction. The reward estimation and the tendency to retreat are calculated (in every interaction) as the sum of the weights associated with each feature </w:t>
+      </w:r>
+      <w:proofErr w:type="spellStart"/>
+      <w:r>
+        <w:t>centre</w:t>
+      </w:r>
+      <w:proofErr w:type="spellEnd"/>
+      <w:r>
+        <w:t xml:space="preserve">, weighted by the response triggered by the feature (Fig.  B, dots represent the feature weights). The response of each feature </w:t>
+      </w:r>
+      <w:proofErr w:type="spellStart"/>
+      <w:r>
+        <w:t>centre</w:t>
+      </w:r>
+      <w:proofErr w:type="spellEnd"/>
+      <w:r>
+        <w:t xml:space="preserve"> diminishes as a Gaussian function with the distance between the feature </w:t>
+      </w:r>
+      <w:proofErr w:type="spellStart"/>
+      <w:r>
+        <w:t>centre</w:t>
+      </w:r>
+      <w:proofErr w:type="spellEnd"/>
+      <w:r>
+        <w:t xml:space="preserve"> and the badge size of the partner (Fig.  B, grey line). Formally, the reward estimation </w:t>
       </w:r>
       <m:oMath>
         <m:acc>
@@ -2415,10 +2192,10 @@
         </w:rPr>
         <w:lastRenderedPageBreak/>
         <w:drawing>
-          <wp:inline distT="0" distB="0" distL="0" distR="0" wp14:anchorId="1DD2EF50" wp14:editId="40339EAA">
+          <wp:inline distT="0" distB="0" distL="0" distR="0" wp14:anchorId="2B28F5BD" wp14:editId="5D6823D5">
             <wp:extent cx="5334000" cy="4667250"/>
             <wp:effectExtent l="0" t="0" r="0" b="0"/>
-            <wp:docPr id="22" name="Picture" descr="Model of communication in the context of aggressive interactions. In A, the reaction norm determines the bib (badge) size, black band on birds chest. Red shows an informative reaction norm, whereas blue shows a uninformative reaction norm. B individuals perceiving the signal have a behavioral reaction norm that determines their probability of retreating (black line). The reaction norm arises from generalizing the information from the feature weights (black dots). Feature weaights are values associated with a particular badge size and are updated as individuals interact with each other. The generalization of the information associated with each feature weight is represented by the grey line and its axis, which shows that the response triggered by the fourth feature diminishes as the value evaluated is further from the feature center. The learning process moves the feature weights (black dots) up or down depending on whether this leads to an increase in the estimated reward. In C and D, effect of learning on the receiver strategy. Receivers in C face signallers with uninformative reaction norms (blue line in A). The uninformative reaction norm yields a badge size of 0.5, thus the behavioural reaction norm in C is only updated around that value. D Receivers face signallers with informative reaction norms (red line in A). Accordingly, receivers develop a threashold-like reaction norm where the decision to retreat increases with the badge size of the interacting partner. Colour scale in C and D indicates the quality of the individual."/>
+            <wp:docPr id="22" name="Picture" descr="Model of communication in the context of aggressive interactions. In A, the reaction norm determines the badge size, e.g the size of a black band on a bird’s chest. Red shows an informative reaction norm, whereas blue shows a uninformative reaction norm. B individuals perceiving the signal have a behavioral reaction norm that determines their probability of retreating (black line). The reaction norm arises from generalizing the information from the feature weights (black dots). Feature weights are values associated with a particular badge size and are updated as individuals interact with each other. The generalization of the information associated with each feature weight is represented by the grey line and its axis, which shows that the response triggered by the fourth feature diminishes as the value evaluated is further from the feature center. The learning process moves the feature weights (black dots) up or down depending on whether this leads to an increase in the estimated reward. Panels C and D show the effect of learning on the receiver strategy. Receivers in C face signallers with uninformative reaction norms (blue line in A). The uninformative reaction norm yields a badge size of 0.5, thus the behavioural reaction norm in C is only updated around that value. D Receivers face signallers with informative reaction norms (red line in A). Accordingly, receivers develop a threashold-like reaction norm where the decision to retreat increases with the badge size of the interacting partner. Colour scale in C and D indicates the quality of the individual."/>
             <wp:cNvGraphicFramePr/>
             <a:graphic xmlns:a="http://schemas.openxmlformats.org/drawingml/2006/main">
               <a:graphicData uri="http://schemas.openxmlformats.org/drawingml/2006/picture">
@@ -2430,7 +2207,7 @@
                     </pic:cNvPicPr>
                   </pic:nvPicPr>
                   <pic:blipFill>
-                    <a:blip r:embed="rId11"/>
+                    <a:blip r:embed="rId10"/>
                     <a:stretch>
                       <a:fillRect/>
                     </a:stretch>
@@ -2462,118 +2239,66 @@
         <w:pStyle w:val="ImageCaption"/>
       </w:pPr>
       <w:r>
-        <w:t xml:space="preserve">Model of communication in the context of aggressive interactions. In A, the reaction norm determines the </w:t>
-      </w:r>
-      <w:del w:id="84" w:author="Carlos Daniel Cadena Ordoñez" w:date="2023-08-23T10:34:00Z">
-        <w:r>
-          <w:delText>bib (</w:delText>
-        </w:r>
-      </w:del>
-      <w:r>
-        <w:t>badge</w:t>
-      </w:r>
-      <w:del w:id="85" w:author="Carlos Daniel Cadena Ordoñez" w:date="2023-08-23T10:34:00Z">
-        <w:r>
-          <w:delText>)</w:delText>
-        </w:r>
-      </w:del>
-      <w:r>
-        <w:t xml:space="preserve"> size,</w:t>
-      </w:r>
-      <w:ins w:id="86" w:author="Carlos Daniel Cadena Ordoñez" w:date="2023-08-23T10:34:00Z">
-        <w:r>
-          <w:t xml:space="preserve"> </w:t>
-        </w:r>
-        <w:proofErr w:type="gramStart"/>
-        <w:r>
-          <w:t>e.g.</w:t>
-        </w:r>
-        <w:proofErr w:type="gramEnd"/>
-        <w:r>
-          <w:t xml:space="preserve"> the size of a</w:t>
-        </w:r>
-      </w:ins>
-      <w:r>
-        <w:t xml:space="preserve"> black band on</w:t>
-      </w:r>
-      <w:ins w:id="87" w:author="Carlos Daniel Cadena Ordoñez" w:date="2023-08-23T10:34:00Z">
-        <w:r>
-          <w:t xml:space="preserve"> </w:t>
-        </w:r>
-      </w:ins>
-      <w:ins w:id="88" w:author="Carlos Daniel Cadena Ordoñez" w:date="2023-08-23T10:35:00Z">
-        <w:r>
-          <w:t>a</w:t>
-        </w:r>
-      </w:ins>
-      <w:r>
-        <w:t xml:space="preserve"> bird</w:t>
-      </w:r>
-      <w:ins w:id="89" w:author="Carlos Daniel Cadena Ordoñez" w:date="2023-08-23T10:35:00Z">
-        <w:r>
-          <w:t>´</w:t>
-        </w:r>
-      </w:ins>
-      <w:r>
-        <w:t>s chest. Red shows an informative reaction norm, whereas blue shows a uninformative reaction norm. B individuals perceiving the signal have a behavioral reaction norm that determines their probability of retreating (black line). The reaction norm arises from generalizing the information from the feature weights (black dots). Feature we</w:t>
-      </w:r>
-      <w:del w:id="90" w:author="Carlos Daniel Cadena Ordoñez" w:date="2023-08-23T10:35:00Z">
-        <w:r>
-          <w:delText>a</w:delText>
-        </w:r>
-      </w:del>
-      <w:r>
-        <w:t xml:space="preserve">ights are values associated with a particular badge size and are updated as individuals interact with each other. The generalization of the information associated with each feature weight is represented by the grey line and its axis, which shows that the response triggered by the fourth feature diminishes as the value evaluated is further from the feature center. The learning process moves the feature weights (black dots) up or down depending on whether this leads to an increase in the estimated reward. </w:t>
-      </w:r>
-      <w:del w:id="91" w:author="Carlos Daniel Cadena Ordoñez" w:date="2023-08-23T10:35:00Z">
-        <w:r>
-          <w:delText xml:space="preserve">In </w:delText>
-        </w:r>
-      </w:del>
-      <w:ins w:id="92" w:author="Carlos Daniel Cadena Ordoñez" w:date="2023-08-23T10:35:00Z">
-        <w:r>
-          <w:t xml:space="preserve">Panels </w:t>
-        </w:r>
-      </w:ins>
-      <w:r>
-        <w:t>C and D</w:t>
-      </w:r>
-      <w:ins w:id="93" w:author="Carlos Daniel Cadena Ordoñez" w:date="2023-08-23T10:35:00Z">
-        <w:r>
-          <w:t xml:space="preserve"> show </w:t>
-        </w:r>
-        <w:proofErr w:type="spellStart"/>
-        <w:r>
-          <w:t>the</w:t>
-        </w:r>
-      </w:ins>
-      <w:del w:id="94" w:author="Carlos Daniel Cadena Ordoñez" w:date="2023-08-23T10:35:00Z">
-        <w:r>
-          <w:delText xml:space="preserve">, </w:delText>
-        </w:r>
-      </w:del>
-      <w:r>
-        <w:t>effect</w:t>
-      </w:r>
-      <w:proofErr w:type="spellEnd"/>
-      <w:r>
-        <w:t xml:space="preserve"> of learning on the receiver strategy. Receivers in C face signallers with uninformative reaction norms (blue line in A). The uninformative reaction norm yields a badge size of 0.5, thus the behavioural reaction norm in C is only updated around that value. D Receivers face signallers with informative reaction norms (red line in A). Accordingly, receivers develop a thre</w:t>
-      </w:r>
-      <w:del w:id="95" w:author="Carlos Daniel Cadena Ordoñez" w:date="2023-08-23T10:36:00Z">
-        <w:r>
-          <w:delText>a</w:delText>
-        </w:r>
-      </w:del>
-      <w:r>
-        <w:t>shold-like reaction norm where the decision to retreat increases with the badge size of the interacting partner. Colour scale in C and D indicates the quality of the individual.</w:t>
+        <w:t xml:space="preserve">Model of communication in the context of aggressive interactions. In A, the reaction norm determines the badge size, </w:t>
+      </w:r>
+      <w:proofErr w:type="spellStart"/>
+      <w:r>
+        <w:rPr>
+          <w:iCs/>
+        </w:rPr>
+        <w:t>e.g</w:t>
+      </w:r>
+      <w:proofErr w:type="spellEnd"/>
+      <w:r>
+        <w:t xml:space="preserve"> the size of a black band on a bird’s chest. Red shows an informative reaction norm, whereas blue shows </w:t>
+      </w:r>
+      <w:proofErr w:type="gramStart"/>
+      <w:r>
+        <w:t>a</w:t>
+      </w:r>
+      <w:proofErr w:type="gramEnd"/>
+      <w:r>
+        <w:t xml:space="preserve"> uninformative reaction norm. B individuals perceiving the signal have a behavioral reaction norm that determines their probability of retreating (black line). The reaction norm arises from generalizing the information from the feature weights (black dots). Feature weights are values associated with a particular badge size and are updated as individuals interact with each other. The generalization of the information associated with each feature weight is represented by the grey line and its axis, which shows that the response triggered by the fourth feature diminishes as the value evaluated is further from the feature center. The learning process moves the feature weights (black dots) up or down depending on whether this leads to an increase in the estimated reward. Panels C and D show the effect of learning on the receiver strategy. Receivers in C face </w:t>
+      </w:r>
+      <w:proofErr w:type="spellStart"/>
+      <w:r>
+        <w:t>signallers</w:t>
+      </w:r>
+      <w:proofErr w:type="spellEnd"/>
+      <w:r>
+        <w:t xml:space="preserve"> with uninformative reaction norms (blue line in A). The uninformative reaction norm yields a badge size of 0.5, thus the behavioural reaction norm in C is only updated around that value. D Receivers face </w:t>
+      </w:r>
+      <w:proofErr w:type="spellStart"/>
+      <w:r>
+        <w:t>signallers</w:t>
+      </w:r>
+      <w:proofErr w:type="spellEnd"/>
+      <w:r>
+        <w:t xml:space="preserve"> with informative reaction norms (red line in A). Accordingly, receivers develop a </w:t>
+      </w:r>
+      <w:proofErr w:type="spellStart"/>
+      <w:r>
+        <w:t>threashold</w:t>
+      </w:r>
+      <w:proofErr w:type="spellEnd"/>
+      <w:r>
+        <w:t xml:space="preserve">-like reaction norm where the decision to retreat increases with the badge size of the interacting partner. </w:t>
+      </w:r>
+      <w:proofErr w:type="spellStart"/>
+      <w:r>
+        <w:t>Colour</w:t>
+      </w:r>
+      <w:proofErr w:type="spellEnd"/>
+      <w:r>
+        <w:t xml:space="preserve"> scale in C and D indicates the quality of the individual.</w:t>
       </w:r>
     </w:p>
     <w:p>
       <w:pPr>
         <w:pStyle w:val="Heading2"/>
       </w:pPr>
-      <w:bookmarkStart w:id="96" w:name="results"/>
-      <w:bookmarkEnd w:id="69"/>
+      <w:bookmarkStart w:id="28" w:name="results"/>
+      <w:bookmarkEnd w:id="24"/>
       <w:r>
         <w:lastRenderedPageBreak/>
         <w:t>Results</w:t>
@@ -2583,7 +2308,7 @@
       <w:pPr>
         <w:pStyle w:val="Heading3"/>
       </w:pPr>
-      <w:bookmarkStart w:id="97" w:name="learning-in-a-monomorphic-population"/>
+      <w:bookmarkStart w:id="29" w:name="learning-in-a-monomorphic-population"/>
       <w:r>
         <w:t>Learning in a monomorphic population</w:t>
       </w:r>
@@ -2604,52 +2329,52 @@
         </m:r>
       </m:oMath>
       <w:r>
-        <w:t xml:space="preserve">), and assumed that all individuals in the population display either an uninformative or informative badge size with respect to their quality. These simulations show what type of receiver strategy develops through a learning process in such </w:t>
-      </w:r>
-      <w:ins w:id="98" w:author="Carlos Daniel Cadena Ordoñez" w:date="2023-08-23T10:39:00Z">
-        <w:r>
-          <w:t xml:space="preserve">a </w:t>
+        <w:t>), and assumed that all individuals in the population display either an uninformative or informative badge size with respect to their quality. These simulations show what type of receiver strategy develops through a learning process in such a monomorphic population. Figure  (C and D) shows the receiver strategy developed through learning; panel C is for receivers that faced uninformative signals, and D for those facing informative ones. The simulations reveal that when learners face uninformative signals (Fig.  C), they modify their probability of retreating depending on their own quality. Individuals with higher quality (red tones) have a high probability of attacking after the learning process</w:t>
+      </w:r>
+      <w:ins w:id="30" w:author="Microsoft Office User" w:date="2023-09-07T16:32:00Z">
+        <w:r>
+          <w:t xml:space="preserve"> </w:t>
         </w:r>
       </w:ins>
-      <w:r>
-        <w:t xml:space="preserve">monomorphic population. </w:t>
-      </w:r>
-      <w:proofErr w:type="gramStart"/>
-      <w:r>
-        <w:t>Figure  (</w:t>
-      </w:r>
-      <w:proofErr w:type="gramEnd"/>
-      <w:r>
-        <w:t xml:space="preserve">C and D) shows the receiver strategy developed through learning; panel C is for receivers that faced uninformative signals, and D </w:t>
-      </w:r>
-      <w:proofErr w:type="spellStart"/>
-      <w:ins w:id="99" w:author="Carlos Daniel Cadena Ordoñez" w:date="2023-08-23T10:39:00Z">
-        <w:r>
-          <w:t>fot</w:t>
-        </w:r>
-        <w:proofErr w:type="spellEnd"/>
-        <w:r>
-          <w:t xml:space="preserve"> those facing </w:t>
+      <w:del w:id="31" w:author="Microsoft Office User" w:date="2023-09-07T16:32:00Z">
+        <w:r>
+          <w:delText xml:space="preserve">; </w:delText>
+        </w:r>
+      </w:del>
+      <w:r>
+        <w:t>while individuals of lower quality (blue tones) mostly retreat from confrontations; in both cases</w:t>
+      </w:r>
+      <w:ins w:id="32" w:author="Microsoft Office User" w:date="2023-09-07T16:32:00Z">
+        <w:r>
+          <w:t>,</w:t>
         </w:r>
       </w:ins>
       <w:r>
-        <w:t xml:space="preserve">informative ones. The simulations reveal that when learners face uninformative signals (Fig.  C), they modify their probability of retreating depending on their own quality. Individuals with higher quality (red tones) have a high probability of attacking after the learning process; while individuals of lower quality (blue tones) mostly retreat from confrontations; in both cases individuals behave equally irrespective of the quality of their opponent. Thus, learning splits the population of receivers into the two classic pure strategies of hawks and doves. Given that we </w:t>
-      </w:r>
-      <w:del w:id="100" w:author="Carlos Daniel Cadena Ordoñez" w:date="2023-08-23T10:39:00Z">
-        <w:r>
-          <w:delText xml:space="preserve">have a </w:delText>
-        </w:r>
-      </w:del>
-      <w:r>
-        <w:t xml:space="preserve">assumed a monomorphic population with unresponsive reaction norms on the signalling side, the changes triggered by learning only affect a small range of badge sizes. Specifically, all learning </w:t>
-      </w:r>
-      <w:del w:id="101" w:author="Carlos Daniel Cadena Ordoñez" w:date="2023-08-23T10:40:00Z">
-        <w:r>
-          <w:delText xml:space="preserve">has </w:delText>
-        </w:r>
-      </w:del>
-      <w:r>
-        <w:t xml:space="preserve">occurred around a badge size of </w:t>
+        <w:t xml:space="preserve"> individuals behave equally irrespective of the quality of their opponent. Thus, learning splits the population of receivers into the two classic</w:t>
+      </w:r>
+      <w:ins w:id="33" w:author="Microsoft Office User" w:date="2023-09-07T16:32:00Z">
+        <w:r>
+          <w:t>,</w:t>
+        </w:r>
+      </w:ins>
+      <w:r>
+        <w:t xml:space="preserve"> pure strategies of hawks and doves. Given that we assumed a monomorphic population with unresponsive reaction norms on the </w:t>
+      </w:r>
+      <w:proofErr w:type="spellStart"/>
+      <w:r>
+        <w:t>signalling</w:t>
+      </w:r>
+      <w:proofErr w:type="spellEnd"/>
+      <w:r>
+        <w:t xml:space="preserve"> side, the changes triggered by learning only affect</w:t>
+      </w:r>
+      <w:ins w:id="34" w:author="Microsoft Office User" w:date="2023-09-07T16:32:00Z">
+        <w:r>
+          <w:t>ed</w:t>
+        </w:r>
+      </w:ins>
+      <w:r>
+        <w:t xml:space="preserve"> a small range of badge sizes. Specifically, all learning occurred around a badge size of </w:t>
       </w:r>
       <m:oMath>
         <m:r>
@@ -2660,7 +2385,15 @@
         </m:r>
       </m:oMath>
       <w:r>
-        <w:t>, because all badges in the population are of this size (panel C). In contrast, when receivers face informative reaction norms on the side of the signaller (Fig.  B), receivers use information on the badge size of their interacting partners to determine whether to retreat or attack. The relationship is given by a threshold-like reaction norm, where the decision to retreat or to attack depends on the quality of the receiver. As expected, the higher the quality of the receiver, the larger the badge size of the signaller that triggers a retreat.</w:t>
+        <w:t xml:space="preserve">, because all badges in the population are of this size (panel C). In contrast, when receivers face informative reaction norms on the side of the signaller (Fig.  B), receivers use information on the badge size of their interacting partners to determine whether to retreat or attack. The relationship is given by a threshold-like reaction norm, where the decision to retreat or to attack depends on the quality of the receiver. As expected, the higher the quality of the receiver, the larger the badge size of the </w:t>
+      </w:r>
+      <w:proofErr w:type="spellStart"/>
+      <w:r>
+        <w:t>signaller</w:t>
+      </w:r>
+      <w:proofErr w:type="spellEnd"/>
+      <w:r>
+        <w:t xml:space="preserve"> that triggers a retreat.</w:t>
       </w:r>
     </w:p>
     <w:p>
@@ -2673,7 +2406,7 @@
         </w:rPr>
         <w:lastRenderedPageBreak/>
         <w:drawing>
-          <wp:inline distT="0" distB="0" distL="0" distR="0" wp14:anchorId="175AA7FE" wp14:editId="0BEB72A6">
+          <wp:inline distT="0" distB="0" distL="0" distR="0" wp14:anchorId="7F3389DA" wp14:editId="773C6A7A">
             <wp:extent cx="4620126" cy="5544151"/>
             <wp:effectExtent l="0" t="0" r="0" b="0"/>
             <wp:docPr id="26" name="Picture" descr="Evolution of the badge size as a handicap mediated by learning. Top panels (A.1 and A.2) show the evolutionary dynamics of the sender code. On the left (A.1), changes in the distribution of values for the intercept of the reaction norm (\alpha); on the right (A.2) changes in the distribution of the slope (\beta). Darker areas of the background correspond to values with high frequency, while orange lines in both panels show the mean of the distribution. X axis in the evolutionary dynamics are given in thousands of generations. Grey lines show the generation time corresponding to the panels below portraing the sender (B) and receiver code(C). In the bottom panels (C1-4), the learned reaction norms correspond to individuals in the population after the interaction round. Color scale indicates quality just as in Fig. . On the first half of the simulation (B.1 and B.2) the badge size evolves to its minimum value. In the second half, the slope takes positive values and reaction norms evolve to produce an honest signal of quality. Correspondingly, individuals learn to react to badge size by increasing the probability of retreating with increasing badge sizes"/>
@@ -2683,6 +2416,318 @@
                 <pic:pic xmlns:pic="http://schemas.openxmlformats.org/drawingml/2006/picture">
                   <pic:nvPicPr>
                     <pic:cNvPr id="27" name="Picture" descr="manuscript_1.0_files/figure-docx/handicap-1.png"/>
+                    <pic:cNvPicPr>
+                      <a:picLocks noChangeAspect="1" noChangeArrowheads="1"/>
+                    </pic:cNvPicPr>
+                  </pic:nvPicPr>
+                  <pic:blipFill>
+                    <a:blip r:embed="rId11"/>
+                    <a:stretch>
+                      <a:fillRect/>
+                    </a:stretch>
+                  </pic:blipFill>
+                  <pic:spPr bwMode="auto">
+                    <a:xfrm>
+                      <a:off x="0" y="0"/>
+                      <a:ext cx="4620126" cy="5544151"/>
+                    </a:xfrm>
+                    <a:prstGeom prst="rect">
+                      <a:avLst/>
+                    </a:prstGeom>
+                    <a:noFill/>
+                    <a:ln w="9525">
+                      <a:noFill/>
+                      <a:headEnd/>
+                      <a:tailEnd/>
+                    </a:ln>
+                  </pic:spPr>
+                </pic:pic>
+              </a:graphicData>
+            </a:graphic>
+          </wp:inline>
+        </w:drawing>
+      </w:r>
+    </w:p>
+    <w:p>
+      <w:pPr>
+        <w:pStyle w:val="ImageCaption"/>
+      </w:pPr>
+      <w:r>
+        <w:t>Evolution of the badge size as a handicap mediated by learning. Top panels (A.1 and A.2) show the evolutionary dynamics of the sender code. On the left (A.1), changes in the distribution of values for the intercept of the reaction norm (</w:t>
+      </w:r>
+      <m:oMath>
+        <m:r>
+          <w:rPr>
+            <w:rFonts w:ascii="Cambria Math" w:hAnsi="Cambria Math"/>
+          </w:rPr>
+          <m:t>α</m:t>
+        </m:r>
+      </m:oMath>
+      <w:r>
+        <w:t>); on the right (A.2) changes in the distribution of the slope (</w:t>
+      </w:r>
+      <m:oMath>
+        <m:r>
+          <w:rPr>
+            <w:rFonts w:ascii="Cambria Math" w:hAnsi="Cambria Math"/>
+          </w:rPr>
+          <m:t>β</m:t>
+        </m:r>
+      </m:oMath>
+      <w:r>
+        <w:t xml:space="preserve">). Darker areas of the background correspond to values with high frequency, while orange lines in both panels show the mean of the distribution. X axis in the evolutionary dynamics are given in thousands of generations. Grey lines show the generation time corresponding to the panels below </w:t>
+      </w:r>
+      <w:proofErr w:type="spellStart"/>
+      <w:r>
+        <w:t>portraing</w:t>
+      </w:r>
+      <w:proofErr w:type="spellEnd"/>
+      <w:r>
+        <w:t xml:space="preserve"> the sender (B) and receiver code(C). In the bottom panels (C1-4), the learned reaction norms correspond to individuals in the population after the interaction round. Color scale indicates quality just as in Fig. . On the first half of the simulation (B.1 and B.2) the badge size evolves to its minimum value. In the second half, the slope takes positive values and reaction norms evolve to produce an honest signal of quality. Correspondingly, individuals learn to react to badge size by increasing the probability of retreating with increasing badge sizes</w:t>
+      </w:r>
+    </w:p>
+    <w:p>
+      <w:pPr>
+        <w:pStyle w:val="Heading3"/>
+      </w:pPr>
+      <w:bookmarkStart w:id="35" w:name="badges-as-handicaps"/>
+      <w:bookmarkEnd w:id="29"/>
+      <w:r>
+        <w:lastRenderedPageBreak/>
+        <w:t>Badges as Handicaps</w:t>
+      </w:r>
+    </w:p>
+    <w:p>
+      <w:pPr>
+        <w:pStyle w:val="FirstParagraph"/>
+      </w:pPr>
+      <w:r>
+        <w:t>When we allowed the badge size to evolve (</w:t>
+      </w:r>
+      <m:oMath>
+        <m:r>
+          <w:rPr>
+            <w:rFonts w:ascii="Cambria Math" w:hAnsi="Cambria Math"/>
+          </w:rPr>
+          <m:t>α</m:t>
+        </m:r>
+      </m:oMath>
+      <w:r>
+        <w:t xml:space="preserve"> and </w:t>
+      </w:r>
+      <m:oMath>
+        <m:r>
+          <w:rPr>
+            <w:rFonts w:ascii="Cambria Math" w:hAnsi="Cambria Math"/>
+          </w:rPr>
+          <m:t>β</m:t>
+        </m:r>
+      </m:oMath>
+      <w:r>
+        <w:t xml:space="preserve"> changed subject to natural selection and genetic drift) and the signal worked as a handicap (</w:t>
+      </w:r>
+      <w:r>
+        <w:rPr>
+          <w:i/>
+          <w:iCs/>
+        </w:rPr>
+        <w:t>i.e.</w:t>
+      </w:r>
+      <w:r>
+        <w:t xml:space="preserve"> the cost of the badge was inversely proportional to the quality of the individual), the sender code </w:t>
+      </w:r>
+      <w:ins w:id="36" w:author="Microsoft Office User" w:date="2023-09-07T16:33:00Z">
+        <w:r>
+          <w:t xml:space="preserve">often </w:t>
+        </w:r>
+      </w:ins>
+      <w:r>
+        <w:t xml:space="preserve">evolved </w:t>
+      </w:r>
+      <w:del w:id="37" w:author="Microsoft Office User" w:date="2023-09-07T16:34:00Z">
+        <w:r>
+          <w:delText xml:space="preserve">often </w:delText>
+        </w:r>
+      </w:del>
+      <w:r>
+        <w:t>to produce an honest signal (Fig. ). The evolution of the sender code did not happen immediately after the start of the evolutionary process. Instead, the evolutionary dynamics of the reaction norm parameters (Fig. , A) appeared to involve a set of steps. First, the intercept of the reaction norm (</w:t>
+      </w:r>
+      <m:oMath>
+        <m:r>
+          <w:rPr>
+            <w:rFonts w:ascii="Cambria Math" w:hAnsi="Cambria Math"/>
+          </w:rPr>
+          <m:t>α</m:t>
+        </m:r>
+      </m:oMath>
+      <w:r>
+        <w:t>) describing the relationship between individual quality and badge size evolved to higher values, reducing the average badge size in the populations. This is because reaction norms segregating in the population are flat at the beginning of the simulation; consequently, the receiver code does not respond to the badge size and larger badges are costlier and do not trigger lower attack probabilities. During the first generations, the slope of the sender reaction norm (</w:t>
+      </w:r>
+      <m:oMath>
+        <m:r>
+          <w:rPr>
+            <w:rFonts w:ascii="Cambria Math" w:hAnsi="Cambria Math"/>
+          </w:rPr>
+          <m:t>β</m:t>
+        </m:r>
+      </m:oMath>
+      <w:r>
+        <w:t xml:space="preserve">) remains close to the initial value of zero. At around generation 4000, the slope evolves toward positive values. Positive values in the slope imply that larger badges correlate with higher quality (Fig.  B). Receivers then learn to react to such correlation, increasing the probability of retreating when facing individuals with larger badges (Fig.  C). Hence, natural selection </w:t>
+      </w:r>
+      <w:proofErr w:type="spellStart"/>
+      <w:r>
+        <w:t>favours</w:t>
+      </w:r>
+      <w:proofErr w:type="spellEnd"/>
+      <w:r>
+        <w:t xml:space="preserve"> larger values of </w:t>
+      </w:r>
+      <m:oMath>
+        <m:r>
+          <w:rPr>
+            <w:rFonts w:ascii="Cambria Math" w:hAnsi="Cambria Math"/>
+          </w:rPr>
+          <m:t>β</m:t>
+        </m:r>
+      </m:oMath>
+      <w:r>
+        <w:t>, eventually leading to an evolutionary equilibrium in which badge size is an honest signal of quality mediated by the learned responses of receivers (Fig.  B.4 and C.4).</w:t>
+      </w:r>
+    </w:p>
+    <w:p>
+      <w:pPr>
+        <w:pStyle w:val="BodyText"/>
+      </w:pPr>
+      <w:r>
+        <w:t>The evolutionary trajectory portrayed in figure  A is not the only possible outcome. If the slope of the sender reaction norms (</w:t>
+      </w:r>
+      <m:oMath>
+        <m:r>
+          <w:rPr>
+            <w:rFonts w:ascii="Cambria Math" w:hAnsi="Cambria Math"/>
+          </w:rPr>
+          <m:t>β</m:t>
+        </m:r>
+      </m:oMath>
+      <w:r>
+        <w:t>) evolves, subject to genetic drift, toward negative values before badges become handicaps, receivers never learn to react to the size of badges. Thus, badges are only costly and do not provide information about the quality of individuals (Fig. ) . Eventually, therefore, badges disappear from the population. In contrast, when the badge does not work as a handicap but instead is cost-free, the evolutionary process never leads to the establishment of an honest signal. Instead, subject to genetic drift, the population either evolves towards the disappearance of the badge or to the maximum badge size. In either of these cases reaction norms are flat, so the badge does not provide any information about quality.</w:t>
+      </w:r>
+    </w:p>
+    <w:p>
+      <w:pPr>
+        <w:pStyle w:val="Heading3"/>
+      </w:pPr>
+      <w:bookmarkStart w:id="38" w:name="Xf803d15ca933b77deaae8557a42d7e8651a3067"/>
+      <w:bookmarkEnd w:id="35"/>
+      <w:r>
+        <w:t>The evolution of polymorphism mediated by learning</w:t>
+      </w:r>
+    </w:p>
+    <w:p>
+      <w:pPr>
+        <w:pStyle w:val="FirstParagraph"/>
+      </w:pPr>
+      <w:r>
+        <w:t xml:space="preserve">The amount of information that agents are able to collect </w:t>
+      </w:r>
+      <w:del w:id="39" w:author="Microsoft Office User" w:date="2023-09-07T16:35:00Z">
+        <w:r>
+          <w:delText xml:space="preserve">through </w:delText>
+        </w:r>
+      </w:del>
+      <w:ins w:id="40" w:author="Microsoft Office User" w:date="2023-09-07T16:35:00Z">
+        <w:r>
+          <w:t xml:space="preserve">via </w:t>
+        </w:r>
+      </w:ins>
+      <w:r>
+        <w:t>learning over their life time can strongly change the outcome of evolutionary dynamics. In the simulations presented in figure  and , individuals learned with high speed (</w:t>
+      </w:r>
+      <m:oMath>
+        <m:r>
+          <m:rPr>
+            <m:sty m:val="p"/>
+          </m:rPr>
+          <w:rPr>
+            <w:rFonts w:ascii="Cambria Math" w:hAnsi="Cambria Math"/>
+          </w:rPr>
+          <m:t>A=</m:t>
+        </m:r>
+        <m:r>
+          <w:rPr>
+            <w:rFonts w:ascii="Cambria Math" w:hAnsi="Cambria Math"/>
+          </w:rPr>
+          <m:t>0.4</m:t>
+        </m:r>
+      </m:oMath>
+      <w:r>
+        <w:t>) and interacted repeatedly along their lifetime (2000 interactions on average). When we reduced the number of interactions that individuals experienced over their lifetime to 300 on average, we saw a drastic increase in the phenotypic and genetic variation present in the population. Populations start monomorphic with a value of zero for both the intercept and the slope of the reaction norm, and mutations quickly build up a normal distribution around the starting value. Within the first 2000 generations, the unimodal distribution in the intercept (</w:t>
+      </w:r>
+      <m:oMath>
+        <m:r>
+          <w:rPr>
+            <w:rFonts w:ascii="Cambria Math" w:hAnsi="Cambria Math"/>
+          </w:rPr>
+          <m:t>α</m:t>
+        </m:r>
+      </m:oMath>
+      <w:r>
+        <w:t>) splits into a bimodal one. Later in evolutionary time</w:t>
+      </w:r>
+      <w:ins w:id="41" w:author="Microsoft Office User" w:date="2023-09-07T16:38:00Z">
+        <w:r>
+          <w:t>,</w:t>
+        </w:r>
+      </w:ins>
+      <w:r>
+        <w:t xml:space="preserve"> one of the peaks splits further, so at the end of the evolutionary simulation the distribution of the intercept (</w:t>
+      </w:r>
+      <m:oMath>
+        <m:r>
+          <w:rPr>
+            <w:rFonts w:ascii="Cambria Math" w:hAnsi="Cambria Math"/>
+          </w:rPr>
+          <m:t>α</m:t>
+        </m:r>
+      </m:oMath>
+      <w:r>
+        <w:t xml:space="preserve">) in the population shows three distinct peaks. In the case of </w:t>
+      </w:r>
+      <m:oMath>
+        <m:r>
+          <w:rPr>
+            <w:rFonts w:ascii="Cambria Math" w:hAnsi="Cambria Math"/>
+          </w:rPr>
+          <m:t>β</m:t>
+        </m:r>
+      </m:oMath>
+      <w:r>
+        <w:t xml:space="preserve">, the peaks in the distribution are not so clear-cut, but the variance of the distribution increases over time. These changes in the distribution of </w:t>
+      </w:r>
+      <w:r>
+        <w:lastRenderedPageBreak/>
+        <w:t>the parameters of the sender reaction norm imply that individuals can generally be classified into three distinct types (Fig. ). Two types express a flat reaction norm with extreme values for the badge size, meaning that their badge size is not informative of their quality, whereas the third type shows intermediate badge sizes determined by individual quality (Fig.  B.3-4). In this simulation, the values of the slope in the informative group are negative, which implies that badge size correlates negatively with quality. Furthermore, the receiver reaction norms developed through learning, particularly those of individuals of intermediate quality, respond to the signal of their sender type by increasing the probability of retreating from a fight with individuals with smaller badges (Fig. ).</w:t>
+      </w:r>
+    </w:p>
+    <w:p>
+      <w:pPr>
+        <w:pStyle w:val="CaptionedFigure"/>
+      </w:pPr>
+      <w:r>
+        <w:rPr>
+          <w:noProof/>
+        </w:rPr>
+        <w:drawing>
+          <wp:inline distT="0" distB="0" distL="0" distR="0" wp14:anchorId="63CDB4F1" wp14:editId="65A36DAC">
+            <wp:extent cx="4620126" cy="5544151"/>
+            <wp:effectExtent l="0" t="0" r="0" b="0"/>
+            <wp:docPr id="31" name="Picture" descr="The evolution of cheap signals. Portrait of the evolutionary dynamics of the sender code with snapsots of both sender and receiver codes just as in fig. . The top panels (A) show changes in the distribution of values for \alpha (A.1) and \beta (A.2) along evolutionary time. Panels below correspond to snapshots of the sender (B) and receiver codes (C). Generation time of the snapshots are indicated by the grey lines in the top panels. The unimodal distribution with which \alpha (A.1) starts the simulation, quickly turns into a bimondal distribution, and at about 10000 generations it splits further into three modes. These three peaks correspond to three type of reaction norms in panels B.1-3."/>
+            <wp:cNvGraphicFramePr/>
+            <a:graphic xmlns:a="http://schemas.openxmlformats.org/drawingml/2006/main">
+              <a:graphicData uri="http://schemas.openxmlformats.org/drawingml/2006/picture">
+                <pic:pic xmlns:pic="http://schemas.openxmlformats.org/drawingml/2006/picture">
+                  <pic:nvPicPr>
+                    <pic:cNvPr id="32" name="Picture" descr="manuscript_1.0_files/figure-docx/branching-1.png"/>
                     <pic:cNvPicPr>
                       <a:picLocks noChangeAspect="1" noChangeArrowheads="1"/>
                     </pic:cNvPicPr>
@@ -2720,7 +2765,15 @@
         <w:pStyle w:val="ImageCaption"/>
       </w:pPr>
       <w:r>
-        <w:t>Evolution of the badge size as a handicap mediated by learning. Top panels (A.1 and A.2) show the evolutionary dynamics of the sender code. On the left (A.1), changes in the distribution of values for the intercept of the reaction norm (</w:t>
+        <w:t xml:space="preserve">The evolution of cheap signals. Portrait of the evolutionary dynamics of the sender code with </w:t>
+      </w:r>
+      <w:proofErr w:type="spellStart"/>
+      <w:r>
+        <w:t>snapsots</w:t>
+      </w:r>
+      <w:proofErr w:type="spellEnd"/>
+      <w:r>
+        <w:t xml:space="preserve"> of both sender and receiver codes just as in fig. . The top panels (A) show changes in the distribution of values for </w:t>
       </w:r>
       <m:oMath>
         <m:r>
@@ -2731,7 +2784,7 @@
         </m:r>
       </m:oMath>
       <w:r>
-        <w:t>); on the right (A.2) changes in the distribution of the slope (</w:t>
+        <w:t xml:space="preserve"> (A.1) and </w:t>
       </w:r>
       <m:oMath>
         <m:r>
@@ -2742,37 +2795,11 @@
         </m:r>
       </m:oMath>
       <w:r>
-        <w:t>). Darker areas of the background correspond to values with high frequency, while orange lines in both panels show the mean of the distribution. X axis in the evolutionary dynamics are given in thousands of generations. Grey lines show the generation time corresponding to the panels below portraing the sender (B) and receiver code(C). In the bottom panels (C1-4), the learned reaction norms correspond to individuals in the population after the interaction round. Color scale indicates quality just as in Fig. . On the first half of the simulation (B.1 and B.2) the badge size evolves to its minimum value. In the second half, the slope takes positive values and reaction norms evolve to produce an honest signal of quality. Correspondingly, individuals learn to react to badge size by increasing the probability of retreating with increasing badge sizes</w:t>
-      </w:r>
-    </w:p>
-    <w:p>
-      <w:pPr>
-        <w:pStyle w:val="Heading3"/>
-      </w:pPr>
-      <w:bookmarkStart w:id="102" w:name="badges-as-handicaps"/>
-      <w:bookmarkEnd w:id="97"/>
+        <w:t xml:space="preserve"> (A.2) along evolutionary time. Panels below correspond to snapshots of the sender (B) and receiver codes (C). Generation time of the </w:t>
+      </w:r>
       <w:r>
         <w:lastRenderedPageBreak/>
-        <w:t>Badges as Handicaps</w:t>
-      </w:r>
-    </w:p>
-    <w:p>
-      <w:pPr>
-        <w:pStyle w:val="FirstParagraph"/>
-      </w:pPr>
-      <w:commentRangeStart w:id="103"/>
-      <w:r>
-        <w:t>When</w:t>
-      </w:r>
-      <w:commentRangeEnd w:id="103"/>
-      <w:r>
-        <w:rPr>
-          <w:rStyle w:val="CommentReference"/>
-        </w:rPr>
-        <w:commentReference w:id="103"/>
-      </w:r>
-      <w:r>
-        <w:t xml:space="preserve"> we allowed the badge size to evolve (</w:t>
+        <w:t xml:space="preserve">snapshots are indicated by the grey lines in the top panels. The unimodal distribution with which </w:t>
       </w:r>
       <m:oMath>
         <m:r>
@@ -2783,7 +2810,26 @@
         </m:r>
       </m:oMath>
       <w:r>
-        <w:t xml:space="preserve"> and </w:t>
+        <w:t xml:space="preserve"> (A.1) starts the simulation, quickly turns into a bimondal distribution, and at about 10000 generations it splits further into three modes. These three peaks correspond to three type of reaction norms in panels B.1-3.</w:t>
+      </w:r>
+    </w:p>
+    <w:p>
+      <w:pPr>
+        <w:pStyle w:val="BodyText"/>
+      </w:pPr>
+      <w:r>
+        <w:t>A limited number of interactions has an effect on the amount of variation in the evolving parameters when the signal follows the handicap principle as well. In fig , we show simulations where individuals have on average 300 interactions in their life and the cost of the signal is proportional to quality, following the handicap principle. The evolutionary process leads to a combination of reaction norm parameters where there is a positive correlation between the size of the badge and the quality of the individual. This relationship, however, is muddled by the fact that there are two clusters of values for the intercept (</w:t>
+      </w:r>
+      <m:oMath>
+        <m:r>
+          <w:rPr>
+            <w:rFonts w:ascii="Cambria Math" w:hAnsi="Cambria Math"/>
+          </w:rPr>
+          <m:t>α</m:t>
+        </m:r>
+      </m:oMath>
+      <w:r>
+        <w:t>) and slope (</w:t>
       </w:r>
       <m:oMath>
         <m:r>
@@ -2794,281 +2840,7 @@
         </m:r>
       </m:oMath>
       <w:r>
-        <w:t xml:space="preserve"> change</w:t>
-      </w:r>
-      <w:ins w:id="104" w:author="Carlos Daniel Cadena Ordoñez" w:date="2023-08-23T10:40:00Z">
-        <w:r>
-          <w:t>d</w:t>
-        </w:r>
-      </w:ins>
-      <w:r>
-        <w:t xml:space="preserve"> subject to natural selection and genetic drift)</w:t>
-      </w:r>
-      <w:del w:id="105" w:author="Carlos Daniel Cadena Ordoñez" w:date="2023-08-23T10:40:00Z">
-        <w:r>
-          <w:delText>,</w:delText>
-        </w:r>
-      </w:del>
-      <w:r>
-        <w:t xml:space="preserve"> and the signal worked as a handicap (</w:t>
-      </w:r>
-      <w:r>
-        <w:rPr>
-          <w:i/>
-          <w:iCs/>
-        </w:rPr>
-        <w:t>i.e.</w:t>
-      </w:r>
-      <w:r>
-        <w:t xml:space="preserve"> the cost of the badge </w:t>
-      </w:r>
-      <w:ins w:id="106" w:author="Carlos Daniel Cadena Ordoñez" w:date="2023-08-23T10:40:00Z">
-        <w:r>
-          <w:t>wa</w:t>
-        </w:r>
-      </w:ins>
-      <w:del w:id="107" w:author="Carlos Daniel Cadena Ordoñez" w:date="2023-08-23T10:40:00Z">
-        <w:r>
-          <w:delText>i</w:delText>
-        </w:r>
-      </w:del>
-      <w:r>
-        <w:t>s inversely proportional to the quality of the individual), the sender code evolved often to produce an honest signal (</w:t>
-      </w:r>
-      <w:proofErr w:type="gramStart"/>
-      <w:r>
-        <w:t>Fig. )</w:t>
-      </w:r>
-      <w:proofErr w:type="gramEnd"/>
-      <w:r>
-        <w:t>. The evolution of the sender code did not happen immediately after the start of the evolutionary process. Instead, the evolutionary dynamics of the reaction norm parameters (Fig. , A) appeared to involve a set of steps. First, the intercept of the reaction norm (</w:t>
-      </w:r>
-      <m:oMath>
-        <m:r>
-          <w:rPr>
-            <w:rFonts w:ascii="Cambria Math" w:hAnsi="Cambria Math"/>
-          </w:rPr>
-          <m:t>α</m:t>
-        </m:r>
-      </m:oMath>
-      <w:r>
-        <w:t>) describing the relationship between individual quality and badge size evolved to higher values, reducing the average badge size in the populations. This is because reaction norms segregating in the population are flat at the beginning of the simulation; consequently, the receiver code does not respond to the badge size and larger badges are costlier and do not trigger lower attack probabilities. During the first generations, the slope of the sender reaction norm (</w:t>
-      </w:r>
-      <m:oMath>
-        <m:r>
-          <w:rPr>
-            <w:rFonts w:ascii="Cambria Math" w:hAnsi="Cambria Math"/>
-          </w:rPr>
-          <m:t>β</m:t>
-        </m:r>
-      </m:oMath>
-      <w:r>
-        <w:t xml:space="preserve">) remains close to the initial value of zero. At around generation 4000, the slope evolves toward positive values. Positive values in the slope imply that larger badges correlate with higher quality (Fig.  B). Receivers then learn to react to such correlation, increasing the probability of retreating when facing individuals with larger badges (Fig.  C). Hence, natural selection favours larger values of </w:t>
-      </w:r>
-      <m:oMath>
-        <m:r>
-          <w:rPr>
-            <w:rFonts w:ascii="Cambria Math" w:hAnsi="Cambria Math"/>
-          </w:rPr>
-          <m:t>β</m:t>
-        </m:r>
-      </m:oMath>
-      <w:r>
-        <w:t>, eventually leading to an evolutionary equilibrium in which badge size is an honest signal of quality mediated by the learned responses of receivers (Fig.  B.4 and C.4).</w:t>
-      </w:r>
-    </w:p>
-    <w:p>
-      <w:pPr>
-        <w:pStyle w:val="BodyText"/>
-      </w:pPr>
-      <w:r>
-        <w:t>The evolutionary trajectory portrayed in figure  A is not the only possible outcome. If the slope of the sender reaction norms (</w:t>
-      </w:r>
-      <m:oMath>
-        <m:r>
-          <w:rPr>
-            <w:rFonts w:ascii="Cambria Math" w:hAnsi="Cambria Math"/>
-          </w:rPr>
-          <m:t>β</m:t>
-        </m:r>
-      </m:oMath>
-      <w:r>
-        <w:t>) evolves, subject to genetic drift, toward negative values before badges become handicaps, receivers never learn to react to the size of badges. Thus, badges are only costly and do not provide information about the quality of individuals (Fig. ) . Eventually, therefore, badges disappear from the population. In contrast, when the badge does not work as a handicap but instead is cost-free, the evolutionary process never leads to the establishment of an honest signal. Instead, subject to genetic drift, the population either evolves towards the disappearance of the badge or to the maximum badge size. In either of these cases reaction norms are flat, so the badge does not provide any information about quality.</w:t>
-      </w:r>
-    </w:p>
-    <w:p>
-      <w:pPr>
-        <w:pStyle w:val="Heading3"/>
-      </w:pPr>
-      <w:bookmarkStart w:id="108" w:name="Xf803d15ca933b77deaae8557a42d7e8651a3067"/>
-      <w:bookmarkEnd w:id="102"/>
-      <w:r>
-        <w:t>The evolution of polymorphism mediated by learning</w:t>
-      </w:r>
-    </w:p>
-    <w:p>
-      <w:pPr>
-        <w:pStyle w:val="FirstParagraph"/>
-      </w:pPr>
-      <w:r>
-        <w:t xml:space="preserve">The amount of information that agents are able to collect through learning </w:t>
-      </w:r>
-      <w:del w:id="109" w:author="Carlos Daniel Cadena Ordoñez" w:date="2023-08-23T10:54:00Z">
-        <w:r>
-          <w:delText xml:space="preserve">throughout </w:delText>
-        </w:r>
-      </w:del>
-      <w:ins w:id="110" w:author="Carlos Daniel Cadena Ordoñez" w:date="2023-08-23T10:54:00Z">
-        <w:r>
-          <w:t xml:space="preserve">over </w:t>
-        </w:r>
-      </w:ins>
-      <w:r>
-        <w:t xml:space="preserve">their </w:t>
-      </w:r>
-      <w:proofErr w:type="gramStart"/>
-      <w:r>
-        <w:t>life time</w:t>
-      </w:r>
-      <w:proofErr w:type="gramEnd"/>
-      <w:r>
-        <w:t xml:space="preserve"> can strongly change the outcome of evolutionary dynamics. In the simulations presented in </w:t>
-      </w:r>
-      <w:proofErr w:type="gramStart"/>
-      <w:r>
-        <w:t>figure  and</w:t>
-      </w:r>
-      <w:proofErr w:type="gramEnd"/>
-      <w:r>
-        <w:t xml:space="preserve"> , individuals learned with high speed </w:t>
-      </w:r>
-      <w:del w:id="111" w:author="Carlos Daniel Cadena Ordoñez" w:date="2023-08-23T10:54:00Z">
-        <w:r>
-          <w:delText xml:space="preserve">of learning </w:delText>
-        </w:r>
-      </w:del>
-      <w:r>
-        <w:t>(</w:t>
-      </w:r>
-      <m:oMath>
-        <m:r>
-          <m:rPr>
-            <m:sty m:val="p"/>
-          </m:rPr>
-          <w:rPr>
-            <w:rFonts w:ascii="Cambria Math" w:hAnsi="Cambria Math"/>
-          </w:rPr>
-          <m:t>A=</m:t>
-        </m:r>
-        <m:r>
-          <w:rPr>
-            <w:rFonts w:ascii="Cambria Math" w:hAnsi="Cambria Math"/>
-          </w:rPr>
-          <m:t>0.4</m:t>
-        </m:r>
-      </m:oMath>
-      <w:r>
-        <w:t xml:space="preserve">) and interacted repeatedly along their lifetime (2000 interactions on average). When we reduced the number of interactions that individuals experienced over their lifetime to 300 on average, we saw a drastic increase in the phenotypic and genetic variation present in the population. Populations start monomorphic with a value of zero </w:t>
-      </w:r>
-      <w:del w:id="112" w:author="Carlos Daniel Cadena Ordoñez" w:date="2023-08-23T10:55:00Z">
-        <w:r>
-          <w:delText xml:space="preserve">on </w:delText>
-        </w:r>
-      </w:del>
-      <w:ins w:id="113" w:author="Carlos Daniel Cadena Ordoñez" w:date="2023-08-23T10:55:00Z">
-        <w:r>
-          <w:t xml:space="preserve">for </w:t>
-        </w:r>
-      </w:ins>
-      <w:r>
-        <w:t>both the intercept and the slope</w:t>
-      </w:r>
-      <w:ins w:id="114" w:author="Carlos Daniel Cadena Ordoñez" w:date="2023-08-23T10:55:00Z">
-        <w:r>
-          <w:t xml:space="preserve"> of the reaction norm</w:t>
-        </w:r>
-      </w:ins>
-      <w:r>
-        <w:t>, and mutations quickly build up a normal distribution around the starting value. Within the first 2000 generations, the unimodal distribution in the intercept (</w:t>
-      </w:r>
-      <m:oMath>
-        <m:r>
-          <w:rPr>
-            <w:rFonts w:ascii="Cambria Math" w:hAnsi="Cambria Math"/>
-          </w:rPr>
-          <m:t>α</m:t>
-        </m:r>
-      </m:oMath>
-      <w:r>
-        <w:t>) splits into a bimodal one. Later in evolutionary time one of the peaks splits further, so at the end of the evolutionary simulation the distribution of the intercept (</w:t>
-      </w:r>
-      <m:oMath>
-        <m:r>
-          <w:rPr>
-            <w:rFonts w:ascii="Cambria Math" w:hAnsi="Cambria Math"/>
-          </w:rPr>
-          <m:t>α</m:t>
-        </m:r>
-      </m:oMath>
-      <w:r>
-        <w:t xml:space="preserve">) in the population shows three </w:t>
-      </w:r>
-      <w:ins w:id="115" w:author="Carlos Daniel Cadena Ordoñez" w:date="2023-08-23T10:55:00Z">
-        <w:r>
-          <w:t xml:space="preserve">distinct </w:t>
-        </w:r>
-      </w:ins>
-      <w:r>
-        <w:t xml:space="preserve">peaks. In the case of </w:t>
-      </w:r>
-      <m:oMath>
-        <m:r>
-          <w:rPr>
-            <w:rFonts w:ascii="Cambria Math" w:hAnsi="Cambria Math"/>
-          </w:rPr>
-          <m:t>β</m:t>
-        </m:r>
-      </m:oMath>
-      <w:r>
-        <w:t xml:space="preserve">, the peaks in the distribution are not so clear-cut, but </w:t>
-      </w:r>
-      <w:del w:id="116" w:author="Carlos Daniel Cadena Ordoñez" w:date="2023-08-23T10:55:00Z">
-        <w:r>
-          <w:delText xml:space="preserve">there is an increase in </w:delText>
-        </w:r>
-      </w:del>
-      <w:r>
-        <w:t xml:space="preserve">the variance of the distribution </w:t>
-      </w:r>
-      <w:ins w:id="117" w:author="Carlos Daniel Cadena Ordoñez" w:date="2023-08-23T10:55:00Z">
-        <w:r>
-          <w:lastRenderedPageBreak/>
-          <w:t xml:space="preserve">increases </w:t>
-        </w:r>
-      </w:ins>
-      <w:r>
-        <w:t xml:space="preserve">over time. These changes in the distribution of the parameters of the sender reaction norm imply that individuals can generally be classified into three distinct types (Fig. ). Two types express a flat reaction norm with extreme values for the badge size, meaning that their badge size is not informative of their quality, whereas the third type shows intermediate badge sizes determined by </w:t>
-      </w:r>
-      <w:del w:id="118" w:author="Carlos Daniel Cadena Ordoñez" w:date="2023-08-23T10:56:00Z">
-        <w:r>
-          <w:delText xml:space="preserve">the </w:delText>
-        </w:r>
-      </w:del>
-      <w:ins w:id="119" w:author="Carlos Daniel Cadena Ordoñez" w:date="2023-08-23T10:56:00Z">
-        <w:r>
-          <w:t xml:space="preserve">individual </w:t>
-        </w:r>
-      </w:ins>
-      <w:r>
-        <w:t xml:space="preserve">quality </w:t>
-      </w:r>
-      <w:del w:id="120" w:author="Carlos Daniel Cadena Ordoñez" w:date="2023-08-23T10:56:00Z">
-        <w:r>
-          <w:delText xml:space="preserve">of the individual </w:delText>
-        </w:r>
-      </w:del>
-      <w:r>
-        <w:t>(Fig.  B.3-4). In this simulation, the values of the slope in the informative group are negative, which implies that badge size correlates negatively with quality. Furthermore, the receiver reaction norms developed through learning, particularly those of individuals of intermediate quality, respond to the signal of their sender type by increasing the probability of retreating from a fight with individuals with smaller badges (Fig. ).</w:t>
+        <w:t>) of the reaction norm in the population. Thus, there are two types of reaction norms. One of the types has a steeper slope compared to the other. This effect of an increased variance in the trait distribution is not only triggered by lower number of interactions. Larger variances are also found when we assume a lower speed of learning (data not shown). This suggest that limits to the amount of information that individuals acquire through learning allows the coexistence of different communication strategies within a population, something previously shown by Botero et al. (2010).</w:t>
       </w:r>
     </w:p>
     <w:p>
@@ -3079,17 +2851,18 @@
         <w:rPr>
           <w:noProof/>
         </w:rPr>
+        <w:lastRenderedPageBreak/>
         <w:drawing>
-          <wp:inline distT="0" distB="0" distL="0" distR="0" wp14:anchorId="629A06B2" wp14:editId="49FFC3F0">
+          <wp:inline distT="0" distB="0" distL="0" distR="0" wp14:anchorId="49B33D72" wp14:editId="7C490FB5">
             <wp:extent cx="4620126" cy="5544151"/>
             <wp:effectExtent l="0" t="0" r="0" b="0"/>
-            <wp:docPr id="31" name="Picture" descr="The evolution of cheap signals. Portrait of the evolutionary dynamics of the sender code with snapsots of both sender and receiver codes just as in fig. . The top panels (A) show changes in the distribution of values for \alpha (A.1) and \beta (A.2) along evolutionary time. Panels below correspond to snapshots of the sender (B) and receiver codes (C). Generation time of the snapshots are indicated by the grey lines in the top panels. The unimodal distribution with which \alpha (A.1) starts the simulation, quickly turns into a bimondal distribution, and at about 10000 generations it splits further into three modes. These three peaks correspond to three type of reaction norms in panels B.1-3."/>
+            <wp:docPr id="34" name="Picture" descr="The evolution of costly signals. Portrait of the evolutionary dynamics of the sender code with snapsots of both sender and receiver codes just as in fig. . The middle panels show changes in the distribution of values for \alpha and \beta along evolutionary time. Panels above and below correspond to snapshots of the sender and receiver codes, respectively, generation time of the snapshots are indicated by the grey lines in the middle panels. Similarly to the evolutionary dynamics in Fig. , first the badge size evolves towards its minimum value. Then, the slope evolves positive values determining an increasing reaction norm. In contrast to , the normal distribution splits up into two modes. This translates into two types of reaction norms assorting in the population where both code for a positive relation between quality and badge size."/>
             <wp:cNvGraphicFramePr/>
             <a:graphic xmlns:a="http://schemas.openxmlformats.org/drawingml/2006/main">
               <a:graphicData uri="http://schemas.openxmlformats.org/drawingml/2006/picture">
                 <pic:pic xmlns:pic="http://schemas.openxmlformats.org/drawingml/2006/picture">
                   <pic:nvPicPr>
-                    <pic:cNvPr id="32" name="Picture" descr="manuscript_1.0_files/figure-docx/branching-1.png"/>
+                    <pic:cNvPr id="35" name="Picture" descr="manuscript_1.0_files/figure-docx/honestDiv-1.png"/>
                     <pic:cNvPicPr>
                       <a:picLocks noChangeAspect="1" noChangeArrowheads="1"/>
                     </pic:cNvPicPr>
@@ -3127,7 +2900,15 @@
         <w:pStyle w:val="ImageCaption"/>
       </w:pPr>
       <w:r>
-        <w:t xml:space="preserve">The evolution of cheap signals. Portrait of the evolutionary dynamics of the sender code with snapsots of both sender and receiver codes just as in fig. . The top panels (A) show changes in the distribution of values for </w:t>
+        <w:t xml:space="preserve">The evolution of costly signals. Portrait of the evolutionary dynamics of the sender code with </w:t>
+      </w:r>
+      <w:proofErr w:type="spellStart"/>
+      <w:r>
+        <w:t>snapsots</w:t>
+      </w:r>
+      <w:proofErr w:type="spellEnd"/>
+      <w:r>
+        <w:t xml:space="preserve"> of both sender and receiver codes just as in fig. . The middle panels show changes in the distribution of values for </w:t>
       </w:r>
       <m:oMath>
         <m:r>
@@ -3138,7 +2919,7 @@
         </m:r>
       </m:oMath>
       <w:r>
-        <w:t xml:space="preserve"> (A.1) and </w:t>
+        <w:t xml:space="preserve"> and </w:t>
       </w:r>
       <m:oMath>
         <m:r>
@@ -3149,11 +2930,71 @@
         </m:r>
       </m:oMath>
       <w:r>
-        <w:t xml:space="preserve"> (A.2) along evolutionary time. Panels below </w:t>
-      </w:r>
+        <w:t xml:space="preserve"> along evolutionary time. Panels above and below correspond to snapshots of the sender and receiver codes, respectively, generation time of the snapshots are indicated by the grey lines in the middle panels. </w:t>
+      </w:r>
+      <w:proofErr w:type="gramStart"/>
+      <w:r>
+        <w:t>Similarly</w:t>
+      </w:r>
+      <w:proofErr w:type="gramEnd"/>
+      <w:r>
+        <w:t xml:space="preserve"> to the evolutionary dynamics in Fig. , first the badge size evolves towards its minimum value. Then, the slope evolves positive values determining an increasing reaction norm. In contrast to , the normal distribution splits up into two modes. This translates into two types of reaction norms assorting in the population where both code for a positive relation between quality and badge size.</w:t>
+      </w:r>
+    </w:p>
+    <w:p>
+      <w:pPr>
+        <w:pStyle w:val="Heading3"/>
+      </w:pPr>
+      <w:bookmarkStart w:id="42" w:name="Xc4276320fa0abf8ffe03cf77423b48cf0f57106"/>
+      <w:bookmarkEnd w:id="38"/>
       <w:r>
         <w:lastRenderedPageBreak/>
-        <w:t xml:space="preserve">correspond to snapshots of the sender (B) and receiver codes (C). Generation time of the snapshots are indicated by the grey lines in the top panels. The unimodal distribution with which </w:t>
+        <w:t>The peaceful, the aggressive and the clever</w:t>
+      </w:r>
+    </w:p>
+    <w:p>
+      <w:pPr>
+        <w:pStyle w:val="FirstParagraph"/>
+      </w:pPr>
+      <w:r>
+        <w:t xml:space="preserve">Our model revealed that the </w:t>
+      </w:r>
+      <w:proofErr w:type="spellStart"/>
+      <w:r>
+        <w:t>behaviour</w:t>
+      </w:r>
+      <w:proofErr w:type="spellEnd"/>
+      <w:r>
+        <w:t xml:space="preserve"> expressed by naive individuals (</w:t>
+      </w:r>
+      <w:r>
+        <w:rPr>
+          <w:i/>
+          <w:iCs/>
+        </w:rPr>
+        <w:t>i.e.</w:t>
+      </w:r>
+      <w:r>
+        <w:t xml:space="preserve"> those who have not yet learned) imposes negative-frequency dependent selection, allowing for the </w:t>
+      </w:r>
+      <w:proofErr w:type="spellStart"/>
+      <w:r>
+        <w:t>build up</w:t>
+      </w:r>
+      <w:proofErr w:type="spellEnd"/>
+      <w:r>
+        <w:t xml:space="preserve"> of genetic variation in reaction norms. In the simulations presented so far, we assumed that individuals start with a flat behavioural reaction norm such that they escalate fights aggressively with a </w:t>
+      </w:r>
+      <m:oMath>
+        <m:r>
+          <w:rPr>
+            <w:rFonts w:ascii="Cambria Math" w:hAnsi="Cambria Math"/>
+          </w:rPr>
+          <m:t>0.5</m:t>
+        </m:r>
+      </m:oMath>
+      <w:r>
+        <w:t xml:space="preserve"> probability regardless of the badge size of the interacting partner. To assess whether such initial conditions of the communication system had any role in the build up of genetic variation, we ran a series of simulations varying the initial conditions of the actor module in the learning model. Specifically, we let naive individuals have a flat reaction norm with either a 1) low (peaceful), 2) high (aggressive) probability of escalating a fight or 3) a probability corresponding to the ESS of the original hawk-dove game (which we call clever, due to information and computation necessary to know the ESS). Fig.  shows the distribution of values of the intercept (</w:t>
       </w:r>
       <m:oMath>
         <m:r>
@@ -3164,41 +3005,6 @@
         </m:r>
       </m:oMath>
       <w:r>
-        <w:t xml:space="preserve"> (A.1) starts the simulation, quickly turns into a bimondal distribution, and at about 10000 generations it splits further into three modes. These three peaks correspond to three type of reaction norms in panels B.1-3.</w:t>
-      </w:r>
-    </w:p>
-    <w:p>
-      <w:pPr>
-        <w:pStyle w:val="BodyText"/>
-      </w:pPr>
-      <w:r>
-        <w:t xml:space="preserve">A limited number of interactions has an effect on the amount of variation in the evolving parameters when the signal follows the handicap principle as well. In </w:t>
-      </w:r>
-      <w:proofErr w:type="gramStart"/>
-      <w:r>
-        <w:t>fig ,</w:t>
-      </w:r>
-      <w:proofErr w:type="gramEnd"/>
-      <w:r>
-        <w:t xml:space="preserve"> we show simulations where individuals have on average 300 interactions in their life and the cost of the signal is proportional to </w:t>
-      </w:r>
-      <w:del w:id="121" w:author="Carlos Daniel Cadena Ordoñez" w:date="2023-08-23T10:57:00Z">
-        <w:r>
-          <w:delText xml:space="preserve">the </w:delText>
-        </w:r>
-      </w:del>
-      <w:r>
-        <w:t>quality, following the handicap principle. The evolutionary process leads to a combination of reaction norm parameters where there is a positive correlation between the size of the badge and the quality of the individual. This relationship, however, is muddled by the fact that there are two clusters of values for the intercept (</w:t>
-      </w:r>
-      <m:oMath>
-        <m:r>
-          <w:rPr>
-            <w:rFonts w:ascii="Cambria Math" w:hAnsi="Cambria Math"/>
-          </w:rPr>
-          <m:t>α</m:t>
-        </m:r>
-      </m:oMath>
-      <w:r>
         <w:t>) and slope (</w:t>
       </w:r>
       <m:oMath>
@@ -3210,32 +3016,44 @@
         </m:r>
       </m:oMath>
       <w:r>
-        <w:t xml:space="preserve">) of the reaction norm in the population. Thus, there are two types of reaction norms. One of the types has a steeper slope compared to the other, </w:t>
-      </w:r>
-      <w:commentRangeStart w:id="122"/>
-      <w:r>
-        <w:t>meaning that it expresses a higher badge size for a given quality</w:t>
-      </w:r>
-      <w:commentRangeEnd w:id="122"/>
-      <w:r>
-        <w:rPr>
-          <w:rStyle w:val="CommentReference"/>
-        </w:rPr>
-        <w:commentReference w:id="122"/>
-      </w:r>
-      <w:r>
-        <w:t xml:space="preserve">. This effect of an increased variance in the trait distribution is not only triggered by lower number of interactions. Larger variances are also found when we assume a lower speed of learning (data not shown). This suggest that limits to the amount of information that individuals acquire through learning allows the coexistence of different communication strategies within a population, </w:t>
-      </w:r>
-      <w:commentRangeStart w:id="123"/>
-      <w:r>
-        <w:t>something previously shown by Botero et al. (2010).</w:t>
-      </w:r>
-      <w:commentRangeEnd w:id="123"/>
-      <w:r>
-        <w:rPr>
-          <w:rStyle w:val="CommentReference"/>
-        </w:rPr>
-        <w:commentReference w:id="123"/>
+        <w:t xml:space="preserve">) evolved in different replicates of the simulations. The left-hand side panel, corresponding to peaceful naive individuals, is the only one where the distribution of values is split in different clusters. That is, most of the variation occurs within clusters. In contrast, when naive individuals behave either aggressively or cleverly, badges evolve toward minimum and maximum values, and so the variation is driven mainly by differences among replicates. We can make sense of these results by realizing that individuals change their naive </w:t>
+      </w:r>
+      <w:proofErr w:type="spellStart"/>
+      <w:r>
+        <w:t>behaviour</w:t>
+      </w:r>
+      <w:proofErr w:type="spellEnd"/>
+      <w:r>
+        <w:t xml:space="preserve"> quickly in ranges of the badge size that are common in the population. In contrast, an individual expressing a rare badge size will most likely experience the naive </w:t>
+      </w:r>
+      <w:proofErr w:type="spellStart"/>
+      <w:r>
+        <w:t>behaviour</w:t>
+      </w:r>
+      <w:proofErr w:type="spellEnd"/>
+      <w:r>
+        <w:t xml:space="preserve"> of their partner. When the naive </w:t>
+      </w:r>
+      <w:proofErr w:type="spellStart"/>
+      <w:r>
+        <w:t>behaviour</w:t>
+      </w:r>
+      <w:proofErr w:type="spellEnd"/>
+      <w:r>
+        <w:t xml:space="preserve"> is peaceful, individuals with a rare badge size have a fitness advantage. This triggers negative-frequency dependent selection and the evolution of different types of badge sizes. According to this narrative, situations where individuals learn fast and interact repeatedly will diminish the strength of frequency</w:t>
+      </w:r>
+      <w:ins w:id="43" w:author="Microsoft Office User" w:date="2023-09-07T16:40:00Z">
+        <w:r>
+          <w:t>-</w:t>
+        </w:r>
+      </w:ins>
+      <w:del w:id="44" w:author="Microsoft Office User" w:date="2023-09-07T16:40:00Z">
+        <w:r>
+          <w:delText xml:space="preserve"> </w:delText>
+        </w:r>
+      </w:del>
+      <w:r>
+        <w:t>dependent selection.</w:t>
       </w:r>
     </w:p>
     <w:p>
@@ -3248,22 +3066,1341 @@
         </w:rPr>
         <w:lastRenderedPageBreak/>
         <w:drawing>
-          <wp:inline distT="0" distB="0" distL="0" distR="0" wp14:anchorId="740CAFE4" wp14:editId="25C4B8A3">
-            <wp:extent cx="4620126" cy="5544151"/>
+          <wp:inline distT="0" distB="0" distL="0" distR="0" wp14:anchorId="19EC9608" wp14:editId="24446D60">
+            <wp:extent cx="4620126" cy="3696101"/>
             <wp:effectExtent l="0" t="0" r="0" b="0"/>
-            <wp:docPr id="34" name="Picture" descr="The evolution of costly signals. Portrait of the evolutionary dynamics of the sender code with snapsots of both sender and receiver codes just as in fig. . The middle panels show changes in the distribution of values for \alpha and \beta along evolutionary time. Panels above and below correspond to snapshots of the sender and receiver codes, respectively, generation time of the snapshots are indicated by the grey lines in the middle panels. Similarly to the evolutionary dynamics in Fig. , first the badge size evolves towards its minimum value. Then, the slope evolves positive values determining an increasing reaction norm. In contrast to , the normal distribution splits up into two modes. This translates into two types of reaction norms assorting in the population where both code for a positive relation between quality and badge size."/>
+            <wp:docPr id="38" name="Picture" descr="The peaceful, the aggressive and the clever. Distribution of values of the intercept \alpha and slope \beta for individuals at the end of the evolutionary simulations. The panels show the three different initial conditions for the behaviour of individuals: peaceful, agressive and “clever”, see maintext for details. Colours indicate the replicate simulation. In the inset, the resulting reaction norms corresponding to the intecept and slope values for one of the replicates, which replicate is shown is indicated by the line colour. The simulations where individual disply a “clever” and agressive behaviour, before the learning process, show all the points of a single replicate cluster together, while in simulation where individuals start being peaceful al replicates show distinct groups of individuals spread throughout the x and y axis. Only in this condition there is a frequency-dependent process that favour diversity in the reaction norm."/>
             <wp:cNvGraphicFramePr/>
             <a:graphic xmlns:a="http://schemas.openxmlformats.org/drawingml/2006/main">
               <a:graphicData uri="http://schemas.openxmlformats.org/drawingml/2006/picture">
                 <pic:pic xmlns:pic="http://schemas.openxmlformats.org/drawingml/2006/picture">
                   <pic:nvPicPr>
-                    <pic:cNvPr id="35" name="Picture" descr="manuscript_1.0_files/figure-docx/honestDiv-1.png"/>
+                    <pic:cNvPr id="39" name="Picture" descr="manuscript_1.0_files/figure-docx/startCond-1.png"/>
                     <pic:cNvPicPr>
                       <a:picLocks noChangeAspect="1" noChangeArrowheads="1"/>
                     </pic:cNvPicPr>
                   </pic:nvPicPr>
                   <pic:blipFill>
                     <a:blip r:embed="rId14"/>
+                    <a:stretch>
+                      <a:fillRect/>
+                    </a:stretch>
+                  </pic:blipFill>
+                  <pic:spPr bwMode="auto">
+                    <a:xfrm>
+                      <a:off x="0" y="0"/>
+                      <a:ext cx="4620126" cy="3696101"/>
+                    </a:xfrm>
+                    <a:prstGeom prst="rect">
+                      <a:avLst/>
+                    </a:prstGeom>
+                    <a:noFill/>
+                    <a:ln w="9525">
+                      <a:noFill/>
+                      <a:headEnd/>
+                      <a:tailEnd/>
+                    </a:ln>
+                  </pic:spPr>
+                </pic:pic>
+              </a:graphicData>
+            </a:graphic>
+          </wp:inline>
+        </w:drawing>
+      </w:r>
+    </w:p>
+    <w:p>
+      <w:pPr>
+        <w:pStyle w:val="ImageCaption"/>
+      </w:pPr>
+      <w:r>
+        <w:t xml:space="preserve">The peaceful, the aggressive and the clever. Distribution of values of the intercept </w:t>
+      </w:r>
+      <m:oMath>
+        <m:r>
+          <w:rPr>
+            <w:rFonts w:ascii="Cambria Math" w:hAnsi="Cambria Math"/>
+          </w:rPr>
+          <m:t>α</m:t>
+        </m:r>
+      </m:oMath>
+      <w:r>
+        <w:t xml:space="preserve"> and slope </w:t>
+      </w:r>
+      <m:oMath>
+        <m:r>
+          <w:rPr>
+            <w:rFonts w:ascii="Cambria Math" w:hAnsi="Cambria Math"/>
+          </w:rPr>
+          <m:t>β</m:t>
+        </m:r>
+      </m:oMath>
+      <w:r>
+        <w:t xml:space="preserve"> for individuals at the end of the evolutionary simulations. The panels show the three different initial conditions for the </w:t>
+      </w:r>
+      <w:proofErr w:type="spellStart"/>
+      <w:r>
+        <w:t>behaviour</w:t>
+      </w:r>
+      <w:proofErr w:type="spellEnd"/>
+      <w:r>
+        <w:t xml:space="preserve"> of individuals: peaceful, </w:t>
+      </w:r>
+      <w:proofErr w:type="spellStart"/>
+      <w:r>
+        <w:t>agressive</w:t>
+      </w:r>
+      <w:proofErr w:type="spellEnd"/>
+      <w:r>
+        <w:t xml:space="preserve"> and “clever”, see </w:t>
+      </w:r>
+      <w:proofErr w:type="spellStart"/>
+      <w:r>
+        <w:t>maintext</w:t>
+      </w:r>
+      <w:proofErr w:type="spellEnd"/>
+      <w:r>
+        <w:t xml:space="preserve"> for details. </w:t>
+      </w:r>
+      <w:proofErr w:type="spellStart"/>
+      <w:r>
+        <w:t>Colours</w:t>
+      </w:r>
+      <w:proofErr w:type="spellEnd"/>
+      <w:r>
+        <w:t xml:space="preserve"> indicate the replicate simulation. In the inset, the resulting reaction norms corresponding to the </w:t>
+      </w:r>
+      <w:proofErr w:type="spellStart"/>
+      <w:r>
+        <w:t>intecept</w:t>
+      </w:r>
+      <w:proofErr w:type="spellEnd"/>
+      <w:r>
+        <w:t xml:space="preserve"> and slope values for one of the replicates, which replicate is shown is indicated by the line </w:t>
+      </w:r>
+      <w:proofErr w:type="spellStart"/>
+      <w:r>
+        <w:t>colour</w:t>
+      </w:r>
+      <w:proofErr w:type="spellEnd"/>
+      <w:r>
+        <w:t xml:space="preserve">. The simulations where individual </w:t>
+      </w:r>
+      <w:proofErr w:type="spellStart"/>
+      <w:r>
+        <w:t>disply</w:t>
+      </w:r>
+      <w:proofErr w:type="spellEnd"/>
+      <w:r>
+        <w:t xml:space="preserve"> a “clever” and </w:t>
+      </w:r>
+      <w:proofErr w:type="spellStart"/>
+      <w:r>
+        <w:t>agressive</w:t>
+      </w:r>
+      <w:proofErr w:type="spellEnd"/>
+      <w:r>
+        <w:t xml:space="preserve"> </w:t>
+      </w:r>
+      <w:proofErr w:type="spellStart"/>
+      <w:r>
+        <w:t>behaviour</w:t>
+      </w:r>
+      <w:proofErr w:type="spellEnd"/>
+      <w:r>
+        <w:t xml:space="preserve">, before the learning process, show all the points of a single replicate cluster together, while in simulation where individuals start being peaceful al replicates show distinct groups of individuals spread throughout the x and y axis. Only in this condition there is a frequency-dependent process that </w:t>
+      </w:r>
+      <w:proofErr w:type="spellStart"/>
+      <w:r>
+        <w:t>favour</w:t>
+      </w:r>
+      <w:proofErr w:type="spellEnd"/>
+      <w:r>
+        <w:t xml:space="preserve"> diversity in the reaction norm.</w:t>
+      </w:r>
+    </w:p>
+    <w:p>
+      <w:pPr>
+        <w:pStyle w:val="BodyText"/>
+      </w:pPr>
+      <w:r>
+        <w:t xml:space="preserve">The action of natural selection and genetic drift on the learning parameters do not override the conditions for the </w:t>
+      </w:r>
+      <w:commentRangeStart w:id="45"/>
+      <w:commentRangeStart w:id="46"/>
+      <w:commentRangeStart w:id="47"/>
+      <w:r>
+        <w:t xml:space="preserve">evolutionary branching </w:t>
+      </w:r>
+      <w:commentRangeEnd w:id="45"/>
+      <w:r>
+        <w:rPr>
+          <w:rStyle w:val="CommentReference"/>
+        </w:rPr>
+        <w:commentReference w:id="45"/>
+      </w:r>
+      <w:commentRangeEnd w:id="46"/>
+      <w:r>
+        <w:rPr>
+          <w:rStyle w:val="CommentReference"/>
+        </w:rPr>
+        <w:commentReference w:id="46"/>
+      </w:r>
+      <w:commentRangeEnd w:id="47"/>
+      <w:r>
+        <w:rPr>
+          <w:rStyle w:val="CommentReference"/>
+        </w:rPr>
+        <w:commentReference w:id="47"/>
+      </w:r>
+      <w:r>
+        <w:t>(</w:t>
+      </w:r>
+      <w:proofErr w:type="spellStart"/>
+      <w:r>
+        <w:t>Dieckmann</w:t>
+      </w:r>
+      <w:proofErr w:type="spellEnd"/>
+      <w:r>
+        <w:t xml:space="preserve"> and Law 1996) described </w:t>
+      </w:r>
+      <w:del w:id="48" w:author="Microsoft Office User" w:date="2023-09-07T16:40:00Z">
+        <w:r>
+          <w:delText>earlier</w:delText>
+        </w:r>
+      </w:del>
+      <w:ins w:id="49" w:author="Microsoft Office User" w:date="2023-09-07T16:40:00Z">
+        <w:r>
+          <w:t>above</w:t>
+        </w:r>
+      </w:ins>
+      <w:r>
+        <w:t xml:space="preserve">. Given how crucial naive </w:t>
+      </w:r>
+      <w:proofErr w:type="spellStart"/>
+      <w:r>
+        <w:t>behaviour</w:t>
+      </w:r>
+      <w:proofErr w:type="spellEnd"/>
+      <w:r>
+        <w:t xml:space="preserve"> is for </w:t>
+      </w:r>
+      <w:commentRangeStart w:id="50"/>
+      <w:commentRangeStart w:id="51"/>
+      <w:commentRangeStart w:id="52"/>
+      <w:r>
+        <w:t xml:space="preserve">the branching event </w:t>
+      </w:r>
+      <w:commentRangeEnd w:id="50"/>
+      <w:r>
+        <w:rPr>
+          <w:rStyle w:val="CommentReference"/>
+        </w:rPr>
+        <w:commentReference w:id="50"/>
+      </w:r>
+      <w:commentRangeEnd w:id="51"/>
+      <w:r>
+        <w:rPr>
+          <w:rStyle w:val="CommentReference"/>
+        </w:rPr>
+        <w:commentReference w:id="51"/>
+      </w:r>
+      <w:commentRangeEnd w:id="52"/>
+      <w:r>
+        <w:rPr>
+          <w:rStyle w:val="CommentReference"/>
+        </w:rPr>
+        <w:commentReference w:id="52"/>
+      </w:r>
+      <w:r>
+        <w:t>described earlier, we tested whether evolutionary processes could lead key parameters of the learning process toward values that prevented the genetic variation to build up. Figure  shows the dynamics from a set of simulations where we allow for the coevolution of the reaction norm as well as key parameters of the learning module, namely the speed of learning (</w:t>
+      </w:r>
+      <m:oMath>
+        <m:r>
+          <w:rPr>
+            <w:rFonts w:ascii="Cambria Math" w:hAnsi="Cambria Math"/>
+          </w:rPr>
+          <m:t>A</m:t>
+        </m:r>
+      </m:oMath>
+      <w:r>
+        <w:t xml:space="preserve">) and the behavioural tendency expressed by individuals prior to learning. Top panels in figure  show that there is diversification process in this coevolutionary scenario as well. That is because, as is shown in the middle panels (B) of the same figure, the learning parameters stay within the range necessary for the branching event to take place. The speed of learning (Fig.  B.1) stays well above zero throughout the simulation. In contrast, the initial behavioral tendency </w:t>
+      </w:r>
+      <w:proofErr w:type="gramStart"/>
+      <w:r>
+        <w:t>maintain</w:t>
+      </w:r>
+      <w:proofErr w:type="gramEnd"/>
+      <w:r>
+        <w:t xml:space="preserve"> values around zero. Thus, evolutionary processes acting on the learning </w:t>
+      </w:r>
+      <w:r>
+        <w:lastRenderedPageBreak/>
+        <w:t xml:space="preserve">parameters did not override the conditions necessary for frequency-dependent selection to </w:t>
+      </w:r>
+      <w:commentRangeStart w:id="53"/>
+      <w:commentRangeStart w:id="54"/>
+      <w:commentRangeStart w:id="55"/>
+      <w:r>
+        <w:t>boost genetic</w:t>
+      </w:r>
+      <w:r>
+        <w:t xml:space="preserve"> and phenotypic</w:t>
+      </w:r>
+      <w:r>
+        <w:t xml:space="preserve"> variation</w:t>
+      </w:r>
+      <w:commentRangeEnd w:id="53"/>
+      <w:r>
+        <w:rPr>
+          <w:rStyle w:val="CommentReference"/>
+        </w:rPr>
+        <w:commentReference w:id="53"/>
+      </w:r>
+      <w:commentRangeEnd w:id="54"/>
+      <w:r>
+        <w:rPr>
+          <w:rStyle w:val="CommentReference"/>
+        </w:rPr>
+        <w:commentReference w:id="54"/>
+      </w:r>
+      <w:commentRangeEnd w:id="55"/>
+      <w:r>
+        <w:rPr>
+          <w:rStyle w:val="CommentReference"/>
+        </w:rPr>
+        <w:commentReference w:id="55"/>
+      </w:r>
+      <w:r>
+        <w:t>.</w:t>
+      </w:r>
+    </w:p>
+    <w:p>
+      <w:pPr>
+        <w:pStyle w:val="Heading2"/>
+      </w:pPr>
+      <w:bookmarkStart w:id="56" w:name="discussion"/>
+      <w:bookmarkEnd w:id="28"/>
+      <w:bookmarkEnd w:id="42"/>
+      <w:r>
+        <w:t>Discussion</w:t>
+      </w:r>
+    </w:p>
+    <w:p>
+      <w:pPr>
+        <w:pStyle w:val="FirstParagraph"/>
+      </w:pPr>
+      <w:r>
+        <w:t>We presented a model that integrates learning with evolutionary processes. In the model</w:t>
+      </w:r>
+      <w:ins w:id="57" w:author="Microsoft Office User" w:date="2023-09-07T16:45:00Z">
+        <w:r>
+          <w:t>,</w:t>
+        </w:r>
+      </w:ins>
+      <w:r>
+        <w:t xml:space="preserve"> the response </w:t>
+      </w:r>
+      <w:del w:id="58" w:author="Microsoft Office User" w:date="2023-09-07T16:45:00Z">
+        <w:r>
+          <w:delText xml:space="preserve">of </w:delText>
+        </w:r>
+      </w:del>
+      <w:ins w:id="59" w:author="Microsoft Office User" w:date="2023-09-07T16:45:00Z">
+        <w:r>
+          <w:t xml:space="preserve">to </w:t>
+        </w:r>
+      </w:ins>
+      <w:r>
+        <w:t>a signal in a communication system is mediated by learning processes</w:t>
+      </w:r>
+      <w:ins w:id="60" w:author="Microsoft Office User" w:date="2023-09-07T16:46:00Z">
+        <w:r>
+          <w:t>:</w:t>
+        </w:r>
+      </w:ins>
+      <w:del w:id="61" w:author="Microsoft Office User" w:date="2023-09-07T16:46:00Z">
+        <w:r>
+          <w:delText>.</w:delText>
+        </w:r>
+      </w:del>
+      <w:r>
+        <w:t xml:space="preserve"> </w:t>
+      </w:r>
+      <w:ins w:id="62" w:author="Microsoft Office User" w:date="2023-09-07T16:46:00Z">
+        <w:r>
+          <w:t>i</w:t>
+        </w:r>
+      </w:ins>
+      <w:del w:id="63" w:author="Microsoft Office User" w:date="2023-09-07T16:46:00Z">
+        <w:r>
+          <w:delText>I</w:delText>
+        </w:r>
+      </w:del>
+      <w:r>
+        <w:t xml:space="preserve">ndividuals </w:t>
+      </w:r>
+      <w:del w:id="64" w:author="Microsoft Office User" w:date="2023-09-07T16:46:00Z">
+        <w:r>
+          <w:delText xml:space="preserve">throughout their life </w:delText>
+        </w:r>
+      </w:del>
+      <w:r>
+        <w:t xml:space="preserve">learn </w:t>
+      </w:r>
+      <w:del w:id="65" w:author="Microsoft Office User" w:date="2023-09-07T16:46:00Z">
+        <w:r>
+          <w:delText>the best way</w:delText>
+        </w:r>
+      </w:del>
+      <w:ins w:id="66" w:author="Microsoft Office User" w:date="2023-09-07T16:46:00Z">
+        <w:r>
+          <w:t>how</w:t>
+        </w:r>
+      </w:ins>
+      <w:r>
+        <w:t xml:space="preserve"> to respond to a quantitative trait of their interactive partners. We show</w:t>
+      </w:r>
+      <w:ins w:id="67" w:author="Microsoft Office User" w:date="2023-09-07T16:46:00Z">
+        <w:r>
+          <w:t>ed</w:t>
+        </w:r>
+      </w:ins>
+      <w:r>
+        <w:t xml:space="preserve"> that the learning process can mediate the evolution of an honest signal under the handicap principle (</w:t>
+      </w:r>
+      <w:proofErr w:type="spellStart"/>
+      <w:r>
+        <w:t>Grafen</w:t>
+      </w:r>
+      <w:proofErr w:type="spellEnd"/>
+      <w:r>
+        <w:t xml:space="preserve"> 1990; </w:t>
+      </w:r>
+      <w:proofErr w:type="spellStart"/>
+      <w:r>
+        <w:t>Zahavi</w:t>
+      </w:r>
+      <w:proofErr w:type="spellEnd"/>
+      <w:r>
+        <w:t xml:space="preserve"> 1975). This conclusion is not different from classical genetic models, where responses to signals are innate to the individual. However, unlike classical genetic models, our model shows that learning can also mediate the origin of a signal polymorphism in the absence of the handicap principle</w:t>
+      </w:r>
+      <w:ins w:id="68" w:author="Microsoft Office User" w:date="2023-09-07T16:46:00Z">
+        <w:r>
+          <w:t>: we observe</w:t>
+        </w:r>
+      </w:ins>
+      <w:ins w:id="69" w:author="Microsoft Office User" w:date="2023-09-07T16:47:00Z">
+        <w:r>
+          <w:t>d</w:t>
+        </w:r>
+      </w:ins>
+      <w:del w:id="70" w:author="Microsoft Office User" w:date="2023-09-07T16:46:00Z">
+        <w:r>
+          <w:delText>.</w:delText>
+        </w:r>
+      </w:del>
+      <w:r>
+        <w:t xml:space="preserve"> </w:t>
+      </w:r>
+      <w:del w:id="71" w:author="Microsoft Office User" w:date="2023-09-07T16:47:00Z">
+        <w:r>
+          <w:delText>Under this</w:delText>
+        </w:r>
+      </w:del>
+      <w:ins w:id="72" w:author="Microsoft Office User" w:date="2023-09-07T16:47:00Z">
+        <w:r>
+          <w:t>a</w:t>
+        </w:r>
+      </w:ins>
+      <w:r>
+        <w:t xml:space="preserve"> polymorphic equilibrium</w:t>
+      </w:r>
+      <w:ins w:id="73" w:author="Microsoft Office User" w:date="2023-09-07T16:47:00Z">
+        <w:r>
+          <w:t xml:space="preserve"> in which</w:t>
+        </w:r>
+      </w:ins>
+      <w:r>
+        <w:t xml:space="preserve"> the population</w:t>
+      </w:r>
+      <w:ins w:id="74" w:author="Microsoft Office User" w:date="2023-09-07T16:47:00Z">
+        <w:r>
+          <w:t xml:space="preserve"> evolved to</w:t>
+        </w:r>
+      </w:ins>
+      <w:r>
+        <w:t xml:space="preserve"> consist of distinct types of individuals, with honest and dishonest signals. The amount of information gathered through learning, as a well as the initial conditions of the learning process, were crucial for the emergence and maintenance of variation in the </w:t>
+      </w:r>
+      <w:proofErr w:type="spellStart"/>
+      <w:r>
+        <w:t>signalling</w:t>
+      </w:r>
+      <w:proofErr w:type="spellEnd"/>
+      <w:r>
+        <w:t xml:space="preserve"> system. Namely the polymorphism required a limit in the amount of information collected by individuals, as well as peaceful </w:t>
+      </w:r>
+      <w:proofErr w:type="spellStart"/>
+      <w:r>
+        <w:t>behaviour</w:t>
+      </w:r>
+      <w:proofErr w:type="spellEnd"/>
+      <w:r>
+        <w:t xml:space="preserve"> in naive individuals. Furthermore, we </w:t>
+      </w:r>
+      <w:del w:id="75" w:author="Microsoft Office User" w:date="2023-09-07T16:47:00Z">
+        <w:r>
+          <w:delText xml:space="preserve">have </w:delText>
+        </w:r>
+      </w:del>
+      <w:r>
+        <w:t>show</w:t>
+      </w:r>
+      <w:ins w:id="76" w:author="Microsoft Office User" w:date="2023-09-07T16:47:00Z">
+        <w:r>
+          <w:t>ed</w:t>
+        </w:r>
+      </w:ins>
+      <w:del w:id="77" w:author="Microsoft Office User" w:date="2023-09-07T16:47:00Z">
+        <w:r>
+          <w:delText>n</w:delText>
+        </w:r>
+      </w:del>
+      <w:r>
+        <w:t xml:space="preserve"> that the conditions leading to the origin of the polymorphism can be reached when evolutionary processes are able to change the parameters of the learning system (the speed of learning and the naive </w:t>
+      </w:r>
+      <w:proofErr w:type="spellStart"/>
+      <w:r>
+        <w:t>behaviour</w:t>
+      </w:r>
+      <w:proofErr w:type="spellEnd"/>
+      <w:r>
+        <w:t>).</w:t>
+      </w:r>
+    </w:p>
+    <w:p>
+      <w:pPr>
+        <w:pStyle w:val="BodyText"/>
+      </w:pPr>
+      <w:r>
+        <w:t xml:space="preserve">Associative learning is a powerful mechanism to learn about the world, about social partners, and about one’s abilities in a particular social context. By associating cues and signals with fitness-relevant outcomes, individuals collect information allowing them to improve their reproductive potential. This is evident in classical situations such as when animals learn to avoid food that makes them sick or use environmental cues to find food. More recent theoretical work has highlighted the potential role that associations can have in social contexts such as hierarchy formation (Leimar 2021; Leimar and Bshary 2022a, 2022b) and cooperation (Leimar and McNamara 2019; Dridi and Akçay 2018). In these examples, models involve individuals who use various sources of reward to make adaptive choices. Here we extended this logic to the evolution of a communication system mediated by a signal of quality. Previous evolutionary models of badges of status assumed that individuals responded using a behavioural reaction norm, where the opponent’s badge and the individual’s own quality determined </w:t>
+      </w:r>
+      <w:proofErr w:type="spellStart"/>
+      <w:r>
+        <w:t>behaviour</w:t>
+      </w:r>
+      <w:proofErr w:type="spellEnd"/>
+      <w:r>
+        <w:t xml:space="preserve"> (Botero et al. 2010). However, there is no clear mechanism justifying the assumption that individuals inherently know their own quality, particularly relative to their peers. In our model, individuals not only learn about the quality signal, but also learn about their own quality relative to others. This can be seen in our simulations in the responses developed by individuals of different quality. Because individuals learn about their own quality, even in the absence of an honest signal, they are able to make more adaptive choices. Specifically, lower quality individuals refrained more from escalating fights, while higher</w:t>
+      </w:r>
+      <w:ins w:id="78" w:author="Microsoft Office User" w:date="2023-09-07T16:49:00Z">
+        <w:r>
+          <w:t>-</w:t>
+        </w:r>
+      </w:ins>
+      <w:del w:id="79" w:author="Microsoft Office User" w:date="2023-09-07T16:49:00Z">
+        <w:r>
+          <w:delText xml:space="preserve"> </w:delText>
+        </w:r>
+      </w:del>
+      <w:r>
+        <w:t xml:space="preserve">quality </w:t>
+      </w:r>
+      <w:ins w:id="80" w:author="Microsoft Office User" w:date="2023-09-07T16:49:00Z">
+        <w:r>
+          <w:t xml:space="preserve">individuals </w:t>
+        </w:r>
+      </w:ins>
+      <w:r>
+        <w:t>took over resources they could win in a fight. Thus, the learning process we modelled and the response it mediates has fitness</w:t>
+      </w:r>
+      <w:ins w:id="81" w:author="Microsoft Office User" w:date="2023-09-07T16:49:00Z">
+        <w:r>
+          <w:t>-</w:t>
+        </w:r>
+      </w:ins>
+      <w:del w:id="82" w:author="Microsoft Office User" w:date="2023-09-07T16:49:00Z">
+        <w:r>
+          <w:delText xml:space="preserve"> </w:delText>
+        </w:r>
+      </w:del>
+      <w:r>
+        <w:t xml:space="preserve">relevant consequences even in the absence of an honest signal. This was confirmed by simulations where the speed of learning was allowed to change subject to evolutionary </w:t>
+      </w:r>
+      <w:r>
+        <w:lastRenderedPageBreak/>
+        <w:t xml:space="preserve">processes. In those simulations, natural selection always maintained learning rates above zero. Our simulations however, only captured the effect of selection mediated by the social game on the learning parameters. For example, </w:t>
+      </w:r>
+      <w:ins w:id="83" w:author="Microsoft Office User" w:date="2023-09-07T16:49:00Z">
+        <w:r>
+          <w:t>w</w:t>
+        </w:r>
+      </w:ins>
+      <w:del w:id="84" w:author="Microsoft Office User" w:date="2023-09-07T16:49:00Z">
+        <w:r>
+          <w:delText>W</w:delText>
+        </w:r>
+      </w:del>
+      <w:r>
+        <w:t>e did not account for potential costs of faster updating, or improved performance in foragin</w:t>
+      </w:r>
+      <w:ins w:id="85" w:author="Microsoft Office User" w:date="2023-09-07T16:50:00Z">
+        <w:r>
+          <w:t>g</w:t>
+        </w:r>
+      </w:ins>
+      <w:del w:id="86" w:author="Microsoft Office User" w:date="2023-09-07T16:50:00Z">
+        <w:r>
+          <w:delText>f</w:delText>
+        </w:r>
+      </w:del>
+      <w:r>
+        <w:t xml:space="preserve"> tasks. Inter-specific variation in cognitive abilities mediated by environmental differences has been reported elsewhere (Sonnenberg et al. 2019). If such variation is partly mediated by changes that affect general cognitive processes, like the speed of learning, they could impact the outcome of communication systems like the one we modelled.</w:t>
+      </w:r>
+    </w:p>
+    <w:p>
+      <w:pPr>
+        <w:pStyle w:val="BodyText"/>
+      </w:pPr>
+      <w:r>
+        <w:t xml:space="preserve">Learning processes </w:t>
+      </w:r>
+      <w:ins w:id="87" w:author="Microsoft Office User" w:date="2023-09-07T16:50:00Z">
+        <w:r>
+          <w:t xml:space="preserve">which involve </w:t>
+        </w:r>
+      </w:ins>
+      <w:r>
+        <w:t>collecting information on a population</w:t>
+      </w:r>
+      <w:ins w:id="88" w:author="Microsoft Office User" w:date="2023-09-07T16:50:00Z">
+        <w:r>
+          <w:t>-</w:t>
+        </w:r>
+      </w:ins>
+      <w:del w:id="89" w:author="Microsoft Office User" w:date="2023-09-07T16:50:00Z">
+        <w:r>
+          <w:delText xml:space="preserve"> </w:delText>
+        </w:r>
+      </w:del>
+      <w:r>
+        <w:t xml:space="preserve">wide level </w:t>
+      </w:r>
+      <w:proofErr w:type="gramStart"/>
+      <w:r>
+        <w:t>promote</w:t>
+      </w:r>
+      <w:proofErr w:type="gramEnd"/>
+      <w:r>
+        <w:t xml:space="preserve"> frequency</w:t>
+      </w:r>
+      <w:ins w:id="90" w:author="Microsoft Office User" w:date="2023-09-07T16:51:00Z">
+        <w:r>
+          <w:t>-</w:t>
+        </w:r>
+      </w:ins>
+      <w:del w:id="91" w:author="Microsoft Office User" w:date="2023-09-07T16:51:00Z">
+        <w:r>
+          <w:delText xml:space="preserve"> </w:delText>
+        </w:r>
+      </w:del>
+      <w:r>
+        <w:t>dependent selection. F</w:t>
+      </w:r>
+      <w:ins w:id="92" w:author="Microsoft Office User" w:date="2023-09-07T16:51:00Z">
+        <w:r>
+          <w:t>or example, f</w:t>
+        </w:r>
+      </w:ins>
+      <w:r>
+        <w:t xml:space="preserve">requency-dependence triggered by learning process was highlighted by a classic study where live predators drive the evolution of </w:t>
+      </w:r>
+      <w:r>
+        <w:rPr>
+          <w:i/>
+          <w:iCs/>
+        </w:rPr>
+        <w:t>in silico</w:t>
+      </w:r>
+      <w:r>
+        <w:t xml:space="preserve"> polymorphic prey (Bond and Kamil 2002). The key to the evolution of prey polymorphism</w:t>
+      </w:r>
+      <w:ins w:id="93" w:author="Microsoft Office User" w:date="2023-09-07T16:51:00Z">
+        <w:r>
+          <w:t xml:space="preserve"> in such system</w:t>
+        </w:r>
+      </w:ins>
+      <w:r>
+        <w:t xml:space="preserve"> is that predators are better able to discriminate prey from the background</w:t>
+      </w:r>
+      <w:del w:id="94" w:author="Microsoft Office User" w:date="2023-09-07T16:52:00Z">
+        <w:r>
+          <w:delText>,</w:delText>
+        </w:r>
+      </w:del>
+      <w:r>
+        <w:t xml:space="preserve"> when prey</w:t>
+      </w:r>
+      <w:del w:id="95" w:author="Microsoft Office User" w:date="2023-09-07T16:52:00Z">
+        <w:r>
+          <w:delText>s</w:delText>
+        </w:r>
+      </w:del>
+      <w:r>
+        <w:t xml:space="preserve"> are frequently encountered. Thus, prey morphs found in low frequency in a population have a selective advantage. An analogous process emerged in our simulations, in which the receiver individual learned the appropriate response towards individuals with a common badge size in the population. When an individual has a rare badge size it can be </w:t>
+      </w:r>
+      <w:proofErr w:type="spellStart"/>
+      <w:r>
+        <w:t>favoured</w:t>
+      </w:r>
+      <w:proofErr w:type="spellEnd"/>
+      <w:r>
+        <w:t xml:space="preserve"> or </w:t>
+      </w:r>
+      <w:proofErr w:type="spellStart"/>
+      <w:r>
+        <w:t>unfavoured</w:t>
+      </w:r>
+      <w:proofErr w:type="spellEnd"/>
+      <w:r>
+        <w:t xml:space="preserve"> by the naive </w:t>
+      </w:r>
+      <w:proofErr w:type="spellStart"/>
+      <w:r>
+        <w:t>behaviour</w:t>
+      </w:r>
+      <w:proofErr w:type="spellEnd"/>
+      <w:r>
+        <w:t xml:space="preserve">. When the naive </w:t>
+      </w:r>
+      <w:proofErr w:type="spellStart"/>
+      <w:r>
+        <w:t>behaviour</w:t>
+      </w:r>
+      <w:proofErr w:type="spellEnd"/>
+      <w:r>
+        <w:t xml:space="preserve"> is peaceful, polymorphism is promoted, whereas when the naive </w:t>
+      </w:r>
+      <w:proofErr w:type="spellStart"/>
+      <w:r>
+        <w:t>behaviour</w:t>
+      </w:r>
+      <w:proofErr w:type="spellEnd"/>
+      <w:r>
+        <w:t xml:space="preserve"> is aggressive polymorphism is prevented. These two situations show how </w:t>
+      </w:r>
+      <w:proofErr w:type="spellStart"/>
+      <w:r>
+        <w:t>behaviours</w:t>
+      </w:r>
+      <w:proofErr w:type="spellEnd"/>
+      <w:r>
+        <w:t xml:space="preserve"> dependent on learning processes seem to generally trigger frequency-dependent selection</w:t>
+      </w:r>
+      <w:del w:id="96" w:author="Microsoft Office User" w:date="2023-09-07T16:53:00Z">
+        <w:r>
+          <w:delText xml:space="preserve">. That is </w:delText>
+        </w:r>
+      </w:del>
+      <w:ins w:id="97" w:author="Microsoft Office User" w:date="2023-09-07T16:54:00Z">
+        <w:r>
+          <w:t xml:space="preserve"> </w:t>
+        </w:r>
+      </w:ins>
+      <w:r>
+        <w:t xml:space="preserve">because the learning algorithm collects more information on the more frequent values of the </w:t>
+      </w:r>
+      <w:proofErr w:type="spellStart"/>
+      <w:r>
+        <w:t>the</w:t>
+      </w:r>
+      <w:proofErr w:type="spellEnd"/>
+      <w:r>
+        <w:t xml:space="preserve"> trait distribution. For </w:t>
+      </w:r>
+      <w:del w:id="98" w:author="Microsoft Office User" w:date="2023-09-07T16:54:00Z">
+        <w:r>
+          <w:delText xml:space="preserve">the sake of </w:delText>
+        </w:r>
+      </w:del>
+      <w:r>
+        <w:t>simplicity</w:t>
+      </w:r>
+      <w:ins w:id="99" w:author="Microsoft Office User" w:date="2023-09-07T16:54:00Z">
+        <w:r>
+          <w:t>,</w:t>
+        </w:r>
+      </w:ins>
+      <w:r>
+        <w:t xml:space="preserve"> we modelled a single dimension (badge size), </w:t>
+      </w:r>
+      <w:del w:id="100" w:author="Microsoft Office User" w:date="2023-09-07T16:54:00Z">
+        <w:r>
+          <w:delText xml:space="preserve">however </w:delText>
+        </w:r>
+      </w:del>
+      <w:ins w:id="101" w:author="Microsoft Office User" w:date="2023-09-07T16:54:00Z">
+        <w:r>
+          <w:t xml:space="preserve">yet </w:t>
+        </w:r>
+      </w:ins>
+      <w:r>
+        <w:t>the frequency-dependen</w:t>
+      </w:r>
+      <w:ins w:id="102" w:author="Microsoft Office User" w:date="2023-09-07T16:54:00Z">
+        <w:r>
+          <w:t>t</w:t>
+        </w:r>
+      </w:ins>
+      <w:r>
+        <w:t xml:space="preserve"> effect of learning could potentially be more important when individuals learn from multidimensional signals.</w:t>
+      </w:r>
+    </w:p>
+    <w:p>
+      <w:pPr>
+        <w:pStyle w:val="BodyText"/>
+        <w:rPr>
+          <w:ins w:id="103" w:author="Microsoft Office User" w:date="2023-09-07T16:58:00Z"/>
+        </w:rPr>
+      </w:pPr>
+      <w:r>
+        <w:t xml:space="preserve">Originally, Rohwer (1975) proposed the idea that certain phenotypic traits could be used by animals as status signals or signals of quality. This idea has been tested repeatedly on the dark patches of some bird species, such as the bibs exhibited by species in various families, particularly sparrows. So, are bibs real signals of quality? </w:t>
+      </w:r>
+      <w:ins w:id="104" w:author="Microsoft Office User" w:date="2023-09-07T16:55:00Z">
+        <w:r>
+          <w:t>I</w:t>
+        </w:r>
+      </w:ins>
+      <w:del w:id="105" w:author="Microsoft Office User" w:date="2023-09-07T16:55:00Z">
+        <w:r>
+          <w:delText>i</w:delText>
+        </w:r>
+      </w:del>
+      <w:r>
+        <w:t>f so</w:t>
+      </w:r>
+      <w:ins w:id="106" w:author="Microsoft Office User" w:date="2023-09-07T16:55:00Z">
+        <w:r>
+          <w:t>,</w:t>
+        </w:r>
+      </w:ins>
+      <w:r>
+        <w:t xml:space="preserve"> are they handicaps or </w:t>
+      </w:r>
+      <w:r>
+        <w:t>conventions</w:t>
+      </w:r>
+      <w:r>
+        <w:t xml:space="preserve">? </w:t>
+      </w:r>
+      <w:commentRangeStart w:id="107"/>
+      <w:commentRangeStart w:id="108"/>
+      <w:commentRangeStart w:id="109"/>
+      <w:r>
+        <w:t>From</w:t>
+      </w:r>
+      <w:commentRangeEnd w:id="107"/>
+      <w:r>
+        <w:rPr>
+          <w:rStyle w:val="CommentReference"/>
+        </w:rPr>
+        <w:commentReference w:id="107"/>
+      </w:r>
+      <w:commentRangeEnd w:id="108"/>
+      <w:r>
+        <w:rPr>
+          <w:rStyle w:val="CommentReference"/>
+        </w:rPr>
+        <w:commentReference w:id="108"/>
+      </w:r>
+      <w:commentRangeEnd w:id="109"/>
+      <w:r>
+        <w:rPr>
+          <w:rStyle w:val="CommentReference"/>
+        </w:rPr>
+        <w:commentReference w:id="109"/>
+      </w:r>
+      <w:r>
+        <w:t xml:space="preserve"> an evolutionary perspective it is unclear how the stability of status signals can be maintained. One option is that honesty is maintained by the cost of signal production; that is, when the signal works as a handicap (Botero et al. 2010; </w:t>
+      </w:r>
+      <w:proofErr w:type="spellStart"/>
+      <w:r>
+        <w:t>Grafen</w:t>
+      </w:r>
+      <w:proofErr w:type="spellEnd"/>
+      <w:r>
+        <w:t xml:space="preserve"> 1990; Johnstone and Norris 1993). Alternatively, if the signal does not carry production costs inversely proportional to quality</w:t>
+      </w:r>
+      <w:ins w:id="110" w:author="Microsoft Office User" w:date="2023-09-07T16:55:00Z">
+        <w:r>
+          <w:t>, then</w:t>
+        </w:r>
+      </w:ins>
+      <w:r>
+        <w:t xml:space="preserve"> it may work as </w:t>
+      </w:r>
+      <w:commentRangeStart w:id="111"/>
+      <w:commentRangeStart w:id="112"/>
+      <w:commentRangeStart w:id="113"/>
+      <w:r>
+        <w:t>a convention</w:t>
+      </w:r>
+      <w:commentRangeEnd w:id="111"/>
+      <w:r>
+        <w:rPr>
+          <w:rStyle w:val="CommentReference"/>
+        </w:rPr>
+        <w:commentReference w:id="111"/>
+      </w:r>
+      <w:commentRangeEnd w:id="112"/>
+      <w:r>
+        <w:rPr>
+          <w:rStyle w:val="CommentReference"/>
+        </w:rPr>
+        <w:commentReference w:id="112"/>
+      </w:r>
+      <w:commentRangeEnd w:id="113"/>
+      <w:r>
+        <w:rPr>
+          <w:rStyle w:val="CommentReference"/>
+        </w:rPr>
+        <w:commentReference w:id="113"/>
+      </w:r>
+      <w:r>
+        <w:t>. In this lat</w:t>
+      </w:r>
+      <w:ins w:id="114" w:author="Microsoft Office User" w:date="2023-09-07T16:56:00Z">
+        <w:r>
+          <w:t>t</w:t>
+        </w:r>
+      </w:ins>
+      <w:r>
+        <w:t>er case, honesty is presumably maintained by the aggressive reaction of receivers when the convention is broken (</w:t>
+      </w:r>
+      <w:proofErr w:type="spellStart"/>
+      <w:r>
+        <w:t>Enquist</w:t>
+      </w:r>
+      <w:proofErr w:type="spellEnd"/>
+      <w:r>
+        <w:t xml:space="preserve">, </w:t>
+      </w:r>
+      <w:proofErr w:type="spellStart"/>
+      <w:r>
+        <w:t>Ghirlanda</w:t>
+      </w:r>
+      <w:proofErr w:type="spellEnd"/>
+      <w:r>
+        <w:t>, and Hurd 2010; Tibbetts and Dale 2004). Our model</w:t>
+      </w:r>
+      <w:del w:id="115" w:author="Microsoft Office User" w:date="2023-09-07T16:56:00Z">
+        <w:r>
+          <w:delText>,</w:delText>
+        </w:r>
+      </w:del>
+      <w:r>
+        <w:t xml:space="preserve"> portra</w:t>
+      </w:r>
+      <w:ins w:id="116" w:author="Microsoft Office User" w:date="2023-09-07T16:57:00Z">
+        <w:r>
+          <w:t>y</w:t>
+        </w:r>
+      </w:ins>
+      <w:del w:id="117" w:author="Microsoft Office User" w:date="2023-09-07T16:57:00Z">
+        <w:r>
+          <w:delText>it</w:delText>
+        </w:r>
+      </w:del>
+      <w:r>
+        <w:t xml:space="preserve">s both kinds of signals, although with some nuances. When we assume the handicap principle, simulations result in the evolution of honest signals mediated by the learned response. When we assume </w:t>
+      </w:r>
+      <w:ins w:id="118" w:author="Microsoft Office User" w:date="2023-09-07T16:57:00Z">
+        <w:r>
+          <w:t xml:space="preserve">a </w:t>
+        </w:r>
+      </w:ins>
+      <w:r>
+        <w:t>cost-free signal, under certain conditions the learned response mediated the emergence of phenotypic variation in the signal. This variation, particularly in the mid-range of the distribution</w:t>
+      </w:r>
+      <w:ins w:id="119" w:author="Microsoft Office User" w:date="2023-09-07T16:57:00Z">
+        <w:r>
+          <w:t>,</w:t>
+        </w:r>
+      </w:ins>
+      <w:r>
+        <w:t xml:space="preserve"> facilitates the establishment of a convention</w:t>
+      </w:r>
+      <w:ins w:id="120" w:author="Microsoft Office User" w:date="2023-09-07T16:57:00Z">
+        <w:r>
+          <w:t>:</w:t>
+        </w:r>
+      </w:ins>
+      <w:del w:id="121" w:author="Microsoft Office User" w:date="2023-09-07T16:57:00Z">
+        <w:r>
+          <w:delText>,</w:delText>
+        </w:r>
+      </w:del>
+      <w:r>
+        <w:t xml:space="preserve"> in this range</w:t>
+      </w:r>
+      <w:ins w:id="122" w:author="Microsoft Office User" w:date="2023-09-07T16:57:00Z">
+        <w:r>
+          <w:t>,</w:t>
+        </w:r>
+      </w:ins>
+      <w:r>
+        <w:t xml:space="preserve"> individuals respond appropriately to the trait of their peer. </w:t>
+      </w:r>
+    </w:p>
+    <w:p>
+      <w:pPr>
+        <w:pStyle w:val="BodyText"/>
+        <w:rPr>
+          <w:ins w:id="123" w:author="Microsoft Office User" w:date="2023-09-07T16:58:00Z"/>
+        </w:rPr>
+      </w:pPr>
+    </w:p>
+    <w:p>
+      <w:pPr>
+        <w:pStyle w:val="BodyText"/>
+      </w:pPr>
+      <w:del w:id="124" w:author="Microsoft Office User" w:date="2023-09-07T17:00:00Z">
+        <w:r>
+          <w:lastRenderedPageBreak/>
+          <w:delText xml:space="preserve">The </w:delText>
+        </w:r>
+      </w:del>
+      <w:del w:id="125" w:author="Microsoft Office User" w:date="2023-09-07T16:58:00Z">
+        <w:r>
+          <w:delText>h</w:delText>
+        </w:r>
+      </w:del>
+      <w:del w:id="126" w:author="Microsoft Office User" w:date="2023-09-07T17:00:00Z">
+        <w:r>
+          <w:delText xml:space="preserve">ouse </w:delText>
+        </w:r>
+      </w:del>
+      <w:del w:id="127" w:author="Microsoft Office User" w:date="2023-09-07T16:58:00Z">
+        <w:r>
+          <w:delText>s</w:delText>
+        </w:r>
+      </w:del>
+      <w:del w:id="128" w:author="Microsoft Office User" w:date="2023-09-07T17:00:00Z">
+        <w:r>
+          <w:delText>parrow (</w:delText>
+        </w:r>
+        <w:r>
+          <w:rPr>
+            <w:i/>
+            <w:iCs/>
+          </w:rPr>
+          <w:delText>Passer domesticus</w:delText>
+        </w:r>
+        <w:r>
+          <w:delText xml:space="preserve">) </w:delText>
+        </w:r>
+      </w:del>
+      <w:del w:id="129" w:author="Microsoft Office User" w:date="2023-09-07T16:58:00Z">
+        <w:r>
+          <w:delText>has been a</w:delText>
+        </w:r>
+      </w:del>
+      <w:del w:id="130" w:author="Microsoft Office User" w:date="2023-09-07T17:00:00Z">
+        <w:r>
+          <w:delText xml:space="preserve"> text</w:delText>
+        </w:r>
+      </w:del>
+      <w:del w:id="131" w:author="Microsoft Office User" w:date="2023-09-07T16:58:00Z">
+        <w:r>
+          <w:delText>-</w:delText>
+        </w:r>
+      </w:del>
+      <w:del w:id="132" w:author="Microsoft Office User" w:date="2023-09-07T17:00:00Z">
+        <w:r>
+          <w:delText xml:space="preserve">book example of badges of status. According to the prevailing narrative the bib size </w:delText>
+        </w:r>
+      </w:del>
+      <w:del w:id="133" w:author="Microsoft Office User" w:date="2023-09-07T16:58:00Z">
+        <w:r>
+          <w:delText xml:space="preserve">in </w:delText>
+        </w:r>
+      </w:del>
+      <w:del w:id="134" w:author="Microsoft Office User" w:date="2023-09-07T17:00:00Z">
+        <w:r>
+          <w:delText xml:space="preserve">males is a signal of dominance rank and quality. However, a recent meta-analysis called into question this narrative by showing that the effect size of the association between bib size and dominance rank is small and uncertain (Sánchez-Tójar et al. 2018). </w:delText>
+        </w:r>
+      </w:del>
+      <w:r>
+        <w:t xml:space="preserve">A simple correlation between </w:t>
+      </w:r>
+      <w:del w:id="135" w:author="Microsoft Office User" w:date="2023-09-07T17:00:00Z">
+        <w:r>
+          <w:delText xml:space="preserve">bib </w:delText>
+        </w:r>
+      </w:del>
+      <w:ins w:id="136" w:author="Microsoft Office User" w:date="2023-09-07T17:00:00Z">
+        <w:r>
+          <w:t xml:space="preserve">the </w:t>
+        </w:r>
+      </w:ins>
+      <w:r>
+        <w:t>size</w:t>
+      </w:r>
+      <w:ins w:id="137" w:author="Microsoft Office User" w:date="2023-09-07T17:00:00Z">
+        <w:r>
+          <w:t xml:space="preserve"> of a signal</w:t>
+        </w:r>
+      </w:ins>
+      <w:r>
+        <w:t xml:space="preserve"> and dominance rank (and quality) is expected under the handicap principle, as it is shown here and elsewhere (Botero et al. 2010; </w:t>
+      </w:r>
+      <w:proofErr w:type="spellStart"/>
+      <w:r>
+        <w:t>Grafen</w:t>
+      </w:r>
+      <w:proofErr w:type="spellEnd"/>
+      <w:r>
+        <w:t xml:space="preserve"> 1990; Johnstone and Norris 1993). However, the branching event </w:t>
+      </w:r>
+      <w:del w:id="138" w:author="Microsoft Office User" w:date="2023-09-07T17:00:00Z">
+        <w:r>
+          <w:delText>presented here</w:delText>
+        </w:r>
+      </w:del>
+      <w:ins w:id="139" w:author="Microsoft Office User" w:date="2023-09-07T17:00:00Z">
+        <w:r>
+          <w:t>we documented</w:t>
+        </w:r>
+      </w:ins>
+      <w:r>
+        <w:t xml:space="preserve"> shows that conventions can emerge in a less straightforward way when mediated by learning processes. These nuances could potentially make sense of seemingly contradictory evidence on the correlation between plumage traits and quality.</w:t>
+      </w:r>
+      <w:ins w:id="140" w:author="Microsoft Office User" w:date="2023-09-07T17:02:00Z">
+        <w:r>
+          <w:t xml:space="preserve"> </w:t>
+        </w:r>
+        <w:r>
+          <w:t>A case in point is that of the House Sparrow (</w:t>
+        </w:r>
+        <w:r>
+          <w:rPr>
+            <w:i/>
+            <w:iCs/>
+          </w:rPr>
+          <w:t xml:space="preserve">Passer </w:t>
+        </w:r>
+        <w:proofErr w:type="spellStart"/>
+        <w:r>
+          <w:rPr>
+            <w:i/>
+            <w:iCs/>
+          </w:rPr>
+          <w:t>domesticus</w:t>
+        </w:r>
+        <w:proofErr w:type="spellEnd"/>
+        <w:r>
+          <w:t>), a textbook example of badges of status. According to the prevailing narrative (references), the bib size of males</w:t>
+        </w:r>
+        <w:r>
+          <w:t xml:space="preserve"> of this species</w:t>
+        </w:r>
+        <w:r>
+          <w:t xml:space="preserve"> is a signal of dominance rank and quality. However, a recent meta-analysis called into question this narrative by showing that the effect size of the association between bib size and dominance rank is small and uncertain (Sánchez-</w:t>
+        </w:r>
+        <w:proofErr w:type="spellStart"/>
+        <w:r>
+          <w:t>Tójar</w:t>
+        </w:r>
+        <w:proofErr w:type="spellEnd"/>
+        <w:r>
+          <w:t xml:space="preserve"> et al. 2018).</w:t>
+        </w:r>
+      </w:ins>
+      <w:r>
+        <w:t xml:space="preserve"> </w:t>
+      </w:r>
+      <w:del w:id="141" w:author="Microsoft Office User" w:date="2023-09-07T17:02:00Z">
+        <w:r>
+          <w:delText>For example</w:delText>
+        </w:r>
+      </w:del>
+      <w:ins w:id="142" w:author="Microsoft Office User" w:date="2023-09-07T17:02:00Z">
+        <w:r>
+          <w:t>Our simulations revealed that</w:t>
+        </w:r>
+      </w:ins>
+      <w:del w:id="143" w:author="Microsoft Office User" w:date="2023-09-07T17:02:00Z">
+        <w:r>
+          <w:delText>,</w:delText>
+        </w:r>
+      </w:del>
+      <w:r>
+        <w:t xml:space="preserve"> conventions </w:t>
+      </w:r>
+      <w:del w:id="144" w:author="Microsoft Office User" w:date="2023-09-07T17:02:00Z">
+        <w:r>
+          <w:delText xml:space="preserve">in our simulations </w:delText>
+        </w:r>
+      </w:del>
+      <w:r>
+        <w:t xml:space="preserve">arose only in an intermediate range of the </w:t>
+      </w:r>
+      <w:proofErr w:type="spellStart"/>
+      <w:r>
+        <w:t>signalling</w:t>
+      </w:r>
+      <w:proofErr w:type="spellEnd"/>
+      <w:r>
+        <w:t xml:space="preserve"> trait, yet empirical studies seeing for correlations between phenotypic traits and quality are often performed across the whole range of variation.</w:t>
+      </w:r>
+      <w:ins w:id="145" w:author="Microsoft Office User" w:date="2023-09-07T17:01:00Z">
+        <w:r>
+          <w:t xml:space="preserve"> </w:t>
+        </w:r>
+      </w:ins>
+      <w:ins w:id="146" w:author="Microsoft Office User" w:date="2023-09-07T17:03:00Z">
+        <w:r>
+          <w:t>Whether such a situation may apply empirically to bib sizes in House Sparrows remains to be stud</w:t>
+        </w:r>
+      </w:ins>
+      <w:ins w:id="147" w:author="Microsoft Office User" w:date="2023-09-07T17:04:00Z">
+        <w:r>
+          <w:t>ied.</w:t>
+        </w:r>
+      </w:ins>
+    </w:p>
+    <w:p>
+      <w:pPr>
+        <w:pStyle w:val="BodyText"/>
+      </w:pPr>
+      <w:r>
+        <w:t xml:space="preserve">The focus of theoretical and empirical work on communication systems, and particularly badges of status, is often explaining the presence and absence of certain morphological traits within populations. Phenotypic traits hypothesized to play a role in communication systems regularly exhibit patterns of geographic variation within species that have long called for explanations. One example of this is the leapfrog pattern (Remsen 1984), whereby a certain morphological trait alternates its presence and absence in a set of geographically adjunct populations, likely as a consequence of selection (Cadena, </w:t>
+      </w:r>
+      <w:proofErr w:type="spellStart"/>
+      <w:r>
+        <w:t>Cheviron</w:t>
+      </w:r>
+      <w:proofErr w:type="spellEnd"/>
+      <w:r>
+        <w:t>, and Funk 2011; Márquez et al. 2020). However, it is unclear what type of ecological process is behind these selective regimes. Given the wide variation in outcomes found in our model, which depend on both stochasticity and cognitive parameters which may vary in space owing to various processes, we speculate that variation in cognition and learning could provide some explanatory power in this respect. A first step to assess this hypothesis would be to evaluate the way individuals in different populations respond to novel traits (</w:t>
+      </w:r>
+      <w:r>
+        <w:rPr>
+          <w:i/>
+          <w:iCs/>
+        </w:rPr>
+        <w:t>e.g.</w:t>
+      </w:r>
+      <w:r>
+        <w:t xml:space="preserve"> </w:t>
+      </w:r>
+      <w:proofErr w:type="spellStart"/>
+      <w:r>
+        <w:t>Avendaño</w:t>
+      </w:r>
+      <w:proofErr w:type="spellEnd"/>
+      <w:r>
+        <w:t xml:space="preserve"> and Cadena 2021).</w:t>
+      </w:r>
+      <w:ins w:id="148" w:author="Microsoft Office User" w:date="2023-09-07T17:06:00Z">
+        <w:r>
+          <w:t xml:space="preserve"> More broadly,</w:t>
+        </w:r>
+      </w:ins>
+    </w:p>
+    <w:p>
+      <w:pPr>
+        <w:pStyle w:val="BodyText"/>
+      </w:pPr>
+      <w:ins w:id="149" w:author="Microsoft Office User" w:date="2023-09-07T17:08:00Z">
+        <w:r>
+          <w:t>In sum, w</w:t>
+        </w:r>
+      </w:ins>
+      <w:commentRangeStart w:id="150"/>
+      <w:commentRangeStart w:id="151"/>
+      <w:commentRangeStart w:id="152"/>
+      <w:del w:id="153" w:author="Microsoft Office User" w:date="2023-09-07T17:08:00Z">
+        <w:r>
+          <w:delText>W</w:delText>
+        </w:r>
+      </w:del>
+      <w:r>
+        <w:t xml:space="preserve">e </w:t>
+      </w:r>
+      <w:proofErr w:type="gramStart"/>
+      <w:r>
+        <w:t>have</w:t>
+      </w:r>
+      <w:proofErr w:type="gramEnd"/>
+      <w:r>
+        <w:t xml:space="preserve"> presented here an evolutionary model where the evolution of a communication system is mediated through the learned responses of receivers. This is a novel way to understand the evolution of communication that integrates classical cognitive process in learning with evolutionary explanations of communication. This</w:t>
+      </w:r>
+      <w:bookmarkStart w:id="154" w:name="_GoBack"/>
+      <w:bookmarkEnd w:id="154"/>
+      <w:r>
+        <w:t xml:space="preserve"> approach contributes to the further integration of proximate and ultimate explanations in behavioral and evolutionary biology</w:t>
+      </w:r>
+      <w:commentRangeEnd w:id="150"/>
+      <w:r>
+        <w:rPr>
+          <w:rStyle w:val="CommentReference"/>
+        </w:rPr>
+        <w:commentReference w:id="150"/>
+      </w:r>
+      <w:commentRangeEnd w:id="151"/>
+      <w:r>
+        <w:rPr>
+          <w:rStyle w:val="CommentReference"/>
+        </w:rPr>
+        <w:commentReference w:id="151"/>
+      </w:r>
+      <w:commentRangeEnd w:id="152"/>
+      <w:r>
+        <w:rPr>
+          <w:rStyle w:val="CommentReference"/>
+        </w:rPr>
+        <w:commentReference w:id="152"/>
+      </w:r>
+      <w:r>
+        <w:t>.</w:t>
+      </w:r>
+    </w:p>
+    <w:p>
+      <w:pPr>
+        <w:pStyle w:val="Heading1"/>
+      </w:pPr>
+      <w:bookmarkStart w:id="155" w:name="supplementary-material"/>
+      <w:bookmarkEnd w:id="56"/>
+      <w:r>
+        <w:lastRenderedPageBreak/>
+        <w:t>Supplementary material</w:t>
+      </w:r>
+    </w:p>
+    <w:p>
+      <w:pPr>
+        <w:pStyle w:val="CaptionedFigure"/>
+      </w:pPr>
+      <w:r>
+        <w:rPr>
+          <w:noProof/>
+        </w:rPr>
+        <w:drawing>
+          <wp:inline distT="0" distB="0" distL="0" distR="0" wp14:anchorId="7024C5C0" wp14:editId="4DC35AB3">
+            <wp:extent cx="4620126" cy="5544151"/>
+            <wp:effectExtent l="0" t="0" r="0" b="0"/>
+            <wp:docPr id="44" name="Picture" descr="The evolution of cheap signals. Portrait of the evolutionary dynamics of the sender code with snapsots of both sender and receiver codes just as in fig. . The middle panels show changes in the distribution of values for \alpha and \beta along evolutionary time. Panels above and below correspond to snapshots of the sender and receiver codes, respectively, generation time of the snapshots are indicated by the grey lines in the middle panels."/>
+            <wp:cNvGraphicFramePr/>
+            <a:graphic xmlns:a="http://schemas.openxmlformats.org/drawingml/2006/main">
+              <a:graphicData uri="http://schemas.openxmlformats.org/drawingml/2006/picture">
+                <pic:pic xmlns:pic="http://schemas.openxmlformats.org/drawingml/2006/picture">
+                  <pic:nvPicPr>
+                    <pic:cNvPr id="45" name="Picture" descr="manuscript_1.0_files/figure-docx/noBadge-1.png"/>
+                    <pic:cNvPicPr>
+                      <a:picLocks noChangeAspect="1" noChangeArrowheads="1"/>
+                    </pic:cNvPicPr>
+                  </pic:nvPicPr>
+                  <pic:blipFill>
+                    <a:blip r:embed="rId15"/>
                     <a:stretch>
                       <a:fillRect/>
                     </a:stretch>
@@ -3295,7 +4432,15 @@
         <w:pStyle w:val="ImageCaption"/>
       </w:pPr>
       <w:r>
-        <w:t xml:space="preserve">The evolution of costly signals. Portrait of the evolutionary dynamics of the sender code with snapsots of both sender and receiver codes just as in fig. . The middle panels show changes in the distribution of values for </w:t>
+        <w:t xml:space="preserve">The evolution of cheap signals. Portrait of the evolutionary dynamics of the sender code with </w:t>
+      </w:r>
+      <w:proofErr w:type="spellStart"/>
+      <w:r>
+        <w:t>snapsots</w:t>
+      </w:r>
+      <w:proofErr w:type="spellEnd"/>
+      <w:r>
+        <w:t xml:space="preserve"> of both sender and receiver codes just as in fig. . The middle panels show changes in the distribution of values for </w:t>
       </w:r>
       <m:oMath>
         <m:r>
@@ -3317,101 +4462,7 @@
         </m:r>
       </m:oMath>
       <w:r>
-        <w:t xml:space="preserve"> along evolutionary time. Panels above and below correspond to snapshots of the sender and receiver codes, respectively, generation time of the snapshots are indicated by the grey lines in the middle panels. Similarly to the evolutionary dynamics in Fig. , first the badge size evolves towards its minimum value. Then, the slope evolves positive values determining an increasing reaction norm. In contrast to , the normal distribution splits up into two modes. This translates into two types of reaction norms assorting in the population where both code for a positive relation between quality and badge size.</w:t>
-      </w:r>
-    </w:p>
-    <w:p>
-      <w:pPr>
-        <w:pStyle w:val="Heading3"/>
-      </w:pPr>
-      <w:bookmarkStart w:id="124" w:name="Xc4276320fa0abf8ffe03cf77423b48cf0f57106"/>
-      <w:bookmarkEnd w:id="108"/>
-      <w:r>
-        <w:lastRenderedPageBreak/>
-        <w:t>The peaceful, the aggressive and the clever</w:t>
-      </w:r>
-    </w:p>
-    <w:p>
-      <w:pPr>
-        <w:pStyle w:val="FirstParagraph"/>
-      </w:pPr>
-      <w:r>
-        <w:t>Our model revealed that the behaviour expressed by naive individuals (</w:t>
-      </w:r>
-      <w:proofErr w:type="gramStart"/>
-      <w:r>
-        <w:rPr>
-          <w:i/>
-          <w:iCs/>
-        </w:rPr>
-        <w:t>i.e.</w:t>
-      </w:r>
-      <w:proofErr w:type="gramEnd"/>
-      <w:r>
-        <w:t xml:space="preserve"> those who have not </w:t>
-      </w:r>
-      <w:ins w:id="125" w:author="Carlos Daniel Cadena Ordoñez" w:date="2023-08-23T10:59:00Z">
-        <w:r>
-          <w:t xml:space="preserve">yet </w:t>
-        </w:r>
-      </w:ins>
-      <w:r>
-        <w:t xml:space="preserve">learned) imposes negative-frequency dependent selection, allowing for the </w:t>
-      </w:r>
-      <w:proofErr w:type="spellStart"/>
-      <w:r>
-        <w:t>build up</w:t>
-      </w:r>
-      <w:proofErr w:type="spellEnd"/>
-      <w:r>
-        <w:t xml:space="preserve"> of genetic variation in reaction norms. In the simulations presented so far, we assumed that individuals start with a flat behavioural reaction norm such that they escalate fights aggressively with a </w:t>
-      </w:r>
-      <m:oMath>
-        <m:r>
-          <w:rPr>
-            <w:rFonts w:ascii="Cambria Math" w:hAnsi="Cambria Math"/>
-          </w:rPr>
-          <m:t>0.5</m:t>
-        </m:r>
-      </m:oMath>
-      <w:r>
-        <w:t xml:space="preserve"> probability regardless of the badge size of the interacting partner. To assess whether such initial conditions of the communication system had any role in the build up of genetic variation, we ran a series of simulations varying the initial conditions of the actor module in the learning model. Specifically, we let naive individuals have a flat reaction norm with either a 1) low (peaceful), 2) high (aggressive) probability of escalating a fight or 3) a probability corresponding to the ESS of the original hawk-dove game (which we call clever, due to information and computation necessary to know the ESS). Fig.  shows the distribution of values of the intercept (</w:t>
-      </w:r>
-      <m:oMath>
-        <m:r>
-          <w:rPr>
-            <w:rFonts w:ascii="Cambria Math" w:hAnsi="Cambria Math"/>
-          </w:rPr>
-          <m:t>α</m:t>
-        </m:r>
-      </m:oMath>
-      <w:r>
-        <w:t>) and slope (</w:t>
-      </w:r>
-      <m:oMath>
-        <m:r>
-          <w:rPr>
-            <w:rFonts w:ascii="Cambria Math" w:hAnsi="Cambria Math"/>
-          </w:rPr>
-          <m:t>β</m:t>
-        </m:r>
-      </m:oMath>
-      <w:r>
-        <w:t xml:space="preserve">) evolved in different replicates of the simulations. The left-hand side panel, corresponding to peaceful naive individuals, is the only one where the distribution of values is split in different clusters. That is, most of the variation occurs within clusters. In contrast, when naive individuals behave either aggressively or cleverly, badges evolve toward minimum and maximum values, and so the variation is driven mainly by differences among replicates. We can make sense of these results by realizing that individuals change their naive behaviour quickly in ranges of the badge size that are common in the population. In contrast, an individual expressing a rare badge size will most likely experience the naive behaviour of their partner. When the naive behaviour is peaceful, individuals with a rare badge size have a fitness advantage. This triggers negative-frequency dependent selection and the evolution of different types of badge sizes. </w:t>
-      </w:r>
-      <w:commentRangeStart w:id="126"/>
-      <w:r>
-        <w:t xml:space="preserve">According to this narrative, </w:t>
-      </w:r>
-      <w:commentRangeEnd w:id="126"/>
-      <w:r>
-        <w:rPr>
-          <w:rStyle w:val="CommentReference"/>
-        </w:rPr>
-        <w:commentReference w:id="126"/>
-      </w:r>
-      <w:r>
-        <w:t>situations where individuals learn fast and interact repeatedly will diminish the strength of frequency dependent selection.</w:t>
+        <w:t xml:space="preserve"> along evolutionary time. Panels above and below correspond to snapshots of the sender and receiver codes, respectively, generation time of the snapshots are indicated by the grey lines in the middle panels.</w:t>
       </w:r>
     </w:p>
     <w:p>
@@ -3424,2035 +4475,16 @@
         </w:rPr>
         <w:lastRenderedPageBreak/>
         <w:drawing>
-          <wp:inline distT="0" distB="0" distL="0" distR="0" wp14:anchorId="06EC13F8" wp14:editId="29C6C0E6">
-            <wp:extent cx="4620126" cy="3696101"/>
+          <wp:inline distT="0" distB="0" distL="0" distR="0" wp14:anchorId="5A7B59EB" wp14:editId="493584DB">
+            <wp:extent cx="4620126" cy="5544151"/>
             <wp:effectExtent l="0" t="0" r="0" b="0"/>
-            <wp:docPr id="38" name="Picture" descr="The peaceful, the aggressive and the clever. Distribution of values of the intercept \alpha and slope \beta for individuals at the end of the evolutionary simulations. The panels show the three different initial conditions for the behaviour of individuals: peaceful, “clever” and aggressive, see maintext for details. Colours indicate the replicate simulation. In the inset, the resulting reaction norms corresponding to the intecept and slope values for one of the replicates, which replicate is shown is indicated by the line colour. The simulations where individual disply a “clever” and agressive behaviour, before the learning process, show all the points of a single replicate cluster together, while in simulation where individuals start being peaceful al replicates show distinct groups of individuals spread throughout the x and y axis. Only in this condition there is a frequency-dependent process that favour diversity in the reaction norm."/>
+            <wp:docPr id="47" name="Picture" descr="Coevolutionary dynamics of both the signal reaction norm and key parameters of the learning module. Dynamics are portrait as changes in the distribution of values assorting in the population. In the top panels (A) evolutionary dynamics of the sender code; A.1 shows the intercept and A.2 the slope of the logistic reaction norm. Both of these parameters experience evolutionary branching, whereby in the end three distincs types are assorting in the population. The middle panels (B) show changes in the distribution of values for the speed of learning (A;B1) and the behavioural tendency before learning (y_z^0; B2) along evolutionary time. The speed of learning does not change drastically, it maintains values well above 0 (black line). In contrast, the initial behavioural tendency does not evolve away from 0 (black line). Both of these conditions favour evolutionary branching in the signal reaction norm. Bottom Panels correspond to snapshots of the sender code. Generation time of the snapshots are indicated by the grey lines in the top and middle panels."/>
             <wp:cNvGraphicFramePr/>
             <a:graphic xmlns:a="http://schemas.openxmlformats.org/drawingml/2006/main">
               <a:graphicData uri="http://schemas.openxmlformats.org/drawingml/2006/picture">
                 <pic:pic xmlns:pic="http://schemas.openxmlformats.org/drawingml/2006/picture">
                   <pic:nvPicPr>
-                    <pic:cNvPr id="39" name="Picture" descr="manuscript_1.0_files/figure-docx/startCond-1.png"/>
-                    <pic:cNvPicPr>
-                      <a:picLocks noChangeAspect="1" noChangeArrowheads="1"/>
-                    </pic:cNvPicPr>
-                  </pic:nvPicPr>
-                  <pic:blipFill>
-                    <a:blip r:embed="rId15"/>
-                    <a:stretch>
-                      <a:fillRect/>
-                    </a:stretch>
-                  </pic:blipFill>
-                  <pic:spPr bwMode="auto">
-                    <a:xfrm>
-                      <a:off x="0" y="0"/>
-                      <a:ext cx="4620126" cy="3696101"/>
-                    </a:xfrm>
-                    <a:prstGeom prst="rect">
-                      <a:avLst/>
-                    </a:prstGeom>
-                    <a:noFill/>
-                    <a:ln w="9525">
-                      <a:noFill/>
-                      <a:headEnd/>
-                      <a:tailEnd/>
-                    </a:ln>
-                  </pic:spPr>
-                </pic:pic>
-              </a:graphicData>
-            </a:graphic>
-          </wp:inline>
-        </w:drawing>
-      </w:r>
-    </w:p>
-    <w:p>
-      <w:pPr>
-        <w:pStyle w:val="ImageCaption"/>
-      </w:pPr>
-      <w:r>
-        <w:t xml:space="preserve">The peaceful, the aggressive and the clever. Distribution of values of the intercept </w:t>
-      </w:r>
-      <m:oMath>
-        <m:r>
-          <w:rPr>
-            <w:rFonts w:ascii="Cambria Math" w:hAnsi="Cambria Math"/>
-          </w:rPr>
-          <m:t>α</m:t>
-        </m:r>
-      </m:oMath>
-      <w:r>
-        <w:t xml:space="preserve"> and slope </w:t>
-      </w:r>
-      <m:oMath>
-        <m:r>
-          <w:rPr>
-            <w:rFonts w:ascii="Cambria Math" w:hAnsi="Cambria Math"/>
-          </w:rPr>
-          <m:t>β</m:t>
-        </m:r>
-      </m:oMath>
-      <w:r>
-        <w:t xml:space="preserve"> for individuals at the end of the evolutionary simulations. The panels show the three different initial conditions for the </w:t>
-      </w:r>
-      <w:proofErr w:type="spellStart"/>
-      <w:r>
-        <w:t>behaviour</w:t>
-      </w:r>
-      <w:proofErr w:type="spellEnd"/>
-      <w:r>
-        <w:t xml:space="preserve"> of individuals: peaceful,</w:t>
-      </w:r>
-      <w:ins w:id="127" w:author="Carlos Daniel Cadena Ordoñez" w:date="2023-08-23T11:02:00Z">
-        <w:r>
-          <w:t xml:space="preserve"> aggressive, and</w:t>
-        </w:r>
-      </w:ins>
-      <w:r>
-        <w:t xml:space="preserve"> “clever”</w:t>
-      </w:r>
-      <w:del w:id="128" w:author="Carlos Daniel Cadena Ordoñez" w:date="2023-08-23T11:02:00Z">
-        <w:r>
-          <w:delText xml:space="preserve"> and aggressive</w:delText>
-        </w:r>
-      </w:del>
-      <w:r>
-        <w:t xml:space="preserve">, see </w:t>
-      </w:r>
-      <w:proofErr w:type="spellStart"/>
-      <w:r>
-        <w:t>maintext</w:t>
-      </w:r>
-      <w:proofErr w:type="spellEnd"/>
-      <w:r>
-        <w:t xml:space="preserve"> for details. Colours indicate the replicate simulation. In the inset, the resulting reaction norms corresponding to the intecept and slope values for one of the replicates, which replicate is shown is indicated by the line colour. The simulations where individual disply a “clever” and agressive behaviour, before the learning process, show all the points of a single replicate cluster together, while in simulation where individuals start being peaceful al replicates show distinct groups of individuals spread throughout the x and y axis. Only in this condition there is a frequency-dependent process that favour diversity in the reaction norm.</w:t>
-      </w:r>
-    </w:p>
-    <w:p>
-      <w:pPr>
-        <w:pStyle w:val="BodyText"/>
-      </w:pPr>
-      <w:r>
-        <w:t xml:space="preserve">The action of natural selection and genetic drift on the learning parameters do not override the conditions for the </w:t>
-      </w:r>
-      <w:commentRangeStart w:id="129"/>
-      <w:r>
-        <w:t xml:space="preserve">evolutionary branching </w:t>
-      </w:r>
-      <w:commentRangeEnd w:id="129"/>
-      <w:r>
-        <w:rPr>
-          <w:rStyle w:val="CommentReference"/>
-        </w:rPr>
-        <w:commentReference w:id="129"/>
-      </w:r>
-      <w:r>
-        <w:t>(</w:t>
-      </w:r>
-      <w:r>
-        <w:rPr>
-          <w:b/>
-          <w:bCs/>
-        </w:rPr>
-        <w:t>dieckmann_Dynamical_1996?</w:t>
-      </w:r>
-      <w:r>
-        <w:t xml:space="preserve">) described earlier. Given how crucial naive behaviour is for the </w:t>
-      </w:r>
-      <w:commentRangeStart w:id="130"/>
-      <w:r>
-        <w:t>diversification</w:t>
-      </w:r>
-      <w:commentRangeEnd w:id="130"/>
-      <w:r>
-        <w:rPr>
-          <w:rStyle w:val="CommentReference"/>
-        </w:rPr>
-        <w:commentReference w:id="130"/>
-      </w:r>
-      <w:r>
-        <w:t xml:space="preserve"> process described earlier, we tested whether evolutionary processes could lead key parameters of the learning process toward values that prevented the genetic variation to build up. </w:t>
-      </w:r>
-      <w:proofErr w:type="gramStart"/>
-      <w:r>
-        <w:t>Figure  shows</w:t>
-      </w:r>
-      <w:proofErr w:type="gramEnd"/>
-      <w:r>
-        <w:t xml:space="preserve"> the dynamics from a set of simulations where we allow for the coevolution of the reaction norm as well as key parameters of the learning module, namely the speed of learning (</w:t>
-      </w:r>
-      <m:oMath>
-        <m:r>
-          <w:rPr>
-            <w:rFonts w:ascii="Cambria Math" w:hAnsi="Cambria Math"/>
-          </w:rPr>
-          <m:t>A</m:t>
-        </m:r>
-      </m:oMath>
-      <w:r>
-        <w:t xml:space="preserve">) and the behavioural tendency expressed by individuals </w:t>
-      </w:r>
-      <w:del w:id="131" w:author="Carlos Daniel Cadena Ordoñez" w:date="2023-08-23T11:49:00Z">
-        <w:r>
-          <w:delText xml:space="preserve">before </w:delText>
-        </w:r>
-      </w:del>
-      <w:ins w:id="132" w:author="Carlos Daniel Cadena Ordoñez" w:date="2023-08-23T11:49:00Z">
-        <w:r>
-          <w:t xml:space="preserve">prior to </w:t>
-        </w:r>
-      </w:ins>
-      <w:r>
-        <w:t xml:space="preserve">learning. Top panels in </w:t>
-      </w:r>
-      <w:proofErr w:type="gramStart"/>
-      <w:r>
-        <w:t>figure  show</w:t>
-      </w:r>
-      <w:proofErr w:type="gramEnd"/>
-      <w:r>
-        <w:t xml:space="preserve"> that there is </w:t>
-      </w:r>
-      <w:commentRangeStart w:id="133"/>
-      <w:r>
-        <w:t xml:space="preserve">diversification process </w:t>
-      </w:r>
-      <w:commentRangeEnd w:id="133"/>
-      <w:r>
-        <w:rPr>
-          <w:rStyle w:val="CommentReference"/>
-        </w:rPr>
-        <w:commentReference w:id="133"/>
-      </w:r>
-      <w:r>
-        <w:t xml:space="preserve">in this coevolutionary scenario as well. That is because, as is shown in the middle panels (B) of the same figure, the learning parameters stay within the range necessary for the diversification process. The speed of learning (Fig.  B.1) stays well above zero throughout the simulation. In contrast, the initial behavioral tendency maintain values around zero. Thus, evolutionary </w:t>
-      </w:r>
-      <w:r>
-        <w:lastRenderedPageBreak/>
-        <w:t>processes acting on the learning parameters did not override the conditions necessary for frequency</w:t>
-      </w:r>
-      <w:ins w:id="134" w:author="Carlos Daniel Cadena Ordoñez" w:date="2023-08-23T11:50:00Z">
-        <w:r>
-          <w:t>-</w:t>
-        </w:r>
-      </w:ins>
-      <w:del w:id="135" w:author="Carlos Daniel Cadena Ordoñez" w:date="2023-08-23T11:50:00Z">
-        <w:r>
-          <w:delText xml:space="preserve"> </w:delText>
-        </w:r>
-      </w:del>
-      <w:r>
-        <w:t xml:space="preserve">dependent </w:t>
-      </w:r>
-      <w:ins w:id="136" w:author="Carlos Daniel Cadena Ordoñez" w:date="2023-08-23T11:50:00Z">
-        <w:r>
-          <w:t xml:space="preserve">selection </w:t>
-        </w:r>
-      </w:ins>
-      <w:commentRangeStart w:id="137"/>
-      <w:r>
-        <w:t>to boost genetic variation.</w:t>
-      </w:r>
-      <w:commentRangeEnd w:id="137"/>
-      <w:r>
-        <w:rPr>
-          <w:rStyle w:val="CommentReference"/>
-        </w:rPr>
-        <w:commentReference w:id="137"/>
-      </w:r>
-    </w:p>
-    <w:p>
-      <w:pPr>
-        <w:pStyle w:val="Heading2"/>
-      </w:pPr>
-      <w:bookmarkStart w:id="138" w:name="discussion"/>
-      <w:bookmarkEnd w:id="96"/>
-      <w:bookmarkEnd w:id="124"/>
-      <w:r>
-        <w:t>Discussion</w:t>
-      </w:r>
-    </w:p>
-    <w:p>
-      <w:pPr>
-        <w:pStyle w:val="FirstParagraph"/>
-      </w:pPr>
-      <w:r>
-        <w:t>We presented a model that integrates learning with evolution</w:t>
-      </w:r>
-      <w:del w:id="139" w:author="Carlos Daniel Cadena Ordoñez" w:date="2023-08-23T11:58:00Z">
-        <w:r>
-          <w:delText>ary processe</w:delText>
-        </w:r>
-      </w:del>
-      <w:r>
-        <w:t>s</w:t>
-      </w:r>
-      <w:del w:id="140" w:author="Carlos Daniel Cadena Ordoñez" w:date="2023-08-23T11:57:00Z">
-        <w:r>
-          <w:delText xml:space="preserve">. In the model </w:delText>
-        </w:r>
-      </w:del>
-      <w:ins w:id="141" w:author="Carlos Daniel Cadena Ordoñez" w:date="2023-08-23T11:57:00Z">
-        <w:r>
-          <w:t xml:space="preserve"> in which </w:t>
-        </w:r>
-      </w:ins>
-      <w:r>
-        <w:t xml:space="preserve">the response </w:t>
-      </w:r>
-      <w:del w:id="142" w:author="Carlos Daniel Cadena Ordoñez" w:date="2023-08-23T11:57:00Z">
-        <w:r>
-          <w:delText xml:space="preserve">of </w:delText>
-        </w:r>
-      </w:del>
-      <w:ins w:id="143" w:author="Carlos Daniel Cadena Ordoñez" w:date="2023-08-23T11:57:00Z">
-        <w:r>
-          <w:t xml:space="preserve">to </w:t>
-        </w:r>
-      </w:ins>
-      <w:r>
-        <w:t>a signal in a communication system is mediated by learning processes</w:t>
-      </w:r>
-      <w:ins w:id="144" w:author="Carlos Daniel Cadena Ordoñez" w:date="2023-08-23T11:58:00Z">
-        <w:r>
-          <w:t xml:space="preserve"> whereby</w:t>
-        </w:r>
-      </w:ins>
-      <w:del w:id="145" w:author="Carlos Daniel Cadena Ordoñez" w:date="2023-08-23T11:58:00Z">
-        <w:r>
-          <w:delText xml:space="preserve">. </w:delText>
-        </w:r>
-      </w:del>
-      <w:ins w:id="146" w:author="Carlos Daniel Cadena Ordoñez" w:date="2023-08-23T11:58:00Z">
-        <w:r>
-          <w:t xml:space="preserve"> i</w:t>
-        </w:r>
-      </w:ins>
-      <w:del w:id="147" w:author="Carlos Daniel Cadena Ordoñez" w:date="2023-08-23T11:58:00Z">
-        <w:r>
-          <w:delText>I</w:delText>
-        </w:r>
-      </w:del>
-      <w:r>
-        <w:t xml:space="preserve">ndividuals </w:t>
-      </w:r>
-      <w:del w:id="148" w:author="Carlos Daniel Cadena Ordoñez" w:date="2023-08-23T11:58:00Z">
-        <w:r>
-          <w:delText xml:space="preserve">throughout their life </w:delText>
-        </w:r>
-      </w:del>
-      <w:r>
-        <w:t xml:space="preserve">learn </w:t>
-      </w:r>
-      <w:del w:id="149" w:author="Carlos Daniel Cadena Ordoñez" w:date="2023-08-23T11:58:00Z">
-        <w:r>
-          <w:delText>the best way</w:delText>
-        </w:r>
-      </w:del>
-      <w:ins w:id="150" w:author="Carlos Daniel Cadena Ordoñez" w:date="2023-08-23T11:58:00Z">
-        <w:r>
-          <w:t>how</w:t>
-        </w:r>
-      </w:ins>
-      <w:r>
-        <w:t xml:space="preserve"> to respond to a quantitative trait </w:t>
-      </w:r>
-      <w:del w:id="151" w:author="Carlos Daniel Cadena Ordoñez" w:date="2023-08-23T12:13:00Z">
-        <w:r>
-          <w:delText xml:space="preserve">of </w:delText>
-        </w:r>
-      </w:del>
-      <w:ins w:id="152" w:author="Carlos Daniel Cadena Ordoñez" w:date="2023-08-23T12:13:00Z">
-        <w:r>
-          <w:t xml:space="preserve">exhibited by </w:t>
-        </w:r>
-      </w:ins>
-      <w:r>
-        <w:t xml:space="preserve">their interactive partners. </w:t>
-      </w:r>
-      <w:ins w:id="153" w:author="Carlos Daniel Cadena Ordoñez" w:date="2023-08-23T11:59:00Z">
-        <w:r>
-          <w:t xml:space="preserve">As with classical genetic models in which responses to signals are innate to the individual (refs), </w:t>
-        </w:r>
-      </w:ins>
-      <w:del w:id="154" w:author="Carlos Daniel Cadena Ordoñez" w:date="2023-08-23T11:59:00Z">
-        <w:r>
-          <w:delText>We</w:delText>
-        </w:r>
-      </w:del>
-      <w:ins w:id="155" w:author="Carlos Daniel Cadena Ordoñez" w:date="2023-08-23T11:59:00Z">
-        <w:r>
-          <w:t xml:space="preserve"> our model</w:t>
-        </w:r>
-      </w:ins>
-      <w:r>
-        <w:t xml:space="preserve"> show</w:t>
-      </w:r>
-      <w:ins w:id="156" w:author="Carlos Daniel Cadena Ordoñez" w:date="2023-08-23T11:59:00Z">
-        <w:r>
-          <w:t>ed</w:t>
-        </w:r>
-      </w:ins>
-      <w:r>
-        <w:t xml:space="preserve"> that </w:t>
-      </w:r>
-      <w:del w:id="157" w:author="Carlos Daniel Cadena Ordoñez" w:date="2023-08-23T11:59:00Z">
-        <w:r>
-          <w:delText xml:space="preserve">the </w:delText>
-        </w:r>
-      </w:del>
-      <w:r>
-        <w:t xml:space="preserve">learning </w:t>
-      </w:r>
-      <w:del w:id="158" w:author="Carlos Daniel Cadena Ordoñez" w:date="2023-08-23T12:00:00Z">
-        <w:r>
-          <w:delText xml:space="preserve">process </w:delText>
-        </w:r>
-      </w:del>
-      <w:r>
-        <w:t xml:space="preserve">can mediate the evolution of </w:t>
-      </w:r>
-      <w:del w:id="159" w:author="Carlos Daniel Cadena Ordoñez" w:date="2023-08-23T12:13:00Z">
-        <w:r>
-          <w:delText xml:space="preserve">an </w:delText>
-        </w:r>
-      </w:del>
-      <w:r>
-        <w:t>honest signal</w:t>
-      </w:r>
-      <w:ins w:id="160" w:author="Carlos Daniel Cadena Ordoñez" w:date="2023-08-23T12:13:00Z">
-        <w:r>
-          <w:t>s</w:t>
-        </w:r>
-      </w:ins>
-      <w:r>
-        <w:t xml:space="preserve"> under the handicap principle (Grafen 1990; Zahavi 1975). </w:t>
-      </w:r>
-      <w:del w:id="161" w:author="Carlos Daniel Cadena Ordoñez" w:date="2023-08-23T12:00:00Z">
-        <w:r>
-          <w:delText>This conclusion is not different from</w:delText>
-        </w:r>
-      </w:del>
-      <w:del w:id="162" w:author="Carlos Daniel Cadena Ordoñez" w:date="2023-08-23T11:59:00Z">
-        <w:r>
-          <w:delText xml:space="preserve"> classical genetic models, where responses to signals are innate to the individual</w:delText>
-        </w:r>
-      </w:del>
-      <w:r>
-        <w:t xml:space="preserve">. However, unlike classical genetic models, our model </w:t>
-      </w:r>
-      <w:del w:id="163" w:author="Carlos Daniel Cadena Ordoñez" w:date="2023-08-23T12:08:00Z">
-        <w:r>
-          <w:delText>show</w:delText>
-        </w:r>
-      </w:del>
-      <w:del w:id="164" w:author="Carlos Daniel Cadena Ordoñez" w:date="2023-08-23T12:00:00Z">
-        <w:r>
-          <w:delText>s</w:delText>
-        </w:r>
-      </w:del>
-      <w:ins w:id="165" w:author="Carlos Daniel Cadena Ordoñez" w:date="2023-08-23T12:08:00Z">
-        <w:r>
-          <w:t>revealed</w:t>
-        </w:r>
-      </w:ins>
-      <w:r>
-        <w:t xml:space="preserve"> that learning can also mediate the origin of a signal polymorphism</w:t>
-      </w:r>
-      <w:ins w:id="166" w:author="Carlos Daniel Cadena Ordoñez" w:date="2023-08-23T12:09:00Z">
-        <w:r>
-          <w:t xml:space="preserve"> (i.e.</w:t>
-        </w:r>
-      </w:ins>
-      <w:ins w:id="167" w:author="Carlos Daniel Cadena Ordoñez" w:date="2023-08-23T12:10:00Z">
-        <w:r>
-          <w:t xml:space="preserve"> populations consisting of distinct types of individuals at </w:t>
-        </w:r>
-        <w:proofErr w:type="spellStart"/>
-        <w:r>
-          <w:t>equilibirium</w:t>
-        </w:r>
-        <w:proofErr w:type="spellEnd"/>
-        <w:r>
-          <w:t>, with honest and dishonest signals)</w:t>
-        </w:r>
-      </w:ins>
-      <w:r>
-        <w:t xml:space="preserve"> in the absence of the handicap principle.</w:t>
-      </w:r>
-      <w:del w:id="168" w:author="Carlos Daniel Cadena Ordoñez" w:date="2023-08-23T12:10:00Z">
-        <w:r>
-          <w:delText xml:space="preserve"> Under this polymorphic equilibrium the population consist of distinct types of individuals, with honest and dishonest signals</w:delText>
-        </w:r>
-      </w:del>
-      <w:r>
-        <w:t xml:space="preserve">. The amount of information gathered through learning, as a well as the initial conditions of the learning process, </w:t>
-      </w:r>
-      <w:ins w:id="169" w:author="Carlos Daniel Cadena Ordoñez" w:date="2023-08-23T12:10:00Z">
-        <w:r>
-          <w:t>we</w:t>
-        </w:r>
-      </w:ins>
-      <w:del w:id="170" w:author="Carlos Daniel Cadena Ordoñez" w:date="2023-08-23T12:10:00Z">
-        <w:r>
-          <w:delText>a</w:delText>
-        </w:r>
-      </w:del>
-      <w:r>
-        <w:t>re crucial for the emergence and maintenance of variation in the signalling system. We also show</w:t>
-      </w:r>
-      <w:ins w:id="171" w:author="Carlos Daniel Cadena Ordoñez" w:date="2023-08-23T12:09:00Z">
-        <w:r>
-          <w:t>ed</w:t>
-        </w:r>
-      </w:ins>
-      <w:r>
-        <w:t xml:space="preserve"> that the emergence of the polymorphism require</w:t>
-      </w:r>
-      <w:ins w:id="172" w:author="Carlos Daniel Cadena Ordoñez" w:date="2023-08-23T12:11:00Z">
-        <w:r>
-          <w:t>d</w:t>
-        </w:r>
-      </w:ins>
-      <w:del w:id="173" w:author="Carlos Daniel Cadena Ordoñez" w:date="2023-08-23T12:11:00Z">
-        <w:r>
-          <w:delText>s</w:delText>
-        </w:r>
-      </w:del>
-      <w:r>
-        <w:t xml:space="preserve"> a limit in the amount of information </w:t>
-      </w:r>
-      <w:del w:id="174" w:author="Carlos Daniel Cadena Ordoñez" w:date="2023-08-23T12:09:00Z">
-        <w:r>
-          <w:delText xml:space="preserve">collected by </w:delText>
-        </w:r>
-      </w:del>
-      <w:r>
-        <w:t>individuals</w:t>
-      </w:r>
-      <w:ins w:id="175" w:author="Carlos Daniel Cadena Ordoñez" w:date="2023-08-23T12:09:00Z">
-        <w:r>
-          <w:t xml:space="preserve"> may collect</w:t>
-        </w:r>
-      </w:ins>
-      <w:r>
-        <w:t xml:space="preserve">, as well as peaceful behaviour in naive individuals. Furthermore, we </w:t>
-      </w:r>
-      <w:del w:id="176" w:author="Carlos Daniel Cadena Ordoñez" w:date="2023-08-23T12:11:00Z">
-        <w:r>
-          <w:delText xml:space="preserve">have </w:delText>
-        </w:r>
-      </w:del>
-      <w:r>
-        <w:t>show</w:t>
-      </w:r>
-      <w:ins w:id="177" w:author="Carlos Daniel Cadena Ordoñez" w:date="2023-08-23T12:11:00Z">
-        <w:r>
-          <w:t>ed</w:t>
-        </w:r>
-      </w:ins>
-      <w:del w:id="178" w:author="Carlos Daniel Cadena Ordoñez" w:date="2023-08-23T12:11:00Z">
-        <w:r>
-          <w:delText>n</w:delText>
-        </w:r>
-      </w:del>
-      <w:r>
-        <w:t xml:space="preserve"> that </w:t>
-      </w:r>
-      <w:commentRangeStart w:id="179"/>
-      <w:r>
-        <w:t xml:space="preserve">the conditions </w:t>
-      </w:r>
-      <w:commentRangeEnd w:id="179"/>
-      <w:r>
-        <w:rPr>
-          <w:rStyle w:val="CommentReference"/>
-        </w:rPr>
-        <w:commentReference w:id="179"/>
-      </w:r>
-      <w:r>
-        <w:t xml:space="preserve">leading to the origin of the polymorphism can be reached when evolutionary processes </w:t>
-      </w:r>
-      <w:commentRangeStart w:id="180"/>
-      <w:r>
-        <w:t>are able to change the learning system</w:t>
-      </w:r>
-      <w:commentRangeEnd w:id="180"/>
-      <w:r>
-        <w:rPr>
-          <w:rStyle w:val="CommentReference"/>
-        </w:rPr>
-        <w:commentReference w:id="180"/>
-      </w:r>
-      <w:r>
-        <w:t>.</w:t>
-      </w:r>
-    </w:p>
-    <w:p>
-      <w:pPr>
-        <w:pStyle w:val="BodyText"/>
-      </w:pPr>
-      <w:r>
-        <w:t>Associative learning is a powerful mechanism to learn about the world, about social partners</w:t>
-      </w:r>
-      <w:ins w:id="181" w:author="Carlos Daniel Cadena Ordoñez" w:date="2023-08-23T13:32:00Z">
-        <w:r>
-          <w:t>,</w:t>
-        </w:r>
-      </w:ins>
-      <w:r>
-        <w:t xml:space="preserve"> and about one’s abilities in </w:t>
-      </w:r>
-      <w:del w:id="182" w:author="Carlos Daniel Cadena Ordoñez" w:date="2023-08-23T13:44:00Z">
-        <w:r>
-          <w:delText>a given</w:delText>
-        </w:r>
-      </w:del>
-      <w:ins w:id="183" w:author="Carlos Daniel Cadena Ordoñez" w:date="2023-08-23T13:44:00Z">
-        <w:r>
-          <w:t>particular</w:t>
-        </w:r>
-      </w:ins>
-      <w:r>
-        <w:t xml:space="preserve"> social context</w:t>
-      </w:r>
-      <w:ins w:id="184" w:author="Carlos Daniel Cadena Ordoñez" w:date="2023-08-23T13:44:00Z">
-        <w:r>
-          <w:t>s</w:t>
-        </w:r>
-      </w:ins>
-      <w:r>
-        <w:t xml:space="preserve">. By associating cues and signals with fitness-relevant outcomes, individuals collect information </w:t>
-      </w:r>
-      <w:del w:id="185" w:author="Carlos Daniel Cadena Ordoñez" w:date="2023-08-23T12:16:00Z">
-        <w:r>
-          <w:delText xml:space="preserve">that </w:delText>
-        </w:r>
-      </w:del>
-      <w:r>
-        <w:t>allow</w:t>
-      </w:r>
-      <w:ins w:id="186" w:author="Carlos Daniel Cadena Ordoñez" w:date="2023-08-23T13:31:00Z">
-        <w:r>
-          <w:t>ing</w:t>
-        </w:r>
-      </w:ins>
-      <w:del w:id="187" w:author="Carlos Daniel Cadena Ordoñez" w:date="2023-08-23T13:31:00Z">
-        <w:r>
-          <w:delText>s</w:delText>
-        </w:r>
-      </w:del>
-      <w:r>
-        <w:t xml:space="preserve"> them to improve their reproductive potential. This is </w:t>
-      </w:r>
-      <w:del w:id="188" w:author="Carlos Daniel Cadena Ordoñez" w:date="2023-08-23T13:31:00Z">
-        <w:r>
-          <w:delText>quite obvious</w:delText>
-        </w:r>
-      </w:del>
-      <w:ins w:id="189" w:author="Carlos Daniel Cadena Ordoñez" w:date="2023-08-23T13:31:00Z">
-        <w:r>
-          <w:t>evident</w:t>
-        </w:r>
-      </w:ins>
-      <w:r>
-        <w:t xml:space="preserve"> in </w:t>
-      </w:r>
-      <w:del w:id="190" w:author="Carlos Daniel Cadena Ordoñez" w:date="2023-08-23T13:45:00Z">
-        <w:r>
-          <w:delText xml:space="preserve">classical examples </w:delText>
-        </w:r>
-      </w:del>
-      <w:ins w:id="191" w:author="Carlos Daniel Cadena Ordoñez" w:date="2023-08-23T13:45:00Z">
-        <w:r>
-          <w:t xml:space="preserve">situations </w:t>
-        </w:r>
-      </w:ins>
-      <w:r>
-        <w:t>such as when animals learn to avoid food that makes them sick</w:t>
-      </w:r>
-      <w:del w:id="192" w:author="Carlos Daniel Cadena Ordoñez" w:date="2023-08-23T13:31:00Z">
-        <w:r>
-          <w:delText>,</w:delText>
-        </w:r>
-      </w:del>
-      <w:r>
-        <w:t xml:space="preserve"> or use environmental cues to find food. More recent theoretical work has highlighted the potential role that associations can have in social contexts such as hierarchy formation (Leimar 2021; </w:t>
-      </w:r>
-      <w:proofErr w:type="spellStart"/>
-      <w:r>
-        <w:t>Leimar</w:t>
-      </w:r>
-      <w:proofErr w:type="spellEnd"/>
-      <w:r>
-        <w:t xml:space="preserve"> and </w:t>
-      </w:r>
-      <w:proofErr w:type="spellStart"/>
-      <w:r>
-        <w:t>Bshary</w:t>
-      </w:r>
-      <w:proofErr w:type="spellEnd"/>
-      <w:r>
-        <w:t xml:space="preserve"> 2022a, 2022b)</w:t>
-      </w:r>
-      <w:del w:id="193" w:author="Carlos Daniel Cadena Ordoñez" w:date="2023-08-23T13:31:00Z">
-        <w:r>
-          <w:delText>,</w:delText>
-        </w:r>
-      </w:del>
-      <w:r>
-        <w:t xml:space="preserve"> and cooperation (</w:t>
-      </w:r>
-      <w:proofErr w:type="spellStart"/>
-      <w:r>
-        <w:t>Leimar</w:t>
-      </w:r>
-      <w:proofErr w:type="spellEnd"/>
-      <w:r>
-        <w:t xml:space="preserve"> and McNamara 2019; Dridi and Akçay 2018). In these examples, models involve individuals who use various sources of reward to make adaptive choices. </w:t>
-      </w:r>
-      <w:del w:id="194" w:author="Carlos Daniel Cadena Ordoñez" w:date="2023-08-23T13:33:00Z">
-        <w:r>
-          <w:delText xml:space="preserve">Here </w:delText>
-        </w:r>
-      </w:del>
-      <w:ins w:id="195" w:author="Carlos Daniel Cadena Ordoñez" w:date="2023-08-23T13:33:00Z">
-        <w:r>
-          <w:t xml:space="preserve">In this study, </w:t>
-        </w:r>
-      </w:ins>
-      <w:r>
-        <w:t xml:space="preserve">we extended this logic to the evolution of a communication system mediated by a </w:t>
-      </w:r>
-      <w:ins w:id="196" w:author="Carlos Daniel Cadena Ordoñez" w:date="2023-08-23T13:33:00Z">
-        <w:r>
-          <w:t xml:space="preserve">signal of </w:t>
-        </w:r>
-      </w:ins>
-      <w:r>
-        <w:t xml:space="preserve">quality </w:t>
-      </w:r>
-      <w:del w:id="197" w:author="Carlos Daniel Cadena Ordoñez" w:date="2023-08-23T13:33:00Z">
-        <w:r>
-          <w:delText>signal</w:delText>
-        </w:r>
-      </w:del>
-      <w:r>
-        <w:t>. Previous evolutionary models of badges of status assumed that individuals responded using a behavioural reaction norm, where the opponent’s badge and</w:t>
-      </w:r>
-      <w:ins w:id="198" w:author="Carlos Daniel Cadena Ordoñez" w:date="2023-08-23T13:33:00Z">
-        <w:r>
-          <w:t xml:space="preserve"> </w:t>
-        </w:r>
-      </w:ins>
-      <w:ins w:id="199" w:author="Carlos Daniel Cadena Ordoñez" w:date="2023-08-23T13:34:00Z">
-        <w:r>
-          <w:t>the</w:t>
-        </w:r>
-      </w:ins>
-      <w:r>
-        <w:t xml:space="preserve"> individual’s own quality determined </w:t>
-      </w:r>
-      <w:del w:id="200" w:author="Carlos Daniel Cadena Ordoñez" w:date="2023-08-23T13:34:00Z">
-        <w:r>
-          <w:delText xml:space="preserve">the </w:delText>
-        </w:r>
-      </w:del>
-      <w:proofErr w:type="spellStart"/>
-      <w:r>
-        <w:t>behaviour</w:t>
-      </w:r>
-      <w:proofErr w:type="spellEnd"/>
-      <w:r>
-        <w:t xml:space="preserve"> (Botero et al. 2010). However, </w:t>
-      </w:r>
-      <w:ins w:id="201" w:author="Carlos Daniel Cadena Ordoñez" w:date="2023-08-23T13:34:00Z">
-        <w:r>
-          <w:t xml:space="preserve">there is </w:t>
-        </w:r>
-      </w:ins>
-      <w:r>
-        <w:t>no clear mechanism justify</w:t>
-      </w:r>
-      <w:ins w:id="202" w:author="Carlos Daniel Cadena Ordoñez" w:date="2023-08-23T13:34:00Z">
-        <w:r>
-          <w:t>ing</w:t>
-        </w:r>
-      </w:ins>
-      <w:r>
-        <w:t xml:space="preserve"> the assumption that individuals inherently know their own quality, particularly relative to their peers. In our model, individuals not only learn about the quality signal, but also learn about their own quality relative to others</w:t>
-      </w:r>
-      <w:ins w:id="203" w:author="Carlos Daniel Cadena Ordoñez" w:date="2023-08-23T13:34:00Z">
-        <w:r>
-          <w:t>, as evidenced in</w:t>
-        </w:r>
-      </w:ins>
-      <w:del w:id="204" w:author="Carlos Daniel Cadena Ordoñez" w:date="2023-08-23T13:34:00Z">
-        <w:r>
-          <w:delText>. This can be seen throughout</w:delText>
-        </w:r>
-      </w:del>
-      <w:r>
-        <w:t xml:space="preserve"> our simulations in the responses developed by individuals of different quality. Because individuals learn about their own quality, even in the absence of an honest signal, they </w:t>
-      </w:r>
-      <w:proofErr w:type="gramStart"/>
-      <w:r>
-        <w:t>are able to</w:t>
-      </w:r>
-      <w:proofErr w:type="gramEnd"/>
-      <w:r>
-        <w:t xml:space="preserve"> make </w:t>
-      </w:r>
-      <w:commentRangeStart w:id="205"/>
-      <w:r>
-        <w:t xml:space="preserve">more adaptive </w:t>
-      </w:r>
-      <w:commentRangeEnd w:id="205"/>
-      <w:r>
-        <w:rPr>
-          <w:rStyle w:val="CommentReference"/>
-        </w:rPr>
-        <w:commentReference w:id="205"/>
-      </w:r>
-      <w:r>
-        <w:t xml:space="preserve">choices. Thus, the learning process we </w:t>
-      </w:r>
-      <w:del w:id="206" w:author="Carlos Daniel Cadena Ordoñez" w:date="2023-08-23T14:19:00Z">
-        <w:r>
-          <w:delText xml:space="preserve">have </w:delText>
-        </w:r>
-      </w:del>
-      <w:r>
-        <w:t xml:space="preserve">modelled </w:t>
-      </w:r>
-      <w:r>
-        <w:lastRenderedPageBreak/>
-        <w:t>and the response it mediates has fitness</w:t>
-      </w:r>
-      <w:ins w:id="207" w:author="Carlos Daniel Cadena Ordoñez" w:date="2023-08-23T14:19:00Z">
-        <w:r>
-          <w:t>-</w:t>
-        </w:r>
-      </w:ins>
-      <w:del w:id="208" w:author="Carlos Daniel Cadena Ordoñez" w:date="2023-08-23T14:19:00Z">
-        <w:r>
-          <w:delText xml:space="preserve"> </w:delText>
-        </w:r>
-      </w:del>
-      <w:r>
-        <w:t xml:space="preserve">relevant consequences even in the absence of an honest signal. This </w:t>
-      </w:r>
-      <w:commentRangeStart w:id="209"/>
-      <w:ins w:id="210" w:author="Carlos Daniel Cadena Ordoñez" w:date="2023-08-23T14:20:00Z">
-        <w:r>
-          <w:t>wa</w:t>
-        </w:r>
-      </w:ins>
-      <w:del w:id="211" w:author="Carlos Daniel Cadena Ordoñez" w:date="2023-08-23T14:20:00Z">
-        <w:r>
-          <w:delText>i</w:delText>
-        </w:r>
-      </w:del>
-      <w:r>
-        <w:t>s</w:t>
-      </w:r>
-      <w:commentRangeEnd w:id="209"/>
-      <w:r>
-        <w:rPr>
-          <w:rStyle w:val="CommentReference"/>
-        </w:rPr>
-        <w:commentReference w:id="209"/>
-      </w:r>
-      <w:r>
-        <w:t xml:space="preserve"> confirmed by simulations where the speed of learning </w:t>
-      </w:r>
-      <w:ins w:id="212" w:author="Carlos Daniel Cadena Ordoñez" w:date="2023-08-23T14:20:00Z">
-        <w:r>
-          <w:t>wa</w:t>
-        </w:r>
-      </w:ins>
-      <w:del w:id="213" w:author="Carlos Daniel Cadena Ordoñez" w:date="2023-08-23T14:20:00Z">
-        <w:r>
-          <w:delText>i</w:delText>
-        </w:r>
-      </w:del>
-      <w:r>
-        <w:t>s allowed to change subject to evolutionary processes. In those simulations, natural selection always maintained learning rates above zero. Our simulations</w:t>
-      </w:r>
-      <w:ins w:id="214" w:author="Carlos Daniel Cadena Ordoñez" w:date="2023-08-23T14:20:00Z">
-        <w:r>
-          <w:t>,</w:t>
-        </w:r>
-      </w:ins>
-      <w:r>
-        <w:t xml:space="preserve"> however, </w:t>
-      </w:r>
-      <w:commentRangeStart w:id="215"/>
-      <w:r>
-        <w:t xml:space="preserve">only captured </w:t>
-      </w:r>
-      <w:commentRangeEnd w:id="215"/>
-      <w:r>
-        <w:rPr>
-          <w:rStyle w:val="CommentReference"/>
-        </w:rPr>
-        <w:commentReference w:id="215"/>
-      </w:r>
-      <w:r>
-        <w:t xml:space="preserve">the effect of selection mediated by the social game on the learning parameters. Inter-specific variation in cognitive abilities mediated by environmental differences has been reported elsewhere (Sonnenberg et al. 2019). If such variation is partly mediated by changes that affect </w:t>
-      </w:r>
-      <w:commentRangeStart w:id="216"/>
-      <w:r>
-        <w:t>general cognitive processes</w:t>
-      </w:r>
-      <w:commentRangeEnd w:id="216"/>
-      <w:r>
-        <w:rPr>
-          <w:rStyle w:val="CommentReference"/>
-        </w:rPr>
-        <w:commentReference w:id="216"/>
-      </w:r>
-      <w:r>
-        <w:t>, they could impact the outcome of communication systems like the one we modelled.</w:t>
-      </w:r>
-    </w:p>
-    <w:p>
-      <w:pPr>
-        <w:pStyle w:val="BodyText"/>
-      </w:pPr>
-      <w:commentRangeStart w:id="217"/>
-      <w:r>
-        <w:t>Learning processes collecting information on a population</w:t>
-      </w:r>
-      <w:ins w:id="218" w:author="Carlos Daniel Cadena Ordoñez" w:date="2023-08-23T14:22:00Z">
-        <w:r>
-          <w:t>-</w:t>
-        </w:r>
-      </w:ins>
-      <w:del w:id="219" w:author="Carlos Daniel Cadena Ordoñez" w:date="2023-08-23T14:22:00Z">
-        <w:r>
-          <w:delText xml:space="preserve"> </w:delText>
-        </w:r>
-      </w:del>
-      <w:r>
-        <w:t>wide level promote frequency</w:t>
-      </w:r>
-      <w:ins w:id="220" w:author="Carlos Daniel Cadena Ordoñez" w:date="2023-08-23T14:22:00Z">
-        <w:r>
-          <w:t>-</w:t>
-        </w:r>
-      </w:ins>
-      <w:del w:id="221" w:author="Carlos Daniel Cadena Ordoñez" w:date="2023-08-23T14:22:00Z">
-        <w:r>
-          <w:delText xml:space="preserve"> </w:delText>
-        </w:r>
-      </w:del>
-      <w:r>
-        <w:t>dependent selection</w:t>
-      </w:r>
-      <w:commentRangeEnd w:id="217"/>
-      <w:r>
-        <w:rPr>
-          <w:rStyle w:val="CommentReference"/>
-        </w:rPr>
-        <w:commentReference w:id="217"/>
-      </w:r>
-      <w:r>
-        <w:t xml:space="preserve">. Frequency-dependence triggered by learning </w:t>
-      </w:r>
-      <w:del w:id="222" w:author="Carlos Daniel Cadena Ordoñez" w:date="2023-08-23T14:23:00Z">
-        <w:r>
-          <w:delText xml:space="preserve">process </w:delText>
-        </w:r>
-      </w:del>
-      <w:r>
-        <w:t xml:space="preserve">was highlighted by a classic study where live predators drive the evolution of </w:t>
-      </w:r>
-      <w:r>
-        <w:rPr>
-          <w:i/>
-          <w:iCs/>
-        </w:rPr>
-        <w:t>in silico</w:t>
-      </w:r>
-      <w:r>
-        <w:t xml:space="preserve"> polymorphic prey (Bond and Kamil 2002). The key to the evolution of prey polymorphism is that predators are better able to discriminate prey</w:t>
-      </w:r>
-      <w:del w:id="223" w:author="Carlos Daniel Cadena Ordoñez" w:date="2023-08-23T14:23:00Z">
-        <w:r>
-          <w:delText>s</w:delText>
-        </w:r>
-      </w:del>
-      <w:r>
-        <w:t xml:space="preserve"> from the background</w:t>
-      </w:r>
-      <w:del w:id="224" w:author="Carlos Daniel Cadena Ordoñez" w:date="2023-08-23T14:23:00Z">
-        <w:r>
-          <w:delText>,</w:delText>
-        </w:r>
-      </w:del>
-      <w:r>
-        <w:t xml:space="preserve"> when prey</w:t>
-      </w:r>
-      <w:ins w:id="225" w:author="Carlos Daniel Cadena Ordoñez" w:date="2023-08-23T14:23:00Z">
-        <w:r>
-          <w:t xml:space="preserve"> types</w:t>
-        </w:r>
-      </w:ins>
-      <w:del w:id="226" w:author="Carlos Daniel Cadena Ordoñez" w:date="2023-08-23T14:23:00Z">
-        <w:r>
-          <w:delText>s</w:delText>
-        </w:r>
-      </w:del>
-      <w:r>
-        <w:t xml:space="preserve"> are frequently encountered. Thus, prey</w:t>
-      </w:r>
-      <w:ins w:id="227" w:author="Carlos Daniel Cadena Ordoñez" w:date="2023-08-23T14:23:00Z">
-        <w:r>
-          <w:t xml:space="preserve"> types</w:t>
-        </w:r>
-      </w:ins>
-      <w:del w:id="228" w:author="Carlos Daniel Cadena Ordoñez" w:date="2023-08-23T14:23:00Z">
-        <w:r>
-          <w:delText>s</w:delText>
-        </w:r>
-      </w:del>
-      <w:r>
-        <w:t xml:space="preserve"> found in low frequency in a population have a selective advantage. An analogous process emerged in our simulations, in which the receiver individual learned the appropriate response towards individuals with a common badge size in the population. When an individual has a rare badge size it can be favoured or unfavoured by the naive behaviour. When the naive behaviour is peaceful, polymorphism is promoted, </w:t>
-      </w:r>
-      <w:ins w:id="229" w:author="Carlos Daniel Cadena Ordoñez" w:date="2023-08-23T14:24:00Z">
-        <w:r>
-          <w:t xml:space="preserve">whereas </w:t>
-        </w:r>
-      </w:ins>
-      <w:r>
-        <w:t xml:space="preserve">when the naive </w:t>
-      </w:r>
-      <w:proofErr w:type="spellStart"/>
-      <w:r>
-        <w:t>behaviour</w:t>
-      </w:r>
-      <w:proofErr w:type="spellEnd"/>
-      <w:r>
-        <w:t xml:space="preserve"> is aggressive polymorphism is prevented. These two </w:t>
-      </w:r>
-      <w:del w:id="230" w:author="Carlos Daniel Cadena Ordoñez" w:date="2023-08-23T14:24:00Z">
-        <w:r>
-          <w:delText xml:space="preserve">examples </w:delText>
-        </w:r>
-      </w:del>
-      <w:ins w:id="231" w:author="Carlos Daniel Cadena Ordoñez" w:date="2023-08-23T14:24:00Z">
-        <w:r>
-          <w:t>situations</w:t>
-        </w:r>
-        <w:r>
-          <w:t xml:space="preserve"> </w:t>
-        </w:r>
-      </w:ins>
-      <w:r>
-        <w:t xml:space="preserve">show how </w:t>
-      </w:r>
-      <w:proofErr w:type="spellStart"/>
-      <w:r>
-        <w:t>behaviours</w:t>
-      </w:r>
-      <w:proofErr w:type="spellEnd"/>
-      <w:r>
-        <w:t xml:space="preserve"> dependent on learning processes seem to generally trigger frequency</w:t>
-      </w:r>
-      <w:ins w:id="232" w:author="Carlos Daniel Cadena Ordoñez" w:date="2023-08-23T14:24:00Z">
-        <w:r>
-          <w:t>-</w:t>
-        </w:r>
-      </w:ins>
-      <w:del w:id="233" w:author="Carlos Daniel Cadena Ordoñez" w:date="2023-08-23T14:24:00Z">
-        <w:r>
-          <w:delText xml:space="preserve"> </w:delText>
-        </w:r>
-      </w:del>
-      <w:r>
-        <w:t xml:space="preserve">dependent selection. That is because the learning algorithm collects more information </w:t>
-      </w:r>
-      <w:del w:id="234" w:author="Carlos Daniel Cadena Ordoñez" w:date="2023-08-23T14:24:00Z">
-        <w:r>
-          <w:delText xml:space="preserve">on </w:delText>
-        </w:r>
-      </w:del>
-      <w:ins w:id="235" w:author="Carlos Daniel Cadena Ordoñez" w:date="2023-08-23T14:24:00Z">
-        <w:r>
-          <w:t>about</w:t>
-        </w:r>
-        <w:r>
-          <w:t xml:space="preserve"> </w:t>
-        </w:r>
-      </w:ins>
-      <w:r>
-        <w:t>the</w:t>
-      </w:r>
-      <w:ins w:id="236" w:author="Carlos Daniel Cadena Ordoñez" w:date="2023-08-23T14:24:00Z">
-        <w:r>
-          <w:t xml:space="preserve"> more</w:t>
-        </w:r>
-      </w:ins>
-      <w:r>
-        <w:t xml:space="preserve"> frequent values of the the trait distribution. For </w:t>
-      </w:r>
-      <w:del w:id="237" w:author="Carlos Daniel Cadena Ordoñez" w:date="2023-08-23T14:24:00Z">
-        <w:r>
-          <w:delText xml:space="preserve">the sake of </w:delText>
-        </w:r>
-      </w:del>
-      <w:r>
-        <w:t xml:space="preserve">simplicity we modelled a single dimension (badge size), </w:t>
-      </w:r>
-      <w:del w:id="238" w:author="Carlos Daniel Cadena Ordoñez" w:date="2023-08-23T14:24:00Z">
-        <w:r>
-          <w:delText xml:space="preserve">however </w:delText>
-        </w:r>
-      </w:del>
-      <w:ins w:id="239" w:author="Carlos Daniel Cadena Ordoñez" w:date="2023-08-23T14:24:00Z">
-        <w:r>
-          <w:t>but</w:t>
-        </w:r>
-        <w:r>
-          <w:t xml:space="preserve"> </w:t>
-        </w:r>
-      </w:ins>
-      <w:commentRangeStart w:id="240"/>
-      <w:r>
-        <w:t xml:space="preserve">this effect </w:t>
-      </w:r>
-      <w:commentRangeEnd w:id="240"/>
-      <w:r>
-        <w:rPr>
-          <w:rStyle w:val="CommentReference"/>
-        </w:rPr>
-        <w:commentReference w:id="240"/>
-      </w:r>
-      <w:r>
-        <w:t>could potentially be more important when individuals learn from multidimensional signals.</w:t>
-      </w:r>
-    </w:p>
-    <w:p>
-      <w:pPr>
-        <w:pStyle w:val="BodyText"/>
-      </w:pPr>
-      <w:r>
-        <w:t>Originally</w:t>
-      </w:r>
-      <w:ins w:id="241" w:author="Carlos Daniel Cadena Ordoñez" w:date="2023-08-23T14:25:00Z">
-        <w:r>
-          <w:t>,</w:t>
-        </w:r>
-      </w:ins>
-      <w:r>
-        <w:t xml:space="preserve"> </w:t>
-      </w:r>
-      <w:proofErr w:type="spellStart"/>
-      <w:r>
-        <w:t>Rohwer</w:t>
-      </w:r>
-      <w:proofErr w:type="spellEnd"/>
-      <w:r>
-        <w:t xml:space="preserve"> (1975) proposed </w:t>
-      </w:r>
-      <w:del w:id="242" w:author="Carlos Daniel Cadena Ordoñez" w:date="2023-08-23T14:30:00Z">
-        <w:r>
-          <w:delText xml:space="preserve">the idea </w:delText>
-        </w:r>
-      </w:del>
-      <w:r>
-        <w:t xml:space="preserve">that certain </w:t>
-      </w:r>
-      <w:del w:id="243" w:author="Carlos Daniel Cadena Ordoñez" w:date="2023-08-23T14:25:00Z">
-        <w:r>
-          <w:delText xml:space="preserve">morphological </w:delText>
-        </w:r>
-      </w:del>
-      <w:ins w:id="244" w:author="Carlos Daniel Cadena Ordoñez" w:date="2023-08-23T14:25:00Z">
-        <w:r>
-          <w:t>phenotypic</w:t>
-        </w:r>
-        <w:r>
-          <w:t xml:space="preserve"> </w:t>
-        </w:r>
-      </w:ins>
-      <w:r>
-        <w:t>traits could be used by animals as status signals or signals of quality. This idea has been tested repeatedly on the dark patches of some bird species</w:t>
-      </w:r>
-      <w:ins w:id="245" w:author="Carlos Daniel Cadena Ordoñez" w:date="2023-08-23T14:25:00Z">
-        <w:r>
-          <w:t>, such as the</w:t>
-        </w:r>
-      </w:ins>
-      <w:r>
-        <w:t xml:space="preserve"> </w:t>
-      </w:r>
-      <w:del w:id="246" w:author="Carlos Daniel Cadena Ordoñez" w:date="2023-08-23T14:25:00Z">
-        <w:r>
-          <w:delText>(</w:delText>
-        </w:r>
-      </w:del>
-      <w:r>
-        <w:t>bibs</w:t>
-      </w:r>
-      <w:ins w:id="247" w:author="Carlos Daniel Cadena Ordoñez" w:date="2023-08-23T14:25:00Z">
-        <w:r>
-          <w:t xml:space="preserve"> exhibited by species in var</w:t>
-        </w:r>
-      </w:ins>
-      <w:ins w:id="248" w:author="Carlos Daniel Cadena Ordoñez" w:date="2023-08-23T14:26:00Z">
-        <w:r>
-          <w:t>ious families, particularly sparrows</w:t>
-        </w:r>
-      </w:ins>
-      <w:del w:id="249" w:author="Carlos Daniel Cadena Ordoñez" w:date="2023-08-23T14:25:00Z">
-        <w:r>
-          <w:delText>)</w:delText>
-        </w:r>
-      </w:del>
-      <w:r>
-        <w:t xml:space="preserve">. So, are bibs real signals of quality? </w:t>
-      </w:r>
-      <w:ins w:id="250" w:author="Carlos Daniel Cadena Ordoñez" w:date="2023-08-23T14:30:00Z">
-        <w:r>
-          <w:t>I</w:t>
-        </w:r>
-      </w:ins>
-      <w:del w:id="251" w:author="Carlos Daniel Cadena Ordoñez" w:date="2023-08-23T14:30:00Z">
-        <w:r>
-          <w:delText>i</w:delText>
-        </w:r>
-      </w:del>
-      <w:r>
-        <w:t>f so</w:t>
-      </w:r>
-      <w:ins w:id="252" w:author="Carlos Daniel Cadena Ordoñez" w:date="2023-08-23T14:30:00Z">
-        <w:r>
-          <w:t>,</w:t>
-        </w:r>
-      </w:ins>
-      <w:r>
-        <w:t xml:space="preserve"> are they handicaps or badge of status? </w:t>
-      </w:r>
-      <w:commentRangeStart w:id="253"/>
-      <w:r>
-        <w:rPr>
-          <w:color w:val="FF0000"/>
-          <w:rPrChange w:id="254" w:author="Carlos Daniel Cadena Ordoñez" w:date="2023-08-23T14:34:00Z">
-            <w:rPr/>
-          </w:rPrChange>
-        </w:rPr>
-        <w:t>From</w:t>
-      </w:r>
-      <w:commentRangeEnd w:id="253"/>
-      <w:r>
-        <w:rPr>
-          <w:rStyle w:val="CommentReference"/>
-        </w:rPr>
-        <w:commentReference w:id="253"/>
-      </w:r>
-      <w:r>
-        <w:rPr>
-          <w:color w:val="FF0000"/>
-          <w:rPrChange w:id="255" w:author="Carlos Daniel Cadena Ordoñez" w:date="2023-08-23T14:34:00Z">
-            <w:rPr/>
-          </w:rPrChange>
-        </w:rPr>
-        <w:t xml:space="preserve"> an evolutionary perspective it is unclear how the stability of status signals can be maintained. One option is that honesty is maintained by the cost of signal production; that is, when the signal works as a handicap (Botero et al. 2010; Grafen 1990; Johnstone and Norris 1993). Alternatively, if the signal does not carry production costs inversely proportional to quality</w:t>
-      </w:r>
-      <w:ins w:id="256" w:author="Carlos Daniel Cadena Ordoñez" w:date="2023-08-23T14:31:00Z">
-        <w:r>
-          <w:rPr>
-            <w:color w:val="FF0000"/>
-            <w:rPrChange w:id="257" w:author="Carlos Daniel Cadena Ordoñez" w:date="2023-08-23T14:34:00Z">
-              <w:rPr/>
-            </w:rPrChange>
-          </w:rPr>
-          <w:t>,</w:t>
-        </w:r>
-      </w:ins>
-      <w:r>
-        <w:rPr>
-          <w:color w:val="FF0000"/>
-          <w:rPrChange w:id="258" w:author="Carlos Daniel Cadena Ordoñez" w:date="2023-08-23T14:34:00Z">
-            <w:rPr/>
-          </w:rPrChange>
-        </w:rPr>
-        <w:t xml:space="preserve"> it may work as a </w:t>
-      </w:r>
-      <w:commentRangeStart w:id="259"/>
-      <w:r>
-        <w:rPr>
-          <w:color w:val="FF0000"/>
-          <w:rPrChange w:id="260" w:author="Carlos Daniel Cadena Ordoñez" w:date="2023-08-23T14:34:00Z">
-            <w:rPr/>
-          </w:rPrChange>
-        </w:rPr>
-        <w:t>convention</w:t>
-      </w:r>
-      <w:commentRangeEnd w:id="259"/>
-      <w:r>
-        <w:rPr>
-          <w:rStyle w:val="CommentReference"/>
-          <w:color w:val="FF0000"/>
-          <w:rPrChange w:id="261" w:author="Carlos Daniel Cadena Ordoñez" w:date="2023-08-23T14:34:00Z">
-            <w:rPr>
-              <w:rStyle w:val="CommentReference"/>
-            </w:rPr>
-          </w:rPrChange>
-        </w:rPr>
-        <w:commentReference w:id="259"/>
-      </w:r>
-      <w:r>
-        <w:rPr>
-          <w:color w:val="FF0000"/>
-          <w:rPrChange w:id="262" w:author="Carlos Daniel Cadena Ordoñez" w:date="2023-08-23T14:34:00Z">
-            <w:rPr/>
-          </w:rPrChange>
-        </w:rPr>
-        <w:t>. In this lat</w:t>
-      </w:r>
-      <w:ins w:id="263" w:author="Carlos Daniel Cadena Ordoñez" w:date="2023-08-23T14:32:00Z">
-        <w:r>
-          <w:rPr>
-            <w:color w:val="FF0000"/>
-            <w:rPrChange w:id="264" w:author="Carlos Daniel Cadena Ordoñez" w:date="2023-08-23T14:34:00Z">
-              <w:rPr/>
-            </w:rPrChange>
-          </w:rPr>
-          <w:t>t</w:t>
-        </w:r>
-      </w:ins>
-      <w:r>
-        <w:rPr>
-          <w:color w:val="FF0000"/>
-          <w:rPrChange w:id="265" w:author="Carlos Daniel Cadena Ordoñez" w:date="2023-08-23T14:34:00Z">
-            <w:rPr/>
-          </w:rPrChange>
-        </w:rPr>
-        <w:t xml:space="preserve">er case, honesty is </w:t>
-      </w:r>
-      <w:del w:id="266" w:author="Carlos Daniel Cadena Ordoñez" w:date="2023-08-23T14:32:00Z">
-        <w:r>
-          <w:rPr>
-            <w:color w:val="FF0000"/>
-            <w:rPrChange w:id="267" w:author="Carlos Daniel Cadena Ordoñez" w:date="2023-08-23T14:34:00Z">
-              <w:rPr/>
-            </w:rPrChange>
-          </w:rPr>
-          <w:delText xml:space="preserve">supposedly </w:delText>
-        </w:r>
-      </w:del>
-      <w:ins w:id="268" w:author="Carlos Daniel Cadena Ordoñez" w:date="2023-08-23T14:32:00Z">
-        <w:r>
-          <w:rPr>
-            <w:color w:val="FF0000"/>
-            <w:rPrChange w:id="269" w:author="Carlos Daniel Cadena Ordoñez" w:date="2023-08-23T14:34:00Z">
-              <w:rPr/>
-            </w:rPrChange>
-          </w:rPr>
-          <w:t>presumably</w:t>
-        </w:r>
-        <w:r>
-          <w:rPr>
-            <w:color w:val="FF0000"/>
-            <w:rPrChange w:id="270" w:author="Carlos Daniel Cadena Ordoñez" w:date="2023-08-23T14:34:00Z">
-              <w:rPr/>
-            </w:rPrChange>
-          </w:rPr>
-          <w:t xml:space="preserve"> </w:t>
-        </w:r>
-      </w:ins>
-      <w:r>
-        <w:rPr>
-          <w:color w:val="FF0000"/>
-          <w:rPrChange w:id="271" w:author="Carlos Daniel Cadena Ordoñez" w:date="2023-08-23T14:34:00Z">
-            <w:rPr/>
-          </w:rPrChange>
-        </w:rPr>
-        <w:t>maintained by the aggressive reaction of receivers when the convention is broken (Enquist, Ghirlanda, and Hurd 2010; Tibbetts and Dale 2004). Our model</w:t>
-      </w:r>
-      <w:del w:id="272" w:author="Carlos Daniel Cadena Ordoñez" w:date="2023-08-23T14:32:00Z">
-        <w:r>
-          <w:rPr>
-            <w:color w:val="FF0000"/>
-            <w:rPrChange w:id="273" w:author="Carlos Daniel Cadena Ordoñez" w:date="2023-08-23T14:34:00Z">
-              <w:rPr/>
-            </w:rPrChange>
-          </w:rPr>
-          <w:delText>,</w:delText>
-        </w:r>
-      </w:del>
-      <w:r>
-        <w:rPr>
-          <w:color w:val="FF0000"/>
-          <w:rPrChange w:id="274" w:author="Carlos Daniel Cadena Ordoñez" w:date="2023-08-23T14:34:00Z">
-            <w:rPr/>
-          </w:rPrChange>
-        </w:rPr>
-        <w:t xml:space="preserve"> </w:t>
-      </w:r>
-      <w:commentRangeStart w:id="275"/>
-      <w:r>
-        <w:rPr>
-          <w:color w:val="FF0000"/>
-          <w:rPrChange w:id="276" w:author="Carlos Daniel Cadena Ordoñez" w:date="2023-08-23T14:34:00Z">
-            <w:rPr/>
-          </w:rPrChange>
-        </w:rPr>
-        <w:t>portraits</w:t>
-      </w:r>
-      <w:commentRangeEnd w:id="275"/>
-      <w:r>
-        <w:rPr>
-          <w:rStyle w:val="CommentReference"/>
-          <w:color w:val="FF0000"/>
-          <w:rPrChange w:id="277" w:author="Carlos Daniel Cadena Ordoñez" w:date="2023-08-23T14:34:00Z">
-            <w:rPr>
-              <w:rStyle w:val="CommentReference"/>
-            </w:rPr>
-          </w:rPrChange>
-        </w:rPr>
-        <w:commentReference w:id="275"/>
-      </w:r>
-      <w:r>
-        <w:rPr>
-          <w:color w:val="FF0000"/>
-          <w:rPrChange w:id="278" w:author="Carlos Daniel Cadena Ordoñez" w:date="2023-08-23T14:34:00Z">
-            <w:rPr/>
-          </w:rPrChange>
-        </w:rPr>
-        <w:t xml:space="preserve"> both kinds of signals, although with some nuances. When we assume the handicap principle, </w:t>
-      </w:r>
-      <w:del w:id="279" w:author="Carlos Daniel Cadena Ordoñez" w:date="2023-08-23T14:33:00Z">
-        <w:r>
-          <w:rPr>
-            <w:color w:val="FF0000"/>
-            <w:rPrChange w:id="280" w:author="Carlos Daniel Cadena Ordoñez" w:date="2023-08-23T14:34:00Z">
-              <w:rPr/>
-            </w:rPrChange>
-          </w:rPr>
-          <w:delText xml:space="preserve">we get </w:delText>
-        </w:r>
-      </w:del>
-      <w:ins w:id="281" w:author="Carlos Daniel Cadena Ordoñez" w:date="2023-08-23T14:33:00Z">
-        <w:r>
-          <w:rPr>
-            <w:color w:val="FF0000"/>
-            <w:rPrChange w:id="282" w:author="Carlos Daniel Cadena Ordoñez" w:date="2023-08-23T14:34:00Z">
-              <w:rPr/>
-            </w:rPrChange>
-          </w:rPr>
-          <w:t xml:space="preserve">simulations result </w:t>
-        </w:r>
-        <w:proofErr w:type="spellStart"/>
-        <w:r>
-          <w:rPr>
-            <w:color w:val="FF0000"/>
-            <w:rPrChange w:id="283" w:author="Carlos Daniel Cadena Ordoñez" w:date="2023-08-23T14:34:00Z">
-              <w:rPr/>
-            </w:rPrChange>
-          </w:rPr>
-          <w:t xml:space="preserve">in </w:t>
-        </w:r>
-      </w:ins>
-      <w:r>
-        <w:rPr>
-          <w:color w:val="FF0000"/>
-          <w:rPrChange w:id="284" w:author="Carlos Daniel Cadena Ordoñez" w:date="2023-08-23T14:34:00Z">
-            <w:rPr/>
-          </w:rPrChange>
-        </w:rPr>
-        <w:t>th</w:t>
-      </w:r>
-      <w:proofErr w:type="spellEnd"/>
-      <w:r>
-        <w:rPr>
-          <w:color w:val="FF0000"/>
-          <w:rPrChange w:id="285" w:author="Carlos Daniel Cadena Ordoñez" w:date="2023-08-23T14:34:00Z">
-            <w:rPr/>
-          </w:rPrChange>
-        </w:rPr>
-        <w:t xml:space="preserve">e evolution of honest signals mediated by the learned response. When we assume cost-free signal, under certain conditions the learned response mediated the emergence </w:t>
-      </w:r>
-      <w:commentRangeStart w:id="286"/>
-      <w:r>
-        <w:rPr>
-          <w:color w:val="FF0000"/>
-          <w:rPrChange w:id="287" w:author="Carlos Daniel Cadena Ordoñez" w:date="2023-08-23T14:34:00Z">
-            <w:rPr/>
-          </w:rPrChange>
-        </w:rPr>
-        <w:t>of phenotypic variation</w:t>
-      </w:r>
-      <w:commentRangeEnd w:id="286"/>
-      <w:r>
-        <w:rPr>
-          <w:rStyle w:val="CommentReference"/>
-          <w:color w:val="FF0000"/>
-          <w:rPrChange w:id="288" w:author="Carlos Daniel Cadena Ordoñez" w:date="2023-08-23T14:34:00Z">
-            <w:rPr>
-              <w:rStyle w:val="CommentReference"/>
-            </w:rPr>
-          </w:rPrChange>
-        </w:rPr>
-        <w:commentReference w:id="286"/>
-      </w:r>
-      <w:r>
-        <w:rPr>
-          <w:color w:val="FF0000"/>
-          <w:rPrChange w:id="289" w:author="Carlos Daniel Cadena Ordoñez" w:date="2023-08-23T14:34:00Z">
-            <w:rPr/>
-          </w:rPrChange>
-        </w:rPr>
-        <w:t xml:space="preserve">. This variation, particularly in the mid-range of the distribution </w:t>
-      </w:r>
-      <w:commentRangeStart w:id="290"/>
-      <w:r>
-        <w:rPr>
-          <w:color w:val="FF0000"/>
-          <w:rPrChange w:id="291" w:author="Carlos Daniel Cadena Ordoñez" w:date="2023-08-23T14:34:00Z">
-            <w:rPr/>
-          </w:rPrChange>
-        </w:rPr>
-        <w:t>facilitates the establishment of a convention</w:t>
-      </w:r>
-      <w:commentRangeEnd w:id="290"/>
-      <w:r>
-        <w:rPr>
-          <w:rStyle w:val="CommentReference"/>
-          <w:color w:val="FF0000"/>
-          <w:rPrChange w:id="292" w:author="Carlos Daniel Cadena Ordoñez" w:date="2023-08-23T14:34:00Z">
-            <w:rPr>
-              <w:rStyle w:val="CommentReference"/>
-            </w:rPr>
-          </w:rPrChange>
-        </w:rPr>
-        <w:commentReference w:id="290"/>
-      </w:r>
-      <w:r>
-        <w:rPr>
-          <w:color w:val="FF0000"/>
-          <w:rPrChange w:id="293" w:author="Carlos Daniel Cadena Ordoñez" w:date="2023-08-23T14:34:00Z">
-            <w:rPr/>
-          </w:rPrChange>
-        </w:rPr>
-        <w:t>, in this range individuals respond appropriately to the trait of their peer.</w:t>
-      </w:r>
-      <w:r>
-        <w:t xml:space="preserve"> The house sparrow (</w:t>
-      </w:r>
-      <w:r>
-        <w:rPr>
-          <w:i/>
-          <w:iCs/>
-        </w:rPr>
-        <w:t>Passer domesticus</w:t>
-      </w:r>
-      <w:r>
-        <w:t xml:space="preserve">) has been a text-book example of badges of status. </w:t>
-      </w:r>
-      <w:r>
-        <w:lastRenderedPageBreak/>
-        <w:t xml:space="preserve">According to the prevailing narrative the bib size in males is a signal of </w:t>
-      </w:r>
-      <w:del w:id="294" w:author="Carlos Daniel Cadena Ordoñez" w:date="2023-08-23T14:35:00Z">
-        <w:r>
-          <w:delText xml:space="preserve">the </w:delText>
-        </w:r>
-      </w:del>
-      <w:r>
-        <w:t xml:space="preserve">dominance rank and quality. However, a recent meta-analysis called into question this narrative by showing that the effect size of the association between bib size and dominance rank is small and uncertain (Sánchez-Tójar et al. 2018). </w:t>
-      </w:r>
-      <w:del w:id="295" w:author="Carlos Daniel Cadena Ordoñez" w:date="2023-08-23T14:35:00Z">
-        <w:r>
-          <w:delText xml:space="preserve">The </w:delText>
-        </w:r>
-      </w:del>
-      <w:ins w:id="296" w:author="Carlos Daniel Cadena Ordoñez" w:date="2023-08-23T14:35:00Z">
-        <w:r>
-          <w:t>A</w:t>
-        </w:r>
-        <w:r>
-          <w:t xml:space="preserve"> </w:t>
-        </w:r>
-      </w:ins>
-      <w:r>
-        <w:t xml:space="preserve">simple </w:t>
-      </w:r>
-      <w:del w:id="297" w:author="Carlos Daniel Cadena Ordoñez" w:date="2023-08-23T14:35:00Z">
-        <w:r>
-          <w:delText xml:space="preserve">straight </w:delText>
-        </w:r>
-      </w:del>
-      <w:ins w:id="298" w:author="Carlos Daniel Cadena Ordoñez" w:date="2023-08-23T14:35:00Z">
-        <w:r>
-          <w:t xml:space="preserve">linear </w:t>
-        </w:r>
-      </w:ins>
-      <w:r>
-        <w:t xml:space="preserve">correlation between bib size and dominance rank (and quality) is expected under the handicap principle, as it is shown here and elsewhere (Botero et al. 2010; Grafen 1990; Johnstone and Norris 1993). </w:t>
-      </w:r>
-      <w:del w:id="299" w:author="Carlos Daniel Cadena Ordoñez" w:date="2023-08-23T14:35:00Z">
-        <w:r>
-          <w:delText>But</w:delText>
-        </w:r>
-      </w:del>
-      <w:ins w:id="300" w:author="Carlos Daniel Cadena Ordoñez" w:date="2023-08-23T14:35:00Z">
-        <w:r>
-          <w:t>However</w:t>
-        </w:r>
-      </w:ins>
-      <w:r>
-        <w:t xml:space="preserve">, the </w:t>
-      </w:r>
-      <w:commentRangeStart w:id="301"/>
-      <w:r>
-        <w:t xml:space="preserve">diversification process </w:t>
-      </w:r>
-      <w:commentRangeEnd w:id="301"/>
-      <w:r>
-        <w:rPr>
-          <w:rStyle w:val="CommentReference"/>
-        </w:rPr>
-        <w:commentReference w:id="301"/>
-      </w:r>
-      <w:r>
-        <w:t xml:space="preserve">presented here shows that </w:t>
-      </w:r>
-      <w:commentRangeStart w:id="302"/>
-      <w:r>
-        <w:t xml:space="preserve">conventions can emerge in a less straightforward way </w:t>
-      </w:r>
-      <w:commentRangeEnd w:id="302"/>
-      <w:r>
-        <w:rPr>
-          <w:rStyle w:val="CommentReference"/>
-        </w:rPr>
-        <w:commentReference w:id="302"/>
-      </w:r>
-      <w:r>
-        <w:t>when mediated by learning processes. Th</w:t>
-      </w:r>
-      <w:ins w:id="303" w:author="Carlos Daniel Cadena Ordoñez" w:date="2023-08-23T14:36:00Z">
-        <w:r>
-          <w:t>ese</w:t>
-        </w:r>
-      </w:ins>
-      <w:del w:id="304" w:author="Carlos Daniel Cadena Ordoñez" w:date="2023-08-23T14:36:00Z">
-        <w:r>
-          <w:delText>is</w:delText>
-        </w:r>
-      </w:del>
-      <w:r>
-        <w:t xml:space="preserve"> </w:t>
-      </w:r>
-      <w:commentRangeStart w:id="305"/>
-      <w:r>
-        <w:t>nuances</w:t>
-      </w:r>
-      <w:commentRangeEnd w:id="305"/>
-      <w:r>
-        <w:rPr>
-          <w:rStyle w:val="CommentReference"/>
-        </w:rPr>
-        <w:commentReference w:id="305"/>
-      </w:r>
-      <w:r>
-        <w:t xml:space="preserve"> could potentially make sense of seemingly contradictory evidence on the correlation between plumage traits and quality. For example, conventions in our simulations </w:t>
-      </w:r>
-      <w:commentRangeStart w:id="306"/>
-      <w:r>
-        <w:t xml:space="preserve">arose only in an intermediate range of the </w:t>
-      </w:r>
-      <w:proofErr w:type="spellStart"/>
-      <w:r>
-        <w:t>signalling</w:t>
-      </w:r>
-      <w:proofErr w:type="spellEnd"/>
-      <w:r>
-        <w:t xml:space="preserve"> trait</w:t>
-      </w:r>
-      <w:commentRangeEnd w:id="306"/>
-      <w:r>
-        <w:rPr>
-          <w:rStyle w:val="CommentReference"/>
-        </w:rPr>
-        <w:commentReference w:id="306"/>
-      </w:r>
-      <w:ins w:id="307" w:author="Carlos Daniel Cadena Ordoñez" w:date="2023-08-23T14:37:00Z">
-        <w:r>
-          <w:t xml:space="preserve">, yet empirical studies seeing for </w:t>
-        </w:r>
-      </w:ins>
-      <w:del w:id="308" w:author="Carlos Daniel Cadena Ordoñez" w:date="2023-08-23T14:37:00Z">
-        <w:r>
-          <w:delText xml:space="preserve">. While </w:delText>
-        </w:r>
-      </w:del>
-      <w:r>
-        <w:t xml:space="preserve">correlations </w:t>
-      </w:r>
-      <w:ins w:id="309" w:author="Carlos Daniel Cadena Ordoñez" w:date="2023-08-23T14:37:00Z">
-        <w:r>
-          <w:t xml:space="preserve">between phenotypic traits and </w:t>
-        </w:r>
-        <w:proofErr w:type="spellStart"/>
-        <w:r>
-          <w:t xml:space="preserve">quality </w:t>
-        </w:r>
-      </w:ins>
-      <w:r>
-        <w:t>ar</w:t>
-      </w:r>
-      <w:proofErr w:type="spellEnd"/>
-      <w:r>
-        <w:t>e often performed across the whole range of variation</w:t>
-      </w:r>
-      <w:ins w:id="310" w:author="Carlos Daniel Cadena Ordoñez" w:date="2023-08-23T14:38:00Z">
-        <w:r>
-          <w:t xml:space="preserve"> (refs)</w:t>
-        </w:r>
-      </w:ins>
-      <w:r>
-        <w:t>.</w:t>
-      </w:r>
-    </w:p>
-    <w:p>
-      <w:pPr>
-        <w:pStyle w:val="BodyText"/>
-      </w:pPr>
-      <w:r>
-        <w:t xml:space="preserve">The focus of theoretical and empirical work on communication systems, and particularly badges of status, is often </w:t>
-      </w:r>
-      <w:ins w:id="311" w:author="Carlos Daniel Cadena Ordoñez" w:date="2023-08-23T14:39:00Z">
-        <w:r>
-          <w:t xml:space="preserve">on </w:t>
-        </w:r>
-      </w:ins>
-      <w:r>
-        <w:t xml:space="preserve">explaining the presence and absence of certain </w:t>
-      </w:r>
-      <w:del w:id="312" w:author="Carlos Daniel Cadena Ordoñez" w:date="2023-08-23T14:38:00Z">
-        <w:r>
-          <w:delText xml:space="preserve">morphological </w:delText>
-        </w:r>
-      </w:del>
-      <w:r>
-        <w:t xml:space="preserve">traits within populations. </w:t>
-      </w:r>
-      <w:commentRangeStart w:id="313"/>
-      <w:r>
-        <w:t xml:space="preserve">However, </w:t>
-      </w:r>
-      <w:commentRangeEnd w:id="313"/>
-      <w:r>
-        <w:rPr>
-          <w:rStyle w:val="CommentReference"/>
-        </w:rPr>
-        <w:commentReference w:id="313"/>
-      </w:r>
-      <w:del w:id="314" w:author="Carlos Daniel Cadena Ordoñez" w:date="2023-08-23T14:38:00Z">
-        <w:r>
-          <w:delText>the morphological</w:delText>
-        </w:r>
-      </w:del>
-      <w:ins w:id="315" w:author="Carlos Daniel Cadena Ordoñez" w:date="2023-08-23T14:38:00Z">
-        <w:r>
-          <w:t>phenotypic</w:t>
-        </w:r>
-      </w:ins>
-      <w:r>
-        <w:t xml:space="preserve"> traits hypothesized to play a role in communication systems regularly </w:t>
-      </w:r>
-      <w:del w:id="316" w:author="Carlos Daniel Cadena Ordoñez" w:date="2023-08-23T14:38:00Z">
-        <w:r>
-          <w:delText xml:space="preserve">present </w:delText>
-        </w:r>
-      </w:del>
-      <w:ins w:id="317" w:author="Carlos Daniel Cadena Ordoñez" w:date="2023-08-23T14:38:00Z">
-        <w:r>
-          <w:t>exhibit</w:t>
-        </w:r>
-        <w:r>
-          <w:t xml:space="preserve"> </w:t>
-        </w:r>
-      </w:ins>
-      <w:del w:id="318" w:author="Carlos Daniel Cadena Ordoñez" w:date="2023-08-23T14:38:00Z">
-        <w:r>
-          <w:delText xml:space="preserve">interesting </w:delText>
-        </w:r>
-      </w:del>
-      <w:r>
-        <w:t>patter</w:t>
-      </w:r>
-      <w:ins w:id="319" w:author="Carlos Daniel Cadena Ordoñez" w:date="2023-08-23T14:39:00Z">
-        <w:r>
-          <w:t>n</w:t>
-        </w:r>
-      </w:ins>
-      <w:r>
-        <w:t xml:space="preserve">s </w:t>
-      </w:r>
-      <w:ins w:id="320" w:author="Carlos Daniel Cadena Ordoñez" w:date="2023-08-23T14:39:00Z">
-        <w:r>
-          <w:t xml:space="preserve">of geographic variation </w:t>
-        </w:r>
-      </w:ins>
-      <w:del w:id="321" w:author="Carlos Daniel Cadena Ordoñez" w:date="2023-08-23T14:40:00Z">
-        <w:r>
-          <w:delText>at the phylogeographic level</w:delText>
-        </w:r>
-      </w:del>
-      <w:ins w:id="322" w:author="Carlos Daniel Cadena Ordoñez" w:date="2023-08-23T14:40:00Z">
-        <w:r>
-          <w:t>within species that have long called for explanations</w:t>
-        </w:r>
-      </w:ins>
-      <w:r>
-        <w:t xml:space="preserve">. One example of this is the leapfrog pattern (Remsen 1984), </w:t>
-      </w:r>
-      <w:proofErr w:type="spellStart"/>
-      <w:r>
-        <w:t>wher</w:t>
-      </w:r>
-      <w:ins w:id="323" w:author="Carlos Daniel Cadena Ordoñez" w:date="2023-08-23T14:40:00Z">
-        <w:r>
-          <w:t>eby</w:t>
-        </w:r>
-      </w:ins>
-      <w:del w:id="324" w:author="Carlos Daniel Cadena Ordoñez" w:date="2023-08-23T14:40:00Z">
-        <w:r>
-          <w:delText>ea</w:delText>
-        </w:r>
-      </w:del>
-      <w:r>
-        <w:t>s</w:t>
-      </w:r>
-      <w:proofErr w:type="spellEnd"/>
-      <w:r>
-        <w:t xml:space="preserve"> a certain morphological trait alternates its presence and absence in a set of geographically adjunct populations</w:t>
-      </w:r>
-      <w:ins w:id="325" w:author="Carlos Daniel Cadena Ordoñez" w:date="2023-08-23T14:40:00Z">
-        <w:r>
-          <w:t xml:space="preserve">, likely as a consequence of </w:t>
-        </w:r>
-      </w:ins>
-      <w:del w:id="326" w:author="Carlos Daniel Cadena Ordoñez" w:date="2023-08-23T14:40:00Z">
-        <w:r>
-          <w:delText xml:space="preserve">. Patterns of molecular variation along geographic clines suggest that natural </w:delText>
-        </w:r>
-      </w:del>
-      <w:r>
-        <w:t xml:space="preserve">selection </w:t>
-      </w:r>
-      <w:del w:id="327" w:author="Carlos Daniel Cadena Ordoñez" w:date="2023-08-23T14:40:00Z">
-        <w:r>
-          <w:delText xml:space="preserve">is involved in the emergence of these patterns </w:delText>
-        </w:r>
-      </w:del>
-      <w:r>
-        <w:t xml:space="preserve">(Cadena, </w:t>
-      </w:r>
-      <w:proofErr w:type="spellStart"/>
-      <w:r>
-        <w:t>Cheviron</w:t>
-      </w:r>
-      <w:proofErr w:type="spellEnd"/>
-      <w:r>
-        <w:t xml:space="preserve">, and Funk 2011; </w:t>
-      </w:r>
-      <w:del w:id="328" w:author="Carlos Daniel Cadena Ordoñez" w:date="2023-08-23T14:40:00Z">
-        <w:r>
-          <w:delText>Cadena, Klicka, and Ricklefs 2007</w:delText>
-        </w:r>
-      </w:del>
-      <w:ins w:id="329" w:author="Carlos Daniel Cadena Ordoñez" w:date="2023-08-23T14:40:00Z">
-        <w:r>
-          <w:t xml:space="preserve">Marquez et </w:t>
-        </w:r>
-        <w:commentRangeStart w:id="330"/>
-        <w:r>
-          <w:t>al</w:t>
-        </w:r>
-      </w:ins>
-      <w:commentRangeEnd w:id="330"/>
-      <w:ins w:id="331" w:author="Carlos Daniel Cadena Ordoñez" w:date="2023-08-23T14:41:00Z">
-        <w:r>
-          <w:rPr>
-            <w:rStyle w:val="CommentReference"/>
-          </w:rPr>
-          <w:commentReference w:id="330"/>
-        </w:r>
-      </w:ins>
-      <w:r>
-        <w:t xml:space="preserve">). However, it is unclear what type of ecological process </w:t>
-      </w:r>
-      <w:del w:id="332" w:author="Carlos Daniel Cadena Ordoñez" w:date="2023-08-23T14:42:00Z">
-        <w:r>
-          <w:delText>is behind</w:delText>
-        </w:r>
-      </w:del>
-      <w:ins w:id="333" w:author="Carlos Daniel Cadena Ordoñez" w:date="2023-08-23T14:42:00Z">
-        <w:r>
-          <w:t xml:space="preserve">underlies spatial variation </w:t>
-        </w:r>
-      </w:ins>
-      <w:del w:id="334" w:author="Carlos Daniel Cadena Ordoñez" w:date="2023-08-23T14:42:00Z">
-        <w:r>
-          <w:delText xml:space="preserve"> these</w:delText>
-        </w:r>
-      </w:del>
-      <w:ins w:id="335" w:author="Carlos Daniel Cadena Ordoñez" w:date="2023-08-23T14:42:00Z">
-        <w:r>
-          <w:t>in</w:t>
-        </w:r>
-      </w:ins>
-      <w:r>
-        <w:t xml:space="preserve"> selective regimes. Given the wide variation in outcomes found in our model, </w:t>
-      </w:r>
-      <w:del w:id="336" w:author="Carlos Daniel Cadena Ordoñez" w:date="2023-08-23T14:42:00Z">
-        <w:r>
-          <w:delText xml:space="preserve">that </w:delText>
-        </w:r>
-      </w:del>
-      <w:ins w:id="337" w:author="Carlos Daniel Cadena Ordoñez" w:date="2023-08-23T14:42:00Z">
-        <w:r>
-          <w:t>which</w:t>
-        </w:r>
-        <w:r>
-          <w:t xml:space="preserve"> </w:t>
-        </w:r>
-      </w:ins>
-      <w:r>
-        <w:t>depend on both stochasticity and cognitive parameters</w:t>
-      </w:r>
-      <w:ins w:id="338" w:author="Carlos Daniel Cadena Ordoñez" w:date="2023-08-23T14:42:00Z">
-        <w:r>
-          <w:t xml:space="preserve"> which may vary in space owing to various processes</w:t>
-        </w:r>
-      </w:ins>
-      <w:r>
-        <w:t xml:space="preserve">, we </w:t>
-      </w:r>
-      <w:del w:id="339" w:author="Carlos Daniel Cadena Ordoñez" w:date="2023-08-23T14:42:00Z">
-        <w:r>
-          <w:delText xml:space="preserve">think </w:delText>
-        </w:r>
-      </w:del>
-      <w:ins w:id="340" w:author="Carlos Daniel Cadena Ordoñez" w:date="2023-08-23T14:42:00Z">
-        <w:r>
-          <w:t xml:space="preserve">speculate that </w:t>
-        </w:r>
-      </w:ins>
-      <w:r>
-        <w:t xml:space="preserve">variation in cognition and learning </w:t>
-      </w:r>
-      <w:del w:id="341" w:author="Carlos Daniel Cadena Ordoñez" w:date="2023-08-23T14:42:00Z">
-        <w:r>
-          <w:delText xml:space="preserve">in particular </w:delText>
-        </w:r>
-      </w:del>
-      <w:r>
-        <w:t xml:space="preserve">could provide some explanatory power in this respect. </w:t>
-      </w:r>
-      <w:ins w:id="342" w:author="Carlos Daniel Cadena Ordoñez" w:date="2023-08-23T14:42:00Z">
-        <w:r>
-          <w:t xml:space="preserve">A </w:t>
-        </w:r>
-      </w:ins>
-      <w:del w:id="343" w:author="Carlos Daniel Cadena Ordoñez" w:date="2023-08-23T14:43:00Z">
-        <w:r>
-          <w:delText xml:space="preserve">One </w:delText>
-        </w:r>
-      </w:del>
-      <w:r>
-        <w:t>first step</w:t>
-      </w:r>
-      <w:ins w:id="344" w:author="Carlos Daniel Cadena Ordoñez" w:date="2023-08-23T14:43:00Z">
-        <w:r>
-          <w:t xml:space="preserve"> to assess </w:t>
-        </w:r>
-        <w:proofErr w:type="gramStart"/>
-        <w:r>
-          <w:t>this hypotheses</w:t>
-        </w:r>
-      </w:ins>
-      <w:proofErr w:type="gramEnd"/>
-      <w:del w:id="345" w:author="Carlos Daniel Cadena Ordoñez" w:date="2023-08-23T14:43:00Z">
-        <w:r>
-          <w:delText>, for example is</w:delText>
-        </w:r>
-      </w:del>
-      <w:ins w:id="346" w:author="Carlos Daniel Cadena Ordoñez" w:date="2023-08-23T14:43:00Z">
-        <w:r>
-          <w:t xml:space="preserve"> would be</w:t>
-        </w:r>
-      </w:ins>
-      <w:r>
-        <w:t xml:space="preserve"> to evaluate the way individuals in different populations respond to novel traits (</w:t>
-      </w:r>
-      <w:ins w:id="347" w:author="Carlos Daniel Cadena Ordoñez" w:date="2023-08-23T14:43:00Z">
-        <w:r>
-          <w:t xml:space="preserve">e.g. </w:t>
-        </w:r>
-      </w:ins>
-      <w:proofErr w:type="spellStart"/>
-      <w:r>
-        <w:t>Avendaño</w:t>
-      </w:r>
-      <w:proofErr w:type="spellEnd"/>
-      <w:r>
-        <w:t xml:space="preserve"> and Cadena 2021).</w:t>
-      </w:r>
-    </w:p>
-    <w:p>
-      <w:pPr>
-        <w:pStyle w:val="BodyText"/>
-      </w:pPr>
-      <w:commentRangeStart w:id="348"/>
-      <w:r>
-        <w:t>We have presented here an evolutionary model where the evolution of a communication system is mediated through the learned responses of receivers. This is a novel way to understand the evolution of communication that integrates classical cognitive process in learning with evolutionary explanations of communication. This approach contributes to the further integration of proximate and ultimate explanations in behavioral and evolutionary biology.</w:t>
-      </w:r>
-      <w:commentRangeEnd w:id="348"/>
-      <w:r>
-        <w:rPr>
-          <w:rStyle w:val="CommentReference"/>
-        </w:rPr>
-        <w:commentReference w:id="348"/>
-      </w:r>
-    </w:p>
-    <w:p>
-      <w:pPr>
-        <w:pStyle w:val="Heading1"/>
-      </w:pPr>
-      <w:bookmarkStart w:id="349" w:name="supplementary-material"/>
-      <w:bookmarkEnd w:id="138"/>
-      <w:r>
-        <w:lastRenderedPageBreak/>
-        <w:t>Supplementary material</w:t>
-      </w:r>
-    </w:p>
-    <w:p>
-      <w:pPr>
-        <w:pStyle w:val="CaptionedFigure"/>
-      </w:pPr>
-      <w:r>
-        <w:rPr>
-          <w:noProof/>
-        </w:rPr>
-        <w:drawing>
-          <wp:inline distT="0" distB="0" distL="0" distR="0" wp14:anchorId="48E30D0C" wp14:editId="497868DD">
-            <wp:extent cx="4620126" cy="5544151"/>
-            <wp:effectExtent l="0" t="0" r="0" b="0"/>
-            <wp:docPr id="44" name="Picture" descr="The evolution of cheap signals. Portrait of the evolutionary dynamics of the sender code with snapsots of both sender and receiver codes just as in fig. . The middle panels show changes in the distribution of values for \alpha and \beta along evolutionary time. Panels above and below correspond to snapshots of the sender and receiver codes, respectively, generation time of the snapshots are indicated by the grey lines in the middle panels."/>
-            <wp:cNvGraphicFramePr/>
-            <a:graphic xmlns:a="http://schemas.openxmlformats.org/drawingml/2006/main">
-              <a:graphicData uri="http://schemas.openxmlformats.org/drawingml/2006/picture">
-                <pic:pic xmlns:pic="http://schemas.openxmlformats.org/drawingml/2006/picture">
-                  <pic:nvPicPr>
-                    <pic:cNvPr id="45" name="Picture" descr="manuscript_1.0_files/figure-docx/noBadge-1.png"/>
+                    <pic:cNvPr id="48" name="Picture" descr="manuscript_1.0_files/figure-docx/learnEvol-1.png"/>
                     <pic:cNvPicPr>
                       <a:picLocks noChangeAspect="1" noChangeArrowheads="1"/>
                     </pic:cNvPicPr>
@@ -5490,89 +4522,15 @@
         <w:pStyle w:val="ImageCaption"/>
       </w:pPr>
       <w:r>
-        <w:t xml:space="preserve">The evolution of cheap signals. Portrait of the evolutionary dynamics of the sender code with snapsots of both sender and receiver codes just as in fig. . The middle panels show changes in the distribution of values for </w:t>
-      </w:r>
-      <m:oMath>
-        <m:r>
-          <w:rPr>
-            <w:rFonts w:ascii="Cambria Math" w:hAnsi="Cambria Math"/>
-          </w:rPr>
-          <m:t>α</m:t>
-        </m:r>
-      </m:oMath>
-      <w:r>
-        <w:t xml:space="preserve"> and </w:t>
-      </w:r>
-      <m:oMath>
-        <m:r>
-          <w:rPr>
-            <w:rFonts w:ascii="Cambria Math" w:hAnsi="Cambria Math"/>
-          </w:rPr>
-          <m:t>β</m:t>
-        </m:r>
-      </m:oMath>
-      <w:r>
-        <w:t xml:space="preserve"> along evolutionary time. Panels above and below correspond to snapshots of the sender and receiver codes, respectively, generation time of the snapshots are indicated by the grey lines in the middle panels.</w:t>
-      </w:r>
-    </w:p>
-    <w:p>
-      <w:pPr>
-        <w:pStyle w:val="CaptionedFigure"/>
-      </w:pPr>
-      <w:r>
-        <w:rPr>
-          <w:noProof/>
-        </w:rPr>
-        <w:lastRenderedPageBreak/>
-        <w:drawing>
-          <wp:inline distT="0" distB="0" distL="0" distR="0" wp14:anchorId="2B5BC885" wp14:editId="7B284ECF">
-            <wp:extent cx="4620126" cy="5544151"/>
-            <wp:effectExtent l="0" t="0" r="0" b="0"/>
-            <wp:docPr id="47" name="Picture" descr="Coevolutionary dynamics of both the signal reaction norm and key parameters of the learning module. Dynamics are portrait as changes in the distribution of values assorting in the population. In the top panels (A) evolutionary dynamics of the sender code; A.1 shows the intercept and A.2 the slope of the logistic reaction norm. Both of these parameters experience evolutionary branching, whereby in the end three distincs types are assorting in the population. The middle panels (B) show changes in the distribution of values for the speed of learning (A;B1) and the behavioural tendency before learning (y_z^0; B2) along evolutionary time. The speed of learning does not change drastically, it maintains values well above 0 (black line). In contrast, the initial behavioural tendency does not evolve away from 0 (black line). Both of these conditions favour evolutionary branching in the signal reaction norm. Bottom Panels correspond to snapshots of the sender code. Generation time of the snapshots are indicated by the grey lines in the top and middle panels."/>
-            <wp:cNvGraphicFramePr/>
-            <a:graphic xmlns:a="http://schemas.openxmlformats.org/drawingml/2006/main">
-              <a:graphicData uri="http://schemas.openxmlformats.org/drawingml/2006/picture">
-                <pic:pic xmlns:pic="http://schemas.openxmlformats.org/drawingml/2006/picture">
-                  <pic:nvPicPr>
-                    <pic:cNvPr id="48" name="Picture" descr="manuscript_1.0_files/figure-docx/learnEvol-1.png"/>
-                    <pic:cNvPicPr>
-                      <a:picLocks noChangeAspect="1" noChangeArrowheads="1"/>
-                    </pic:cNvPicPr>
-                  </pic:nvPicPr>
-                  <pic:blipFill>
-                    <a:blip r:embed="rId17"/>
-                    <a:stretch>
-                      <a:fillRect/>
-                    </a:stretch>
-                  </pic:blipFill>
-                  <pic:spPr bwMode="auto">
-                    <a:xfrm>
-                      <a:off x="0" y="0"/>
-                      <a:ext cx="4620126" cy="5544151"/>
-                    </a:xfrm>
-                    <a:prstGeom prst="rect">
-                      <a:avLst/>
-                    </a:prstGeom>
-                    <a:noFill/>
-                    <a:ln w="9525">
-                      <a:noFill/>
-                      <a:headEnd/>
-                      <a:tailEnd/>
-                    </a:ln>
-                  </pic:spPr>
-                </pic:pic>
-              </a:graphicData>
-            </a:graphic>
-          </wp:inline>
-        </w:drawing>
-      </w:r>
-    </w:p>
-    <w:p>
-      <w:pPr>
-        <w:pStyle w:val="ImageCaption"/>
-      </w:pPr>
-      <w:r>
-        <w:t>Coevolutionary dynamics of both the signal reaction norm and key parameters of the learning module. Dynamics are portrait as changes in the distribution of values assorting in the population. In the top panels (A) evolutionary dynamics of the sender code; A.1 shows the intercept and A.2 the slope of the logistic reaction norm. Both of these parameters experience evolutionary branching, whereby in the end three distincs types are assorting in the population. The middle panels (B) show changes in the distribution of values for the speed of learning (</w:t>
+        <w:t xml:space="preserve">Coevolutionary dynamics of both the signal reaction norm and key parameters of the learning module. Dynamics are portrait as changes in the distribution of values assorting in the population. In the top panels (A) evolutionary dynamics of the sender code; A.1 shows the intercept and A.2 the slope of the logistic reaction norm. Both of these parameters experience evolutionary branching, whereby in the end three </w:t>
+      </w:r>
+      <w:proofErr w:type="spellStart"/>
+      <w:r>
+        <w:t>distincs</w:t>
+      </w:r>
+      <w:proofErr w:type="spellEnd"/>
+      <w:r>
+        <w:t xml:space="preserve"> types are assorting in the population. The middle panels (B) show changes in the distribution of values for the speed of learning (</w:t>
       </w:r>
       <m:oMath>
         <m:r>
@@ -5621,7 +4579,15 @@
         </m:sSubSup>
       </m:oMath>
       <w:r>
-        <w:t>; B2) along evolutionary time. The speed of learning does not change drastically, it maintains values well above 0 (black line). In contrast, the initial behavioural tendency does not evolve away from 0 (black line). Both of these conditions favour evolutionary branching in the signal reaction norm. Bottom Panels correspond to snapshots of the sender code. Generation time of the snapshots are indicated by the grey lines in the top and middle panels.</w:t>
+        <w:t xml:space="preserve">; B2) along evolutionary time. The speed of learning does not change drastically, it maintains values well above 0 (black line). In contrast, the initial behavioural tendency does not evolve away from 0 (black line). Both of these conditions </w:t>
+      </w:r>
+      <w:proofErr w:type="spellStart"/>
+      <w:r>
+        <w:t>favour</w:t>
+      </w:r>
+      <w:proofErr w:type="spellEnd"/>
+      <w:r>
+        <w:t xml:space="preserve"> evolutionary branching in the signal reaction norm. Bottom Panels correspond to snapshots of the sender code. Generation time of the snapshots are indicated by the grey lines in the top and middle panels.</w:t>
       </w:r>
     </w:p>
     <w:p>
@@ -6604,8 +5570,13 @@
               <w:pStyle w:val="Compact"/>
             </w:pPr>
             <w:r>
-              <w:t>Number of feature centres</w:t>
+              <w:t xml:space="preserve">Number of feature </w:t>
             </w:r>
+            <w:proofErr w:type="spellStart"/>
+            <w:r>
+              <w:t>centres</w:t>
+            </w:r>
+            <w:proofErr w:type="spellEnd"/>
           </w:p>
         </w:tc>
       </w:tr>
@@ -6659,7 +5630,15 @@
               <w:pStyle w:val="Compact"/>
             </w:pPr>
             <w:r>
-              <w:t xml:space="preserve">badge size for feature centre </w:t>
+              <w:t xml:space="preserve">badge size for feature </w:t>
+            </w:r>
+            <w:proofErr w:type="spellStart"/>
+            <w:r>
+              <w:t>centre</w:t>
+            </w:r>
+            <w:proofErr w:type="spellEnd"/>
+            <w:r>
+              <w:t xml:space="preserve"> </w:t>
             </w:r>
             <m:oMath>
               <m:r>
@@ -6769,7 +5748,15 @@
               <w:pStyle w:val="Compact"/>
             </w:pPr>
             <w:r>
-              <w:t xml:space="preserve">weight of feature centre </w:t>
+              <w:t xml:space="preserve">weight of feature </w:t>
+            </w:r>
+            <w:proofErr w:type="spellStart"/>
+            <w:r>
+              <w:t>centre</w:t>
+            </w:r>
+            <w:proofErr w:type="spellEnd"/>
+            <w:r>
+              <w:t xml:space="preserve"> </w:t>
             </w:r>
             <m:oMath>
               <m:r>
@@ -6945,7 +5932,15 @@
               <w:pStyle w:val="Compact"/>
             </w:pPr>
             <w:r>
-              <w:t>weight of feature centre z on the tendency to retreat</w:t>
+              <w:t xml:space="preserve">weight of feature </w:t>
+            </w:r>
+            <w:proofErr w:type="spellStart"/>
+            <w:r>
+              <w:t>centre</w:t>
+            </w:r>
+            <w:proofErr w:type="spellEnd"/>
+            <w:r>
+              <w:t xml:space="preserve"> z on the tendency to retreat</w:t>
             </w:r>
           </w:p>
         </w:tc>
@@ -7073,7 +6068,7 @@
       <w:pPr>
         <w:pStyle w:val="Heading2"/>
       </w:pPr>
-      <w:bookmarkStart w:id="350" w:name="references"/>
+      <w:bookmarkStart w:id="156" w:name="references"/>
       <w:r>
         <w:t>References</w:t>
       </w:r>
@@ -7082,14 +6077,11 @@
       <w:pPr>
         <w:pStyle w:val="Bibliography"/>
       </w:pPr>
-      <w:bookmarkStart w:id="351" w:name="ref-avendano_Territorial_2021"/>
-      <w:bookmarkStart w:id="352" w:name="refs"/>
-      <w:r>
-        <w:rPr>
-          <w:lang w:val="es-ES"/>
-          <w:rPrChange w:id="353" w:author="Carlos Daniel Cadena Ordoñez" w:date="2023-08-14T14:59:00Z">
-            <w:rPr/>
-          </w:rPrChange>
+      <w:bookmarkStart w:id="157" w:name="ref-avendano_Territorial_2021"/>
+      <w:bookmarkStart w:id="158" w:name="refs"/>
+      <w:r>
+        <w:rPr>
+          <w:lang w:val="es-CO"/>
         </w:rPr>
         <w:t xml:space="preserve">Avendaño, Jorge Enrique, and Carlos Daniel Cadena. </w:t>
       </w:r>
@@ -7106,7 +6098,7 @@
       <w:r>
         <w:t xml:space="preserve"> 75 (2): 37. </w:t>
       </w:r>
-      <w:hyperlink r:id="rId18">
+      <w:hyperlink r:id="rId17">
         <w:r>
           <w:rPr>
             <w:rStyle w:val="Hyperlink"/>
@@ -7122,8 +6114,8 @@
       <w:pPr>
         <w:pStyle w:val="Bibliography"/>
       </w:pPr>
-      <w:bookmarkStart w:id="354" w:name="ref-behrens_Associative_2008"/>
-      <w:bookmarkEnd w:id="351"/>
+      <w:bookmarkStart w:id="159" w:name="ref-behrens_Associative_2008"/>
+      <w:bookmarkEnd w:id="157"/>
       <w:r>
         <w:lastRenderedPageBreak/>
         <w:t xml:space="preserve">Behrens, Timothy E. J., Laurence T. Hunt, Mark W. Woolrich, and Matthew F. S. Rushworth. 2008. “Associative Learning of Social Value.” </w:t>
@@ -7138,7 +6130,7 @@
       <w:r>
         <w:t xml:space="preserve"> 456 (7219): 245–49. </w:t>
       </w:r>
-      <w:hyperlink r:id="rId19">
+      <w:hyperlink r:id="rId18">
         <w:r>
           <w:rPr>
             <w:rStyle w:val="Hyperlink"/>
@@ -7154,8 +6146,8 @@
       <w:pPr>
         <w:pStyle w:val="Bibliography"/>
       </w:pPr>
-      <w:bookmarkStart w:id="355" w:name="ref-bond_Visual_2002"/>
-      <w:bookmarkEnd w:id="354"/>
+      <w:bookmarkStart w:id="160" w:name="ref-bond_Visual_2002"/>
+      <w:bookmarkEnd w:id="159"/>
       <w:r>
         <w:t xml:space="preserve">Bond, Alan B., and Alan C. Kamil. 2002. “Visual Predators Select for Crypticity and Polymorphism in Virtual Prey.” </w:t>
       </w:r>
@@ -7169,7 +6161,7 @@
       <w:r>
         <w:t xml:space="preserve"> 415 (6872): 609–13. </w:t>
       </w:r>
-      <w:hyperlink r:id="rId20">
+      <w:hyperlink r:id="rId19">
         <w:r>
           <w:rPr>
             <w:rStyle w:val="Hyperlink"/>
@@ -7185,10 +6177,18 @@
       <w:pPr>
         <w:pStyle w:val="Bibliography"/>
       </w:pPr>
-      <w:bookmarkStart w:id="356" w:name="ref-botero_Evolution_2010"/>
-      <w:bookmarkEnd w:id="355"/>
-      <w:r>
-        <w:t xml:space="preserve">Botero, C. A, I. Pen, J. Komdeur, and F. J Weissing. 2010. “The Evolution of Individual Variation in Communication Strategies.” </w:t>
+      <w:bookmarkStart w:id="161" w:name="ref-botero_Evolution_2010"/>
+      <w:bookmarkEnd w:id="160"/>
+      <w:r>
+        <w:t xml:space="preserve">Botero, C. A, I. Pen, J. </w:t>
+      </w:r>
+      <w:proofErr w:type="spellStart"/>
+      <w:r>
+        <w:t>Komdeur</w:t>
+      </w:r>
+      <w:proofErr w:type="spellEnd"/>
+      <w:r>
+        <w:t xml:space="preserve">, and F. J Weissing. 2010. “The Evolution of Individual Variation in Communication Strategies.” </w:t>
       </w:r>
       <w:r>
         <w:rPr>
@@ -7205,10 +6205,18 @@
       <w:pPr>
         <w:pStyle w:val="Bibliography"/>
       </w:pPr>
-      <w:bookmarkStart w:id="357" w:name="ref-bradbury_Principles_2011"/>
-      <w:bookmarkEnd w:id="356"/>
-      <w:r>
-        <w:t xml:space="preserve">Bradbury, Jack W., and Sandra L. Vehrencamp. 2011. </w:t>
+      <w:bookmarkStart w:id="162" w:name="ref-bradbury_Principles_2011"/>
+      <w:bookmarkEnd w:id="161"/>
+      <w:r>
+        <w:t xml:space="preserve">Bradbury, Jack W., and Sandra L. </w:t>
+      </w:r>
+      <w:proofErr w:type="spellStart"/>
+      <w:r>
+        <w:t>Vehrencamp</w:t>
+      </w:r>
+      <w:proofErr w:type="spellEnd"/>
+      <w:r>
+        <w:t xml:space="preserve">. 2011. </w:t>
       </w:r>
       <w:r>
         <w:rPr>
@@ -7225,10 +6233,18 @@
       <w:pPr>
         <w:pStyle w:val="Bibliography"/>
       </w:pPr>
-      <w:bookmarkStart w:id="358" w:name="ref-cadena_Testing_2011"/>
-      <w:bookmarkEnd w:id="357"/>
-      <w:r>
-        <w:t xml:space="preserve">Cadena, C. D., Z. A. Cheviron, and W. C. Funk. 2011. “Testing the Molecular and Evolutionary Causes of a ‘Leapfrog’ Pattern of Geographical Variation in Coloration.” </w:t>
+      <w:bookmarkStart w:id="163" w:name="ref-cadena_Testing_2011"/>
+      <w:bookmarkEnd w:id="162"/>
+      <w:r>
+        <w:t xml:space="preserve">Cadena, C. D., Z. A. </w:t>
+      </w:r>
+      <w:proofErr w:type="spellStart"/>
+      <w:r>
+        <w:t>Cheviron</w:t>
+      </w:r>
+      <w:proofErr w:type="spellEnd"/>
+      <w:r>
+        <w:t xml:space="preserve">, and W. C. Funk. 2011. “Testing the Molecular and Evolutionary Causes of a ‘Leapfrog’ Pattern of Geographical Variation in Coloration.” </w:t>
       </w:r>
       <w:r>
         <w:rPr>
@@ -7240,7 +6256,7 @@
       <w:r>
         <w:t xml:space="preserve"> 24 (2): 402–14. </w:t>
       </w:r>
-      <w:hyperlink r:id="rId21">
+      <w:hyperlink r:id="rId20">
         <w:r>
           <w:rPr>
             <w:rStyle w:val="Hyperlink"/>
@@ -7256,27 +6272,27 @@
       <w:pPr>
         <w:pStyle w:val="Bibliography"/>
       </w:pPr>
-      <w:bookmarkStart w:id="359" w:name="ref-cadena_Evolutionary_2007"/>
-      <w:bookmarkEnd w:id="358"/>
-      <w:r>
-        <w:t xml:space="preserve">Cadena, C. D., John Klicka, and Robert E. Ricklefs. 2007. “Evolutionary Differentiation in the Neotropical Montane Region: Molecular Phylogenetics and Phylogeography of Buarremon Brush-Finches (Aves, Emberizidae).” </w:t>
+      <w:bookmarkStart w:id="164" w:name="ref-dieckmann_Dynamical_1996"/>
+      <w:bookmarkEnd w:id="163"/>
+      <w:r>
+        <w:t xml:space="preserve">Dieckmann, Ulf, and Richard Law. 1996. “The Dynamical Theory of Coevolution: A Derivation from Stochastic Ecological Processes.” </w:t>
       </w:r>
       <w:r>
         <w:rPr>
           <w:i/>
           <w:iCs/>
         </w:rPr>
-        <w:t>Molecular Phylogenetics and Evolution</w:t>
-      </w:r>
-      <w:r>
-        <w:t xml:space="preserve"> 44 (3): 993–1016. </w:t>
-      </w:r>
-      <w:hyperlink r:id="rId22">
+        <w:t>Journal of Mathematical Biology</w:t>
+      </w:r>
+      <w:r>
+        <w:t xml:space="preserve"> 34 (5): 579–612. </w:t>
+      </w:r>
+      <w:hyperlink r:id="rId21">
         <w:r>
           <w:rPr>
             <w:rStyle w:val="Hyperlink"/>
           </w:rPr>
-          <w:t>https://doi.org/10.1016/j.ympev.2006.12.012</w:t>
+          <w:t>https://doi.org/10.1007/BF02409751</w:t>
         </w:r>
       </w:hyperlink>
       <w:r>
@@ -7287,8 +6303,8 @@
       <w:pPr>
         <w:pStyle w:val="Bibliography"/>
       </w:pPr>
-      <w:bookmarkStart w:id="360" w:name="ref-dridi_Learning_2018"/>
-      <w:bookmarkEnd w:id="359"/>
+      <w:bookmarkStart w:id="165" w:name="ref-dridi_Learning_2018"/>
+      <w:bookmarkEnd w:id="164"/>
       <w:r>
         <w:t xml:space="preserve">Dridi, Slimane, and Erol Akçay. 2018. “Learning to Cooperate: The Evolution of Social Rewards in Repeated Interactions.” </w:t>
       </w:r>
@@ -7302,7 +6318,7 @@
       <w:r>
         <w:t xml:space="preserve"> 191 (1): 58–73. </w:t>
       </w:r>
-      <w:hyperlink r:id="rId23">
+      <w:hyperlink r:id="rId22">
         <w:r>
           <w:rPr>
             <w:rStyle w:val="Hyperlink"/>
@@ -7318,8 +6334,8 @@
       <w:pPr>
         <w:pStyle w:val="Bibliography"/>
       </w:pPr>
-      <w:bookmarkStart w:id="361" w:name="ref-dridi_Environmental_2016"/>
-      <w:bookmarkEnd w:id="360"/>
+      <w:bookmarkStart w:id="166" w:name="ref-dridi_Environmental_2016"/>
+      <w:bookmarkEnd w:id="165"/>
       <w:r>
         <w:t xml:space="preserve">Dridi, Slimane, and Laurent Lehmann. 2016. “Environmental Complexity Favors the Evolution of Learning.” </w:t>
       </w:r>
@@ -7333,7 +6349,7 @@
       <w:r>
         <w:t xml:space="preserve"> 27 (3): 842–50. </w:t>
       </w:r>
-      <w:hyperlink r:id="rId24">
+      <w:hyperlink r:id="rId23">
         <w:r>
           <w:rPr>
             <w:rStyle w:val="Hyperlink"/>
@@ -7349,10 +6365,23 @@
       <w:pPr>
         <w:pStyle w:val="Bibliography"/>
       </w:pPr>
-      <w:bookmarkStart w:id="362" w:name="ref-enquist_Signaling_2010"/>
-      <w:bookmarkEnd w:id="361"/>
-      <w:r>
-        <w:t xml:space="preserve">Enquist, Magnus, Stefano Ghirlanda, and Peter L. Hurd. 2010. “Signaling.” In </w:t>
+      <w:bookmarkStart w:id="167" w:name="ref-enquist_Signaling_2010"/>
+      <w:bookmarkEnd w:id="166"/>
+      <w:proofErr w:type="spellStart"/>
+      <w:r>
+        <w:t>Enquist</w:t>
+      </w:r>
+      <w:proofErr w:type="spellEnd"/>
+      <w:r>
+        <w:t xml:space="preserve">, Magnus, Stefano </w:t>
+      </w:r>
+      <w:proofErr w:type="spellStart"/>
+      <w:r>
+        <w:t>Ghirlanda</w:t>
+      </w:r>
+      <w:proofErr w:type="spellEnd"/>
+      <w:r>
+        <w:t xml:space="preserve">, and Peter L. Hurd. 2010. “Signaling.” In </w:t>
       </w:r>
       <w:r>
         <w:rPr>
@@ -7369,10 +6398,26 @@
       <w:pPr>
         <w:pStyle w:val="Bibliography"/>
       </w:pPr>
-      <w:bookmarkStart w:id="363" w:name="ref-enquist_Power_2016"/>
-      <w:bookmarkEnd w:id="362"/>
-      <w:r>
-        <w:t xml:space="preserve">Enquist, Magnus, Johan Lind, and Stefano Ghirlanda. 2016. “The Power of Associative Learning and the Ontogeny of Optimal Behaviour.” </w:t>
+      <w:bookmarkStart w:id="168" w:name="ref-enquist_Power_2016"/>
+      <w:bookmarkEnd w:id="167"/>
+      <w:r>
+        <w:t xml:space="preserve">Enquist, Magnus, Johan Lind, and Stefano </w:t>
+      </w:r>
+      <w:proofErr w:type="spellStart"/>
+      <w:r>
+        <w:t>Ghirlanda</w:t>
+      </w:r>
+      <w:proofErr w:type="spellEnd"/>
+      <w:r>
+        <w:t xml:space="preserve">. 2016. “The Power of Associative Learning and the Ontogeny of Optimal </w:t>
+      </w:r>
+      <w:proofErr w:type="spellStart"/>
+      <w:r>
+        <w:t>Behaviour</w:t>
+      </w:r>
+      <w:proofErr w:type="spellEnd"/>
+      <w:r>
+        <w:t xml:space="preserve">.” </w:t>
       </w:r>
       <w:r>
         <w:rPr>
@@ -7384,7 +6429,7 @@
       <w:r>
         <w:t xml:space="preserve"> 3 (11): 160734. </w:t>
       </w:r>
-      <w:hyperlink r:id="rId25">
+      <w:hyperlink r:id="rId24">
         <w:r>
           <w:rPr>
             <w:rStyle w:val="Hyperlink"/>
@@ -7400,10 +6445,18 @@
       <w:pPr>
         <w:pStyle w:val="Bibliography"/>
       </w:pPr>
-      <w:bookmarkStart w:id="364" w:name="ref-fawcett_Exposing_2013"/>
-      <w:bookmarkEnd w:id="363"/>
-      <w:r>
-        <w:t xml:space="preserve">Fawcett, Tim W., Steven Hamblin, and Luc-Alain Giraldeau. 2013. “Exposing the Behavioral Gambit: The Evolution of Learning and Decision Rules.” </w:t>
+      <w:bookmarkStart w:id="169" w:name="ref-fawcett_Exposing_2013"/>
+      <w:bookmarkEnd w:id="168"/>
+      <w:r>
+        <w:t xml:space="preserve">Fawcett, Tim W., Steven Hamblin, and Luc-Alain </w:t>
+      </w:r>
+      <w:proofErr w:type="spellStart"/>
+      <w:r>
+        <w:t>Giraldeau</w:t>
+      </w:r>
+      <w:proofErr w:type="spellEnd"/>
+      <w:r>
+        <w:t xml:space="preserve">. 2013. “Exposing the Behavioral Gambit: The Evolution of Learning and Decision Rules.” </w:t>
       </w:r>
       <w:r>
         <w:rPr>
@@ -7415,7 +6468,7 @@
       <w:r>
         <w:t xml:space="preserve"> 24 (1): 2–11. </w:t>
       </w:r>
-      <w:hyperlink r:id="rId26">
+      <w:hyperlink r:id="rId25">
         <w:r>
           <w:rPr>
             <w:rStyle w:val="Hyperlink"/>
@@ -7431,8 +6484,8 @@
       <w:pPr>
         <w:pStyle w:val="Bibliography"/>
       </w:pPr>
-      <w:bookmarkStart w:id="365" w:name="ref-frankenhuis_Enriching_2018"/>
-      <w:bookmarkEnd w:id="364"/>
+      <w:bookmarkStart w:id="170" w:name="ref-frankenhuis_Enriching_2018"/>
+      <w:bookmarkEnd w:id="169"/>
       <w:r>
         <w:t xml:space="preserve">Frankenhuis, Willem E., Karthik Panchanathan, and Andrew G. Barto. 2018. “Enriching Behavioral Ecology with Reinforcement Learning Methods.” </w:t>
       </w:r>
@@ -7446,7 +6499,7 @@
       <w:r>
         <w:t xml:space="preserve">, February. </w:t>
       </w:r>
-      <w:hyperlink r:id="rId27">
+      <w:hyperlink r:id="rId26">
         <w:r>
           <w:rPr>
             <w:rStyle w:val="Hyperlink"/>
@@ -7462,10 +6515,15 @@
       <w:pPr>
         <w:pStyle w:val="Bibliography"/>
       </w:pPr>
-      <w:bookmarkStart w:id="366" w:name="ref-grafen_Biological_1990"/>
-      <w:bookmarkEnd w:id="365"/>
-      <w:r>
-        <w:t xml:space="preserve">Grafen, Alan. 1990. “Biological Signals as Handicaps.” </w:t>
+      <w:bookmarkStart w:id="171" w:name="ref-grafen_Biological_1990"/>
+      <w:bookmarkEnd w:id="170"/>
+      <w:proofErr w:type="spellStart"/>
+      <w:r>
+        <w:t>Grafen</w:t>
+      </w:r>
+      <w:proofErr w:type="spellEnd"/>
+      <w:r>
+        <w:t xml:space="preserve">, Alan. 1990. “Biological Signals as Handicaps.” </w:t>
       </w:r>
       <w:r>
         <w:rPr>
@@ -7477,7 +6535,7 @@
       <w:r>
         <w:t xml:space="preserve"> 144 (4): 517–46. </w:t>
       </w:r>
-      <w:hyperlink r:id="rId28">
+      <w:hyperlink r:id="rId27">
         <w:r>
           <w:rPr>
             <w:rStyle w:val="Hyperlink"/>
@@ -7493,8 +6551,8 @@
       <w:pPr>
         <w:pStyle w:val="Bibliography"/>
       </w:pPr>
-      <w:bookmarkStart w:id="367" w:name="ref-guilford_Receiver_1991"/>
-      <w:bookmarkEnd w:id="366"/>
+      <w:bookmarkStart w:id="172" w:name="ref-guilford_Receiver_1991"/>
+      <w:bookmarkEnd w:id="171"/>
       <w:r>
         <w:lastRenderedPageBreak/>
         <w:t xml:space="preserve">Guilford, Tim, and Marian Stamp Dawkins. 1991. “Receiver Psychology and the Evolution of Animal Signals.” </w:t>
@@ -7504,48 +6562,26 @@
           <w:i/>
           <w:iCs/>
         </w:rPr>
-        <w:t>Animal Behaviour</w:t>
-      </w:r>
-      <w:r>
-        <w:t xml:space="preserve"> 42 (1): 1–14. </w:t>
-      </w:r>
-      <w:hyperlink r:id="rId29">
-        <w:r>
-          <w:rPr>
-            <w:rStyle w:val="Hyperlink"/>
-          </w:rPr>
-          <w:t>https://doi.org/10.1016/S0003-3472(05)80600-1</w:t>
-        </w:r>
-      </w:hyperlink>
-      <w:r>
-        <w:t>.</w:t>
-      </w:r>
-    </w:p>
-    <w:p>
-      <w:pPr>
-        <w:pStyle w:val="Bibliography"/>
-      </w:pPr>
-      <w:bookmarkStart w:id="368" w:name="ref-heyes_Simple_2012"/>
-      <w:bookmarkEnd w:id="367"/>
-      <w:r>
-        <w:t xml:space="preserve">Heyes, Cecilia. 2012. “Simple Minds: A Qualified Defence of Associative Learning.” </w:t>
-      </w:r>
+        <w:t xml:space="preserve">Animal </w:t>
+      </w:r>
+      <w:proofErr w:type="spellStart"/>
       <w:r>
         <w:rPr>
           <w:i/>
           <w:iCs/>
         </w:rPr>
-        <w:t>Philosophical Transactions of the Royal Society B: Biological Sciences</w:t>
-      </w:r>
-      <w:r>
-        <w:t xml:space="preserve"> 367 (1603): 2695–2703. </w:t>
-      </w:r>
-      <w:hyperlink r:id="rId30">
+        <w:t>Behaviour</w:t>
+      </w:r>
+      <w:proofErr w:type="spellEnd"/>
+      <w:r>
+        <w:t xml:space="preserve"> 42 (1): 1–14. </w:t>
+      </w:r>
+      <w:hyperlink r:id="rId28">
         <w:r>
           <w:rPr>
             <w:rStyle w:val="Hyperlink"/>
           </w:rPr>
-          <w:t>https://doi.org/10.1098/rstb.2012.0217</w:t>
+          <w:t>https://doi.org/10.1016/S0003-3472(05)80600-1</w:t>
         </w:r>
       </w:hyperlink>
       <w:r>
@@ -7556,27 +6592,35 @@
       <w:pPr>
         <w:pStyle w:val="Bibliography"/>
       </w:pPr>
-      <w:bookmarkStart w:id="369" w:name="ref-johnstone_Recognition_1997"/>
-      <w:bookmarkEnd w:id="368"/>
-      <w:r>
-        <w:t xml:space="preserve">Johnstone, Rufus A. 1997. “Recognition and the Evolution of Distinctive Signatures: When Does It Pay to Reveal Identity?” </w:t>
+      <w:bookmarkStart w:id="173" w:name="ref-heyes_Simple_2012"/>
+      <w:bookmarkEnd w:id="172"/>
+      <w:r>
+        <w:t xml:space="preserve">Heyes, Cecilia. 2012. “Simple Minds: A Qualified </w:t>
+      </w:r>
+      <w:proofErr w:type="spellStart"/>
+      <w:r>
+        <w:t>Defence</w:t>
+      </w:r>
+      <w:proofErr w:type="spellEnd"/>
+      <w:r>
+        <w:t xml:space="preserve"> of Associative Learning.” </w:t>
       </w:r>
       <w:r>
         <w:rPr>
           <w:i/>
           <w:iCs/>
         </w:rPr>
-        <w:t>Proceedings of the Royal Society of London. Series B: Biological Sciences</w:t>
-      </w:r>
-      <w:r>
-        <w:t xml:space="preserve"> 264 (1387): 1547–53. </w:t>
-      </w:r>
-      <w:hyperlink r:id="rId31">
+        <w:t>Philosophical Transactions of the Royal Society B: Biological Sciences</w:t>
+      </w:r>
+      <w:r>
+        <w:t xml:space="preserve"> 367 (1603): 2695–2703. </w:t>
+      </w:r>
+      <w:hyperlink r:id="rId29">
         <w:r>
           <w:rPr>
             <w:rStyle w:val="Hyperlink"/>
           </w:rPr>
-          <w:t>https://doi.org/10.1098/rspb.1997.0215</w:t>
+          <w:t>https://doi.org/10.1098/rstb.2012.0217</w:t>
         </w:r>
       </w:hyperlink>
       <w:r>
@@ -7587,27 +6631,72 @@
       <w:pPr>
         <w:pStyle w:val="Bibliography"/>
       </w:pPr>
-      <w:bookmarkStart w:id="370" w:name="ref-johnstone_Badges_1993"/>
-      <w:bookmarkEnd w:id="369"/>
-      <w:r>
-        <w:t xml:space="preserve">Johnstone, Rufus A., and Ken Norris. 1993. “Badges of Status and the Cost of Aggression.” </w:t>
+      <w:bookmarkStart w:id="174" w:name="ref-hoedjes_Natural_2010"/>
+      <w:bookmarkEnd w:id="173"/>
+      <w:proofErr w:type="spellStart"/>
+      <w:r>
+        <w:t>Hoedjes</w:t>
+      </w:r>
+      <w:proofErr w:type="spellEnd"/>
+      <w:r>
+        <w:t xml:space="preserve">, Katja M., H. </w:t>
+      </w:r>
+      <w:proofErr w:type="spellStart"/>
+      <w:r>
+        <w:t>Marjolein</w:t>
+      </w:r>
+      <w:proofErr w:type="spellEnd"/>
+      <w:r>
+        <w:t xml:space="preserve"> </w:t>
+      </w:r>
+      <w:proofErr w:type="spellStart"/>
+      <w:r>
+        <w:t>Kruidhof</w:t>
+      </w:r>
+      <w:proofErr w:type="spellEnd"/>
+      <w:r>
+        <w:t xml:space="preserve">, </w:t>
+      </w:r>
+      <w:proofErr w:type="spellStart"/>
+      <w:r>
+        <w:t>Martinus</w:t>
+      </w:r>
+      <w:proofErr w:type="spellEnd"/>
+      <w:r>
+        <w:t xml:space="preserve"> E. </w:t>
+      </w:r>
+      <w:proofErr w:type="spellStart"/>
+      <w:r>
+        <w:t>Huigens</w:t>
+      </w:r>
+      <w:proofErr w:type="spellEnd"/>
+      <w:r>
+        <w:t xml:space="preserve">, Marcel </w:t>
+      </w:r>
+      <w:proofErr w:type="spellStart"/>
+      <w:r>
+        <w:t>Dicke</w:t>
+      </w:r>
+      <w:proofErr w:type="spellEnd"/>
+      <w:r>
+        <w:t xml:space="preserve">, Louise E. M. Vet, and Hans M. Smid. 2010. “Natural Variation in Learning Rate and Memory Dynamics in Parasitoid Wasps: Opportunities for Converging Ecology and Neuroscience.” </w:t>
       </w:r>
       <w:r>
         <w:rPr>
           <w:i/>
           <w:iCs/>
         </w:rPr>
-        <w:t>Behavioral Ecology and Sociobiology</w:t>
-      </w:r>
-      <w:r>
-        <w:t xml:space="preserve"> 32 (2): 127–34. </w:t>
-      </w:r>
-      <w:hyperlink r:id="rId32">
+        <w:t>Proceedings of the Royal Society B: Biological Sciences</w:t>
+      </w:r>
+      <w:r>
+        <w:t xml:space="preserve"> 278 (1707): 889–97. </w:t>
+      </w:r>
+      <w:hyperlink r:id="rId30">
         <w:r>
           <w:rPr>
             <w:rStyle w:val="Hyperlink"/>
           </w:rPr>
-          <w:t>https://doi.org/10.1007/BF00164045</w:t>
+          <w:t>https://doi.org/10.1098/rspb.2010.2199</w:t>
         </w:r>
       </w:hyperlink>
       <w:r>
@@ -7618,27 +6707,27 @@
       <w:pPr>
         <w:pStyle w:val="Bibliography"/>
       </w:pPr>
-      <w:bookmarkStart w:id="371" w:name="ref-kamil_Optimal_1983"/>
-      <w:bookmarkEnd w:id="370"/>
-      <w:r>
-        <w:t xml:space="preserve">Kamil, Alan C. 1983. “Optimal Foraging Theory and the Psychology of Learning.” </w:t>
+      <w:bookmarkStart w:id="175" w:name="ref-johnstone_Recognition_1997"/>
+      <w:bookmarkEnd w:id="174"/>
+      <w:r>
+        <w:t xml:space="preserve">Johnstone, Rufus A. 1997. “Recognition and the Evolution of Distinctive Signatures: When Does It Pay to Reveal Identity?” </w:t>
       </w:r>
       <w:r>
         <w:rPr>
           <w:i/>
           <w:iCs/>
         </w:rPr>
-        <w:t>Integrative and Comparative Biology</w:t>
-      </w:r>
-      <w:r>
-        <w:t xml:space="preserve"> 23 (2): 291–302. </w:t>
-      </w:r>
-      <w:hyperlink r:id="rId33">
+        <w:t>Proceedings of the Royal Society of London. Series B: Biological Sciences</w:t>
+      </w:r>
+      <w:r>
+        <w:t xml:space="preserve"> 264 (1387): 1547–53. </w:t>
+      </w:r>
+      <w:hyperlink r:id="rId31">
         <w:r>
           <w:rPr>
             <w:rStyle w:val="Hyperlink"/>
           </w:rPr>
-          <w:t>https://doi.org/10.1093/icb/23.2.291</w:t>
+          <w:t>https://doi.org/10.1098/rspb.1997.0215</w:t>
         </w:r>
       </w:hyperlink>
       <w:r>
@@ -7649,27 +6738,27 @@
       <w:pPr>
         <w:pStyle w:val="Bibliography"/>
       </w:pPr>
-      <w:bookmarkStart w:id="372" w:name="ref-leimar_Evolution_2021"/>
-      <w:bookmarkEnd w:id="371"/>
-      <w:r>
-        <w:t xml:space="preserve">Leimar, Olof. 2021. “The Evolution of Social Dominance Through Reinforcement Learning.” </w:t>
+      <w:bookmarkStart w:id="176" w:name="ref-johnstone_Badges_1993"/>
+      <w:bookmarkEnd w:id="175"/>
+      <w:r>
+        <w:t xml:space="preserve">Johnstone, Rufus A., and Ken Norris. 1993. “Badges of Status and the Cost of Aggression.” </w:t>
       </w:r>
       <w:r>
         <w:rPr>
           <w:i/>
           <w:iCs/>
         </w:rPr>
-        <w:t>The American Naturalist</w:t>
-      </w:r>
-      <w:r>
-        <w:t xml:space="preserve"> 197 (5): 560–75. </w:t>
-      </w:r>
-      <w:hyperlink r:id="rId34">
+        <w:t>Behavioral Ecology and Sociobiology</w:t>
+      </w:r>
+      <w:r>
+        <w:t xml:space="preserve"> 32 (2): 127–34. </w:t>
+      </w:r>
+      <w:hyperlink r:id="rId32">
         <w:r>
           <w:rPr>
             <w:rStyle w:val="Hyperlink"/>
           </w:rPr>
-          <w:t>https://doi.org/10.1086/713758</w:t>
+          <w:t>https://doi.org/10.1007/BF00164045</w:t>
         </w:r>
       </w:hyperlink>
       <w:r>
@@ -7680,27 +6769,27 @@
       <w:pPr>
         <w:pStyle w:val="Bibliography"/>
       </w:pPr>
-      <w:bookmarkStart w:id="373" w:name="ref-leimar_Reproductive_2022"/>
-      <w:bookmarkEnd w:id="372"/>
-      <w:r>
-        <w:t xml:space="preserve">Leimar, Olof, and Redouan Bshary. 2022a. “Reproductive Skew, Fighting Costs and Winnerloser Effects in Social Dominance Evolution.” </w:t>
+      <w:bookmarkStart w:id="177" w:name="ref-kamil_Optimal_1983"/>
+      <w:bookmarkEnd w:id="176"/>
+      <w:r>
+        <w:t xml:space="preserve">Kamil, Alan C. 1983. “Optimal Foraging Theory and the Psychology of Learning.” </w:t>
       </w:r>
       <w:r>
         <w:rPr>
           <w:i/>
           <w:iCs/>
         </w:rPr>
-        <w:t>Journal of Animal Ecology</w:t>
-      </w:r>
-      <w:r>
-        <w:t xml:space="preserve"> n/a (n/a). </w:t>
-      </w:r>
-      <w:hyperlink r:id="rId35">
+        <w:t>Integrative and Comparative Biology</w:t>
+      </w:r>
+      <w:r>
+        <w:t xml:space="preserve"> 23 (2): 291–302. </w:t>
+      </w:r>
+      <w:hyperlink r:id="rId33">
         <w:r>
           <w:rPr>
             <w:rStyle w:val="Hyperlink"/>
           </w:rPr>
-          <w:t>https://doi.org/10.1111/1365-2656.13691</w:t>
+          <w:t>https://doi.org/10.1093/icb/23.2.291</w:t>
         </w:r>
       </w:hyperlink>
       <w:r>
@@ -7711,27 +6800,27 @@
       <w:pPr>
         <w:pStyle w:val="Bibliography"/>
       </w:pPr>
-      <w:bookmarkStart w:id="374" w:name="ref-leimar_Effects_2022"/>
-      <w:bookmarkEnd w:id="373"/>
-      <w:r>
-        <w:t xml:space="preserve">———. 2022b. “Effects of Local Versus Global Competition on Reproductive Skew and Sex Differences in Social Dominance Behaviour.” </w:t>
+      <w:bookmarkStart w:id="178" w:name="ref-leimar_Evolution_2021"/>
+      <w:bookmarkEnd w:id="177"/>
+      <w:r>
+        <w:t xml:space="preserve">Leimar, Olof. 2021. “The Evolution of Social Dominance Through Reinforcement Learning.” </w:t>
       </w:r>
       <w:r>
         <w:rPr>
           <w:i/>
           <w:iCs/>
         </w:rPr>
-        <w:t>Proceedings of the Royal Society B: Biological Sciences</w:t>
-      </w:r>
-      <w:r>
-        <w:t xml:space="preserve"> 289 (1987): 20222081. </w:t>
-      </w:r>
-      <w:hyperlink r:id="rId36">
+        <w:t>The American Naturalist</w:t>
+      </w:r>
+      <w:r>
+        <w:t xml:space="preserve"> 197 (5): 560–75. </w:t>
+      </w:r>
+      <w:hyperlink r:id="rId34">
         <w:r>
           <w:rPr>
             <w:rStyle w:val="Hyperlink"/>
           </w:rPr>
-          <w:t>https://doi.org/10.1098/rspb.2022.2081</w:t>
+          <w:t>https://doi.org/10.1086/713758</w:t>
         </w:r>
       </w:hyperlink>
       <w:r>
@@ -7742,27 +6831,35 @@
       <w:pPr>
         <w:pStyle w:val="Bibliography"/>
       </w:pPr>
-      <w:bookmarkStart w:id="375" w:name="ref-leimar_Learning_2019"/>
-      <w:bookmarkEnd w:id="374"/>
-      <w:r>
-        <w:t xml:space="preserve">Leimar, Olof, and John M. McNamara. 2019. “Learning Leads to Bounded Rationality and the Evolution of Cognitive Bias in Public Goods Games.” </w:t>
+      <w:bookmarkStart w:id="179" w:name="ref-leimar_Reproductive_2022"/>
+      <w:bookmarkEnd w:id="178"/>
+      <w:r>
+        <w:t xml:space="preserve">Leimar, Olof, and Redouan Bshary. 2022a. “Reproductive Skew, Fighting Costs and </w:t>
+      </w:r>
+      <w:proofErr w:type="spellStart"/>
+      <w:r>
+        <w:t>Winnerloser</w:t>
+      </w:r>
+      <w:proofErr w:type="spellEnd"/>
+      <w:r>
+        <w:t xml:space="preserve"> Effects in Social Dominance Evolution.” </w:t>
       </w:r>
       <w:r>
         <w:rPr>
           <w:i/>
           <w:iCs/>
         </w:rPr>
-        <w:t>Scientific Reports</w:t>
-      </w:r>
-      <w:r>
-        <w:t xml:space="preserve"> 9 (1): 1–9. </w:t>
-      </w:r>
-      <w:hyperlink r:id="rId37">
+        <w:t>Journal of Animal Ecology</w:t>
+      </w:r>
+      <w:r>
+        <w:t xml:space="preserve"> n/a (n/a). </w:t>
+      </w:r>
+      <w:hyperlink r:id="rId35">
         <w:r>
           <w:rPr>
             <w:rStyle w:val="Hyperlink"/>
           </w:rPr>
-          <w:t>https://doi.org/10.1038/s41598-019-52781-7</w:t>
+          <w:t>https://doi.org/10.1111/1365-2656.13691</w:t>
         </w:r>
       </w:hyperlink>
       <w:r>
@@ -7773,98 +6870,179 @@
       <w:pPr>
         <w:pStyle w:val="Bibliography"/>
       </w:pPr>
-      <w:bookmarkStart w:id="376" w:name="ref-macphail_Brain_1982"/>
-      <w:bookmarkEnd w:id="375"/>
-      <w:r>
-        <w:t xml:space="preserve">Macphail, Euan M. 1982. </w:t>
+      <w:bookmarkStart w:id="180" w:name="ref-leimar_Effects_2022"/>
+      <w:bookmarkEnd w:id="179"/>
+      <w:r>
+        <w:t xml:space="preserve">———. 2022b. “Effects of Local Versus Global Competition on Reproductive Skew and Sex Differences in Social Dominance </w:t>
+      </w:r>
+      <w:proofErr w:type="spellStart"/>
+      <w:r>
+        <w:t>Behaviour</w:t>
+      </w:r>
+      <w:proofErr w:type="spellEnd"/>
+      <w:r>
+        <w:t xml:space="preserve">.” </w:t>
       </w:r>
       <w:r>
         <w:rPr>
           <w:i/>
           <w:iCs/>
         </w:rPr>
-        <w:t>Brain and Intelligence in Vertebrates</w:t>
-      </w:r>
-      <w:r>
-        <w:t>. Clarendon Press.</w:t>
+        <w:t>Proceedings of the Royal Society B: Biological Sciences</w:t>
+      </w:r>
+      <w:r>
+        <w:t xml:space="preserve"> 289 (1987): 20222081. </w:t>
+      </w:r>
+      <w:hyperlink r:id="rId36">
+        <w:r>
+          <w:rPr>
+            <w:rStyle w:val="Hyperlink"/>
+          </w:rPr>
+          <w:t>https://doi.org/10.1098/rspb.2022.2081</w:t>
+        </w:r>
+      </w:hyperlink>
+      <w:r>
+        <w:t>.</w:t>
       </w:r>
     </w:p>
     <w:p>
       <w:pPr>
         <w:pStyle w:val="Bibliography"/>
       </w:pPr>
-      <w:bookmarkStart w:id="377" w:name="ref-maynard-smith_Evolution_1982"/>
-      <w:bookmarkEnd w:id="376"/>
-      <w:r>
-        <w:t xml:space="preserve">Maynard-Smith, John. 1982. </w:t>
+      <w:bookmarkStart w:id="181" w:name="ref-leimar_Learning_2019"/>
+      <w:bookmarkEnd w:id="180"/>
+      <w:r>
+        <w:t xml:space="preserve">Leimar, Olof, and John M. McNamara. 2019. “Learning Leads to Bounded Rationality and the Evolution of Cognitive Bias in Public Goods Games.” </w:t>
       </w:r>
       <w:r>
         <w:rPr>
           <w:i/>
           <w:iCs/>
         </w:rPr>
-        <w:t>Evolution and the Theory of Games</w:t>
-      </w:r>
-      <w:r>
-        <w:t>. 1 edition. Cambridge ; New York: Cambridge University Press.</w:t>
+        <w:t>Scientific Reports</w:t>
+      </w:r>
+      <w:r>
+        <w:t xml:space="preserve"> 9 (1): 1–9. </w:t>
+      </w:r>
+      <w:hyperlink r:id="rId37">
+        <w:r>
+          <w:rPr>
+            <w:rStyle w:val="Hyperlink"/>
+          </w:rPr>
+          <w:t>https://doi.org/10.1038/s41598-019-52781-7</w:t>
+        </w:r>
+      </w:hyperlink>
+      <w:r>
+        <w:t>.</w:t>
       </w:r>
     </w:p>
     <w:p>
       <w:pPr>
         <w:pStyle w:val="Bibliography"/>
       </w:pPr>
-      <w:bookmarkStart w:id="378" w:name="ref-mcauliffe_Psychology_2015"/>
-      <w:bookmarkEnd w:id="377"/>
-      <w:r>
-        <w:t xml:space="preserve">McAuliffe, K., and A. Thornton. 2015. “The Psychology of Cooperation in Animals: An Ecological Approach.” </w:t>
+      <w:bookmarkStart w:id="182" w:name="ref-leimar_Flexibility_2023"/>
+      <w:bookmarkEnd w:id="181"/>
+      <w:r>
+        <w:t xml:space="preserve">Leimar, Olof, Andrés E. Quiñones, and Redouan Bshary. 2023. “Flexibility of Learning in Complex Worlds.” </w:t>
+      </w:r>
+      <w:proofErr w:type="spellStart"/>
+      <w:r>
+        <w:t>bioRxiv</w:t>
+      </w:r>
+      <w:proofErr w:type="spellEnd"/>
+      <w:r>
+        <w:t xml:space="preserve">. </w:t>
+      </w:r>
+      <w:hyperlink r:id="rId38">
+        <w:r>
+          <w:rPr>
+            <w:rStyle w:val="Hyperlink"/>
+          </w:rPr>
+          <w:t>https://doi.org/10.1101/2023.06.12.544544</w:t>
+        </w:r>
+      </w:hyperlink>
+      <w:r>
+        <w:t>.</w:t>
+      </w:r>
+    </w:p>
+    <w:p>
+      <w:pPr>
+        <w:pStyle w:val="Bibliography"/>
+      </w:pPr>
+      <w:bookmarkStart w:id="183" w:name="ref-macphail_Brain_1982"/>
+      <w:bookmarkEnd w:id="182"/>
+      <w:proofErr w:type="spellStart"/>
+      <w:r>
+        <w:t>Macphail</w:t>
+      </w:r>
+      <w:proofErr w:type="spellEnd"/>
+      <w:r>
+        <w:t xml:space="preserve">, Euan M. 1982. </w:t>
       </w:r>
       <w:r>
         <w:rPr>
           <w:i/>
           <w:iCs/>
         </w:rPr>
-        <w:t>Journal of Zoology</w:t>
-      </w:r>
-      <w:r>
-        <w:t xml:space="preserve"> 295 (1): 23–35. </w:t>
-      </w:r>
-      <w:hyperlink r:id="rId38">
-        <w:r>
-          <w:rPr>
-            <w:rStyle w:val="Hyperlink"/>
-          </w:rPr>
-          <w:t>https://doi.org/10.1111/jzo.12204</w:t>
-        </w:r>
-      </w:hyperlink>
-      <w:r>
-        <w:t>.</w:t>
+        <w:t>Brain and Intelligence in Vertebrates</w:t>
+      </w:r>
+      <w:r>
+        <w:t>. Clarendon Press.</w:t>
       </w:r>
     </w:p>
     <w:p>
       <w:pPr>
         <w:pStyle w:val="Bibliography"/>
       </w:pPr>
-      <w:bookmarkStart w:id="379" w:name="ref-moller_Female_1988"/>
-      <w:bookmarkEnd w:id="378"/>
-      <w:r>
-        <w:t xml:space="preserve">Møller, Anders Pape. 1988. “Female Choice Selects for Male Sexual Tail Ornaments in the Monogamous Swallow.” </w:t>
+      <w:bookmarkStart w:id="184" w:name="ref-marquez_Divergence_2020"/>
+      <w:bookmarkEnd w:id="183"/>
+      <w:r>
+        <w:t xml:space="preserve">Márquez, Roberto, Tyler P. Linderoth, Daniel Mejía-Vargas, Rasmus Nielsen, Adolfo Amézquita, and Marcus R. </w:t>
+      </w:r>
+      <w:proofErr w:type="spellStart"/>
+      <w:r>
+        <w:t>Kronforst</w:t>
+      </w:r>
+      <w:proofErr w:type="spellEnd"/>
+      <w:r>
+        <w:t xml:space="preserve">. 2020. “Divergence, Gene Flow, and the Origin of Leapfrog Geographic Distributions: The History of </w:t>
+      </w:r>
+      <w:proofErr w:type="spellStart"/>
+      <w:r>
+        <w:t>Colour</w:t>
+      </w:r>
+      <w:proofErr w:type="spellEnd"/>
+      <w:r>
+        <w:t xml:space="preserve"> Pattern Variation in </w:t>
+      </w:r>
+      <w:proofErr w:type="spellStart"/>
+      <w:r>
+        <w:t>Phyllobates</w:t>
+      </w:r>
+      <w:proofErr w:type="spellEnd"/>
+      <w:r>
+        <w:t xml:space="preserve"> </w:t>
+      </w:r>
+      <w:r>
+        <w:lastRenderedPageBreak/>
+        <w:t xml:space="preserve">Poison-Dart Frogs.” </w:t>
       </w:r>
       <w:r>
         <w:rPr>
           <w:i/>
           <w:iCs/>
         </w:rPr>
-        <w:t>Nature</w:t>
-      </w:r>
-      <w:r>
-        <w:t xml:space="preserve"> 332 (6165): 640–42. </w:t>
+        <w:t>Molecular Ecology</w:t>
+      </w:r>
+      <w:r>
+        <w:t xml:space="preserve"> 29 (19): 3702–19. </w:t>
       </w:r>
       <w:hyperlink r:id="rId39">
         <w:r>
           <w:rPr>
             <w:rStyle w:val="Hyperlink"/>
           </w:rPr>
-          <w:t>https://doi.org/10.1038/332640a0</w:t>
+          <w:t>https://doi.org/10.1111/mec.15598</w:t>
         </w:r>
       </w:hyperlink>
       <w:r>
@@ -7875,59 +7053,47 @@
       <w:pPr>
         <w:pStyle w:val="Bibliography"/>
       </w:pPr>
-      <w:bookmarkStart w:id="380" w:name="ref-parker_Assessment_1974"/>
-      <w:bookmarkEnd w:id="379"/>
-      <w:r>
-        <w:t xml:space="preserve">Parker, G. A. 1974. “Assessment Strategy and the Evolution of Fighting Behaviour.” </w:t>
+      <w:bookmarkStart w:id="185" w:name="ref-maynard-smith_Evolution_1982"/>
+      <w:bookmarkEnd w:id="184"/>
+      <w:r>
+        <w:t xml:space="preserve">Maynard-Smith, John. 1982. </w:t>
       </w:r>
       <w:r>
         <w:rPr>
           <w:i/>
           <w:iCs/>
         </w:rPr>
-        <w:t>Journal of Theoretical Biology</w:t>
-      </w:r>
-      <w:r>
-        <w:t xml:space="preserve"> 47 (1): 223–43. </w:t>
-      </w:r>
-      <w:hyperlink r:id="rId40">
-        <w:r>
-          <w:rPr>
-            <w:rStyle w:val="Hyperlink"/>
-          </w:rPr>
-          <w:t>https://doi.org/10.1016/0022-5193(74)90111-8</w:t>
-        </w:r>
-      </w:hyperlink>
-      <w:r>
-        <w:t>.</w:t>
+        <w:t>Evolution and the Theory of Games</w:t>
+      </w:r>
+      <w:r>
+        <w:t>. 1 edition. Cambridge ; New York: Cambridge University Press.</w:t>
       </w:r>
     </w:p>
     <w:p>
       <w:pPr>
         <w:pStyle w:val="Bibliography"/>
       </w:pPr>
-      <w:bookmarkStart w:id="381" w:name="ref-quinones_Negotiation_2016"/>
-      <w:bookmarkEnd w:id="380"/>
-      <w:r>
-        <w:lastRenderedPageBreak/>
-        <w:t xml:space="preserve">Quiñones, Andrés E., G. Sander van Doorn, Ido Pen, Franz J. Weissing, and Michael Taborsky. 2016. “Negotiation and Appeasement Can Be More Effective Drivers of Sociality Than Kin Selection.” </w:t>
+      <w:bookmarkStart w:id="186" w:name="ref-mcauliffe_Psychology_2015"/>
+      <w:bookmarkEnd w:id="185"/>
+      <w:r>
+        <w:t xml:space="preserve">McAuliffe, K., and A. Thornton. 2015. “The Psychology of Cooperation in Animals: An Ecological Approach.” </w:t>
       </w:r>
       <w:r>
         <w:rPr>
           <w:i/>
           <w:iCs/>
         </w:rPr>
-        <w:t>Phil. Trans. R. Soc. B</w:t>
-      </w:r>
-      <w:r>
-        <w:t xml:space="preserve"> 371 (1687): 20150089. </w:t>
-      </w:r>
-      <w:hyperlink r:id="rId41">
+        <w:t>Journal of Zoology</w:t>
+      </w:r>
+      <w:r>
+        <w:t xml:space="preserve"> 295 (1): 23–35. </w:t>
+      </w:r>
+      <w:hyperlink r:id="rId40">
         <w:r>
           <w:rPr>
             <w:rStyle w:val="Hyperlink"/>
           </w:rPr>
-          <w:t>https://doi.org/10.1098/rstb.2015.0089</w:t>
+          <w:t>https://doi.org/10.1111/jzo.12204</w:t>
         </w:r>
       </w:hyperlink>
       <w:r>
@@ -7938,27 +7104,27 @@
       <w:pPr>
         <w:pStyle w:val="Bibliography"/>
       </w:pPr>
-      <w:bookmarkStart w:id="382" w:name="ref-quinones_Reinforcement_2020"/>
-      <w:bookmarkEnd w:id="381"/>
-      <w:r>
-        <w:t xml:space="preserve">Quiñones, Andrés E., Olof Leimar, Arnon Lotem, and Redouan Bshary. 2020. “Reinforcement Learning Theory Reveals the Cognitive Requirements for Solving the Cleaner Fish Market Task.” </w:t>
+      <w:bookmarkStart w:id="187" w:name="ref-moller_Female_1988"/>
+      <w:bookmarkEnd w:id="186"/>
+      <w:r>
+        <w:t xml:space="preserve">Møller, Anders Pape. 1988. “Female Choice Selects for Male Sexual Tail Ornaments in the Monogamous Swallow.” </w:t>
       </w:r>
       <w:r>
         <w:rPr>
           <w:i/>
           <w:iCs/>
         </w:rPr>
-        <w:t>The American Naturalist</w:t>
-      </w:r>
-      <w:r>
-        <w:t xml:space="preserve"> 195 (4): 664–77. </w:t>
-      </w:r>
-      <w:hyperlink r:id="rId42">
+        <w:t>Nature</w:t>
+      </w:r>
+      <w:r>
+        <w:t xml:space="preserve"> 332 (6165): 640–42. </w:t>
+      </w:r>
+      <w:hyperlink r:id="rId41">
         <w:r>
           <w:rPr>
             <w:rStyle w:val="Hyperlink"/>
           </w:rPr>
-          <w:t>https://doi.org/10.1086/707519</w:t>
+          <w:t>https://doi.org/10.1038/332640a0</w:t>
         </w:r>
       </w:hyperlink>
       <w:r>
@@ -7969,27 +7135,32 @@
       <w:pPr>
         <w:pStyle w:val="Bibliography"/>
       </w:pPr>
-      <w:bookmarkStart w:id="383" w:name="ref-remsen_High_1984"/>
-      <w:bookmarkEnd w:id="382"/>
-      <w:r>
-        <w:t xml:space="preserve">Remsen, J. V. 1984. “High Incidence of "Leapfrog" Pattern of Geographic Variation in Andean Birds: Implications for the Speciation Process.” </w:t>
+      <w:bookmarkStart w:id="188" w:name="ref-osvath_Spontaneous_2009"/>
+      <w:bookmarkEnd w:id="187"/>
+      <w:proofErr w:type="spellStart"/>
+      <w:r>
+        <w:t>Osvath</w:t>
+      </w:r>
+      <w:proofErr w:type="spellEnd"/>
+      <w:r>
+        <w:t xml:space="preserve">, Mathias. 2009. “Spontaneous Planning for Future Stone Throwing by a Male Chimpanzee.” </w:t>
       </w:r>
       <w:r>
         <w:rPr>
           <w:i/>
           <w:iCs/>
         </w:rPr>
-        <w:t>Science</w:t>
-      </w:r>
-      <w:r>
-        <w:t xml:space="preserve"> 224 (4645): 171–73. </w:t>
-      </w:r>
-      <w:hyperlink r:id="rId43">
+        <w:t>Current Biology</w:t>
+      </w:r>
+      <w:r>
+        <w:t xml:space="preserve"> 19 (5): R190–91. </w:t>
+      </w:r>
+      <w:hyperlink r:id="rId42">
         <w:r>
           <w:rPr>
             <w:rStyle w:val="Hyperlink"/>
           </w:rPr>
-          <w:t>https://doi.org/10.1126/science.224.4645.171</w:t>
+          <w:t>https://doi.org/10.1016/j.cub.2009.01.010</w:t>
         </w:r>
       </w:hyperlink>
       <w:r>
@@ -8000,27 +7171,35 @@
       <w:pPr>
         <w:pStyle w:val="Bibliography"/>
       </w:pPr>
-      <w:bookmarkStart w:id="384" w:name="ref-rohwer_Social_1975"/>
-      <w:bookmarkEnd w:id="383"/>
-      <w:r>
-        <w:t xml:space="preserve">Rohwer, Sievert. 1975. “The Social Significance of Avian Winter Plumage Variability.” </w:t>
+      <w:bookmarkStart w:id="189" w:name="ref-parker_Assessment_1974"/>
+      <w:bookmarkEnd w:id="188"/>
+      <w:r>
+        <w:t xml:space="preserve">Parker, G. A. 1974. “Assessment Strategy and the Evolution of Fighting </w:t>
+      </w:r>
+      <w:proofErr w:type="spellStart"/>
+      <w:r>
+        <w:t>Behaviour</w:t>
+      </w:r>
+      <w:proofErr w:type="spellEnd"/>
+      <w:r>
+        <w:t xml:space="preserve">.” </w:t>
       </w:r>
       <w:r>
         <w:rPr>
           <w:i/>
           <w:iCs/>
         </w:rPr>
-        <w:t>Evolution</w:t>
-      </w:r>
-      <w:r>
-        <w:t xml:space="preserve"> 29 (4): 593–610. </w:t>
-      </w:r>
-      <w:hyperlink r:id="rId44">
+        <w:t>Journal of Theoretical Biology</w:t>
+      </w:r>
+      <w:r>
+        <w:t xml:space="preserve"> 47 (1): 223–43. </w:t>
+      </w:r>
+      <w:hyperlink r:id="rId43">
         <w:r>
           <w:rPr>
             <w:rStyle w:val="Hyperlink"/>
           </w:rPr>
-          <w:t>https://doi.org/10.2307/2407071</w:t>
+          <w:t>https://doi.org/10.1016/0022-5193(74)90111-8</w:t>
         </w:r>
       </w:hyperlink>
       <w:r>
@@ -8031,58 +7210,57 @@
       <w:pPr>
         <w:pStyle w:val="Bibliography"/>
       </w:pPr>
-      <w:bookmarkStart w:id="385" w:name="ref-sanchez-tojar_Metaanalysis_2018"/>
-      <w:bookmarkEnd w:id="384"/>
-      <w:r>
-        <w:t xml:space="preserve">Sánchez-Tójar, Alfredo, Shinichi Nakagawa, Moisès Sánchez-Fortún, Dominic A Martin, Sukanya Ramani, Antje Girndt, Veronika Bókony, et al. 2018. “Meta-Analysis Challenges a Textbook Example of Status Signalling and Demonstrates Publication Bias.” Edited by Diethard Tautz and Tim Parker. </w:t>
+      <w:bookmarkStart w:id="190" w:name="ref-pretot_Factors_2016"/>
+      <w:bookmarkEnd w:id="189"/>
+      <w:proofErr w:type="spellStart"/>
+      <w:r>
+        <w:t>Prétôt</w:t>
+      </w:r>
+      <w:proofErr w:type="spellEnd"/>
+      <w:r>
+        <w:t xml:space="preserve">, Laurent, </w:t>
+      </w:r>
+      <w:proofErr w:type="spellStart"/>
+      <w:r>
+        <w:t>Redouan</w:t>
+      </w:r>
+      <w:proofErr w:type="spellEnd"/>
+      <w:r>
+        <w:t xml:space="preserve"> </w:t>
+      </w:r>
+      <w:proofErr w:type="spellStart"/>
+      <w:r>
+        <w:t>Bshary</w:t>
+      </w:r>
+      <w:proofErr w:type="spellEnd"/>
+      <w:r>
+        <w:t xml:space="preserve">, and Sarah F. Brosnan. 2016. “Factors Influencing the Different Performance of Fish and Primates on a Dichotomous Choice Task.” </w:t>
       </w:r>
       <w:r>
         <w:rPr>
           <w:i/>
           <w:iCs/>
         </w:rPr>
-        <w:t>eLife</w:t>
-      </w:r>
-      <w:r>
-        <w:t xml:space="preserve"> 7 (November): e37385. </w:t>
-      </w:r>
-      <w:hyperlink r:id="rId45">
-        <w:r>
-          <w:rPr>
-            <w:rStyle w:val="Hyperlink"/>
-          </w:rPr>
-          <w:t>https://doi.org/10.7554/eLife.37385</w:t>
-        </w:r>
-      </w:hyperlink>
-      <w:r>
-        <w:t>.</w:t>
-      </w:r>
-    </w:p>
-    <w:p>
-      <w:pPr>
-        <w:pStyle w:val="Bibliography"/>
-      </w:pPr>
-      <w:bookmarkStart w:id="386" w:name="ref-sonnenberg_Natural_2019"/>
-      <w:bookmarkEnd w:id="385"/>
-      <w:r>
-        <w:t xml:space="preserve">Sonnenberg, Benjamin R., Carrie L. Branch, Angela M. Pitera, Eli Bridge, and Vladimir V. Pravosudov. 2019. “Natural Selection and Spatial Cognition in Wild Food-Caching Mountain Chickadees.” </w:t>
-      </w:r>
+        <w:t xml:space="preserve">Animal </w:t>
+      </w:r>
+      <w:proofErr w:type="spellStart"/>
       <w:r>
         <w:rPr>
           <w:i/>
           <w:iCs/>
         </w:rPr>
-        <w:t>Current Biology</w:t>
-      </w:r>
-      <w:r>
-        <w:t xml:space="preserve"> 29 (4): 670–676.e3. </w:t>
-      </w:r>
-      <w:hyperlink r:id="rId46">
+        <w:t>Behaviour</w:t>
+      </w:r>
+      <w:proofErr w:type="spellEnd"/>
+      <w:r>
+        <w:t xml:space="preserve"> 119 (September): 189–99. </w:t>
+      </w:r>
+      <w:hyperlink r:id="rId44">
         <w:r>
           <w:rPr>
             <w:rStyle w:val="Hyperlink"/>
           </w:rPr>
-          <w:t>https://doi.org/10.1016/j.cub.2019.01.006</w:t>
+          <w:t>https://doi.org/10.1016/j.anbehav.2016.06.023</w:t>
         </w:r>
       </w:hyperlink>
       <w:r>
@@ -8093,67 +7271,126 @@
       <w:pPr>
         <w:pStyle w:val="Bibliography"/>
       </w:pPr>
-      <w:bookmarkStart w:id="387" w:name="ref-staddon_Adaptive_2016"/>
-      <w:bookmarkEnd w:id="386"/>
-      <w:r>
-        <w:t xml:space="preserve">Staddon, J. E. R. 2016. </w:t>
+      <w:bookmarkStart w:id="191" w:name="ref-pretot_Comparative_2021"/>
+      <w:bookmarkEnd w:id="190"/>
+      <w:proofErr w:type="spellStart"/>
+      <w:r>
+        <w:t>Prétôt</w:t>
+      </w:r>
+      <w:proofErr w:type="spellEnd"/>
+      <w:r>
+        <w:t xml:space="preserve">, Laurent, Jennifer </w:t>
+      </w:r>
+      <w:proofErr w:type="spellStart"/>
+      <w:r>
+        <w:t>Mickelberg</w:t>
+      </w:r>
+      <w:proofErr w:type="spellEnd"/>
+      <w:r>
+        <w:t xml:space="preserve">, Jodi Carrigan, Tara Stoinski, Redouan Bshary, and Sarah F. Brosnan. 2021. “Comparative Performance of Orangutans (Pongo Spp.), Gorillas (Gorilla </w:t>
+      </w:r>
+      <w:proofErr w:type="spellStart"/>
+      <w:r>
+        <w:t>Gorilla</w:t>
+      </w:r>
+      <w:proofErr w:type="spellEnd"/>
+      <w:r>
+        <w:t xml:space="preserve"> Gorilla), and Drills (</w:t>
+      </w:r>
+      <w:proofErr w:type="spellStart"/>
+      <w:r>
+        <w:t>Mandrillus</w:t>
+      </w:r>
+      <w:proofErr w:type="spellEnd"/>
+      <w:r>
+        <w:t xml:space="preserve"> </w:t>
+      </w:r>
+      <w:proofErr w:type="spellStart"/>
+      <w:r>
+        <w:t>Leucophaeus</w:t>
+      </w:r>
+      <w:proofErr w:type="spellEnd"/>
+      <w:r>
+        <w:t xml:space="preserve">), in an Ephemeral Foraging Task.” </w:t>
       </w:r>
       <w:r>
         <w:rPr>
           <w:i/>
           <w:iCs/>
         </w:rPr>
-        <w:t>Adaptive Behavior and Learning</w:t>
-      </w:r>
-      <w:r>
-        <w:t>. 2 edition. Cambridge: Cambridge University Press.</w:t>
+        <w:t>American Journal of Primatology</w:t>
+      </w:r>
+      <w:r>
+        <w:t xml:space="preserve"> 83 (1): e23212. </w:t>
+      </w:r>
+      <w:hyperlink r:id="rId45">
+        <w:r>
+          <w:rPr>
+            <w:rStyle w:val="Hyperlink"/>
+          </w:rPr>
+          <w:t>https://doi.org/10.1002/ajp.23212</w:t>
+        </w:r>
+      </w:hyperlink>
+      <w:r>
+        <w:t>.</w:t>
       </w:r>
     </w:p>
     <w:p>
       <w:pPr>
         <w:pStyle w:val="Bibliography"/>
       </w:pPr>
-      <w:bookmarkStart w:id="388" w:name="ref-sutton_Reinforcement_2018"/>
-      <w:bookmarkEnd w:id="387"/>
-      <w:r>
-        <w:t xml:space="preserve">Sutton, Richard S., and Andrew G. Barto. 2018. </w:t>
+      <w:bookmarkStart w:id="192" w:name="ref-quinones_Negotiation_2016"/>
+      <w:bookmarkEnd w:id="191"/>
+      <w:r>
+        <w:t xml:space="preserve">Quiñones, Andrés E., G. Sander van Doorn, Ido Pen, Franz J. Weissing, and Michael Taborsky. 2016. “Negotiation and Appeasement Can Be More Effective Drivers of Sociality Than Kin Selection.” </w:t>
       </w:r>
       <w:r>
         <w:rPr>
           <w:i/>
           <w:iCs/>
         </w:rPr>
-        <w:t>Reinforcement Learning: An Introduction</w:t>
-      </w:r>
-      <w:r>
-        <w:t>. Edited by Francis Bach. Second edition edition. Cambridge, MA: A Bradford Book.</w:t>
+        <w:t>Phil. Trans. R. Soc. B</w:t>
+      </w:r>
+      <w:r>
+        <w:t xml:space="preserve"> 371 (1687): 20150089. </w:t>
+      </w:r>
+      <w:hyperlink r:id="rId46">
+        <w:r>
+          <w:rPr>
+            <w:rStyle w:val="Hyperlink"/>
+          </w:rPr>
+          <w:t>https://doi.org/10.1098/rstb.2015.0089</w:t>
+        </w:r>
+      </w:hyperlink>
+      <w:r>
+        <w:t>.</w:t>
       </w:r>
     </w:p>
     <w:p>
       <w:pPr>
         <w:pStyle w:val="Bibliography"/>
       </w:pPr>
-      <w:bookmarkStart w:id="389" w:name="ref-tibbetts_Socially_2004"/>
-      <w:bookmarkEnd w:id="388"/>
-      <w:r>
-        <w:t xml:space="preserve">Tibbetts, Elizabeth A., and James Dale. 2004. “A Socially Enforced Signal of Quality in a Paper Wasp.” </w:t>
+      <w:bookmarkStart w:id="193" w:name="ref-quinones_Reinforcement_2020"/>
+      <w:bookmarkEnd w:id="192"/>
+      <w:r>
+        <w:t xml:space="preserve">Quiñones, Andrés E., Olof Leimar, Arnon Lotem, and Redouan Bshary. 2020. “Reinforcement Learning Theory Reveals the Cognitive Requirements for Solving the Cleaner Fish Market Task.” </w:t>
       </w:r>
       <w:r>
         <w:rPr>
           <w:i/>
           <w:iCs/>
         </w:rPr>
-        <w:t>Nature</w:t>
-      </w:r>
-      <w:r>
-        <w:t xml:space="preserve"> 432 (7014): 218–22. </w:t>
+        <w:t>The American Naturalist</w:t>
+      </w:r>
+      <w:r>
+        <w:t xml:space="preserve"> 195 (4): 664–77. </w:t>
       </w:r>
       <w:hyperlink r:id="rId47">
         <w:r>
           <w:rPr>
             <w:rStyle w:val="Hyperlink"/>
           </w:rPr>
-          <w:t>https://doi.org/10.1038/nature02949</w:t>
+          <w:t>https://doi.org/10.1086/707519</w:t>
         </w:r>
       </w:hyperlink>
       <w:r>
@@ -8164,22 +7401,323 @@
       <w:pPr>
         <w:pStyle w:val="Bibliography"/>
       </w:pPr>
-      <w:bookmarkStart w:id="390" w:name="ref-zahavi_Mate_1975"/>
-      <w:bookmarkEnd w:id="389"/>
-      <w:r>
-        <w:t xml:space="preserve">Zahavi, Amotz. 1975. “Mate Selection-A Selection for a Handicap.” </w:t>
+      <w:bookmarkStart w:id="194" w:name="ref-raby_Planning_2007"/>
+      <w:bookmarkEnd w:id="193"/>
+      <w:r>
+        <w:t xml:space="preserve">Raby, C. R., D. M. Alexis, A. Dickinson, and N. S. Clayton. 2007. “Planning for the Future by Western Scrub-Jays.” </w:t>
       </w:r>
       <w:r>
         <w:rPr>
           <w:i/>
           <w:iCs/>
         </w:rPr>
+        <w:t>Nature</w:t>
+      </w:r>
+      <w:r>
+        <w:t xml:space="preserve"> 445 (7130): 919. </w:t>
+      </w:r>
+      <w:hyperlink r:id="rId48">
+        <w:r>
+          <w:rPr>
+            <w:rStyle w:val="Hyperlink"/>
+          </w:rPr>
+          <w:t>https://doi.org/10.1038/nature05575</w:t>
+        </w:r>
+      </w:hyperlink>
+      <w:r>
+        <w:t>.</w:t>
+      </w:r>
+    </w:p>
+    <w:p>
+      <w:pPr>
+        <w:pStyle w:val="Bibliography"/>
+      </w:pPr>
+      <w:bookmarkStart w:id="195" w:name="ref-remsen_High_1984"/>
+      <w:bookmarkEnd w:id="194"/>
+      <w:r>
+        <w:t xml:space="preserve">Remsen, J. V. 1984. “High Incidence of "Leapfrog" Pattern of Geographic Variation in Andean Birds: Implications for the Speciation Process.” </w:t>
+      </w:r>
+      <w:r>
+        <w:rPr>
+          <w:i/>
+          <w:iCs/>
+        </w:rPr>
+        <w:t>Science</w:t>
+      </w:r>
+      <w:r>
+        <w:t xml:space="preserve"> 224 (4645): 171–73. </w:t>
+      </w:r>
+      <w:hyperlink r:id="rId49">
+        <w:r>
+          <w:rPr>
+            <w:rStyle w:val="Hyperlink"/>
+          </w:rPr>
+          <w:t>https://doi.org/10.1126/science.224.4645.171</w:t>
+        </w:r>
+      </w:hyperlink>
+      <w:r>
+        <w:t>.</w:t>
+      </w:r>
+    </w:p>
+    <w:p>
+      <w:pPr>
+        <w:pStyle w:val="Bibliography"/>
+      </w:pPr>
+      <w:bookmarkStart w:id="196" w:name="ref-rohwer_Social_1975"/>
+      <w:bookmarkEnd w:id="195"/>
+      <w:r>
+        <w:t xml:space="preserve">Rohwer, Sievert. 1975. “The Social Significance of Avian Winter Plumage Variability.” </w:t>
+      </w:r>
+      <w:r>
+        <w:rPr>
+          <w:i/>
+          <w:iCs/>
+        </w:rPr>
+        <w:t>Evolution</w:t>
+      </w:r>
+      <w:r>
+        <w:t xml:space="preserve"> 29 (4): 593–610. </w:t>
+      </w:r>
+      <w:hyperlink r:id="rId50">
+        <w:r>
+          <w:rPr>
+            <w:rStyle w:val="Hyperlink"/>
+          </w:rPr>
+          <w:t>https://doi.org/10.2307/2407071</w:t>
+        </w:r>
+      </w:hyperlink>
+      <w:r>
+        <w:t>.</w:t>
+      </w:r>
+    </w:p>
+    <w:p>
+      <w:pPr>
+        <w:pStyle w:val="Bibliography"/>
+      </w:pPr>
+      <w:bookmarkStart w:id="197" w:name="ref-sanchez-tojar_Metaanalysis_2018"/>
+      <w:bookmarkEnd w:id="196"/>
+      <w:r>
+        <w:lastRenderedPageBreak/>
+        <w:t>Sánchez-</w:t>
+      </w:r>
+      <w:proofErr w:type="spellStart"/>
+      <w:r>
+        <w:t>Tójar</w:t>
+      </w:r>
+      <w:proofErr w:type="spellEnd"/>
+      <w:r>
+        <w:t xml:space="preserve">, Alfredo, Shinichi Nakagawa, Moisès Sánchez-Fortún, Dominic A Martin, Sukanya Ramani, Antje </w:t>
+      </w:r>
+      <w:proofErr w:type="spellStart"/>
+      <w:r>
+        <w:t>Girndt</w:t>
+      </w:r>
+      <w:proofErr w:type="spellEnd"/>
+      <w:r>
+        <w:t xml:space="preserve">, Veronika </w:t>
+      </w:r>
+      <w:proofErr w:type="spellStart"/>
+      <w:r>
+        <w:t>Bókony</w:t>
+      </w:r>
+      <w:proofErr w:type="spellEnd"/>
+      <w:r>
+        <w:t xml:space="preserve">, et al. 2018. “Meta-Analysis Challenges a Textbook Example of Status </w:t>
+      </w:r>
+      <w:proofErr w:type="spellStart"/>
+      <w:r>
+        <w:t>Signalling</w:t>
+      </w:r>
+      <w:proofErr w:type="spellEnd"/>
+      <w:r>
+        <w:t xml:space="preserve"> and Demonstrates Publication Bias.” Edited by </w:t>
+      </w:r>
+      <w:proofErr w:type="spellStart"/>
+      <w:r>
+        <w:t>Diethard</w:t>
+      </w:r>
+      <w:proofErr w:type="spellEnd"/>
+      <w:r>
+        <w:t xml:space="preserve"> </w:t>
+      </w:r>
+      <w:proofErr w:type="spellStart"/>
+      <w:r>
+        <w:t>Tautz</w:t>
+      </w:r>
+      <w:proofErr w:type="spellEnd"/>
+      <w:r>
+        <w:t xml:space="preserve"> and Tim Parker. </w:t>
+      </w:r>
+      <w:proofErr w:type="spellStart"/>
+      <w:r>
+        <w:rPr>
+          <w:i/>
+          <w:iCs/>
+        </w:rPr>
+        <w:t>eLife</w:t>
+      </w:r>
+      <w:proofErr w:type="spellEnd"/>
+      <w:r>
+        <w:t xml:space="preserve"> 7 (November): e37385. </w:t>
+      </w:r>
+      <w:hyperlink r:id="rId51">
+        <w:r>
+          <w:rPr>
+            <w:rStyle w:val="Hyperlink"/>
+          </w:rPr>
+          <w:t>https://doi.org/10.7554/eLife.37385</w:t>
+        </w:r>
+      </w:hyperlink>
+      <w:r>
+        <w:t>.</w:t>
+      </w:r>
+    </w:p>
+    <w:p>
+      <w:pPr>
+        <w:pStyle w:val="Bibliography"/>
+      </w:pPr>
+      <w:bookmarkStart w:id="198" w:name="ref-sonnenberg_Natural_2019"/>
+      <w:bookmarkEnd w:id="197"/>
+      <w:r>
+        <w:t xml:space="preserve">Sonnenberg, Benjamin R., Carrie L. Branch, Angela M. Pitera, Eli Bridge, and Vladimir V. </w:t>
+      </w:r>
+      <w:proofErr w:type="spellStart"/>
+      <w:r>
+        <w:t>Pravosudov</w:t>
+      </w:r>
+      <w:proofErr w:type="spellEnd"/>
+      <w:r>
+        <w:t xml:space="preserve">. 2019. “Natural Selection and Spatial Cognition in Wild Food-Caching Mountain Chickadees.” </w:t>
+      </w:r>
+      <w:r>
+        <w:rPr>
+          <w:i/>
+          <w:iCs/>
+        </w:rPr>
+        <w:t>Current Biology</w:t>
+      </w:r>
+      <w:r>
+        <w:t xml:space="preserve"> 29 (4): 670–676.e3. </w:t>
+      </w:r>
+      <w:hyperlink r:id="rId52">
+        <w:r>
+          <w:rPr>
+            <w:rStyle w:val="Hyperlink"/>
+          </w:rPr>
+          <w:t>https://doi.org/10.1016/j.cub.2019.01.006</w:t>
+        </w:r>
+      </w:hyperlink>
+      <w:r>
+        <w:t>.</w:t>
+      </w:r>
+    </w:p>
+    <w:p>
+      <w:pPr>
+        <w:pStyle w:val="Bibliography"/>
+      </w:pPr>
+      <w:bookmarkStart w:id="199" w:name="ref-staddon_Adaptive_2016"/>
+      <w:bookmarkEnd w:id="198"/>
+      <w:r>
+        <w:t xml:space="preserve">Staddon, J. E. R. 2016. </w:t>
+      </w:r>
+      <w:r>
+        <w:rPr>
+          <w:i/>
+          <w:iCs/>
+        </w:rPr>
+        <w:t>Adaptive Behavior and Learning</w:t>
+      </w:r>
+      <w:r>
+        <w:t xml:space="preserve">. 2 </w:t>
+      </w:r>
+      <w:proofErr w:type="gramStart"/>
+      <w:r>
+        <w:t>edition</w:t>
+      </w:r>
+      <w:proofErr w:type="gramEnd"/>
+      <w:r>
+        <w:t>. Cambridge: Cambridge University Press.</w:t>
+      </w:r>
+    </w:p>
+    <w:p>
+      <w:pPr>
+        <w:pStyle w:val="Bibliography"/>
+      </w:pPr>
+      <w:bookmarkStart w:id="200" w:name="ref-sutton_Reinforcement_2018"/>
+      <w:bookmarkEnd w:id="199"/>
+      <w:r>
+        <w:t xml:space="preserve">Sutton, Richard S., and Andrew G. Barto. 2018. </w:t>
+      </w:r>
+      <w:r>
+        <w:rPr>
+          <w:i/>
+          <w:iCs/>
+        </w:rPr>
+        <w:t>Reinforcement Learning: An Introduction</w:t>
+      </w:r>
+      <w:r>
+        <w:t xml:space="preserve">. Edited by Francis Bach. Second edition </w:t>
+      </w:r>
+      <w:proofErr w:type="spellStart"/>
+      <w:r>
+        <w:t>edition</w:t>
+      </w:r>
+      <w:proofErr w:type="spellEnd"/>
+      <w:r>
+        <w:t>. Cambridge, MA: A Bradford Book.</w:t>
+      </w:r>
+    </w:p>
+    <w:p>
+      <w:pPr>
+        <w:pStyle w:val="Bibliography"/>
+      </w:pPr>
+      <w:bookmarkStart w:id="201" w:name="ref-tibbetts_Socially_2004"/>
+      <w:bookmarkEnd w:id="200"/>
+      <w:r>
+        <w:t xml:space="preserve">Tibbetts, Elizabeth A., and James Dale. 2004. “A Socially Enforced Signal of Quality in a Paper Wasp.” </w:t>
+      </w:r>
+      <w:r>
+        <w:rPr>
+          <w:i/>
+          <w:iCs/>
+        </w:rPr>
+        <w:t>Nature</w:t>
+      </w:r>
+      <w:r>
+        <w:t xml:space="preserve"> 432 (7014): 218–22. </w:t>
+      </w:r>
+      <w:hyperlink r:id="rId53">
+        <w:r>
+          <w:rPr>
+            <w:rStyle w:val="Hyperlink"/>
+          </w:rPr>
+          <w:t>https://doi.org/10.1038/nature02949</w:t>
+        </w:r>
+      </w:hyperlink>
+      <w:r>
+        <w:t>.</w:t>
+      </w:r>
+    </w:p>
+    <w:p>
+      <w:pPr>
+        <w:pStyle w:val="Bibliography"/>
+      </w:pPr>
+      <w:bookmarkStart w:id="202" w:name="ref-zahavi_Mate_1975"/>
+      <w:bookmarkEnd w:id="201"/>
+      <w:r>
+        <w:t xml:space="preserve">Zahavi, Amotz. 1975. “Mate Selection-A Selection for a Handicap.” </w:t>
+      </w:r>
+      <w:r>
+        <w:rPr>
+          <w:i/>
+          <w:iCs/>
+        </w:rPr>
         <w:t>Journal of Theoretical Biology</w:t>
       </w:r>
       <w:r>
         <w:t xml:space="preserve"> 53 (1): 205–14. </w:t>
       </w:r>
-      <w:hyperlink r:id="rId48">
+      <w:hyperlink r:id="rId54">
         <w:r>
           <w:rPr>
             <w:rStyle w:val="Hyperlink"/>
@@ -8190,10 +7728,10 @@
       <w:r>
         <w:t>.</w:t>
       </w:r>
-      <w:bookmarkEnd w:id="349"/>
-      <w:bookmarkEnd w:id="350"/>
-      <w:bookmarkEnd w:id="352"/>
-      <w:bookmarkEnd w:id="390"/>
+      <w:bookmarkEnd w:id="155"/>
+      <w:bookmarkEnd w:id="156"/>
+      <w:bookmarkEnd w:id="158"/>
+      <w:bookmarkEnd w:id="202"/>
     </w:p>
     <w:sectPr>
       <w:pgSz w:w="12240" w:h="15840"/>
@@ -8205,9 +7743,202 @@
 </file>
 
 <file path=word/comments.xml><?xml version="1.0" encoding="utf-8"?>
-<w:comments xmlns:wpc="http://schemas.microsoft.com/office/word/2010/wordprocessingCanvas" xmlns:cx="http://schemas.microsoft.com/office/drawing/2014/chartex" xmlns:cx1="http://schemas.microsoft.com/office/drawing/2015/9/8/chartex" xmlns:cx2="http://schemas.microsoft.com/office/drawing/2015/10/21/chartex" xmlns:cx3="http://schemas.microsoft.com/office/drawing/2016/5/9/chartex" xmlns:cx4="http://schemas.microsoft.com/office/drawing/2016/5/10/chartex" xmlns:cx5="http://schemas.microsoft.com/office/drawing/2016/5/11/chartex" xmlns:cx6="http://schemas.microsoft.com/office/drawing/2016/5/12/chartex" xmlns:cx7="http://schemas.microsoft.com/office/drawing/2016/5/13/chartex" xmlns:cx8="http://schemas.microsoft.com/office/drawing/2016/5/14/chartex" xmlns:mc="http://schemas.openxmlformats.org/markup-compatibility/2006" xmlns:aink="http://schemas.microsoft.com/office/drawing/2016/ink" xmlns:am3d="http://schemas.microsoft.com/office/drawing/2017/model3d" xmlns:o="urn:schemas-microsoft-com:office:office" xmlns:oel="http://schemas.microsoft.com/office/2019/extlst" xmlns:r="http://schemas.openxmlformats.org/officeDocument/2006/relationships" xmlns:m="http://schemas.openxmlformats.org/officeDocument/2006/math" xmlns:v="urn:schemas-microsoft-com:vml" xmlns:wp14="http://schemas.microsoft.com/office/word/2010/wordprocessingDrawing" xmlns:wp="http://schemas.openxmlformats.org/drawingml/2006/wordprocessingDrawing" xmlns:w10="urn:schemas-microsoft-com:office:word" xmlns:w="http://schemas.openxmlformats.org/wordprocessingml/2006/main" xmlns:w14="http://schemas.microsoft.com/office/word/2010/wordml" xmlns:w15="http://schemas.microsoft.com/office/word/2012/wordml" xmlns:w16cex="http://schemas.microsoft.com/office/word/2018/wordml/cex" xmlns:w16cid="http://schemas.microsoft.com/office/word/2016/wordml/cid" xmlns:w16="http://schemas.microsoft.com/office/word/2018/wordml" xmlns:w16sdtdh="http://schemas.microsoft.com/office/word/2020/wordml/sdtdatahash" xmlns:w16se="http://schemas.microsoft.com/office/word/2015/wordml/symex" xmlns:wpg="http://schemas.microsoft.com/office/word/2010/wordprocessingGroup" xmlns:wpi="http://schemas.microsoft.com/office/word/2010/wordprocessingInk" xmlns:wne="http://schemas.microsoft.com/office/word/2006/wordml" xmlns:wps="http://schemas.microsoft.com/office/word/2010/wordprocessingShape" mc:Ignorable="w14 w15 w16se w16cid w16 w16cex w16sdtdh wp14">
-  <w:comment w:id="7" w:author="Carlos Daniel Cadena Ordoñez" w:date="2023-08-14T15:01:00Z" w:initials="CC">
-    <w:p>
+<w:comments xmlns:wpc="http://schemas.microsoft.com/office/word/2010/wordprocessingCanvas" xmlns:cx="http://schemas.microsoft.com/office/drawing/2014/chartex" xmlns:cx1="http://schemas.microsoft.com/office/drawing/2015/9/8/chartex" xmlns:cx2="http://schemas.microsoft.com/office/drawing/2015/10/21/chartex" xmlns:cx3="http://schemas.microsoft.com/office/drawing/2016/5/9/chartex" xmlns:cx4="http://schemas.microsoft.com/office/drawing/2016/5/10/chartex" xmlns:cx5="http://schemas.microsoft.com/office/drawing/2016/5/11/chartex" xmlns:cx6="http://schemas.microsoft.com/office/drawing/2016/5/12/chartex" xmlns:cx7="http://schemas.microsoft.com/office/drawing/2016/5/13/chartex" xmlns:cx8="http://schemas.microsoft.com/office/drawing/2016/5/14/chartex" xmlns:mc="http://schemas.openxmlformats.org/markup-compatibility/2006" xmlns:aink="http://schemas.microsoft.com/office/drawing/2016/ink" xmlns:am3d="http://schemas.microsoft.com/office/drawing/2017/model3d" xmlns:o="urn:schemas-microsoft-com:office:office" xmlns:r="http://schemas.openxmlformats.org/officeDocument/2006/relationships" xmlns:m="http://schemas.openxmlformats.org/officeDocument/2006/math" xmlns:v="urn:schemas-microsoft-com:vml" xmlns:wp14="http://schemas.microsoft.com/office/word/2010/wordprocessingDrawing" xmlns:wp="http://schemas.openxmlformats.org/drawingml/2006/wordprocessingDrawing" xmlns:w10="urn:schemas-microsoft-com:office:word" xmlns:w="http://schemas.openxmlformats.org/wordprocessingml/2006/main" xmlns:w14="http://schemas.microsoft.com/office/word/2010/wordml" xmlns:w15="http://schemas.microsoft.com/office/word/2012/wordml" xmlns:w16cid="http://schemas.microsoft.com/office/word/2016/wordml/cid" xmlns:w16se="http://schemas.microsoft.com/office/word/2015/wordml/symex" xmlns:wpg="http://schemas.microsoft.com/office/word/2010/wordprocessingGroup" xmlns:wpi="http://schemas.microsoft.com/office/word/2010/wordprocessingInk" xmlns:wne="http://schemas.microsoft.com/office/word/2006/wordml" xmlns:wps="http://schemas.microsoft.com/office/word/2010/wordprocessingShape" mc:Ignorable="w14 w15 w16se w16cid wp14">
+  <w:comment w:id="5" w:author="Andrés Eduardo Quiñones Paredes" w:date="2023-09-07T08:09:00Z" w:initials="AEQP">
+    <w:p>
+      <w:pPr>
+        <w:pStyle w:val="CommentText"/>
+        <w:rPr>
+          <w:lang w:val="es-CO"/>
+        </w:rPr>
+      </w:pPr>
+      <w:r>
+        <w:rPr>
+          <w:rStyle w:val="CommentReference"/>
+        </w:rPr>
+        <w:annotationRef/>
+      </w:r>
+      <w:r>
+        <w:rPr>
+          <w:color w:val="000000"/>
+          <w:lang w:val="es-CO"/>
+        </w:rPr>
+        <w:t>Sigo sin entender esto - me sigue pareciendo que la oración contradice a la anterior.</w:t>
+      </w:r>
+    </w:p>
+  </w:comment>
+  <w:comment w:id="6" w:author="Andrés Eduardo Quiñones Paredes" w:date="2023-09-07T08:09:00Z" w:initials="AEQP">
+    <w:p>
+      <w:pPr>
+        <w:pStyle w:val="CommentText"/>
+        <w:rPr>
+          <w:lang w:val="es-CO"/>
+        </w:rPr>
+      </w:pPr>
+      <w:r>
+        <w:rPr>
+          <w:rStyle w:val="CommentReference"/>
+        </w:rPr>
+        <w:annotationRef/>
+      </w:r>
+      <w:r>
+        <w:rPr>
+          <w:lang w:val="es-CO"/>
+        </w:rPr>
+        <w:t>Aquí el</w:t>
+      </w:r>
+      <w:r>
+        <w:rPr>
+          <w:lang w:val="es-CO"/>
+        </w:rPr>
+        <w:t xml:space="preserve"> punto es qué si la señal está irrevocablemente conectada con RHP, pues no hay necesidad de una explicación que involucre a la selección natural. Si como se ha creído la señal puede ser producida por cualquier tipo de individuo, entonces eso abre la posibilidad de deshonestidad. Entonces si individuos fuertes y débiles pueden producir la señal, porque solo la producen los fuertes. Esa es la explicación que estamos buscando. La siguiente oración es la explicación tradicional, el principio del hándicap: los individuos débiles pueden producir la señal pero pagan un costo alto, si lo hacen, tienen la selección en contra.</w:t>
+      </w:r>
+    </w:p>
+  </w:comment>
+  <w:comment w:id="7" w:author="Microsoft Office User" w:date="2023-09-07T16:14:00Z" w:initials="MOU">
+    <w:p>
+      <w:pPr>
+        <w:pStyle w:val="CommentText"/>
+        <w:rPr>
+          <w:lang w:val="es-ES"/>
+        </w:rPr>
+      </w:pPr>
+      <w:r>
+        <w:rPr>
+          <w:rStyle w:val="CommentReference"/>
+        </w:rPr>
+        <w:annotationRef/>
+      </w:r>
+      <w:r>
+        <w:rPr>
+          <w:lang w:val="es-ES"/>
+        </w:rPr>
+        <w:t>Entiendo. Creo que</w:t>
+      </w:r>
+      <w:r>
+        <w:rPr>
+          <w:lang w:val="es-ES"/>
+        </w:rPr>
+        <w:t xml:space="preserve"> el </w:t>
+      </w:r>
+      <w:proofErr w:type="spellStart"/>
+      <w:r>
+        <w:rPr>
+          <w:lang w:val="es-ES"/>
+        </w:rPr>
+        <w:t>typically</w:t>
+      </w:r>
+      <w:proofErr w:type="spellEnd"/>
+      <w:r>
+        <w:rPr>
+          <w:lang w:val="es-ES"/>
+        </w:rPr>
+        <w:t xml:space="preserve"> y el </w:t>
+      </w:r>
+      <w:proofErr w:type="spellStart"/>
+      <w:r>
+        <w:rPr>
+          <w:lang w:val="es-ES"/>
+        </w:rPr>
+        <w:t>however</w:t>
+      </w:r>
+      <w:proofErr w:type="spellEnd"/>
+      <w:r>
+        <w:rPr>
+          <w:lang w:val="es-ES"/>
+        </w:rPr>
+        <w:t xml:space="preserve"> que introduje pueden ayudar para que otros lectores no piensen, como yo, en la aparente contradicción que noté antes.</w:t>
+      </w:r>
+    </w:p>
+  </w:comment>
+  <w:comment w:id="45" w:author="Andrés Eduardo Quiñones Paredes" w:date="2023-09-06T11:31:00Z" w:initials="AEQP">
+    <w:p>
+      <w:pPr>
+        <w:pStyle w:val="CommentText"/>
+        <w:rPr>
+          <w:lang w:val="es-CO"/>
+        </w:rPr>
+      </w:pPr>
+      <w:r>
+        <w:rPr>
+          <w:rStyle w:val="CommentReference"/>
+        </w:rPr>
+        <w:annotationRef/>
+      </w:r>
+      <w:r>
+        <w:rPr>
+          <w:color w:val="000000"/>
+          <w:lang w:val="es-CO"/>
+        </w:rPr>
+        <w:t>Que es esto?</w:t>
+      </w:r>
+    </w:p>
+  </w:comment>
+  <w:comment w:id="46" w:author="Andrés Eduardo Quiñones Paredes" w:date="2023-09-07T08:25:00Z" w:initials="AEQP">
+    <w:p>
+      <w:pPr>
+        <w:pStyle w:val="CommentText"/>
+        <w:rPr>
+          <w:lang w:val="es-CO"/>
+        </w:rPr>
+      </w:pPr>
+      <w:r>
+        <w:rPr>
+          <w:rStyle w:val="CommentReference"/>
+        </w:rPr>
+        <w:annotationRef/>
+      </w:r>
+      <w:r>
+        <w:rPr>
+          <w:lang w:val="es-CO"/>
+        </w:rPr>
+        <w:t>Esto e</w:t>
+      </w:r>
+      <w:r>
+        <w:rPr>
+          <w:lang w:val="es-CO"/>
+        </w:rPr>
+        <w:t>s el nombre técnico que se le da al proceso evolutivo por el que una distribución normal de un carácter se parte en una bimodal. La publicación citada formalizo ese proceso matemáticamente. Es un término que debemos usar con la audiencia teórica.</w:t>
+      </w:r>
+    </w:p>
+  </w:comment>
+  <w:comment w:id="47" w:author="Microsoft Office User" w:date="2023-09-07T16:21:00Z" w:initials="MOU">
+    <w:p>
+      <w:pPr>
+        <w:pStyle w:val="CommentText"/>
+        <w:rPr>
+          <w:lang w:val="es-ES"/>
+        </w:rPr>
+      </w:pPr>
+      <w:r>
+        <w:rPr>
+          <w:rStyle w:val="CommentReference"/>
+        </w:rPr>
+        <w:annotationRef/>
+      </w:r>
+      <w:proofErr w:type="gramStart"/>
+      <w:r>
+        <w:rPr>
+          <w:lang w:val="es-ES"/>
+        </w:rPr>
+        <w:t>Entendido!</w:t>
+      </w:r>
+      <w:proofErr w:type="gramEnd"/>
+    </w:p>
+  </w:comment>
+  <w:comment w:id="50" w:author="Andrés Eduardo Quiñones Paredes" w:date="2023-09-06T11:31:00Z" w:initials="AEQP">
+    <w:p>
+      <w:pPr>
+        <w:rPr>
+          <w:lang w:val="es-CO"/>
+        </w:rPr>
+      </w:pPr>
+      <w:r>
+        <w:rPr>
+          <w:rStyle w:val="CommentReference"/>
+        </w:rPr>
+        <w:annotationRef/>
+      </w:r>
       <w:r>
         <w:rPr>
           <w:rStyle w:val="CommentReference"/>
@@ -8219,13 +7950,79 @@
           <w:color w:val="000000"/>
           <w:sz w:val="20"/>
           <w:szCs w:val="20"/>
-        </w:rPr>
-        <w:t>Revisar redacción. La oración dice que, tal como en modelos en que no hay aprendizaje, el aprendizaje conduce a x…</w:t>
-      </w:r>
+          <w:lang w:val="es-CO"/>
+        </w:rPr>
+        <w:t>Insisto en que para mi “proceso de diversificacion” quiere decir otra cosa que lo dicho acá. Sugiero evitar esa terminología y más bien referirse explícitamente al hallazgo que está describiendo.</w:t>
+      </w:r>
+    </w:p>
+    <w:p>
+      <w:pPr>
+        <w:pStyle w:val="CommentText"/>
+        <w:rPr>
+          <w:lang w:val="es-CO"/>
+        </w:rPr>
+      </w:pPr>
     </w:p>
   </w:comment>
-  <w:comment w:id="19" w:author="Carlos Daniel Cadena Ordoñez" w:date="2023-08-14T15:04:00Z" w:initials="CC">
-    <w:p>
+  <w:comment w:id="51" w:author="Andrés Eduardo Quiñones Paredes" w:date="2023-09-07T08:27:00Z" w:initials="AEQP">
+    <w:p>
+      <w:pPr>
+        <w:pStyle w:val="CommentText"/>
+        <w:rPr>
+          <w:lang w:val="es-CO"/>
+        </w:rPr>
+      </w:pPr>
+      <w:r>
+        <w:rPr>
+          <w:rStyle w:val="CommentReference"/>
+        </w:rPr>
+        <w:annotationRef/>
+      </w:r>
+      <w:r>
+        <w:rPr>
+          <w:lang w:val="es-CO"/>
+        </w:rPr>
+        <w:t>P</w:t>
+      </w:r>
+      <w:r>
+        <w:rPr>
+          <w:lang w:val="es-CO"/>
+        </w:rPr>
+        <w:t>ropongo entonces usar este término que tiene una definición matemática puntual.</w:t>
+      </w:r>
+    </w:p>
+  </w:comment>
+  <w:comment w:id="52" w:author="Microsoft Office User" w:date="2023-09-07T16:21:00Z" w:initials="MOU">
+    <w:p>
+      <w:pPr>
+        <w:pStyle w:val="CommentText"/>
+      </w:pPr>
+      <w:r>
+        <w:rPr>
+          <w:rStyle w:val="CommentReference"/>
+        </w:rPr>
+        <w:annotationRef/>
+      </w:r>
+      <w:r>
+        <w:t xml:space="preserve">De </w:t>
+      </w:r>
+      <w:proofErr w:type="spellStart"/>
+      <w:r>
+        <w:t>acuerdo</w:t>
+      </w:r>
+      <w:proofErr w:type="spellEnd"/>
+      <w:r>
+        <w:t>!</w:t>
+      </w:r>
+    </w:p>
+  </w:comment>
+  <w:comment w:id="53" w:author="Andrés Eduardo Quiñones Paredes" w:date="2023-09-06T11:33:00Z" w:initials="AEQP">
+    <w:p>
+      <w:pPr>
+        <w:rPr>
+          <w:lang w:val="es-CO"/>
+        </w:rPr>
+      </w:pPr>
       <w:r>
         <w:rPr>
           <w:rStyle w:val="CommentReference"/>
@@ -8237,13 +8034,28 @@
           <w:color w:val="000000"/>
           <w:sz w:val="20"/>
           <w:szCs w:val="20"/>
-        </w:rPr>
-        <w:t>Un poco vago - podria ser mas explicito a qué se refiere? Respuestas comportales a qué?</w:t>
-      </w:r>
+          <w:lang w:val="es-CO"/>
+        </w:rPr>
+        <w:t>La selección promueve el incremento de la variación genética? No se si entiendo cómo llega a esta conclusion, para la cual creo que se están haciendo unas suposiciones no declaradas. Mejor describir qué es exactamente lo que ve y si quiere dejar la interpretación mejor para discusión.</w:t>
+      </w:r>
+    </w:p>
+    <w:p>
+      <w:pPr>
+        <w:pStyle w:val="CommentText"/>
+        <w:rPr>
+          <w:lang w:val="es-CO"/>
+        </w:rPr>
+      </w:pPr>
     </w:p>
   </w:comment>
-  <w:comment w:id="36" w:author="Carlos Daniel Cadena Ordoñez" w:date="2023-08-18T14:37:00Z" w:initials="CC">
-    <w:p>
+  <w:comment w:id="54" w:author="Andrés Eduardo Quiñones Paredes" w:date="2023-09-07T08:27:00Z" w:initials="AEQP">
+    <w:p>
+      <w:pPr>
+        <w:pStyle w:val="CommentText"/>
+        <w:rPr>
+          <w:lang w:val="es-CO"/>
+        </w:rPr>
+      </w:pPr>
       <w:r>
         <w:rPr>
           <w:rStyle w:val="CommentReference"/>
@@ -8252,16 +8064,113 @@
       </w:r>
       <w:r>
         <w:rPr>
+          <w:lang w:val="es-CO"/>
+        </w:rPr>
+        <w:t>En la simulación t</w:t>
+      </w:r>
+      <w:r>
+        <w:rPr>
+          <w:lang w:val="es-CO"/>
+        </w:rPr>
+        <w:t>enemos disponible la distribución completa del rasgo fenotípico y genético. En el proceso descrito se amplía el rango de valores alélicos presentes en la población, y el número de alelos diferentes. Desde mi perspectiva, cualquier medida de variación genética aumenta a lo largo de la simulación. Siento que mostrar la trayectoria completa de los cambios en la distribución es suficiente argumento para decir que se aumenta la variación genética.</w:t>
+      </w:r>
+    </w:p>
+  </w:comment>
+  <w:comment w:id="55" w:author="Microsoft Office User" w:date="2023-09-07T16:42:00Z" w:initials="MOU">
+    <w:p>
+      <w:pPr>
+        <w:pStyle w:val="CommentText"/>
+        <w:rPr>
+          <w:lang w:val="es-ES"/>
+        </w:rPr>
+      </w:pPr>
+      <w:r>
+        <w:rPr>
+          <w:rStyle w:val="CommentReference"/>
+        </w:rPr>
+        <w:annotationRef/>
+      </w:r>
+      <w:r>
+        <w:rPr>
+          <w:lang w:val="es-ES"/>
+        </w:rPr>
+        <w:t>Lo que digo que no</w:t>
+      </w:r>
+      <w:r>
+        <w:rPr>
+          <w:lang w:val="es-ES"/>
+        </w:rPr>
+        <w:t xml:space="preserve"> me queda claro es cómo la selección puede promover más variación… No pregunto sobre el patrón (sí, la variación aumenta) sino sobre la interpretación de éste (que lo hace por cuenta de selección). </w:t>
+      </w:r>
+      <w:proofErr w:type="gramStart"/>
+      <w:r>
+        <w:rPr>
+          <w:lang w:val="es-ES"/>
+        </w:rPr>
+        <w:t>En</w:t>
+      </w:r>
+      <w:proofErr w:type="gramEnd"/>
+      <w:r>
+        <w:rPr>
+          <w:lang w:val="es-ES"/>
+        </w:rPr>
+        <w:t xml:space="preserve"> escenarios como selección estabilizadora, uno esperaría más bien que la selección reduzca la variación. En casos de selección direccional, cambiaría la media de un </w:t>
+      </w:r>
+      <w:proofErr w:type="gramStart"/>
+      <w:r>
+        <w:rPr>
+          <w:lang w:val="es-ES"/>
+        </w:rPr>
+        <w:t>rasgo</w:t>
+      </w:r>
+      <w:proofErr w:type="gramEnd"/>
+      <w:r>
+        <w:rPr>
+          <w:lang w:val="es-ES"/>
+        </w:rPr>
+        <w:t xml:space="preserve"> pero no necesariamente la varianza. </w:t>
+      </w:r>
+      <w:proofErr w:type="gramStart"/>
+      <w:r>
+        <w:rPr>
+          <w:lang w:val="es-ES"/>
+        </w:rPr>
+        <w:t>Estamos entonces hablando de algo como selección disruptiva?</w:t>
+      </w:r>
+      <w:proofErr w:type="gramEnd"/>
+    </w:p>
+  </w:comment>
+  <w:comment w:id="107" w:author="Andrés Eduardo Quiñones Paredes" w:date="2023-09-06T11:40:00Z" w:initials="AEQP">
+    <w:p>
+      <w:pPr>
+        <w:pStyle w:val="CommentText"/>
+        <w:rPr>
+          <w:lang w:val="es-CO"/>
+        </w:rPr>
+      </w:pPr>
+      <w:r>
+        <w:rPr>
+          <w:rStyle w:val="CommentReference"/>
+        </w:rPr>
+        <w:annotationRef/>
+      </w:r>
+      <w:r>
+        <w:rPr>
           <w:color w:val="000000"/>
-          <w:sz w:val="20"/>
-          <w:szCs w:val="20"/>
-        </w:rPr>
-        <w:t>Sigo sin entender esto - me sigue pareciendo que la oración contradice a la anterior.</w:t>
+          <w:lang w:val="es-CO"/>
+        </w:rPr>
+        <w:t>No veo claro el orden del párrafo. Lo rojo parece interrumpir un argumento sobre lo de los bibs como señales que luego se desarrolla después de lo que está en rojo.</w:t>
       </w:r>
     </w:p>
   </w:comment>
-  <w:comment w:id="103" w:author="Carlos Daniel Cadena Ordoñez" w:date="2023-08-23T10:42:00Z" w:initials="CC">
-    <w:p>
+  <w:comment w:id="108" w:author="Andrés Eduardo Quiñones Paredes" w:date="2023-09-07T08:37:00Z" w:initials="AEQP">
+    <w:p>
+      <w:pPr>
+        <w:pStyle w:val="CommentText"/>
+        <w:rPr>
+          <w:lang w:val="es-CO"/>
+        </w:rPr>
+      </w:pPr>
       <w:r>
         <w:rPr>
           <w:rStyle w:val="CommentReference"/>
@@ -8270,16 +8179,143 @@
       </w:r>
       <w:r>
         <w:rPr>
+          <w:lang w:val="es-CO"/>
+        </w:rPr>
+        <w:t>Esta heterogenidad del parrafo e</w:t>
+      </w:r>
+      <w:r>
+        <w:rPr>
+          <w:lang w:val="es-CO"/>
+        </w:rPr>
+        <w:t>s a propósito. Estoy tratando de conectar los ejemplos empíricos de señales (y los datos) con la narrativa teórica y nuestro modelo. Siento que si un párrafo que conecte los 2 mundos nos quedamos cojos.</w:t>
+      </w:r>
+    </w:p>
+  </w:comment>
+  <w:comment w:id="109" w:author="Microsoft Office User" w:date="2023-09-07T16:56:00Z" w:initials="MOU">
+    <w:p>
+      <w:pPr>
+        <w:pStyle w:val="CommentText"/>
+        <w:rPr>
+          <w:lang w:val="es-ES"/>
+        </w:rPr>
+      </w:pPr>
+      <w:r>
+        <w:rPr>
+          <w:rStyle w:val="CommentReference"/>
+        </w:rPr>
+        <w:annotationRef/>
+      </w:r>
+      <w:r>
+        <w:rPr>
+          <w:lang w:val="es-ES"/>
+        </w:rPr>
+        <w:t xml:space="preserve">Con los cambios menores en </w:t>
+      </w:r>
+      <w:r>
+        <w:rPr>
+          <w:lang w:val="es-ES"/>
+        </w:rPr>
+        <w:t>redacción, creo que es mas claro.</w:t>
+      </w:r>
+    </w:p>
+  </w:comment>
+  <w:comment w:id="111" w:author="Andrés Eduardo Quiñones Paredes" w:date="2023-09-07T07:43:00Z" w:initials="AEQP">
+    <w:p>
+      <w:pPr>
+        <w:pStyle w:val="CommentText"/>
+        <w:rPr>
+          <w:lang w:val="es-CO"/>
+        </w:rPr>
+      </w:pPr>
+      <w:r>
+        <w:rPr>
+          <w:rStyle w:val="CommentReference"/>
+        </w:rPr>
+        <w:annotationRef/>
+      </w:r>
+      <w:r>
+        <w:rPr>
+          <w:lang w:val="es-CO"/>
+        </w:rPr>
+        <w:t>Convention es lo mismo que “badge of status”? Si si, mejor mantener la misma terminología. Si no, no sería claro porque viene hablando de badges of status y pasa a otra cosa</w:t>
+      </w:r>
+    </w:p>
+  </w:comment>
+  <w:comment w:id="112" w:author="Andrés Eduardo Quiñones Paredes" w:date="2023-09-07T08:39:00Z" w:initials="AEQP">
+    <w:p>
+      <w:pPr>
+        <w:pStyle w:val="CommentText"/>
+        <w:rPr>
+          <w:lang w:val="es-CO"/>
+        </w:rPr>
+      </w:pPr>
+      <w:r>
+        <w:rPr>
+          <w:rStyle w:val="CommentReference"/>
+        </w:rPr>
+        <w:annotationRef/>
+      </w:r>
+      <w:r>
+        <w:rPr>
+          <w:lang w:val="es-CO"/>
+        </w:rPr>
+        <w:t>No es exactamente lo m</w:t>
+      </w:r>
+      <w:r>
+        <w:rPr>
+          <w:lang w:val="es-CO"/>
+        </w:rPr>
+        <w:t xml:space="preserve">ismo. Pero la  narrativa de los bibs en los sparrows es que funcionan como una convención mantenida por la reacción de los pares a individuos que la violan. Yo siento que hay un cierto nivel de confusión en la literatura. En este párrafo uso “convention” porque resalta el proceso que mantiene la honestidad, mientras que “badge of status” resulta la función. </w:t>
+      </w:r>
+    </w:p>
+  </w:comment>
+  <w:comment w:id="113" w:author="Microsoft Office User" w:date="2023-09-07T16:56:00Z" w:initials="MOU">
+    <w:p>
+      <w:pPr>
+        <w:pStyle w:val="CommentText"/>
+      </w:pPr>
+      <w:r>
+        <w:rPr>
+          <w:rStyle w:val="CommentReference"/>
+        </w:rPr>
+        <w:annotationRef/>
+      </w:r>
+      <w:r>
+        <w:t>Ok</w:t>
+      </w:r>
+    </w:p>
+  </w:comment>
+  <w:comment w:id="150" w:author="Andrés Eduardo Quiñones Paredes" w:date="2023-09-07T07:45:00Z" w:initials="AEQP">
+    <w:p>
+      <w:pPr>
+        <w:pStyle w:val="CommentText"/>
+        <w:rPr>
+          <w:lang w:val="es-CO"/>
+        </w:rPr>
+      </w:pPr>
+      <w:r>
+        <w:rPr>
+          <w:rStyle w:val="CommentReference"/>
+        </w:rPr>
+        <w:annotationRef/>
+      </w:r>
+      <w:r>
+        <w:rPr>
           <w:color w:val="000000"/>
-          <w:sz w:val="20"/>
-          <w:szCs w:val="20"/>
-        </w:rPr>
-        <w:t>En términos de forma, hay una mezcla de tiempos de los verbos en todo esto. A veces habla en pasado, a veces en presente. No se qué sea mejor, pero creo que toca ser consistente.</w:t>
+          <w:lang w:val="es-CO"/>
+        </w:rPr>
+        <w:t>Esto me parece un poquito débil como cierre, no dice mucho. Sugiero que pensemos en cuales serian siguientes pasos para incorporar en el modelo, o qué tipos de preguntas que aún no se han abordado podrían estudiarse con base en lo que se construyó acá.</w:t>
       </w:r>
     </w:p>
   </w:comment>
-  <w:comment w:id="122" w:author="Carlos Daniel Cadena Ordoñez" w:date="2023-08-23T10:58:00Z" w:initials="CC">
-    <w:p>
+  <w:comment w:id="151" w:author="Andrés Eduardo Quiñones Paredes" w:date="2023-09-07T08:45:00Z" w:initials="AEQP">
+    <w:p>
+      <w:pPr>
+        <w:pStyle w:val="CommentText"/>
+        <w:rPr>
+          <w:lang w:val="es-CO"/>
+        </w:rPr>
+      </w:pPr>
       <w:r>
         <w:rPr>
           <w:rStyle w:val="CommentReference"/>
@@ -8288,16 +8324,26 @@
       </w:r>
       <w:r>
         <w:rPr>
-          <w:color w:val="000000"/>
-          <w:sz w:val="20"/>
-          <w:szCs w:val="20"/>
-        </w:rPr>
-        <w:t xml:space="preserve">Ver mi comentario en la version anterior. Que muestre un valor más alto para una calidad dada correspondería a una norma de reacción con mayor intercepto, no con mayor pendiente. </w:t>
+          <w:lang w:val="es-CO"/>
+        </w:rPr>
+        <w:t>Daniel siendo muy honesto, no t</w:t>
+      </w:r>
+      <w:r>
+        <w:rPr>
+          <w:lang w:val="es-CO"/>
+        </w:rPr>
+        <w:t xml:space="preserve">engo el tiempo y el estado mental para profundizar más esta discusión. Discúlpeme traer a colación algo personal, pero yo estoy en camino a dejar la ciencia y necesito enfocarme en los nuevos  retos que siguen.  </w:t>
       </w:r>
     </w:p>
   </w:comment>
-  <w:comment w:id="123" w:author="Carlos Daniel Cadena Ordoñez" w:date="2023-08-23T10:59:00Z" w:initials="CC">
-    <w:p>
+  <w:comment w:id="152" w:author="Microsoft Office User" w:date="2023-09-07T17:04:00Z" w:initials="MOU">
+    <w:p>
+      <w:pPr>
+        <w:pStyle w:val="CommentText"/>
+        <w:rPr>
+          <w:lang w:val="es-ES"/>
+        </w:rPr>
+      </w:pPr>
       <w:r>
         <w:rPr>
           <w:rStyle w:val="CommentReference"/>
@@ -8306,460 +8352,43 @@
       </w:r>
       <w:r>
         <w:rPr>
-          <w:color w:val="000000"/>
-          <w:sz w:val="20"/>
-          <w:szCs w:val="20"/>
-        </w:rPr>
-        <w:t>Discusion</w:t>
-      </w:r>
-    </w:p>
-  </w:comment>
-  <w:comment w:id="126" w:author="Carlos Daniel Cadena Ordoñez" w:date="2023-08-23T11:01:00Z" w:initials="CC">
-    <w:p>
-      <w:r>
-        <w:rPr>
-          <w:rStyle w:val="CommentReference"/>
-        </w:rPr>
-        <w:annotationRef/>
-      </w:r>
-      <w:r>
-        <w:rPr>
-          <w:color w:val="000000"/>
-          <w:sz w:val="20"/>
-          <w:szCs w:val="20"/>
-        </w:rPr>
-        <w:t>?</w:t>
-      </w:r>
-    </w:p>
-  </w:comment>
-  <w:comment w:id="129" w:author="Carlos Daniel Cadena Ordoñez" w:date="2023-08-23T11:48:00Z" w:initials="CDCO">
-    <w:p>
-      <w:r>
-        <w:rPr>
-          <w:rStyle w:val="CommentReference"/>
-        </w:rPr>
-        <w:annotationRef/>
-      </w:r>
-      <w:r>
-        <w:rPr>
-          <w:color w:val="000000"/>
-          <w:sz w:val="20"/>
-          <w:szCs w:val="20"/>
-        </w:rPr>
-        <w:t>Que es esto?</w:t>
-      </w:r>
-    </w:p>
-  </w:comment>
-  <w:comment w:id="130" w:author="Carlos Daniel Cadena Ordoñez" w:date="2023-08-23T11:49:00Z" w:initials="CDCO">
-    <w:p>
-      <w:r>
-        <w:rPr>
-          <w:rStyle w:val="CommentReference"/>
-        </w:rPr>
-        <w:annotationRef/>
-      </w:r>
-      <w:r>
-        <w:rPr>
-          <w:color w:val="000000"/>
-          <w:sz w:val="20"/>
-          <w:szCs w:val="20"/>
-        </w:rPr>
-        <w:t>Insisto en que para mi “proceso de diversificacion” quiere decir otra cosa que lo dicho acá. Sugiero evitar esa terminología y más bien referirse explícitamente al hallazgo que está describiendo.</w:t>
-      </w:r>
-    </w:p>
-  </w:comment>
-  <w:comment w:id="133" w:author="Carlos Daniel Cadena Ordoñez" w:date="2023-08-23T11:50:00Z" w:initials="CDCO">
-    <w:p>
-      <w:r>
-        <w:rPr>
-          <w:rStyle w:val="CommentReference"/>
-        </w:rPr>
-        <w:annotationRef/>
-      </w:r>
-      <w:r>
-        <w:rPr>
-          <w:color w:val="000000"/>
-          <w:sz w:val="20"/>
-          <w:szCs w:val="20"/>
-        </w:rPr>
-        <w:t>Reemplazar por descripción explicita de qué es lo que se ve.</w:t>
-      </w:r>
-    </w:p>
-  </w:comment>
-  <w:comment w:id="137" w:author="Carlos Daniel Cadena Ordoñez" w:date="2023-08-23T11:51:00Z" w:initials="CDCO">
-    <w:p>
-      <w:r>
-        <w:rPr>
-          <w:rStyle w:val="CommentReference"/>
-        </w:rPr>
-        <w:annotationRef/>
-      </w:r>
-      <w:r>
-        <w:rPr>
-          <w:color w:val="000000"/>
-          <w:sz w:val="20"/>
-          <w:szCs w:val="20"/>
-        </w:rPr>
-        <w:t>La selección promueve el incremento de la variación genética? No se si entiendo cómo llega a esta conclusion, para la cual creo que se están haciendo unas suposiciones no declaradas. Mejor describir qué es exactamente lo que ve y si quiere dejar la interpretación mejor para discusión.</w:t>
-      </w:r>
-    </w:p>
-  </w:comment>
-  <w:comment w:id="179" w:author="Carlos Daniel Cadena Ordoñez" w:date="2023-08-23T12:15:00Z" w:initials="CDCO">
-    <w:p>
-      <w:r>
-        <w:rPr>
-          <w:rStyle w:val="CommentReference"/>
-        </w:rPr>
-        <w:annotationRef/>
-      </w:r>
-      <w:r>
-        <w:rPr>
-          <w:color w:val="000000"/>
-          <w:sz w:val="20"/>
-          <w:szCs w:val="20"/>
-        </w:rPr>
-        <w:t>Cuales son?</w:t>
-      </w:r>
-    </w:p>
-  </w:comment>
-  <w:comment w:id="180" w:author="Carlos Daniel Cadena Ordoñez" w:date="2023-08-23T12:11:00Z" w:initials="CDCO">
-    <w:p>
-      <w:r>
-        <w:rPr>
-          <w:rStyle w:val="CommentReference"/>
-        </w:rPr>
-        <w:annotationRef/>
-      </w:r>
-      <w:r>
-        <w:rPr>
-          <w:color w:val="000000"/>
-          <w:sz w:val="20"/>
-          <w:szCs w:val="20"/>
-        </w:rPr>
-        <w:t>Especificamente qué es esto?</w:t>
-      </w:r>
-    </w:p>
-  </w:comment>
-  <w:comment w:id="205" w:author="Carlos Daniel Cadena Ordoñez" w:date="2023-08-23T13:35:00Z" w:initials="CDCO">
-    <w:p>
-      <w:r>
-        <w:rPr>
-          <w:rStyle w:val="CommentReference"/>
-        </w:rPr>
-        <w:annotationRef/>
-      </w:r>
-      <w:r>
-        <w:rPr>
-          <w:color w:val="000000"/>
-          <w:sz w:val="20"/>
-          <w:szCs w:val="20"/>
-        </w:rPr>
-        <w:t>Más adaptativas comparadas con qué? Cuál resultado demuestra esto?</w:t>
-      </w:r>
-    </w:p>
-  </w:comment>
-  <w:comment w:id="209" w:author="Carlos Daniel Cadena Ordoñez" w:date="2023-08-23T14:20:00Z" w:initials="CC">
-    <w:p>
-      <w:r>
-        <w:rPr>
-          <w:rStyle w:val="CommentReference"/>
-        </w:rPr>
-        <w:annotationRef/>
-      </w:r>
-      <w:r>
-        <w:rPr>
-          <w:color w:val="000000"/>
-          <w:sz w:val="20"/>
-          <w:szCs w:val="20"/>
-        </w:rPr>
-        <w:t>Toca hacer una revision cuidadosa de los tiempos de los verbos - que sea consistente en todo el documento.</w:t>
-      </w:r>
-    </w:p>
-  </w:comment>
-  <w:comment w:id="215" w:author="Carlos Daniel Cadena Ordoñez" w:date="2023-08-23T14:21:00Z" w:initials="CC">
-    <w:p>
-      <w:r>
-        <w:rPr>
-          <w:rStyle w:val="CommentReference"/>
-        </w:rPr>
-        <w:annotationRef/>
-      </w:r>
-      <w:r>
-        <w:rPr>
-          <w:color w:val="000000"/>
-          <w:sz w:val="20"/>
-          <w:szCs w:val="20"/>
-        </w:rPr>
-        <w:t>Solo captura eso y qué deja por fuera?</w:t>
-      </w:r>
-    </w:p>
-  </w:comment>
-  <w:comment w:id="216" w:author="Carlos Daniel Cadena Ordoñez" w:date="2023-08-23T14:21:00Z" w:initials="CC">
-    <w:p>
-      <w:r>
-        <w:rPr>
-          <w:rStyle w:val="CommentReference"/>
-        </w:rPr>
-        <w:annotationRef/>
-      </w:r>
-      <w:r>
-        <w:rPr>
-          <w:color w:val="000000"/>
-          <w:sz w:val="20"/>
-          <w:szCs w:val="20"/>
-        </w:rPr>
-        <w:t>Qué es esto exactamente? No entiendo el punto de la oración</w:t>
-      </w:r>
-    </w:p>
-  </w:comment>
-  <w:comment w:id="217" w:author="Carlos Daniel Cadena Ordoñez" w:date="2023-08-23T14:25:00Z" w:initials="CC">
-    <w:p>
-      <w:r>
-        <w:rPr>
-          <w:rStyle w:val="CommentReference"/>
-        </w:rPr>
-        <w:annotationRef/>
-      </w:r>
-      <w:r>
-        <w:rPr>
-          <w:color w:val="000000"/>
-          <w:sz w:val="20"/>
-          <w:szCs w:val="20"/>
-        </w:rPr>
-        <w:t>Esta aseveración de donde sale? Es un resultado del modelo? Una inferencia que se hace a partir d los resultados? En cualquier caso, mejor ser explicito.</w:t>
-      </w:r>
-    </w:p>
-  </w:comment>
-  <w:comment w:id="240" w:author="Carlos Daniel Cadena Ordoñez" w:date="2023-08-23T14:25:00Z" w:initials="CC">
-    <w:p>
-      <w:r>
-        <w:rPr>
-          <w:rStyle w:val="CommentReference"/>
-        </w:rPr>
-        <w:annotationRef/>
-      </w:r>
-      <w:r>
-        <w:rPr>
-          <w:color w:val="000000"/>
-          <w:sz w:val="20"/>
-          <w:szCs w:val="20"/>
-        </w:rPr>
-        <w:t>Cual efecto?</w:t>
-      </w:r>
-    </w:p>
-  </w:comment>
-  <w:comment w:id="253" w:author="Carlos Daniel Cadena Ordoñez" w:date="2023-08-23T14:35:00Z" w:initials="CC">
-    <w:p>
-      <w:r>
-        <w:rPr>
-          <w:rStyle w:val="CommentReference"/>
-        </w:rPr>
-        <w:annotationRef/>
-      </w:r>
-      <w:r>
-        <w:rPr>
-          <w:color w:val="000000"/>
-          <w:sz w:val="20"/>
-          <w:szCs w:val="20"/>
-        </w:rPr>
-        <w:t>No veo claro el orden del párrafo. Lo rojo parece interrumpir un argumento sobre lo de los bibs como señales que luego se desarrolla después de lo que está en rojo.</w:t>
-      </w:r>
-    </w:p>
-  </w:comment>
-  <w:comment w:id="259" w:author="Carlos Daniel Cadena Ordoñez" w:date="2023-08-23T14:31:00Z" w:initials="CC">
-    <w:p>
-      <w:r>
-        <w:rPr>
-          <w:rStyle w:val="CommentReference"/>
-        </w:rPr>
-        <w:annotationRef/>
-      </w:r>
-      <w:r>
-        <w:rPr>
-          <w:sz w:val="20"/>
-          <w:szCs w:val="20"/>
-        </w:rPr>
-        <w:t>Convention es lo mismo que “badge of status”? Si si, mejor mantener la misma terminología. Si no, no sería claro porque viene hablando de badges of status y pasa a otra cosa</w:t>
-      </w:r>
-    </w:p>
-  </w:comment>
-  <w:comment w:id="275" w:author="Carlos Daniel Cadena Ordoñez" w:date="2023-08-23T14:33:00Z" w:initials="CC">
-    <w:p>
-      <w:r>
-        <w:rPr>
-          <w:rStyle w:val="CommentReference"/>
-        </w:rPr>
-        <w:annotationRef/>
-      </w:r>
-      <w:r>
-        <w:rPr>
-          <w:color w:val="000000"/>
-          <w:sz w:val="20"/>
-          <w:szCs w:val="20"/>
-        </w:rPr>
-        <w:t>No se si es la palabra precisa. Exactamente a qué se refiere?</w:t>
-      </w:r>
-    </w:p>
-  </w:comment>
-  <w:comment w:id="286" w:author="Carlos Daniel Cadena Ordoñez" w:date="2023-08-23T14:33:00Z" w:initials="CC">
-    <w:p>
-      <w:r>
-        <w:rPr>
-          <w:rStyle w:val="CommentReference"/>
-        </w:rPr>
-        <w:annotationRef/>
-      </w:r>
-      <w:r>
-        <w:rPr>
-          <w:color w:val="000000"/>
-          <w:sz w:val="20"/>
-          <w:szCs w:val="20"/>
-        </w:rPr>
-        <w:t>En qué?</w:t>
-      </w:r>
-    </w:p>
-  </w:comment>
-  <w:comment w:id="290" w:author="Carlos Daniel Cadena Ordoñez" w:date="2023-08-23T14:34:00Z" w:initials="CC">
-    <w:p>
-      <w:r>
-        <w:rPr>
-          <w:rStyle w:val="CommentReference"/>
-        </w:rPr>
-        <w:annotationRef/>
-      </w:r>
-      <w:r>
-        <w:rPr>
-          <w:color w:val="000000"/>
-          <w:sz w:val="20"/>
-          <w:szCs w:val="20"/>
-        </w:rPr>
-        <w:t>Cual resultado indica esto y por qué?</w:t>
-      </w:r>
-    </w:p>
-  </w:comment>
-  <w:comment w:id="301" w:author="Carlos Daniel Cadena Ordoñez" w:date="2023-08-23T14:35:00Z" w:initials="CC">
-    <w:p>
-      <w:r>
-        <w:rPr>
-          <w:rStyle w:val="CommentReference"/>
-        </w:rPr>
-        <w:annotationRef/>
-      </w:r>
-      <w:r>
-        <w:rPr>
-          <w:color w:val="000000"/>
-          <w:sz w:val="20"/>
-          <w:szCs w:val="20"/>
-        </w:rPr>
-        <w:t>Ver comentarios en resultados</w:t>
-      </w:r>
-    </w:p>
-  </w:comment>
-  <w:comment w:id="302" w:author="Carlos Daniel Cadena Ordoñez" w:date="2023-08-23T14:36:00Z" w:initials="CC">
-    <w:p>
-      <w:r>
-        <w:rPr>
-          <w:rStyle w:val="CommentReference"/>
-        </w:rPr>
-        <w:annotationRef/>
-      </w:r>
-      <w:r>
-        <w:rPr>
-          <w:color w:val="000000"/>
-          <w:sz w:val="20"/>
-          <w:szCs w:val="20"/>
-        </w:rPr>
-        <w:t>Cómo exactamente es que emergieron en este caso?</w:t>
-      </w:r>
-    </w:p>
-  </w:comment>
-  <w:comment w:id="305" w:author="Carlos Daniel Cadena Ordoñez" w:date="2023-08-23T14:36:00Z" w:initials="CC">
-    <w:p>
-      <w:r>
-        <w:rPr>
-          <w:rStyle w:val="CommentReference"/>
-        </w:rPr>
-        <w:annotationRef/>
-      </w:r>
-      <w:r>
-        <w:rPr>
-          <w:color w:val="000000"/>
-          <w:sz w:val="20"/>
-          <w:szCs w:val="20"/>
-        </w:rPr>
-        <w:t>Cuáles?</w:t>
-      </w:r>
-    </w:p>
-  </w:comment>
-  <w:comment w:id="306" w:author="Carlos Daniel Cadena Ordoñez" w:date="2023-08-23T14:37:00Z" w:initials="CC">
-    <w:p>
-      <w:r>
-        <w:rPr>
-          <w:rStyle w:val="CommentReference"/>
-        </w:rPr>
-        <w:annotationRef/>
-      </w:r>
-      <w:r>
-        <w:rPr>
-          <w:color w:val="000000"/>
-          <w:sz w:val="20"/>
-          <w:szCs w:val="20"/>
-        </w:rPr>
-        <w:t>Por qué creemos que esto pasa?</w:t>
-      </w:r>
-    </w:p>
-  </w:comment>
-  <w:comment w:id="313" w:author="Carlos Daniel Cadena Ordoñez" w:date="2023-08-23T14:39:00Z" w:initials="CC">
-    <w:p>
-      <w:r>
-        <w:rPr>
-          <w:rStyle w:val="CommentReference"/>
-        </w:rPr>
-        <w:annotationRef/>
-      </w:r>
-      <w:r>
-        <w:rPr>
-          <w:color w:val="000000"/>
-          <w:sz w:val="20"/>
-          <w:szCs w:val="20"/>
-        </w:rPr>
-        <w:t>Por qué however?</w:t>
-      </w:r>
-    </w:p>
-  </w:comment>
-  <w:comment w:id="330" w:author="Carlos Daniel Cadena Ordoñez" w:date="2023-08-23T14:41:00Z" w:initials="CC">
-    <w:p>
-      <w:r>
-        <w:rPr>
-          <w:rStyle w:val="CommentReference"/>
-        </w:rPr>
-        <w:annotationRef/>
-      </w:r>
-      <w:r>
-        <w:rPr>
-          <w:color w:val="000000"/>
-          <w:sz w:val="20"/>
-          <w:szCs w:val="20"/>
-        </w:rPr>
-        <w:t>https://onlinelibrary.wiley.com/doi/abs/10.1111/mec.15598</w:t>
-      </w:r>
-    </w:p>
-  </w:comment>
-  <w:comment w:id="348" w:author="Carlos Daniel Cadena Ordoñez" w:date="2023-08-23T14:44:00Z" w:initials="CC">
-    <w:p>
-      <w:r>
-        <w:rPr>
-          <w:rStyle w:val="CommentReference"/>
-        </w:rPr>
-        <w:annotationRef/>
-      </w:r>
-      <w:r>
-        <w:rPr>
-          <w:color w:val="000000"/>
-          <w:sz w:val="20"/>
-          <w:szCs w:val="20"/>
-        </w:rPr>
-        <w:t>Esto me parece un poquito débil como cierre, no dice mucho. Sugiero que pensemos en cuales serian siguientes pasos para incorporar en el modelo, o qué tipos de preguntas que aún no se han abordado podrían estudiarse con base en lo que se construyó acá.</w:t>
+          <w:lang w:val="es-ES"/>
+        </w:rPr>
+        <w:t>Entiendo, Andrés. Y la verdad no sabía que había tomado</w:t>
+      </w:r>
+      <w:r>
+        <w:rPr>
+          <w:lang w:val="es-ES"/>
+        </w:rPr>
+        <w:t xml:space="preserve"> esa decisión. Si </w:t>
+      </w:r>
+      <w:proofErr w:type="spellStart"/>
+      <w:r>
+        <w:rPr>
+          <w:lang w:val="es-ES"/>
+        </w:rPr>
+        <w:t>ud.</w:t>
+      </w:r>
+      <w:proofErr w:type="spellEnd"/>
+      <w:r>
+        <w:rPr>
+          <w:lang w:val="es-ES"/>
+        </w:rPr>
+        <w:t xml:space="preserve"> no tiene interés en continuar con este tipo de trabajo, lo que yo sugería no tiene mucho sentido (aunque no me sorprendería si evaluadores piden algo de ese estilo, ya veremos). Como están, los dos párrafos </w:t>
+      </w:r>
+      <w:proofErr w:type="gramStart"/>
+      <w:r>
+        <w:rPr>
+          <w:lang w:val="es-ES"/>
+        </w:rPr>
+        <w:t>anteriores  de</w:t>
+      </w:r>
+      <w:proofErr w:type="gramEnd"/>
+      <w:r>
+        <w:rPr>
+          <w:lang w:val="es-ES"/>
+        </w:rPr>
+        <w:t xml:space="preserve"> todas formas ya dan luces para cosas que podrían hacerse. </w:t>
       </w:r>
     </w:p>
   </w:comment>
@@ -8767,115 +8396,78 @@
 </file>
 
 <file path=word/commentsExtended.xml><?xml version="1.0" encoding="utf-8"?>
-<w15:commentsEx xmlns:wpc="http://schemas.microsoft.com/office/word/2010/wordprocessingCanvas" xmlns:cx="http://schemas.microsoft.com/office/drawing/2014/chartex" xmlns:cx1="http://schemas.microsoft.com/office/drawing/2015/9/8/chartex" xmlns:cx2="http://schemas.microsoft.com/office/drawing/2015/10/21/chartex" xmlns:cx3="http://schemas.microsoft.com/office/drawing/2016/5/9/chartex" xmlns:cx4="http://schemas.microsoft.com/office/drawing/2016/5/10/chartex" xmlns:cx5="http://schemas.microsoft.com/office/drawing/2016/5/11/chartex" xmlns:cx6="http://schemas.microsoft.com/office/drawing/2016/5/12/chartex" xmlns:cx7="http://schemas.microsoft.com/office/drawing/2016/5/13/chartex" xmlns:cx8="http://schemas.microsoft.com/office/drawing/2016/5/14/chartex" xmlns:mc="http://schemas.openxmlformats.org/markup-compatibility/2006" xmlns:aink="http://schemas.microsoft.com/office/drawing/2016/ink" xmlns:am3d="http://schemas.microsoft.com/office/drawing/2017/model3d" xmlns:o="urn:schemas-microsoft-com:office:office" xmlns:oel="http://schemas.microsoft.com/office/2019/extlst" xmlns:r="http://schemas.openxmlformats.org/officeDocument/2006/relationships" xmlns:m="http://schemas.openxmlformats.org/officeDocument/2006/math" xmlns:v="urn:schemas-microsoft-com:vml" xmlns:wp14="http://schemas.microsoft.com/office/word/2010/wordprocessingDrawing" xmlns:wp="http://schemas.openxmlformats.org/drawingml/2006/wordprocessingDrawing" xmlns:w10="urn:schemas-microsoft-com:office:word" xmlns:w="http://schemas.openxmlformats.org/wordprocessingml/2006/main" xmlns:w14="http://schemas.microsoft.com/office/word/2010/wordml" xmlns:w15="http://schemas.microsoft.com/office/word/2012/wordml" xmlns:w16cex="http://schemas.microsoft.com/office/word/2018/wordml/cex" xmlns:w16cid="http://schemas.microsoft.com/office/word/2016/wordml/cid" xmlns:w16="http://schemas.microsoft.com/office/word/2018/wordml" xmlns:w16sdtdh="http://schemas.microsoft.com/office/word/2020/wordml/sdtdatahash" xmlns:w16se="http://schemas.microsoft.com/office/word/2015/wordml/symex" xmlns:wpg="http://schemas.microsoft.com/office/word/2010/wordprocessingGroup" xmlns:wpi="http://schemas.microsoft.com/office/word/2010/wordprocessingInk" xmlns:wne="http://schemas.microsoft.com/office/word/2006/wordml" xmlns:wps="http://schemas.microsoft.com/office/word/2010/wordprocessingShape" mc:Ignorable="w14 w15 w16se w16cid w16 w16cex w16sdtdh wp14">
-  <w15:commentEx w15:paraId="773B9D25" w15:done="0"/>
-  <w15:commentEx w15:paraId="3D53F75F" w15:done="0"/>
-  <w15:commentEx w15:paraId="40592EBA" w15:done="0"/>
-  <w15:commentEx w15:paraId="4F73EC67" w15:done="0"/>
-  <w15:commentEx w15:paraId="1ECEA1AA" w15:done="0"/>
-  <w15:commentEx w15:paraId="7DB1616C" w15:done="0"/>
-  <w15:commentEx w15:paraId="651AADD8" w15:done="0"/>
-  <w15:commentEx w15:paraId="03CE4E52" w15:done="0"/>
-  <w15:commentEx w15:paraId="7ECEDDBB" w15:done="0"/>
-  <w15:commentEx w15:paraId="33A75D02" w15:done="0"/>
-  <w15:commentEx w15:paraId="6DE0C110" w15:done="0"/>
-  <w15:commentEx w15:paraId="237CF5E8" w15:done="0"/>
-  <w15:commentEx w15:paraId="5DE056A9" w15:done="0"/>
-  <w15:commentEx w15:paraId="5A309249" w15:done="0"/>
-  <w15:commentEx w15:paraId="03D06A3F" w15:done="0"/>
-  <w15:commentEx w15:paraId="374F8CE6" w15:done="0"/>
-  <w15:commentEx w15:paraId="27E16943" w15:done="0"/>
-  <w15:commentEx w15:paraId="238F3FF2" w15:done="0"/>
-  <w15:commentEx w15:paraId="5F14ED17" w15:done="0"/>
-  <w15:commentEx w15:paraId="1865EB32" w15:done="0"/>
-  <w15:commentEx w15:paraId="2EC23184" w15:done="0"/>
-  <w15:commentEx w15:paraId="5C2DBFB4" w15:done="0"/>
-  <w15:commentEx w15:paraId="63462F25" w15:done="0"/>
-  <w15:commentEx w15:paraId="20FAACED" w15:done="0"/>
-  <w15:commentEx w15:paraId="57699153" w15:done="0"/>
-  <w15:commentEx w15:paraId="5BFB5B52" w15:done="0"/>
-  <w15:commentEx w15:paraId="11C1EDBD" w15:done="0"/>
-  <w15:commentEx w15:paraId="64D446BC" w15:done="0"/>
-  <w15:commentEx w15:paraId="3B65401A" w15:done="0"/>
-  <w15:commentEx w15:paraId="4EC69F85" w15:done="0"/>
-  <w15:commentEx w15:paraId="61A0F6D6" w15:done="0"/>
+<w15:commentsEx xmlns:wpc="http://schemas.microsoft.com/office/word/2010/wordprocessingCanvas" xmlns:cx="http://schemas.microsoft.com/office/drawing/2014/chartex" xmlns:cx1="http://schemas.microsoft.com/office/drawing/2015/9/8/chartex" xmlns:cx2="http://schemas.microsoft.com/office/drawing/2015/10/21/chartex" xmlns:cx3="http://schemas.microsoft.com/office/drawing/2016/5/9/chartex" xmlns:cx4="http://schemas.microsoft.com/office/drawing/2016/5/10/chartex" xmlns:cx5="http://schemas.microsoft.com/office/drawing/2016/5/11/chartex" xmlns:cx6="http://schemas.microsoft.com/office/drawing/2016/5/12/chartex" xmlns:cx7="http://schemas.microsoft.com/office/drawing/2016/5/13/chartex" xmlns:cx8="http://schemas.microsoft.com/office/drawing/2016/5/14/chartex" xmlns:mc="http://schemas.openxmlformats.org/markup-compatibility/2006" xmlns:aink="http://schemas.microsoft.com/office/drawing/2016/ink" xmlns:am3d="http://schemas.microsoft.com/office/drawing/2017/model3d" xmlns:o="urn:schemas-microsoft-com:office:office" xmlns:r="http://schemas.openxmlformats.org/officeDocument/2006/relationships" xmlns:m="http://schemas.openxmlformats.org/officeDocument/2006/math" xmlns:v="urn:schemas-microsoft-com:vml" xmlns:wp14="http://schemas.microsoft.com/office/word/2010/wordprocessingDrawing" xmlns:wp="http://schemas.openxmlformats.org/drawingml/2006/wordprocessingDrawing" xmlns:w10="urn:schemas-microsoft-com:office:word" xmlns:w="http://schemas.openxmlformats.org/wordprocessingml/2006/main" xmlns:w14="http://schemas.microsoft.com/office/word/2010/wordml" xmlns:w15="http://schemas.microsoft.com/office/word/2012/wordml" xmlns:w16cid="http://schemas.microsoft.com/office/word/2016/wordml/cid" xmlns:w16se="http://schemas.microsoft.com/office/word/2015/wordml/symex" xmlns:wpg="http://schemas.microsoft.com/office/word/2010/wordprocessingGroup" xmlns:wpi="http://schemas.microsoft.com/office/word/2010/wordprocessingInk" xmlns:wne="http://schemas.microsoft.com/office/word/2006/wordml" xmlns:wps="http://schemas.microsoft.com/office/word/2010/wordprocessingShape" mc:Ignorable="w14 w15 w16se w16cid wp14">
+  <w15:commentEx w15:paraId="18AB176F" w15:done="0"/>
+  <w15:commentEx w15:paraId="45C85B20" w15:paraIdParent="18AB176F" w15:done="0"/>
+  <w15:commentEx w15:paraId="17669B31" w15:paraIdParent="18AB176F" w15:done="0"/>
+  <w15:commentEx w15:paraId="0AB7CE9A" w15:done="0"/>
+  <w15:commentEx w15:paraId="43F94B36" w15:paraIdParent="0AB7CE9A" w15:done="0"/>
+  <w15:commentEx w15:paraId="2C0A1CE8" w15:paraIdParent="0AB7CE9A" w15:done="0"/>
+  <w15:commentEx w15:paraId="368E12FD" w15:done="0"/>
+  <w15:commentEx w15:paraId="28C5F0E6" w15:paraIdParent="368E12FD" w15:done="0"/>
+  <w15:commentEx w15:paraId="47D0C685" w15:paraIdParent="368E12FD" w15:done="0"/>
+  <w15:commentEx w15:paraId="02D3AC50" w15:done="0"/>
+  <w15:commentEx w15:paraId="2E10D6D3" w15:paraIdParent="02D3AC50" w15:done="0"/>
+  <w15:commentEx w15:paraId="1E337DF9" w15:paraIdParent="02D3AC50" w15:done="0"/>
+  <w15:commentEx w15:paraId="4D3A4434" w15:done="0"/>
+  <w15:commentEx w15:paraId="045D7F13" w15:paraIdParent="4D3A4434" w15:done="0"/>
+  <w15:commentEx w15:paraId="284BE769" w15:paraIdParent="4D3A4434" w15:done="0"/>
+  <w15:commentEx w15:paraId="677E0558" w15:done="0"/>
+  <w15:commentEx w15:paraId="676BBFC5" w15:paraIdParent="677E0558" w15:done="0"/>
+  <w15:commentEx w15:paraId="10C28B2E" w15:paraIdParent="677E0558" w15:done="0"/>
+  <w15:commentEx w15:paraId="43ACE1C9" w15:done="0"/>
+  <w15:commentEx w15:paraId="3535A607" w15:paraIdParent="43ACE1C9" w15:done="0"/>
+  <w15:commentEx w15:paraId="42CE8917" w15:paraIdParent="43ACE1C9" w15:done="0"/>
 </w15:commentsEx>
 </file>
 
 <file path=word/commentsExtensible.xml><?xml version="1.0" encoding="utf-8"?>
-<w16cex:commentsExtensible xmlns:wpc="http://schemas.microsoft.com/office/word/2010/wordprocessingCanvas" xmlns:cx="http://schemas.microsoft.com/office/drawing/2014/chartex" xmlns:cx1="http://schemas.microsoft.com/office/drawing/2015/9/8/chartex" xmlns:cx2="http://schemas.microsoft.com/office/drawing/2015/10/21/chartex" xmlns:cx3="http://schemas.microsoft.com/office/drawing/2016/5/9/chartex" xmlns:cx4="http://schemas.microsoft.com/office/drawing/2016/5/10/chartex" xmlns:cx5="http://schemas.microsoft.com/office/drawing/2016/5/11/chartex" xmlns:cx6="http://schemas.microsoft.com/office/drawing/2016/5/12/chartex" xmlns:cx7="http://schemas.microsoft.com/office/drawing/2016/5/13/chartex" xmlns:cx8="http://schemas.microsoft.com/office/drawing/2016/5/14/chartex" xmlns:mc="http://schemas.openxmlformats.org/markup-compatibility/2006" xmlns:aink="http://schemas.microsoft.com/office/drawing/2016/ink" xmlns:am3d="http://schemas.microsoft.com/office/drawing/2017/model3d" xmlns:o="urn:schemas-microsoft-com:office:office" xmlns:oel="http://schemas.microsoft.com/office/2019/extlst" xmlns:r="http://schemas.openxmlformats.org/officeDocument/2006/relationships" xmlns:m="http://schemas.openxmlformats.org/officeDocument/2006/math" xmlns:v="urn:schemas-microsoft-com:vml" xmlns:wp14="http://schemas.microsoft.com/office/word/2010/wordprocessingDrawing" xmlns:wp="http://schemas.openxmlformats.org/drawingml/2006/wordprocessingDrawing" xmlns:w10="urn:schemas-microsoft-com:office:word" xmlns:w="http://schemas.openxmlformats.org/wordprocessingml/2006/main" xmlns:w14="http://schemas.microsoft.com/office/word/2010/wordml" xmlns:w15="http://schemas.microsoft.com/office/word/2012/wordml" xmlns:w16cex="http://schemas.microsoft.com/office/word/2018/wordml/cex" xmlns:w16cid="http://schemas.microsoft.com/office/word/2016/wordml/cid" xmlns:w16="http://schemas.microsoft.com/office/word/2018/wordml" xmlns:w16sdtdh="http://schemas.microsoft.com/office/word/2020/wordml/sdtdatahash" xmlns:w16se="http://schemas.microsoft.com/office/word/2015/wordml/symex" xmlns:wpg="http://schemas.microsoft.com/office/word/2010/wordprocessingGroup" xmlns:wpi="http://schemas.microsoft.com/office/word/2010/wordprocessingInk" xmlns:wne="http://schemas.microsoft.com/office/word/2006/wordml" xmlns:wps="http://schemas.microsoft.com/office/word/2010/wordprocessingShape" mc:Ignorable="w14 w15 w16se w16cid w16 w16cex w16sdtdh wp14">
-  <w16cex:commentExtensible w16cex:durableId="2884C052" w16cex:dateUtc="2023-08-14T20:01:00Z"/>
-  <w16cex:commentExtensible w16cex:durableId="2884C0ED" w16cex:dateUtc="2023-08-14T20:04:00Z"/>
-  <w16cex:commentExtensible w16cex:durableId="347B32CC" w16cex:dateUtc="2023-08-18T19:37:00Z"/>
-  <w16cex:commentExtensible w16cex:durableId="68324B72" w16cex:dateUtc="2023-08-23T15:42:00Z"/>
-  <w16cex:commentExtensible w16cex:durableId="6D1A2BB5" w16cex:dateUtc="2023-08-23T15:58:00Z"/>
-  <w16cex:commentExtensible w16cex:durableId="618BECC2" w16cex:dateUtc="2023-08-23T15:59:00Z"/>
-  <w16cex:commentExtensible w16cex:durableId="450C1F92" w16cex:dateUtc="2023-08-23T16:01:00Z"/>
-  <w16cex:commentExtensible w16cex:durableId="106B30C4" w16cex:dateUtc="2023-08-23T16:48:00Z"/>
-  <w16cex:commentExtensible w16cex:durableId="786A9B52" w16cex:dateUtc="2023-08-23T16:49:00Z"/>
-  <w16cex:commentExtensible w16cex:durableId="63DAA96B" w16cex:dateUtc="2023-08-23T16:50:00Z"/>
-  <w16cex:commentExtensible w16cex:durableId="3392343D" w16cex:dateUtc="2023-08-23T16:51:00Z"/>
-  <w16cex:commentExtensible w16cex:durableId="6E43FE5F" w16cex:dateUtc="2023-08-23T17:15:00Z"/>
-  <w16cex:commentExtensible w16cex:durableId="039C88D1" w16cex:dateUtc="2023-08-23T17:11:00Z"/>
-  <w16cex:commentExtensible w16cex:durableId="3684C060" w16cex:dateUtc="2023-08-23T18:35:00Z"/>
-  <w16cex:commentExtensible w16cex:durableId="58D10D60" w16cex:dateUtc="2023-08-23T19:20:00Z"/>
-  <w16cex:commentExtensible w16cex:durableId="0B0C336F" w16cex:dateUtc="2023-08-23T19:21:00Z"/>
-  <w16cex:commentExtensible w16cex:durableId="7B1D276F" w16cex:dateUtc="2023-08-23T19:21:00Z"/>
-  <w16cex:commentExtensible w16cex:durableId="01A95A7D" w16cex:dateUtc="2023-08-23T19:25:00Z"/>
-  <w16cex:commentExtensible w16cex:durableId="4DD4B64A" w16cex:dateUtc="2023-08-23T19:25:00Z"/>
-  <w16cex:commentExtensible w16cex:durableId="3E648138" w16cex:dateUtc="2023-08-23T19:35:00Z"/>
-  <w16cex:commentExtensible w16cex:durableId="3ED4F2EF" w16cex:dateUtc="2023-08-23T19:31:00Z"/>
-  <w16cex:commentExtensible w16cex:durableId="65CF5DD3" w16cex:dateUtc="2023-08-23T19:33:00Z"/>
-  <w16cex:commentExtensible w16cex:durableId="6882307A" w16cex:dateUtc="2023-08-23T19:33:00Z"/>
-  <w16cex:commentExtensible w16cex:durableId="5FBBFE99" w16cex:dateUtc="2023-08-23T19:34:00Z"/>
-  <w16cex:commentExtensible w16cex:durableId="4E08BA58" w16cex:dateUtc="2023-08-23T19:35:00Z"/>
-  <w16cex:commentExtensible w16cex:durableId="12FED9CE" w16cex:dateUtc="2023-08-23T19:36:00Z"/>
-  <w16cex:commentExtensible w16cex:durableId="19DB0B0C" w16cex:dateUtc="2023-08-23T19:36:00Z"/>
-  <w16cex:commentExtensible w16cex:durableId="4629CDDA" w16cex:dateUtc="2023-08-23T19:37:00Z"/>
-  <w16cex:commentExtensible w16cex:durableId="46325C7C" w16cex:dateUtc="2023-08-23T19:39:00Z"/>
-  <w16cex:commentExtensible w16cex:durableId="3B82AEF4" w16cex:dateUtc="2023-08-23T19:41:00Z"/>
-  <w16cex:commentExtensible w16cex:durableId="02CD8217" w16cex:dateUtc="2023-08-23T19:44:00Z"/>
+<w16cex:commentsExtensible xmlns:wpc="http://schemas.microsoft.com/office/word/2010/wordprocessingCanvas" xmlns:cx="http://schemas.microsoft.com/office/drawing/2014/chartex" xmlns:cx1="http://schemas.microsoft.com/office/drawing/2015/9/8/chartex" xmlns:cx2="http://schemas.microsoft.com/office/drawing/2015/10/21/chartex" xmlns:cx3="http://schemas.microsoft.com/office/drawing/2016/5/9/chartex" xmlns:cx4="http://schemas.microsoft.com/office/drawing/2016/5/10/chartex" xmlns:cx5="http://schemas.microsoft.com/office/drawing/2016/5/11/chartex" xmlns:cx6="http://schemas.microsoft.com/office/drawing/2016/5/12/chartex" xmlns:cx7="http://schemas.microsoft.com/office/drawing/2016/5/13/chartex" xmlns:cx8="http://schemas.microsoft.com/office/drawing/2016/5/14/chartex" xmlns:cr="http://schemas.microsoft.com/office/comments/2020/reactions" xmlns:mc="http://schemas.openxmlformats.org/markup-compatibility/2006" xmlns:aink="http://schemas.microsoft.com/office/drawing/2016/ink" xmlns:am3d="http://schemas.microsoft.com/office/drawing/2017/model3d" xmlns:o="urn:schemas-microsoft-com:office:office" xmlns:oel="http://schemas.microsoft.com/office/2019/extlst" xmlns:r="http://schemas.openxmlformats.org/officeDocument/2006/relationships" xmlns:m="http://schemas.openxmlformats.org/officeDocument/2006/math" xmlns:v="urn:schemas-microsoft-com:vml" xmlns:wp14="http://schemas.microsoft.com/office/word/2010/wordprocessingDrawing" xmlns:wp="http://schemas.openxmlformats.org/drawingml/2006/wordprocessingDrawing" xmlns:w10="urn:schemas-microsoft-com:office:word" xmlns:w="http://schemas.openxmlformats.org/wordprocessingml/2006/main" xmlns:w14="http://schemas.microsoft.com/office/word/2010/wordml" xmlns:w15="http://schemas.microsoft.com/office/word/2012/wordml" xmlns:w16cex="http://schemas.microsoft.com/office/word/2018/wordml/cex" xmlns:w16cid="http://schemas.microsoft.com/office/word/2016/wordml/cid" xmlns:w16="http://schemas.microsoft.com/office/word/2018/wordml" xmlns:w16sdtdh="http://schemas.microsoft.com/office/word/2020/wordml/sdtdatahash" xmlns:w16se="http://schemas.microsoft.com/office/word/2015/wordml/symex" xmlns:wpg="http://schemas.microsoft.com/office/word/2010/wordprocessingGroup" xmlns:wpi="http://schemas.microsoft.com/office/word/2010/wordprocessingInk" xmlns:wne="http://schemas.microsoft.com/office/word/2006/wordml" xmlns:wps="http://schemas.microsoft.com/office/word/2010/wordprocessingShape" mc:Ignorable="w14 w15 w16se w16cid w16 w16cex w16sdtdh cr wp14">
+  <w16cex:commentExtensible w16cex:durableId="28A4039D" w16cex:dateUtc="2023-09-07T13:09:00Z"/>
+  <w16cex:commentExtensible w16cex:durableId="28A403AA" w16cex:dateUtc="2023-09-07T13:09:00Z"/>
+  <w16cex:commentExtensible w16cex:durableId="28A2E183" w16cex:dateUtc="2023-09-06T16:31:00Z"/>
+  <w16cex:commentExtensible w16cex:durableId="28A40768" w16cex:dateUtc="2023-09-07T13:25:00Z"/>
+  <w16cex:commentExtensible w16cex:durableId="28A2E1A9" w16cex:dateUtc="2023-09-06T16:31:00Z"/>
+  <w16cex:commentExtensible w16cex:durableId="28A407DF" w16cex:dateUtc="2023-09-07T13:27:00Z"/>
+  <w16cex:commentExtensible w16cex:durableId="28A2E208" w16cex:dateUtc="2023-09-06T16:33:00Z"/>
+  <w16cex:commentExtensible w16cex:durableId="28A40805" w16cex:dateUtc="2023-09-07T13:27:00Z"/>
+  <w16cex:commentExtensible w16cex:durableId="28A2E3B4" w16cex:dateUtc="2023-09-06T16:40:00Z"/>
+  <w16cex:commentExtensible w16cex:durableId="28A40A51" w16cex:dateUtc="2023-09-07T13:37:00Z"/>
+  <w16cex:commentExtensible w16cex:durableId="28A3FD96" w16cex:dateUtc="2023-09-07T12:43:00Z"/>
+  <w16cex:commentExtensible w16cex:durableId="28A40ABB" w16cex:dateUtc="2023-09-07T13:39:00Z"/>
+  <w16cex:commentExtensible w16cex:durableId="28A3FE26" w16cex:dateUtc="2023-09-07T12:45:00Z"/>
+  <w16cex:commentExtensible w16cex:durableId="28A40C43" w16cex:dateUtc="2023-09-07T13:45:00Z"/>
 </w16cex:commentsExtensible>
 </file>
 
 <file path=word/commentsIds.xml><?xml version="1.0" encoding="utf-8"?>
-<w16cid:commentsIds xmlns:wpc="http://schemas.microsoft.com/office/word/2010/wordprocessingCanvas" xmlns:cx="http://schemas.microsoft.com/office/drawing/2014/chartex" xmlns:cx1="http://schemas.microsoft.com/office/drawing/2015/9/8/chartex" xmlns:cx2="http://schemas.microsoft.com/office/drawing/2015/10/21/chartex" xmlns:cx3="http://schemas.microsoft.com/office/drawing/2016/5/9/chartex" xmlns:cx4="http://schemas.microsoft.com/office/drawing/2016/5/10/chartex" xmlns:cx5="http://schemas.microsoft.com/office/drawing/2016/5/11/chartex" xmlns:cx6="http://schemas.microsoft.com/office/drawing/2016/5/12/chartex" xmlns:cx7="http://schemas.microsoft.com/office/drawing/2016/5/13/chartex" xmlns:cx8="http://schemas.microsoft.com/office/drawing/2016/5/14/chartex" xmlns:mc="http://schemas.openxmlformats.org/markup-compatibility/2006" xmlns:aink="http://schemas.microsoft.com/office/drawing/2016/ink" xmlns:am3d="http://schemas.microsoft.com/office/drawing/2017/model3d" xmlns:o="urn:schemas-microsoft-com:office:office" xmlns:oel="http://schemas.microsoft.com/office/2019/extlst" xmlns:r="http://schemas.openxmlformats.org/officeDocument/2006/relationships" xmlns:m="http://schemas.openxmlformats.org/officeDocument/2006/math" xmlns:v="urn:schemas-microsoft-com:vml" xmlns:wp14="http://schemas.microsoft.com/office/word/2010/wordprocessingDrawing" xmlns:wp="http://schemas.openxmlformats.org/drawingml/2006/wordprocessingDrawing" xmlns:w10="urn:schemas-microsoft-com:office:word" xmlns:w="http://schemas.openxmlformats.org/wordprocessingml/2006/main" xmlns:w14="http://schemas.microsoft.com/office/word/2010/wordml" xmlns:w15="http://schemas.microsoft.com/office/word/2012/wordml" xmlns:w16cex="http://schemas.microsoft.com/office/word/2018/wordml/cex" xmlns:w16cid="http://schemas.microsoft.com/office/word/2016/wordml/cid" xmlns:w16="http://schemas.microsoft.com/office/word/2018/wordml" xmlns:w16sdtdh="http://schemas.microsoft.com/office/word/2020/wordml/sdtdatahash" xmlns:w16se="http://schemas.microsoft.com/office/word/2015/wordml/symex" xmlns:wpg="http://schemas.microsoft.com/office/word/2010/wordprocessingGroup" xmlns:wpi="http://schemas.microsoft.com/office/word/2010/wordprocessingInk" xmlns:wne="http://schemas.microsoft.com/office/word/2006/wordml" xmlns:wps="http://schemas.microsoft.com/office/word/2010/wordprocessingShape" mc:Ignorable="w14 w15 w16se w16cid w16 w16cex w16sdtdh wp14">
-  <w16cid:commentId w16cid:paraId="773B9D25" w16cid:durableId="2884C052"/>
-  <w16cid:commentId w16cid:paraId="3D53F75F" w16cid:durableId="2884C0ED"/>
-  <w16cid:commentId w16cid:paraId="40592EBA" w16cid:durableId="347B32CC"/>
-  <w16cid:commentId w16cid:paraId="4F73EC67" w16cid:durableId="68324B72"/>
-  <w16cid:commentId w16cid:paraId="1ECEA1AA" w16cid:durableId="6D1A2BB5"/>
-  <w16cid:commentId w16cid:paraId="7DB1616C" w16cid:durableId="618BECC2"/>
-  <w16cid:commentId w16cid:paraId="651AADD8" w16cid:durableId="450C1F92"/>
-  <w16cid:commentId w16cid:paraId="03CE4E52" w16cid:durableId="106B30C4"/>
-  <w16cid:commentId w16cid:paraId="7ECEDDBB" w16cid:durableId="786A9B52"/>
-  <w16cid:commentId w16cid:paraId="33A75D02" w16cid:durableId="63DAA96B"/>
-  <w16cid:commentId w16cid:paraId="6DE0C110" w16cid:durableId="3392343D"/>
-  <w16cid:commentId w16cid:paraId="237CF5E8" w16cid:durableId="6E43FE5F"/>
-  <w16cid:commentId w16cid:paraId="5DE056A9" w16cid:durableId="039C88D1"/>
-  <w16cid:commentId w16cid:paraId="5A309249" w16cid:durableId="3684C060"/>
-  <w16cid:commentId w16cid:paraId="03D06A3F" w16cid:durableId="58D10D60"/>
-  <w16cid:commentId w16cid:paraId="374F8CE6" w16cid:durableId="0B0C336F"/>
-  <w16cid:commentId w16cid:paraId="27E16943" w16cid:durableId="7B1D276F"/>
-  <w16cid:commentId w16cid:paraId="238F3FF2" w16cid:durableId="01A95A7D"/>
-  <w16cid:commentId w16cid:paraId="5F14ED17" w16cid:durableId="4DD4B64A"/>
-  <w16cid:commentId w16cid:paraId="1865EB32" w16cid:durableId="3E648138"/>
-  <w16cid:commentId w16cid:paraId="2EC23184" w16cid:durableId="3ED4F2EF"/>
-  <w16cid:commentId w16cid:paraId="5C2DBFB4" w16cid:durableId="65CF5DD3"/>
-  <w16cid:commentId w16cid:paraId="63462F25" w16cid:durableId="6882307A"/>
-  <w16cid:commentId w16cid:paraId="20FAACED" w16cid:durableId="5FBBFE99"/>
-  <w16cid:commentId w16cid:paraId="57699153" w16cid:durableId="4E08BA58"/>
-  <w16cid:commentId w16cid:paraId="5BFB5B52" w16cid:durableId="12FED9CE"/>
-  <w16cid:commentId w16cid:paraId="11C1EDBD" w16cid:durableId="19DB0B0C"/>
-  <w16cid:commentId w16cid:paraId="64D446BC" w16cid:durableId="4629CDDA"/>
-  <w16cid:commentId w16cid:paraId="3B65401A" w16cid:durableId="46325C7C"/>
-  <w16cid:commentId w16cid:paraId="4EC69F85" w16cid:durableId="3B82AEF4"/>
-  <w16cid:commentId w16cid:paraId="61A0F6D6" w16cid:durableId="02CD8217"/>
+<w16cid:commentsIds xmlns:wpc="http://schemas.microsoft.com/office/word/2010/wordprocessingCanvas" xmlns:cx="http://schemas.microsoft.com/office/drawing/2014/chartex" xmlns:cx1="http://schemas.microsoft.com/office/drawing/2015/9/8/chartex" xmlns:cx2="http://schemas.microsoft.com/office/drawing/2015/10/21/chartex" xmlns:cx3="http://schemas.microsoft.com/office/drawing/2016/5/9/chartex" xmlns:cx4="http://schemas.microsoft.com/office/drawing/2016/5/10/chartex" xmlns:cx5="http://schemas.microsoft.com/office/drawing/2016/5/11/chartex" xmlns:cx6="http://schemas.microsoft.com/office/drawing/2016/5/12/chartex" xmlns:cx7="http://schemas.microsoft.com/office/drawing/2016/5/13/chartex" xmlns:cx8="http://schemas.microsoft.com/office/drawing/2016/5/14/chartex" xmlns:mc="http://schemas.openxmlformats.org/markup-compatibility/2006" xmlns:aink="http://schemas.microsoft.com/office/drawing/2016/ink" xmlns:am3d="http://schemas.microsoft.com/office/drawing/2017/model3d" xmlns:o="urn:schemas-microsoft-com:office:office" xmlns:r="http://schemas.openxmlformats.org/officeDocument/2006/relationships" xmlns:m="http://schemas.openxmlformats.org/officeDocument/2006/math" xmlns:v="urn:schemas-microsoft-com:vml" xmlns:wp14="http://schemas.microsoft.com/office/word/2010/wordprocessingDrawing" xmlns:wp="http://schemas.openxmlformats.org/drawingml/2006/wordprocessingDrawing" xmlns:w10="urn:schemas-microsoft-com:office:word" xmlns:w="http://schemas.openxmlformats.org/wordprocessingml/2006/main" xmlns:w14="http://schemas.microsoft.com/office/word/2010/wordml" xmlns:w15="http://schemas.microsoft.com/office/word/2012/wordml" xmlns:w16cid="http://schemas.microsoft.com/office/word/2016/wordml/cid" xmlns:w16se="http://schemas.microsoft.com/office/word/2015/wordml/symex" xmlns:wpg="http://schemas.microsoft.com/office/word/2010/wordprocessingGroup" xmlns:wpi="http://schemas.microsoft.com/office/word/2010/wordprocessingInk" xmlns:wne="http://schemas.microsoft.com/office/word/2006/wordml" xmlns:wps="http://schemas.microsoft.com/office/word/2010/wordprocessingShape" mc:Ignorable="w14 w15 w16se w16cid wp14">
+  <w16cid:commentId w16cid:paraId="18AB176F" w16cid:durableId="28A4039D"/>
+  <w16cid:commentId w16cid:paraId="45C85B20" w16cid:durableId="28A403AA"/>
+  <w16cid:commentId w16cid:paraId="17669B31" w16cid:durableId="28A47581"/>
+  <w16cid:commentId w16cid:paraId="0AB7CE9A" w16cid:durableId="28A2E183"/>
+  <w16cid:commentId w16cid:paraId="43F94B36" w16cid:durableId="28A40768"/>
+  <w16cid:commentId w16cid:paraId="2C0A1CE8" w16cid:durableId="28A4770C"/>
+  <w16cid:commentId w16cid:paraId="368E12FD" w16cid:durableId="28A2E1A9"/>
+  <w16cid:commentId w16cid:paraId="28C5F0E6" w16cid:durableId="28A407DF"/>
+  <w16cid:commentId w16cid:paraId="47D0C685" w16cid:durableId="28A4771C"/>
+  <w16cid:commentId w16cid:paraId="02D3AC50" w16cid:durableId="28A2E208"/>
+  <w16cid:commentId w16cid:paraId="2E10D6D3" w16cid:durableId="28A40805"/>
+  <w16cid:commentId w16cid:paraId="1E337DF9" w16cid:durableId="28A47BE5"/>
+  <w16cid:commentId w16cid:paraId="4D3A4434" w16cid:durableId="28A2E3B4"/>
+  <w16cid:commentId w16cid:paraId="045D7F13" w16cid:durableId="28A40A51"/>
+  <w16cid:commentId w16cid:paraId="284BE769" w16cid:durableId="28A47F3F"/>
+  <w16cid:commentId w16cid:paraId="677E0558" w16cid:durableId="28A3FD96"/>
+  <w16cid:commentId w16cid:paraId="676BBFC5" w16cid:durableId="28A40ABB"/>
+  <w16cid:commentId w16cid:paraId="10C28B2E" w16cid:durableId="28A47F28"/>
+  <w16cid:commentId w16cid:paraId="43ACE1C9" w16cid:durableId="28A3FE26"/>
+  <w16cid:commentId w16cid:paraId="3535A607" w16cid:durableId="28A40C43"/>
+  <w16cid:commentId w16cid:paraId="42CE8917" w16cid:durableId="28A48122"/>
 </w16cid:commentsIds>
 </file>
 
 <file path=word/endnotes.xml><?xml version="1.0" encoding="utf-8"?>
-<w:endnotes xmlns:wpc="http://schemas.microsoft.com/office/word/2010/wordprocessingCanvas" xmlns:cx="http://schemas.microsoft.com/office/drawing/2014/chartex" xmlns:cx1="http://schemas.microsoft.com/office/drawing/2015/9/8/chartex" xmlns:cx2="http://schemas.microsoft.com/office/drawing/2015/10/21/chartex" xmlns:cx3="http://schemas.microsoft.com/office/drawing/2016/5/9/chartex" xmlns:cx4="http://schemas.microsoft.com/office/drawing/2016/5/10/chartex" xmlns:cx5="http://schemas.microsoft.com/office/drawing/2016/5/11/chartex" xmlns:cx6="http://schemas.microsoft.com/office/drawing/2016/5/12/chartex" xmlns:cx7="http://schemas.microsoft.com/office/drawing/2016/5/13/chartex" xmlns:cx8="http://schemas.microsoft.com/office/drawing/2016/5/14/chartex" xmlns:mc="http://schemas.openxmlformats.org/markup-compatibility/2006" xmlns:aink="http://schemas.microsoft.com/office/drawing/2016/ink" xmlns:am3d="http://schemas.microsoft.com/office/drawing/2017/model3d" xmlns:o="urn:schemas-microsoft-com:office:office" xmlns:oel="http://schemas.microsoft.com/office/2019/extlst" xmlns:r="http://schemas.openxmlformats.org/officeDocument/2006/relationships" xmlns:m="http://schemas.openxmlformats.org/officeDocument/2006/math" xmlns:v="urn:schemas-microsoft-com:vml" xmlns:wp14="http://schemas.microsoft.com/office/word/2010/wordprocessingDrawing" xmlns:wp="http://schemas.openxmlformats.org/drawingml/2006/wordprocessingDrawing" xmlns:w10="urn:schemas-microsoft-com:office:word" xmlns:w="http://schemas.openxmlformats.org/wordprocessingml/2006/main" xmlns:w14="http://schemas.microsoft.com/office/word/2010/wordml" xmlns:w15="http://schemas.microsoft.com/office/word/2012/wordml" xmlns:w16cex="http://schemas.microsoft.com/office/word/2018/wordml/cex" xmlns:w16cid="http://schemas.microsoft.com/office/word/2016/wordml/cid" xmlns:w16="http://schemas.microsoft.com/office/word/2018/wordml" xmlns:w16sdtdh="http://schemas.microsoft.com/office/word/2020/wordml/sdtdatahash" xmlns:w16se="http://schemas.microsoft.com/office/word/2015/wordml/symex" xmlns:wpg="http://schemas.microsoft.com/office/word/2010/wordprocessingGroup" xmlns:wpi="http://schemas.microsoft.com/office/word/2010/wordprocessingInk" xmlns:wne="http://schemas.microsoft.com/office/word/2006/wordml" xmlns:wps="http://schemas.microsoft.com/office/word/2010/wordprocessingShape" mc:Ignorable="w14 w15 w16se w16cid w16 w16cex w16sdtdh wp14">
+<w:endnotes xmlns:wpc="http://schemas.microsoft.com/office/word/2010/wordprocessingCanvas" xmlns:cx="http://schemas.microsoft.com/office/drawing/2014/chartex" xmlns:cx1="http://schemas.microsoft.com/office/drawing/2015/9/8/chartex" xmlns:cx2="http://schemas.microsoft.com/office/drawing/2015/10/21/chartex" xmlns:cx3="http://schemas.microsoft.com/office/drawing/2016/5/9/chartex" xmlns:cx4="http://schemas.microsoft.com/office/drawing/2016/5/10/chartex" xmlns:cx5="http://schemas.microsoft.com/office/drawing/2016/5/11/chartex" xmlns:cx6="http://schemas.microsoft.com/office/drawing/2016/5/12/chartex" xmlns:cx7="http://schemas.microsoft.com/office/drawing/2016/5/13/chartex" xmlns:cx8="http://schemas.microsoft.com/office/drawing/2016/5/14/chartex" xmlns:mc="http://schemas.openxmlformats.org/markup-compatibility/2006" xmlns:aink="http://schemas.microsoft.com/office/drawing/2016/ink" xmlns:am3d="http://schemas.microsoft.com/office/drawing/2017/model3d" xmlns:o="urn:schemas-microsoft-com:office:office" xmlns:r="http://schemas.openxmlformats.org/officeDocument/2006/relationships" xmlns:m="http://schemas.openxmlformats.org/officeDocument/2006/math" xmlns:v="urn:schemas-microsoft-com:vml" xmlns:wp14="http://schemas.microsoft.com/office/word/2010/wordprocessingDrawing" xmlns:wp="http://schemas.openxmlformats.org/drawingml/2006/wordprocessingDrawing" xmlns:w10="urn:schemas-microsoft-com:office:word" xmlns:w="http://schemas.openxmlformats.org/wordprocessingml/2006/main" xmlns:w14="http://schemas.microsoft.com/office/word/2010/wordml" xmlns:w15="http://schemas.microsoft.com/office/word/2012/wordml" xmlns:w16cid="http://schemas.microsoft.com/office/word/2016/wordml/cid" xmlns:w16se="http://schemas.microsoft.com/office/word/2015/wordml/symex" xmlns:wpg="http://schemas.microsoft.com/office/word/2010/wordprocessingGroup" xmlns:wpi="http://schemas.microsoft.com/office/word/2010/wordprocessingInk" xmlns:wne="http://schemas.microsoft.com/office/word/2006/wordml" xmlns:wps="http://schemas.microsoft.com/office/word/2010/wordprocessingShape" mc:Ignorable="w14 w15 w16se w16cid wp14">
   <w:endnote w:type="separator" w:id="-1">
     <w:p>
       <w:pPr>
@@ -8900,7 +8492,7 @@
 </file>
 
 <file path=word/footnotes.xml><?xml version="1.0" encoding="utf-8"?>
-<w:footnotes xmlns:wpc="http://schemas.microsoft.com/office/word/2010/wordprocessingCanvas" xmlns:cx="http://schemas.microsoft.com/office/drawing/2014/chartex" xmlns:cx1="http://schemas.microsoft.com/office/drawing/2015/9/8/chartex" xmlns:cx2="http://schemas.microsoft.com/office/drawing/2015/10/21/chartex" xmlns:cx3="http://schemas.microsoft.com/office/drawing/2016/5/9/chartex" xmlns:cx4="http://schemas.microsoft.com/office/drawing/2016/5/10/chartex" xmlns:cx5="http://schemas.microsoft.com/office/drawing/2016/5/11/chartex" xmlns:cx6="http://schemas.microsoft.com/office/drawing/2016/5/12/chartex" xmlns:cx7="http://schemas.microsoft.com/office/drawing/2016/5/13/chartex" xmlns:cx8="http://schemas.microsoft.com/office/drawing/2016/5/14/chartex" xmlns:mc="http://schemas.openxmlformats.org/markup-compatibility/2006" xmlns:aink="http://schemas.microsoft.com/office/drawing/2016/ink" xmlns:am3d="http://schemas.microsoft.com/office/drawing/2017/model3d" xmlns:o="urn:schemas-microsoft-com:office:office" xmlns:oel="http://schemas.microsoft.com/office/2019/extlst" xmlns:r="http://schemas.openxmlformats.org/officeDocument/2006/relationships" xmlns:m="http://schemas.openxmlformats.org/officeDocument/2006/math" xmlns:v="urn:schemas-microsoft-com:vml" xmlns:wp14="http://schemas.microsoft.com/office/word/2010/wordprocessingDrawing" xmlns:wp="http://schemas.openxmlformats.org/drawingml/2006/wordprocessingDrawing" xmlns:w10="urn:schemas-microsoft-com:office:word" xmlns:w="http://schemas.openxmlformats.org/wordprocessingml/2006/main" xmlns:w14="http://schemas.microsoft.com/office/word/2010/wordml" xmlns:w15="http://schemas.microsoft.com/office/word/2012/wordml" xmlns:w16cex="http://schemas.microsoft.com/office/word/2018/wordml/cex" xmlns:w16cid="http://schemas.microsoft.com/office/word/2016/wordml/cid" xmlns:w16="http://schemas.microsoft.com/office/word/2018/wordml" xmlns:w16sdtdh="http://schemas.microsoft.com/office/word/2020/wordml/sdtdatahash" xmlns:w16se="http://schemas.microsoft.com/office/word/2015/wordml/symex" xmlns:wpg="http://schemas.microsoft.com/office/word/2010/wordprocessingGroup" xmlns:wpi="http://schemas.microsoft.com/office/word/2010/wordprocessingInk" xmlns:wne="http://schemas.microsoft.com/office/word/2006/wordml" xmlns:wps="http://schemas.microsoft.com/office/word/2010/wordprocessingShape" mc:Ignorable="w14 w15 w16se w16cid w16 w16cex w16sdtdh wp14">
+<w:footnotes xmlns:wpc="http://schemas.microsoft.com/office/word/2010/wordprocessingCanvas" xmlns:cx="http://schemas.microsoft.com/office/drawing/2014/chartex" xmlns:cx1="http://schemas.microsoft.com/office/drawing/2015/9/8/chartex" xmlns:cx2="http://schemas.microsoft.com/office/drawing/2015/10/21/chartex" xmlns:cx3="http://schemas.microsoft.com/office/drawing/2016/5/9/chartex" xmlns:cx4="http://schemas.microsoft.com/office/drawing/2016/5/10/chartex" xmlns:cx5="http://schemas.microsoft.com/office/drawing/2016/5/11/chartex" xmlns:cx6="http://schemas.microsoft.com/office/drawing/2016/5/12/chartex" xmlns:cx7="http://schemas.microsoft.com/office/drawing/2016/5/13/chartex" xmlns:cx8="http://schemas.microsoft.com/office/drawing/2016/5/14/chartex" xmlns:mc="http://schemas.openxmlformats.org/markup-compatibility/2006" xmlns:aink="http://schemas.microsoft.com/office/drawing/2016/ink" xmlns:am3d="http://schemas.microsoft.com/office/drawing/2017/model3d" xmlns:o="urn:schemas-microsoft-com:office:office" xmlns:r="http://schemas.openxmlformats.org/officeDocument/2006/relationships" xmlns:m="http://schemas.openxmlformats.org/officeDocument/2006/math" xmlns:v="urn:schemas-microsoft-com:vml" xmlns:wp14="http://schemas.microsoft.com/office/word/2010/wordprocessingDrawing" xmlns:wp="http://schemas.openxmlformats.org/drawingml/2006/wordprocessingDrawing" xmlns:w10="urn:schemas-microsoft-com:office:word" xmlns:w="http://schemas.openxmlformats.org/wordprocessingml/2006/main" xmlns:w14="http://schemas.microsoft.com/office/word/2010/wordml" xmlns:w15="http://schemas.microsoft.com/office/word/2012/wordml" xmlns:w16cid="http://schemas.microsoft.com/office/word/2016/wordml/cid" xmlns:w16se="http://schemas.microsoft.com/office/word/2015/wordml/symex" xmlns:wpg="http://schemas.microsoft.com/office/word/2010/wordprocessingGroup" xmlns:wpi="http://schemas.microsoft.com/office/word/2010/wordprocessingInk" xmlns:wne="http://schemas.microsoft.com/office/word/2006/wordml" xmlns:wps="http://schemas.microsoft.com/office/word/2010/wordprocessingShape" mc:Ignorable="w14 w15 w16se w16cid wp14">
   <w:footnote w:type="separator" w:id="-1">
     <w:p>
       <w:r>
@@ -8919,11 +8511,11 @@
 </file>
 
 <file path=word/numbering.xml><?xml version="1.0" encoding="utf-8"?>
-<w:numbering xmlns:wpc="http://schemas.microsoft.com/office/word/2010/wordprocessingCanvas" xmlns:cx="http://schemas.microsoft.com/office/drawing/2014/chartex" xmlns:cx1="http://schemas.microsoft.com/office/drawing/2015/9/8/chartex" xmlns:cx2="http://schemas.microsoft.com/office/drawing/2015/10/21/chartex" xmlns:cx3="http://schemas.microsoft.com/office/drawing/2016/5/9/chartex" xmlns:cx4="http://schemas.microsoft.com/office/drawing/2016/5/10/chartex" xmlns:cx5="http://schemas.microsoft.com/office/drawing/2016/5/11/chartex" xmlns:cx6="http://schemas.microsoft.com/office/drawing/2016/5/12/chartex" xmlns:cx7="http://schemas.microsoft.com/office/drawing/2016/5/13/chartex" xmlns:cx8="http://schemas.microsoft.com/office/drawing/2016/5/14/chartex" xmlns:mc="http://schemas.openxmlformats.org/markup-compatibility/2006" xmlns:aink="http://schemas.microsoft.com/office/drawing/2016/ink" xmlns:am3d="http://schemas.microsoft.com/office/drawing/2017/model3d" xmlns:o="urn:schemas-microsoft-com:office:office" xmlns:oel="http://schemas.microsoft.com/office/2019/extlst" xmlns:r="http://schemas.openxmlformats.org/officeDocument/2006/relationships" xmlns:m="http://schemas.openxmlformats.org/officeDocument/2006/math" xmlns:v="urn:schemas-microsoft-com:vml" xmlns:wp14="http://schemas.microsoft.com/office/word/2010/wordprocessingDrawing" xmlns:wp="http://schemas.openxmlformats.org/drawingml/2006/wordprocessingDrawing" xmlns:w10="urn:schemas-microsoft-com:office:word" xmlns:w="http://schemas.openxmlformats.org/wordprocessingml/2006/main" xmlns:w14="http://schemas.microsoft.com/office/word/2010/wordml" xmlns:w15="http://schemas.microsoft.com/office/word/2012/wordml" xmlns:w16cex="http://schemas.microsoft.com/office/word/2018/wordml/cex" xmlns:w16cid="http://schemas.microsoft.com/office/word/2016/wordml/cid" xmlns:w16="http://schemas.microsoft.com/office/word/2018/wordml" xmlns:w16sdtdh="http://schemas.microsoft.com/office/word/2020/wordml/sdtdatahash" xmlns:w16se="http://schemas.microsoft.com/office/word/2015/wordml/symex" xmlns:wpg="http://schemas.microsoft.com/office/word/2010/wordprocessingGroup" xmlns:wpi="http://schemas.microsoft.com/office/word/2010/wordprocessingInk" xmlns:wne="http://schemas.microsoft.com/office/word/2006/wordml" xmlns:wps="http://schemas.microsoft.com/office/word/2010/wordprocessingShape" mc:Ignorable="w14 w15 w16se w16cid w16 w16cex w16sdtdh wp14">
+<w:numbering xmlns:wpc="http://schemas.microsoft.com/office/word/2010/wordprocessingCanvas" xmlns:cx="http://schemas.microsoft.com/office/drawing/2014/chartex" xmlns:cx1="http://schemas.microsoft.com/office/drawing/2015/9/8/chartex" xmlns:cx2="http://schemas.microsoft.com/office/drawing/2015/10/21/chartex" xmlns:cx3="http://schemas.microsoft.com/office/drawing/2016/5/9/chartex" xmlns:cx4="http://schemas.microsoft.com/office/drawing/2016/5/10/chartex" xmlns:cx5="http://schemas.microsoft.com/office/drawing/2016/5/11/chartex" xmlns:cx6="http://schemas.microsoft.com/office/drawing/2016/5/12/chartex" xmlns:cx7="http://schemas.microsoft.com/office/drawing/2016/5/13/chartex" xmlns:cx8="http://schemas.microsoft.com/office/drawing/2016/5/14/chartex" xmlns:mc="http://schemas.openxmlformats.org/markup-compatibility/2006" xmlns:aink="http://schemas.microsoft.com/office/drawing/2016/ink" xmlns:am3d="http://schemas.microsoft.com/office/drawing/2017/model3d" xmlns:o="urn:schemas-microsoft-com:office:office" xmlns:r="http://schemas.openxmlformats.org/officeDocument/2006/relationships" xmlns:m="http://schemas.openxmlformats.org/officeDocument/2006/math" xmlns:v="urn:schemas-microsoft-com:vml" xmlns:wp14="http://schemas.microsoft.com/office/word/2010/wordprocessingDrawing" xmlns:wp="http://schemas.openxmlformats.org/drawingml/2006/wordprocessingDrawing" xmlns:w10="urn:schemas-microsoft-com:office:word" xmlns:w="http://schemas.openxmlformats.org/wordprocessingml/2006/main" xmlns:w14="http://schemas.microsoft.com/office/word/2010/wordml" xmlns:w15="http://schemas.microsoft.com/office/word/2012/wordml" xmlns:w16cid="http://schemas.microsoft.com/office/word/2016/wordml/cid" xmlns:w16se="http://schemas.microsoft.com/office/word/2015/wordml/symex" xmlns:wpg="http://schemas.microsoft.com/office/word/2010/wordprocessingGroup" xmlns:wpi="http://schemas.microsoft.com/office/word/2010/wordprocessingInk" xmlns:wne="http://schemas.microsoft.com/office/word/2006/wordml" xmlns:wps="http://schemas.microsoft.com/office/word/2010/wordprocessingShape" mc:Ignorable="w14 w15 w16se w16cid wp14">
   <w:abstractNum w:abstractNumId="0" w15:restartNumberingAfterBreak="0">
     <w:nsid w:val="0000A990"/>
     <w:multiLevelType w:val="multilevel"/>
-    <w:tmpl w:val="2AA69682"/>
+    <w:tmpl w:val="9DD46470"/>
     <w:lvl w:ilvl="0">
       <w:numFmt w:val="bullet"/>
       <w:lvlText w:val=" "/>
@@ -8997,22 +8589,25 @@
       </w:pPr>
     </w:lvl>
   </w:abstractNum>
-  <w:num w:numId="1" w16cid:durableId="168296529">
+  <w:num w:numId="1">
     <w:abstractNumId w:val="0"/>
   </w:num>
 </w:numbering>
 </file>
 
 <file path=word/people.xml><?xml version="1.0" encoding="utf-8"?>
-<w15:people xmlns:wpc="http://schemas.microsoft.com/office/word/2010/wordprocessingCanvas" xmlns:cx="http://schemas.microsoft.com/office/drawing/2014/chartex" xmlns:cx1="http://schemas.microsoft.com/office/drawing/2015/9/8/chartex" xmlns:cx2="http://schemas.microsoft.com/office/drawing/2015/10/21/chartex" xmlns:cx3="http://schemas.microsoft.com/office/drawing/2016/5/9/chartex" xmlns:cx4="http://schemas.microsoft.com/office/drawing/2016/5/10/chartex" xmlns:cx5="http://schemas.microsoft.com/office/drawing/2016/5/11/chartex" xmlns:cx6="http://schemas.microsoft.com/office/drawing/2016/5/12/chartex" xmlns:cx7="http://schemas.microsoft.com/office/drawing/2016/5/13/chartex" xmlns:cx8="http://schemas.microsoft.com/office/drawing/2016/5/14/chartex" xmlns:mc="http://schemas.openxmlformats.org/markup-compatibility/2006" xmlns:aink="http://schemas.microsoft.com/office/drawing/2016/ink" xmlns:am3d="http://schemas.microsoft.com/office/drawing/2017/model3d" xmlns:o="urn:schemas-microsoft-com:office:office" xmlns:oel="http://schemas.microsoft.com/office/2019/extlst" xmlns:r="http://schemas.openxmlformats.org/officeDocument/2006/relationships" xmlns:m="http://schemas.openxmlformats.org/officeDocument/2006/math" xmlns:v="urn:schemas-microsoft-com:vml" xmlns:wp14="http://schemas.microsoft.com/office/word/2010/wordprocessingDrawing" xmlns:wp="http://schemas.openxmlformats.org/drawingml/2006/wordprocessingDrawing" xmlns:w10="urn:schemas-microsoft-com:office:word" xmlns:w="http://schemas.openxmlformats.org/wordprocessingml/2006/main" xmlns:w14="http://schemas.microsoft.com/office/word/2010/wordml" xmlns:w15="http://schemas.microsoft.com/office/word/2012/wordml" xmlns:w16cex="http://schemas.microsoft.com/office/word/2018/wordml/cex" xmlns:w16cid="http://schemas.microsoft.com/office/word/2016/wordml/cid" xmlns:w16="http://schemas.microsoft.com/office/word/2018/wordml" xmlns:w16sdtdh="http://schemas.microsoft.com/office/word/2020/wordml/sdtdatahash" xmlns:w16se="http://schemas.microsoft.com/office/word/2015/wordml/symex" xmlns:wpg="http://schemas.microsoft.com/office/word/2010/wordprocessingGroup" xmlns:wpi="http://schemas.microsoft.com/office/word/2010/wordprocessingInk" xmlns:wne="http://schemas.microsoft.com/office/word/2006/wordml" xmlns:wps="http://schemas.microsoft.com/office/word/2010/wordprocessingShape" mc:Ignorable="w14 w15 w16se w16cid w16 w16cex w16sdtdh wp14">
-  <w15:person w15:author="Carlos Daniel Cadena Ordoñez">
-    <w15:presenceInfo w15:providerId="AD" w15:userId="S::ccadena@uniandes.edu.co::2413efcf-a826-4303-917e-7e23344bc962"/>
+<w15:people xmlns:wpc="http://schemas.microsoft.com/office/word/2010/wordprocessingCanvas" xmlns:cx="http://schemas.microsoft.com/office/drawing/2014/chartex" xmlns:cx1="http://schemas.microsoft.com/office/drawing/2015/9/8/chartex" xmlns:cx2="http://schemas.microsoft.com/office/drawing/2015/10/21/chartex" xmlns:cx3="http://schemas.microsoft.com/office/drawing/2016/5/9/chartex" xmlns:cx4="http://schemas.microsoft.com/office/drawing/2016/5/10/chartex" xmlns:cx5="http://schemas.microsoft.com/office/drawing/2016/5/11/chartex" xmlns:cx6="http://schemas.microsoft.com/office/drawing/2016/5/12/chartex" xmlns:cx7="http://schemas.microsoft.com/office/drawing/2016/5/13/chartex" xmlns:cx8="http://schemas.microsoft.com/office/drawing/2016/5/14/chartex" xmlns:mc="http://schemas.openxmlformats.org/markup-compatibility/2006" xmlns:aink="http://schemas.microsoft.com/office/drawing/2016/ink" xmlns:am3d="http://schemas.microsoft.com/office/drawing/2017/model3d" xmlns:o="urn:schemas-microsoft-com:office:office" xmlns:r="http://schemas.openxmlformats.org/officeDocument/2006/relationships" xmlns:m="http://schemas.openxmlformats.org/officeDocument/2006/math" xmlns:v="urn:schemas-microsoft-com:vml" xmlns:wp14="http://schemas.microsoft.com/office/word/2010/wordprocessingDrawing" xmlns:wp="http://schemas.openxmlformats.org/drawingml/2006/wordprocessingDrawing" xmlns:w10="urn:schemas-microsoft-com:office:word" xmlns:w="http://schemas.openxmlformats.org/wordprocessingml/2006/main" xmlns:w14="http://schemas.microsoft.com/office/word/2010/wordml" xmlns:w15="http://schemas.microsoft.com/office/word/2012/wordml" xmlns:w16cid="http://schemas.microsoft.com/office/word/2016/wordml/cid" xmlns:w16se="http://schemas.microsoft.com/office/word/2015/wordml/symex" xmlns:wpg="http://schemas.microsoft.com/office/word/2010/wordprocessingGroup" xmlns:wpi="http://schemas.microsoft.com/office/word/2010/wordprocessingInk" xmlns:wne="http://schemas.microsoft.com/office/word/2006/wordml" xmlns:wps="http://schemas.microsoft.com/office/word/2010/wordprocessingShape" mc:Ignorable="w14 w15 w16se w16cid wp14">
+  <w15:person w15:author="Microsoft Office User">
+    <w15:presenceInfo w15:providerId="None" w15:userId="Microsoft Office User"/>
+  </w15:person>
+  <w15:person w15:author="Andrés Eduardo Quiñones Paredes">
+    <w15:presenceInfo w15:providerId="Windows Live" w15:userId="b09c0dc94a6b985d"/>
   </w15:person>
 </w15:people>
 </file>
 
 <file path=word/styles.xml><?xml version="1.0" encoding="utf-8"?>
-<w:styles xmlns:mc="http://schemas.openxmlformats.org/markup-compatibility/2006" xmlns:r="http://schemas.openxmlformats.org/officeDocument/2006/relationships" xmlns:w="http://schemas.openxmlformats.org/wordprocessingml/2006/main" xmlns:w14="http://schemas.microsoft.com/office/word/2010/wordml" xmlns:w15="http://schemas.microsoft.com/office/word/2012/wordml" xmlns:w16cex="http://schemas.microsoft.com/office/word/2018/wordml/cex" xmlns:w16cid="http://schemas.microsoft.com/office/word/2016/wordml/cid" xmlns:w16="http://schemas.microsoft.com/office/word/2018/wordml" xmlns:w16sdtdh="http://schemas.microsoft.com/office/word/2020/wordml/sdtdatahash" xmlns:w16se="http://schemas.microsoft.com/office/word/2015/wordml/symex" mc:Ignorable="w14 w15 w16se w16cid w16 w16cex w16sdtdh">
+<w:styles xmlns:mc="http://schemas.openxmlformats.org/markup-compatibility/2006" xmlns:r="http://schemas.openxmlformats.org/officeDocument/2006/relationships" xmlns:w="http://schemas.openxmlformats.org/wordprocessingml/2006/main" xmlns:w14="http://schemas.microsoft.com/office/word/2010/wordml" xmlns:w15="http://schemas.microsoft.com/office/word/2012/wordml" xmlns:w16cid="http://schemas.microsoft.com/office/word/2016/wordml/cid" xmlns:w16se="http://schemas.microsoft.com/office/word/2015/wordml/symex" mc:Ignorable="w14 w15 w16se w16cid">
   <w:docDefaults>
     <w:rPrDefault>
       <w:rPr>
@@ -9028,7 +8623,7 @@
       </w:pPr>
     </w:pPrDefault>
   </w:docDefaults>
-  <w:latentStyles w:defLockedState="0" w:defUIPriority="0" w:defSemiHidden="0" w:defUnhideWhenUsed="0" w:defQFormat="0" w:count="376">
+  <w:latentStyles w:defLockedState="0" w:defUIPriority="0" w:defSemiHidden="0" w:defUnhideWhenUsed="0" w:defQFormat="0" w:count="375">
     <w:lsdException w:name="Normal Table" w:semiHidden="1" w:unhideWhenUsed="1"/>
     <w:lsdException w:name="Table Simple 1" w:semiHidden="1" w:unhideWhenUsed="1"/>
     <w:lsdException w:name="Table Simple 2" w:semiHidden="1" w:unhideWhenUsed="1"/>
@@ -9270,7 +8865,6 @@
     <w:lsdException w:name="Smart Hyperlink" w:semiHidden="1" w:uiPriority="99" w:unhideWhenUsed="1"/>
     <w:lsdException w:name="Hashtag" w:semiHidden="1" w:uiPriority="99" w:unhideWhenUsed="1"/>
     <w:lsdException w:name="Unresolved Mention" w:semiHidden="1" w:uiPriority="99" w:unhideWhenUsed="1"/>
-    <w:lsdException w:name="Smart Link" w:semiHidden="1" w:uiPriority="99" w:unhideWhenUsed="1"/>
   </w:latentStyles>
   <w:style w:type="paragraph" w:default="1" w:styleId="Normal">
     <w:name w:val="Normal"/>
@@ -9784,7 +9378,7 @@
     <w:basedOn w:val="VerbatimChar"/>
     <w:rPr>
       <w:rFonts w:ascii="Consolas" w:hAnsi="Consolas"/>
-      <w:color w:val="8F5902"/>
+      <w:color w:val="000000"/>
       <w:sz w:val="22"/>
       <w:shd w:val="clear" w:color="auto" w:fill="F8F8F8"/>
     </w:rPr>
@@ -9804,8 +9398,7 @@
     <w:basedOn w:val="VerbatimChar"/>
     <w:rPr>
       <w:rFonts w:ascii="Consolas" w:hAnsi="Consolas"/>
-      <w:b/>
-      <w:color w:val="CE5C00"/>
+      <w:color w:val="000000"/>
       <w:sz w:val="22"/>
       <w:shd w:val="clear" w:color="auto" w:fill="F8F8F8"/>
     </w:rPr>
@@ -9911,8 +9504,7 @@
     <w:basedOn w:val="VerbatimChar"/>
     <w:rPr>
       <w:rFonts w:ascii="Consolas" w:hAnsi="Consolas"/>
-      <w:b/>
-      <w:color w:val="204A87"/>
+      <w:color w:val="000000"/>
       <w:sz w:val="22"/>
       <w:shd w:val="clear" w:color="auto" w:fill="F8F8F8"/>
     </w:rPr>
@@ -9983,7 +9575,7 @@
     <w:basedOn w:val="VerbatimChar"/>
     <w:rPr>
       <w:rFonts w:ascii="Consolas" w:hAnsi="Consolas"/>
-      <w:color w:val="204A87"/>
+      <w:color w:val="C4A000"/>
       <w:sz w:val="22"/>
       <w:shd w:val="clear" w:color="auto" w:fill="F8F8F8"/>
     </w:rPr>
@@ -10051,18 +9643,10 @@
       <w:shd w:val="clear" w:color="auto" w:fill="F8F8F8"/>
     </w:rPr>
   </w:style>
-  <w:style w:type="paragraph" w:styleId="Revision">
-    <w:name w:val="Revision"/>
-    <w:hidden/>
-    <w:rsid w:val="00F5005E"/>
-    <w:pPr>
-      <w:spacing w:after="0"/>
-    </w:pPr>
-  </w:style>
   <w:style w:type="character" w:styleId="CommentReference">
     <w:name w:val="annotation reference"/>
     <w:basedOn w:val="DefaultParagraphFont"/>
-    <w:rsid w:val="00F5005E"/>
+    <w:rsid w:val="00060713"/>
     <w:rPr>
       <w:sz w:val="16"/>
       <w:szCs w:val="16"/>
@@ -10072,7 +9656,7 @@
     <w:name w:val="annotation text"/>
     <w:basedOn w:val="Normal"/>
     <w:link w:val="CommentTextChar"/>
-    <w:rsid w:val="00F5005E"/>
+    <w:rsid w:val="00060713"/>
     <w:rPr>
       <w:sz w:val="20"/>
       <w:szCs w:val="20"/>
@@ -10082,7 +9666,7 @@
     <w:name w:val="Comment Text Char"/>
     <w:basedOn w:val="DefaultParagraphFont"/>
     <w:link w:val="CommentText"/>
-    <w:rsid w:val="00F5005E"/>
+    <w:rsid w:val="00060713"/>
     <w:rPr>
       <w:sz w:val="20"/>
       <w:szCs w:val="20"/>
@@ -10093,7 +9677,7 @@
     <w:basedOn w:val="CommentText"/>
     <w:next w:val="CommentText"/>
     <w:link w:val="CommentSubjectChar"/>
-    <w:rsid w:val="00F5005E"/>
+    <w:rsid w:val="00060713"/>
     <w:rPr>
       <w:b/>
       <w:bCs/>
@@ -10103,12 +9687,46 @@
     <w:name w:val="Comment Subject Char"/>
     <w:basedOn w:val="CommentTextChar"/>
     <w:link w:val="CommentSubject"/>
-    <w:rsid w:val="00F5005E"/>
+    <w:rsid w:val="00060713"/>
     <w:rPr>
       <w:b/>
       <w:bCs/>
       <w:sz w:val="20"/>
       <w:szCs w:val="20"/>
+    </w:rPr>
+  </w:style>
+  <w:style w:type="paragraph" w:styleId="BalloonText">
+    <w:name w:val="Balloon Text"/>
+    <w:basedOn w:val="Normal"/>
+    <w:link w:val="BalloonTextChar"/>
+    <w:rsid w:val="00036E4A"/>
+    <w:pPr>
+      <w:spacing w:after="0"/>
+    </w:pPr>
+    <w:rPr>
+      <w:rFonts w:ascii="Times New Roman" w:hAnsi="Times New Roman" w:cs="Times New Roman"/>
+      <w:sz w:val="18"/>
+      <w:szCs w:val="18"/>
+    </w:rPr>
+  </w:style>
+  <w:style w:type="character" w:customStyle="1" w:styleId="BalloonTextChar">
+    <w:name w:val="Balloon Text Char"/>
+    <w:basedOn w:val="DefaultParagraphFont"/>
+    <w:link w:val="BalloonText"/>
+    <w:rsid w:val="00036E4A"/>
+    <w:rPr>
+      <w:rFonts w:ascii="Times New Roman" w:hAnsi="Times New Roman" w:cs="Times New Roman"/>
+      <w:sz w:val="18"/>
+      <w:szCs w:val="18"/>
+    </w:rPr>
+  </w:style>
+  <w:style w:type="character" w:styleId="FollowedHyperlink">
+    <w:name w:val="FollowedHyperlink"/>
+    <w:basedOn w:val="DefaultParagraphFont"/>
+    <w:rsid w:val="00710242"/>
+    <w:rPr>
+      <w:color w:val="800080" w:themeColor="followedHyperlink"/>
+      <w:u w:val="single"/>
     </w:rPr>
   </w:style>
 </w:styles>
